--- a/study-java/doc/笔记1.docx
+++ b/study-java/doc/笔记1.docx
@@ -85,1309 +85,1829 @@
         </w:rPr>
         <w:t>、0</w:t>
       </w:r>
+    </w:p>
+    <w:p>
+      <w:pPr>
+        <w:pStyle w:val="a3"/>
+        <w:numPr>
+          <w:ilvl w:val="0"/>
+          <w:numId w:val="1"/>
+        </w:numPr>
+        <w:shd w:val="clear" w:color="auto" w:fill="FFFFFF"/>
+        <w:spacing w:before="0" w:beforeAutospacing="0" w:after="0" w:afterAutospacing="0" w:line="480" w:lineRule="atLeast"/>
+        <w:ind w:left="0"/>
+        <w:jc w:val="both"/>
+        <w:rPr>
+          <w:rFonts w:ascii="Microsoft YaHei UI" w:eastAsia="Microsoft YaHei UI" w:hAnsi="Microsoft YaHei UI"/>
+          <w:color w:val="333333"/>
+          <w:spacing w:val="8"/>
+          <w:sz w:val="26"/>
+          <w:szCs w:val="26"/>
+        </w:rPr>
+      </w:pPr>
+      <w:r>
+        <w:rPr>
+          <w:rFonts w:ascii="微软雅黑" w:eastAsia="微软雅黑" w:hAnsi="微软雅黑" w:hint="eastAsia"/>
+          <w:color w:val="333333"/>
+          <w:spacing w:val="8"/>
+          <w:sz w:val="23"/>
+          <w:szCs w:val="23"/>
+        </w:rPr>
+        <w:t>Arraylist与LinkedList区别与各自的优势List 和 Map 区别；</w:t>
+      </w:r>
+      <w:r>
+        <w:rPr>
+          <w:rFonts w:ascii="微软雅黑" w:eastAsia="微软雅黑" w:hAnsi="微软雅黑" w:hint="eastAsia"/>
+          <w:color w:val="333333"/>
+          <w:spacing w:val="8"/>
+          <w:sz w:val="23"/>
+          <w:szCs w:val="23"/>
+        </w:rPr>
+        <w:br/>
+      </w:r>
+    </w:p>
+    <w:p>
+      <w:pPr>
+        <w:pStyle w:val="a3"/>
+        <w:numPr>
+          <w:ilvl w:val="0"/>
+          <w:numId w:val="1"/>
+        </w:numPr>
+        <w:shd w:val="clear" w:color="auto" w:fill="FFFFFF"/>
+        <w:spacing w:before="0" w:beforeAutospacing="0" w:after="0" w:afterAutospacing="0" w:line="480" w:lineRule="atLeast"/>
+        <w:ind w:left="0"/>
+        <w:jc w:val="both"/>
+        <w:rPr>
+          <w:rFonts w:ascii="Microsoft YaHei UI" w:eastAsia="Microsoft YaHei UI" w:hAnsi="Microsoft YaHei UI"/>
+          <w:color w:val="333333"/>
+          <w:spacing w:val="8"/>
+          <w:sz w:val="26"/>
+          <w:szCs w:val="26"/>
+        </w:rPr>
+      </w:pPr>
+      <w:r>
+        <w:rPr>
+          <w:rFonts w:ascii="微软雅黑" w:eastAsia="微软雅黑" w:hAnsi="微软雅黑" w:hint="eastAsia"/>
+          <w:color w:val="333333"/>
+          <w:spacing w:val="8"/>
+          <w:sz w:val="23"/>
+          <w:szCs w:val="23"/>
+        </w:rPr>
+        <w:t>谈谈HashMap，哈希表解决hash冲突的方法；</w:t>
+      </w:r>
+    </w:p>
+    <w:p>
+      <w:pPr>
+        <w:pStyle w:val="a3"/>
+        <w:numPr>
+          <w:ilvl w:val="0"/>
+          <w:numId w:val="1"/>
+        </w:numPr>
+        <w:shd w:val="clear" w:color="auto" w:fill="FFFFFF"/>
+        <w:spacing w:before="0" w:beforeAutospacing="0" w:after="0" w:afterAutospacing="0" w:line="480" w:lineRule="atLeast"/>
+        <w:ind w:left="0"/>
+        <w:jc w:val="both"/>
+        <w:rPr>
+          <w:rFonts w:ascii="Microsoft YaHei UI" w:eastAsia="Microsoft YaHei UI" w:hAnsi="Microsoft YaHei UI"/>
+          <w:color w:val="333333"/>
+          <w:spacing w:val="8"/>
+          <w:sz w:val="26"/>
+          <w:szCs w:val="26"/>
+        </w:rPr>
+      </w:pPr>
+      <w:r>
+        <w:rPr>
+          <w:rFonts w:ascii="微软雅黑" w:eastAsia="微软雅黑" w:hAnsi="微软雅黑" w:hint="eastAsia"/>
+          <w:color w:val="333333"/>
+          <w:spacing w:val="8"/>
+          <w:sz w:val="23"/>
+          <w:szCs w:val="23"/>
+        </w:rPr>
+        <w:t>为什么要重写hashcode()和equals()以及他们之间的区别与关系；</w:t>
+      </w:r>
+      <w:r>
+        <w:rPr>
+          <w:rFonts w:ascii="微软雅黑" w:eastAsia="微软雅黑" w:hAnsi="微软雅黑" w:hint="eastAsia"/>
+          <w:color w:val="333333"/>
+          <w:spacing w:val="8"/>
+          <w:sz w:val="23"/>
+          <w:szCs w:val="23"/>
+        </w:rPr>
+        <w:br/>
+      </w:r>
+    </w:p>
+    <w:p>
+      <w:pPr>
+        <w:pStyle w:val="a3"/>
+        <w:numPr>
+          <w:ilvl w:val="0"/>
+          <w:numId w:val="1"/>
+        </w:numPr>
+        <w:shd w:val="clear" w:color="auto" w:fill="FFFFFF"/>
+        <w:spacing w:before="0" w:beforeAutospacing="0" w:after="0" w:afterAutospacing="0" w:line="480" w:lineRule="atLeast"/>
+        <w:ind w:left="0"/>
+        <w:jc w:val="both"/>
+        <w:rPr>
+          <w:rFonts w:ascii="Microsoft YaHei UI" w:eastAsia="Microsoft YaHei UI" w:hAnsi="Microsoft YaHei UI"/>
+          <w:color w:val="333333"/>
+          <w:spacing w:val="8"/>
+          <w:sz w:val="26"/>
+          <w:szCs w:val="26"/>
+        </w:rPr>
+      </w:pPr>
+      <w:r>
+        <w:rPr>
+          <w:rFonts w:ascii="微软雅黑" w:eastAsia="微软雅黑" w:hAnsi="微软雅黑" w:hint="eastAsia"/>
+          <w:color w:val="333333"/>
+          <w:spacing w:val="8"/>
+          <w:sz w:val="23"/>
+          <w:szCs w:val="23"/>
+        </w:rPr>
+        <w:t>Object的hashcode()是怎么计算的？</w:t>
+      </w:r>
+    </w:p>
+    <w:p>
+      <w:pPr>
+        <w:pStyle w:val="a3"/>
+        <w:numPr>
+          <w:ilvl w:val="0"/>
+          <w:numId w:val="1"/>
+        </w:numPr>
+        <w:shd w:val="clear" w:color="auto" w:fill="FFFFFF"/>
+        <w:spacing w:before="0" w:beforeAutospacing="0" w:after="0" w:afterAutospacing="0" w:line="480" w:lineRule="atLeast"/>
+        <w:ind w:left="0"/>
+        <w:jc w:val="both"/>
+        <w:rPr>
+          <w:rFonts w:ascii="Microsoft YaHei UI" w:eastAsia="Microsoft YaHei UI" w:hAnsi="Microsoft YaHei UI"/>
+          <w:color w:val="333333"/>
+          <w:spacing w:val="8"/>
+          <w:sz w:val="26"/>
+          <w:szCs w:val="26"/>
+        </w:rPr>
+      </w:pPr>
+      <w:r>
+        <w:rPr>
+          <w:rFonts w:ascii="微软雅黑" w:eastAsia="微软雅黑" w:hAnsi="微软雅黑" w:hint="eastAsia"/>
+          <w:color w:val="333333"/>
+          <w:spacing w:val="8"/>
+          <w:sz w:val="23"/>
+          <w:szCs w:val="23"/>
+        </w:rPr>
+        <w:t>若hashcode方法永远返回1或者一个常量会产生什么结果？</w:t>
+      </w:r>
+      <w:r>
+        <w:rPr>
+          <w:rFonts w:ascii="微软雅黑" w:eastAsia="微软雅黑" w:hAnsi="微软雅黑" w:hint="eastAsia"/>
+          <w:color w:val="333333"/>
+          <w:spacing w:val="8"/>
+          <w:sz w:val="23"/>
+          <w:szCs w:val="23"/>
+        </w:rPr>
+        <w:br/>
+      </w:r>
+    </w:p>
+    <w:p>
+      <w:pPr>
+        <w:pStyle w:val="a3"/>
+        <w:numPr>
+          <w:ilvl w:val="0"/>
+          <w:numId w:val="1"/>
+        </w:numPr>
+        <w:shd w:val="clear" w:color="auto" w:fill="FFFFFF"/>
+        <w:spacing w:before="0" w:beforeAutospacing="0" w:after="0" w:afterAutospacing="0" w:line="480" w:lineRule="atLeast"/>
+        <w:ind w:left="0"/>
+        <w:jc w:val="both"/>
+        <w:rPr>
+          <w:rFonts w:ascii="Microsoft YaHei UI" w:eastAsia="Microsoft YaHei UI" w:hAnsi="Microsoft YaHei UI"/>
+          <w:color w:val="333333"/>
+          <w:spacing w:val="8"/>
+          <w:sz w:val="26"/>
+          <w:szCs w:val="26"/>
+        </w:rPr>
+      </w:pPr>
+      <w:r>
+        <w:rPr>
+          <w:rFonts w:ascii="微软雅黑" w:eastAsia="微软雅黑" w:hAnsi="微软雅黑" w:hint="eastAsia"/>
+          <w:color w:val="333333"/>
+          <w:spacing w:val="8"/>
+          <w:sz w:val="23"/>
+          <w:szCs w:val="23"/>
+        </w:rPr>
+        <w:t>Java Collections和Arrays的sort方法默认的排序方法是什么；</w:t>
+      </w:r>
+      <w:r>
+        <w:rPr>
+          <w:rFonts w:ascii="微软雅黑" w:eastAsia="微软雅黑" w:hAnsi="微软雅黑" w:hint="eastAsia"/>
+          <w:color w:val="333333"/>
+          <w:spacing w:val="8"/>
+          <w:sz w:val="23"/>
+          <w:szCs w:val="23"/>
+        </w:rPr>
+        <w:br/>
+      </w:r>
+    </w:p>
+    <w:p>
+      <w:pPr>
+        <w:pStyle w:val="a3"/>
+        <w:numPr>
+          <w:ilvl w:val="0"/>
+          <w:numId w:val="1"/>
+        </w:numPr>
+        <w:shd w:val="clear" w:color="auto" w:fill="FFFFFF"/>
+        <w:spacing w:before="0" w:beforeAutospacing="0" w:after="0" w:afterAutospacing="0" w:line="480" w:lineRule="atLeast"/>
+        <w:ind w:left="0"/>
+        <w:jc w:val="both"/>
+        <w:rPr>
+          <w:rFonts w:ascii="Microsoft YaHei UI" w:eastAsia="Microsoft YaHei UI" w:hAnsi="Microsoft YaHei UI"/>
+          <w:color w:val="333333"/>
+          <w:spacing w:val="8"/>
+          <w:sz w:val="26"/>
+          <w:szCs w:val="26"/>
+        </w:rPr>
+      </w:pPr>
+      <w:r>
+        <w:rPr>
+          <w:rFonts w:ascii="微软雅黑" w:eastAsia="微软雅黑" w:hAnsi="微软雅黑" w:hint="eastAsia"/>
+          <w:color w:val="333333"/>
+          <w:spacing w:val="8"/>
+          <w:sz w:val="23"/>
+          <w:szCs w:val="23"/>
+        </w:rPr>
+        <w:t>引用计数法与GC Root可达性分析法区别；</w:t>
+      </w:r>
+      <w:r>
+        <w:rPr>
+          <w:rFonts w:ascii="微软雅黑" w:eastAsia="微软雅黑" w:hAnsi="微软雅黑" w:hint="eastAsia"/>
+          <w:color w:val="333333"/>
+          <w:spacing w:val="8"/>
+          <w:sz w:val="23"/>
+          <w:szCs w:val="23"/>
+        </w:rPr>
+        <w:br/>
+      </w:r>
+    </w:p>
+    <w:p>
+      <w:pPr>
+        <w:pStyle w:val="a3"/>
+        <w:numPr>
+          <w:ilvl w:val="0"/>
+          <w:numId w:val="1"/>
+        </w:numPr>
+        <w:shd w:val="clear" w:color="auto" w:fill="FFFFFF"/>
+        <w:spacing w:before="0" w:beforeAutospacing="0" w:after="0" w:afterAutospacing="0" w:line="480" w:lineRule="atLeast"/>
+        <w:ind w:left="0"/>
+        <w:jc w:val="both"/>
+        <w:rPr>
+          <w:rFonts w:ascii="Microsoft YaHei UI" w:eastAsia="Microsoft YaHei UI" w:hAnsi="Microsoft YaHei UI"/>
+          <w:color w:val="333333"/>
+          <w:spacing w:val="8"/>
+          <w:sz w:val="26"/>
+          <w:szCs w:val="26"/>
+        </w:rPr>
+      </w:pPr>
+      <w:r>
+        <w:rPr>
+          <w:rFonts w:ascii="微软雅黑" w:eastAsia="微软雅黑" w:hAnsi="微软雅黑" w:hint="eastAsia"/>
+          <w:color w:val="333333"/>
+          <w:spacing w:val="8"/>
+          <w:sz w:val="23"/>
+          <w:szCs w:val="23"/>
+        </w:rPr>
+        <w:t>浅拷贝和深拷贝的区别；</w:t>
+      </w:r>
+      <w:r>
+        <w:rPr>
+          <w:rFonts w:ascii="微软雅黑" w:eastAsia="微软雅黑" w:hAnsi="微软雅黑" w:hint="eastAsia"/>
+          <w:color w:val="333333"/>
+          <w:spacing w:val="8"/>
+          <w:sz w:val="23"/>
+          <w:szCs w:val="23"/>
+        </w:rPr>
+        <w:br/>
+      </w:r>
+    </w:p>
+    <w:p>
+      <w:pPr>
+        <w:pStyle w:val="a3"/>
+        <w:numPr>
+          <w:ilvl w:val="0"/>
+          <w:numId w:val="1"/>
+        </w:numPr>
+        <w:shd w:val="clear" w:color="auto" w:fill="FFFFFF"/>
+        <w:spacing w:before="0" w:beforeAutospacing="0" w:after="0" w:afterAutospacing="0" w:line="480" w:lineRule="atLeast"/>
+        <w:ind w:left="0"/>
+        <w:jc w:val="both"/>
+        <w:rPr>
+          <w:rFonts w:ascii="Microsoft YaHei UI" w:eastAsia="Microsoft YaHei UI" w:hAnsi="Microsoft YaHei UI"/>
+          <w:color w:val="333333"/>
+          <w:spacing w:val="8"/>
+          <w:sz w:val="26"/>
+          <w:szCs w:val="26"/>
+        </w:rPr>
+      </w:pPr>
+      <w:r>
+        <w:rPr>
+          <w:rFonts w:ascii="微软雅黑" w:eastAsia="微软雅黑" w:hAnsi="微软雅黑" w:hint="eastAsia"/>
+          <w:color w:val="333333"/>
+          <w:spacing w:val="8"/>
+          <w:sz w:val="23"/>
+          <w:szCs w:val="23"/>
+        </w:rPr>
+        <w:t>String s="abc"和String s=new String("abc")区别；</w:t>
+      </w:r>
+      <w:r>
+        <w:rPr>
+          <w:rFonts w:ascii="微软雅黑" w:eastAsia="微软雅黑" w:hAnsi="微软雅黑" w:hint="eastAsia"/>
+          <w:color w:val="333333"/>
+          <w:spacing w:val="8"/>
+          <w:sz w:val="23"/>
+          <w:szCs w:val="23"/>
+        </w:rPr>
+        <w:br/>
+      </w:r>
+    </w:p>
+    <w:p>
+      <w:pPr>
+        <w:pStyle w:val="a3"/>
+        <w:numPr>
+          <w:ilvl w:val="0"/>
+          <w:numId w:val="1"/>
+        </w:numPr>
+        <w:shd w:val="clear" w:color="auto" w:fill="FFFFFF"/>
+        <w:spacing w:before="0" w:beforeAutospacing="0" w:after="0" w:afterAutospacing="0" w:line="480" w:lineRule="atLeast"/>
+        <w:ind w:left="0"/>
+        <w:jc w:val="both"/>
+        <w:rPr>
+          <w:rFonts w:ascii="Microsoft YaHei UI" w:eastAsia="Microsoft YaHei UI" w:hAnsi="Microsoft YaHei UI"/>
+          <w:color w:val="333333"/>
+          <w:spacing w:val="8"/>
+          <w:sz w:val="26"/>
+          <w:szCs w:val="26"/>
+        </w:rPr>
+      </w:pPr>
+      <w:r>
+        <w:rPr>
+          <w:rFonts w:ascii="微软雅黑" w:eastAsia="微软雅黑" w:hAnsi="微软雅黑" w:hint="eastAsia"/>
+          <w:color w:val="333333"/>
+          <w:spacing w:val="8"/>
+          <w:sz w:val="23"/>
+          <w:szCs w:val="23"/>
+        </w:rPr>
+        <w:t>HashSet方法里面的hashcode存在哪，如果重写equals不重写hashcode会怎么样？</w:t>
+      </w:r>
+      <w:r>
+        <w:rPr>
+          <w:rFonts w:ascii="微软雅黑" w:eastAsia="微软雅黑" w:hAnsi="微软雅黑" w:hint="eastAsia"/>
+          <w:color w:val="333333"/>
+          <w:spacing w:val="8"/>
+          <w:sz w:val="23"/>
+          <w:szCs w:val="23"/>
+        </w:rPr>
+        <w:br/>
+      </w:r>
+    </w:p>
+    <w:p>
+      <w:pPr>
+        <w:pStyle w:val="a3"/>
+        <w:numPr>
+          <w:ilvl w:val="0"/>
+          <w:numId w:val="1"/>
+        </w:numPr>
+        <w:shd w:val="clear" w:color="auto" w:fill="FFFFFF"/>
+        <w:spacing w:before="0" w:beforeAutospacing="0" w:after="0" w:afterAutospacing="0" w:line="480" w:lineRule="atLeast"/>
+        <w:ind w:left="0"/>
+        <w:jc w:val="both"/>
+        <w:rPr>
+          <w:rFonts w:ascii="Microsoft YaHei UI" w:eastAsia="Microsoft YaHei UI" w:hAnsi="Microsoft YaHei UI"/>
+          <w:color w:val="333333"/>
+          <w:spacing w:val="8"/>
+          <w:sz w:val="26"/>
+          <w:szCs w:val="26"/>
+        </w:rPr>
+      </w:pPr>
+      <w:r>
+        <w:rPr>
+          <w:rFonts w:ascii="微软雅黑" w:eastAsia="微软雅黑" w:hAnsi="微软雅黑" w:hint="eastAsia"/>
+          <w:color w:val="333333"/>
+          <w:spacing w:val="8"/>
+          <w:sz w:val="23"/>
+          <w:szCs w:val="23"/>
+        </w:rPr>
+        <w:lastRenderedPageBreak/>
+        <w:t>反射的作用与实现原理；</w:t>
+      </w:r>
+      <w:r>
+        <w:rPr>
+          <w:rFonts w:ascii="微软雅黑" w:eastAsia="微软雅黑" w:hAnsi="微软雅黑" w:hint="eastAsia"/>
+          <w:color w:val="333333"/>
+          <w:spacing w:val="8"/>
+          <w:sz w:val="23"/>
+          <w:szCs w:val="23"/>
+        </w:rPr>
+        <w:br/>
+      </w:r>
+    </w:p>
+    <w:p>
+      <w:pPr>
+        <w:pStyle w:val="a3"/>
+        <w:numPr>
+          <w:ilvl w:val="0"/>
+          <w:numId w:val="1"/>
+        </w:numPr>
+        <w:shd w:val="clear" w:color="auto" w:fill="FFFFFF"/>
+        <w:spacing w:before="0" w:beforeAutospacing="0" w:after="0" w:afterAutospacing="0" w:line="480" w:lineRule="atLeast"/>
+        <w:ind w:left="0"/>
+        <w:jc w:val="both"/>
+        <w:rPr>
+          <w:rFonts w:ascii="Microsoft YaHei UI" w:eastAsia="Microsoft YaHei UI" w:hAnsi="Microsoft YaHei UI"/>
+          <w:color w:val="333333"/>
+          <w:spacing w:val="8"/>
+          <w:sz w:val="26"/>
+          <w:szCs w:val="26"/>
+        </w:rPr>
+      </w:pPr>
+      <w:r>
+        <w:rPr>
+          <w:rFonts w:ascii="微软雅黑" w:eastAsia="微软雅黑" w:hAnsi="微软雅黑" w:hint="eastAsia"/>
+          <w:color w:val="333333"/>
+          <w:spacing w:val="8"/>
+          <w:sz w:val="23"/>
+          <w:szCs w:val="23"/>
+        </w:rPr>
+        <w:t>Java中的回调机制；</w:t>
+      </w:r>
+      <w:r>
+        <w:rPr>
+          <w:rFonts w:ascii="微软雅黑" w:eastAsia="微软雅黑" w:hAnsi="微软雅黑" w:hint="eastAsia"/>
+          <w:color w:val="333333"/>
+          <w:spacing w:val="8"/>
+          <w:sz w:val="23"/>
+          <w:szCs w:val="23"/>
+        </w:rPr>
+        <w:br/>
+      </w:r>
+    </w:p>
+    <w:p>
+      <w:pPr>
+        <w:pStyle w:val="a3"/>
+        <w:numPr>
+          <w:ilvl w:val="0"/>
+          <w:numId w:val="1"/>
+        </w:numPr>
+        <w:shd w:val="clear" w:color="auto" w:fill="FFFFFF"/>
+        <w:spacing w:before="0" w:beforeAutospacing="0" w:after="0" w:afterAutospacing="0" w:line="480" w:lineRule="atLeast"/>
+        <w:ind w:left="0"/>
+        <w:jc w:val="both"/>
+        <w:rPr>
+          <w:rFonts w:ascii="Microsoft YaHei UI" w:eastAsia="Microsoft YaHei UI" w:hAnsi="Microsoft YaHei UI"/>
+          <w:color w:val="333333"/>
+          <w:spacing w:val="8"/>
+          <w:sz w:val="26"/>
+          <w:szCs w:val="26"/>
+        </w:rPr>
+      </w:pPr>
+      <w:r>
+        <w:rPr>
+          <w:rFonts w:ascii="微软雅黑" w:eastAsia="微软雅黑" w:hAnsi="微软雅黑" w:hint="eastAsia"/>
+          <w:color w:val="333333"/>
+          <w:spacing w:val="8"/>
+          <w:sz w:val="23"/>
+          <w:szCs w:val="23"/>
+        </w:rPr>
+        <w:t>模板方法模式；</w:t>
+      </w:r>
+      <w:r>
+        <w:rPr>
+          <w:rFonts w:ascii="微软雅黑" w:eastAsia="微软雅黑" w:hAnsi="微软雅黑" w:hint="eastAsia"/>
+          <w:color w:val="333333"/>
+          <w:spacing w:val="8"/>
+          <w:sz w:val="23"/>
+          <w:szCs w:val="23"/>
+        </w:rPr>
+        <w:br/>
+      </w:r>
+    </w:p>
+    <w:p>
+      <w:pPr>
+        <w:pStyle w:val="a3"/>
+        <w:numPr>
+          <w:ilvl w:val="0"/>
+          <w:numId w:val="1"/>
+        </w:numPr>
+        <w:shd w:val="clear" w:color="auto" w:fill="FFFFFF"/>
+        <w:spacing w:before="0" w:beforeAutospacing="0" w:after="0" w:afterAutospacing="0" w:line="480" w:lineRule="atLeast"/>
+        <w:ind w:left="0"/>
+        <w:jc w:val="both"/>
+        <w:rPr>
+          <w:rFonts w:ascii="Microsoft YaHei UI" w:eastAsia="Microsoft YaHei UI" w:hAnsi="Microsoft YaHei UI"/>
+          <w:color w:val="333333"/>
+          <w:spacing w:val="8"/>
+          <w:sz w:val="26"/>
+          <w:szCs w:val="26"/>
+        </w:rPr>
+      </w:pPr>
+      <w:r>
+        <w:rPr>
+          <w:rFonts w:ascii="微软雅黑" w:eastAsia="微软雅黑" w:hAnsi="微软雅黑" w:hint="eastAsia"/>
+          <w:color w:val="333333"/>
+          <w:spacing w:val="8"/>
+          <w:sz w:val="23"/>
+          <w:szCs w:val="23"/>
+        </w:rPr>
+        <w:t>开闭原则说一下；</w:t>
+      </w:r>
+      <w:r>
+        <w:rPr>
+          <w:rFonts w:ascii="微软雅黑" w:eastAsia="微软雅黑" w:hAnsi="微软雅黑" w:hint="eastAsia"/>
+          <w:color w:val="333333"/>
+          <w:spacing w:val="8"/>
+          <w:sz w:val="23"/>
+          <w:szCs w:val="23"/>
+        </w:rPr>
+        <w:br/>
+      </w:r>
+    </w:p>
+    <w:p>
+      <w:pPr>
+        <w:pStyle w:val="a3"/>
+        <w:numPr>
+          <w:ilvl w:val="0"/>
+          <w:numId w:val="1"/>
+        </w:numPr>
+        <w:shd w:val="clear" w:color="auto" w:fill="FFFFFF"/>
+        <w:spacing w:before="0" w:beforeAutospacing="0" w:after="0" w:afterAutospacing="0" w:line="480" w:lineRule="atLeast"/>
+        <w:ind w:left="0"/>
+        <w:jc w:val="both"/>
+        <w:rPr>
+          <w:rFonts w:ascii="Microsoft YaHei UI" w:eastAsia="Microsoft YaHei UI" w:hAnsi="Microsoft YaHei UI"/>
+          <w:color w:val="333333"/>
+          <w:spacing w:val="8"/>
+          <w:sz w:val="26"/>
+          <w:szCs w:val="26"/>
+        </w:rPr>
+      </w:pPr>
+      <w:r>
+        <w:rPr>
+          <w:rFonts w:ascii="微软雅黑" w:eastAsia="微软雅黑" w:hAnsi="微软雅黑" w:hint="eastAsia"/>
+          <w:color w:val="333333"/>
+          <w:spacing w:val="8"/>
+          <w:sz w:val="23"/>
+          <w:szCs w:val="23"/>
+        </w:rPr>
+        <w:t>发布/订阅使用场景；</w:t>
+      </w:r>
+      <w:r>
+        <w:rPr>
+          <w:rFonts w:ascii="微软雅黑" w:eastAsia="微软雅黑" w:hAnsi="微软雅黑" w:hint="eastAsia"/>
+          <w:color w:val="333333"/>
+          <w:spacing w:val="8"/>
+          <w:sz w:val="23"/>
+          <w:szCs w:val="23"/>
+        </w:rPr>
+        <w:br/>
+      </w:r>
+    </w:p>
+    <w:p>
+      <w:pPr>
+        <w:pStyle w:val="a3"/>
+        <w:numPr>
+          <w:ilvl w:val="0"/>
+          <w:numId w:val="1"/>
+        </w:numPr>
+        <w:shd w:val="clear" w:color="auto" w:fill="FFFFFF"/>
+        <w:spacing w:before="0" w:beforeAutospacing="0" w:after="0" w:afterAutospacing="0" w:line="480" w:lineRule="atLeast"/>
+        <w:ind w:left="0"/>
+        <w:jc w:val="both"/>
+        <w:rPr>
+          <w:rFonts w:ascii="Microsoft YaHei UI" w:eastAsia="Microsoft YaHei UI" w:hAnsi="Microsoft YaHei UI"/>
+          <w:color w:val="333333"/>
+          <w:spacing w:val="8"/>
+          <w:sz w:val="26"/>
+          <w:szCs w:val="26"/>
+        </w:rPr>
+      </w:pPr>
+      <w:r>
+        <w:rPr>
+          <w:rFonts w:ascii="微软雅黑" w:eastAsia="微软雅黑" w:hAnsi="微软雅黑" w:hint="eastAsia"/>
+          <w:color w:val="333333"/>
+          <w:spacing w:val="8"/>
+          <w:sz w:val="23"/>
+          <w:szCs w:val="23"/>
+        </w:rPr>
+        <w:t>KMP算法（一种改进的字符串匹配算法）；</w:t>
+      </w:r>
+      <w:r>
+        <w:rPr>
+          <w:rFonts w:ascii="微软雅黑" w:eastAsia="微软雅黑" w:hAnsi="微软雅黑" w:hint="eastAsia"/>
+          <w:color w:val="333333"/>
+          <w:spacing w:val="8"/>
+          <w:sz w:val="23"/>
+          <w:szCs w:val="23"/>
+        </w:rPr>
+        <w:br/>
+      </w:r>
+    </w:p>
+    <w:p>
+      <w:pPr>
+        <w:pStyle w:val="a3"/>
+        <w:numPr>
+          <w:ilvl w:val="0"/>
+          <w:numId w:val="1"/>
+        </w:numPr>
+        <w:shd w:val="clear" w:color="auto" w:fill="FFFFFF"/>
+        <w:spacing w:before="0" w:beforeAutospacing="0" w:after="0" w:afterAutospacing="0" w:line="480" w:lineRule="atLeast"/>
+        <w:ind w:left="0"/>
+        <w:jc w:val="both"/>
+        <w:rPr>
+          <w:rFonts w:ascii="Microsoft YaHei UI" w:eastAsia="Microsoft YaHei UI" w:hAnsi="Microsoft YaHei UI"/>
+          <w:color w:val="333333"/>
+          <w:spacing w:val="8"/>
+          <w:sz w:val="26"/>
+          <w:szCs w:val="26"/>
+        </w:rPr>
+      </w:pPr>
+      <w:r>
+        <w:rPr>
+          <w:rFonts w:ascii="微软雅黑" w:eastAsia="微软雅黑" w:hAnsi="微软雅黑" w:hint="eastAsia"/>
+          <w:color w:val="333333"/>
+          <w:spacing w:val="8"/>
+          <w:sz w:val="23"/>
+          <w:szCs w:val="23"/>
+        </w:rPr>
+        <w:t>JMM里边的原子性、可见性、有序性是如何体现出来的，JMM中内存屏障是什么意思，</w:t>
+      </w:r>
+    </w:p>
+    <w:p>
+      <w:pPr>
+        <w:pStyle w:val="a3"/>
+        <w:shd w:val="clear" w:color="auto" w:fill="FFFFFF"/>
+        <w:spacing w:before="0" w:beforeAutospacing="0" w:after="0" w:afterAutospacing="0" w:line="480" w:lineRule="atLeast"/>
+        <w:jc w:val="both"/>
+        <w:rPr>
+          <w:rFonts w:ascii="Microsoft YaHei UI" w:eastAsia="Microsoft YaHei UI" w:hAnsi="Microsoft YaHei UI"/>
+          <w:color w:val="333333"/>
+          <w:spacing w:val="8"/>
+        </w:rPr>
+      </w:pPr>
+      <w:r>
+        <w:rPr>
+          <w:rStyle w:val="a4"/>
+          <w:rFonts w:ascii="微软雅黑" w:eastAsia="微软雅黑" w:hAnsi="微软雅黑" w:hint="eastAsia"/>
+          <w:color w:val="FF4C41"/>
+          <w:spacing w:val="8"/>
+          <w:sz w:val="23"/>
+          <w:szCs w:val="23"/>
+        </w:rPr>
+        <w:t>二、多线程</w:t>
+      </w:r>
+    </w:p>
+    <w:p>
+      <w:pPr>
+        <w:pStyle w:val="a3"/>
+        <w:numPr>
+          <w:ilvl w:val="0"/>
+          <w:numId w:val="2"/>
+        </w:numPr>
+        <w:shd w:val="clear" w:color="auto" w:fill="FFFFFF"/>
+        <w:spacing w:before="0" w:beforeAutospacing="0" w:after="0" w:afterAutospacing="0" w:line="480" w:lineRule="atLeast"/>
+        <w:ind w:left="0"/>
+        <w:jc w:val="both"/>
+        <w:rPr>
+          <w:rFonts w:ascii="Microsoft YaHei UI" w:eastAsia="Microsoft YaHei UI" w:hAnsi="Microsoft YaHei UI"/>
+          <w:color w:val="333333"/>
+          <w:spacing w:val="8"/>
+          <w:sz w:val="26"/>
+          <w:szCs w:val="26"/>
+        </w:rPr>
+      </w:pPr>
+      <w:r>
+        <w:rPr>
+          <w:rFonts w:ascii="微软雅黑" w:eastAsia="微软雅黑" w:hAnsi="微软雅黑" w:hint="eastAsia"/>
+          <w:color w:val="333333"/>
+          <w:spacing w:val="8"/>
+          <w:sz w:val="23"/>
+          <w:szCs w:val="23"/>
+        </w:rPr>
+        <w:t>AtomicInteger底层实现原理；</w:t>
+      </w:r>
+      <w:r>
+        <w:rPr>
+          <w:rFonts w:ascii="微软雅黑" w:eastAsia="微软雅黑" w:hAnsi="微软雅黑" w:hint="eastAsia"/>
+          <w:color w:val="333333"/>
+          <w:spacing w:val="8"/>
+          <w:sz w:val="23"/>
+          <w:szCs w:val="23"/>
+        </w:rPr>
+        <w:br/>
+      </w:r>
+    </w:p>
+    <w:p>
+      <w:pPr>
+        <w:pStyle w:val="a3"/>
+        <w:numPr>
+          <w:ilvl w:val="0"/>
+          <w:numId w:val="2"/>
+        </w:numPr>
+        <w:shd w:val="clear" w:color="auto" w:fill="FFFFFF"/>
+        <w:spacing w:before="0" w:beforeAutospacing="0" w:after="0" w:afterAutospacing="0" w:line="480" w:lineRule="atLeast"/>
+        <w:ind w:left="0"/>
+        <w:jc w:val="both"/>
+        <w:rPr>
+          <w:rFonts w:ascii="Microsoft YaHei UI" w:eastAsia="Microsoft YaHei UI" w:hAnsi="Microsoft YaHei UI"/>
+          <w:color w:val="333333"/>
+          <w:spacing w:val="8"/>
+          <w:sz w:val="26"/>
+          <w:szCs w:val="26"/>
+        </w:rPr>
+      </w:pPr>
+      <w:r>
+        <w:rPr>
+          <w:rFonts w:ascii="微软雅黑" w:eastAsia="微软雅黑" w:hAnsi="微软雅黑" w:hint="eastAsia"/>
+          <w:color w:val="333333"/>
+          <w:spacing w:val="8"/>
+          <w:sz w:val="23"/>
+          <w:szCs w:val="23"/>
+        </w:rPr>
+        <w:t>synchronized与ReentraLock哪个是公平锁；</w:t>
+      </w:r>
+    </w:p>
+    <w:p>
+      <w:pPr>
+        <w:pStyle w:val="a3"/>
+        <w:numPr>
+          <w:ilvl w:val="0"/>
+          <w:numId w:val="2"/>
+        </w:numPr>
+        <w:shd w:val="clear" w:color="auto" w:fill="FFFFFF"/>
+        <w:spacing w:before="0" w:beforeAutospacing="0" w:after="0" w:afterAutospacing="0" w:line="480" w:lineRule="atLeast"/>
+        <w:ind w:left="0"/>
+        <w:jc w:val="both"/>
+        <w:rPr>
+          <w:rFonts w:ascii="Microsoft YaHei UI" w:eastAsia="Microsoft YaHei UI" w:hAnsi="Microsoft YaHei UI"/>
+          <w:color w:val="333333"/>
+          <w:spacing w:val="8"/>
+          <w:sz w:val="26"/>
+          <w:szCs w:val="26"/>
+        </w:rPr>
+      </w:pPr>
+      <w:r>
+        <w:rPr>
+          <w:rFonts w:ascii="微软雅黑" w:eastAsia="微软雅黑" w:hAnsi="微软雅黑" w:hint="eastAsia"/>
+          <w:color w:val="333333"/>
+          <w:spacing w:val="8"/>
+          <w:sz w:val="23"/>
+          <w:szCs w:val="23"/>
+        </w:rPr>
+        <w:t>CAS机制会出现什么问题；</w:t>
+      </w:r>
+      <w:r>
+        <w:rPr>
+          <w:rFonts w:ascii="微软雅黑" w:eastAsia="微软雅黑" w:hAnsi="微软雅黑" w:hint="eastAsia"/>
+          <w:color w:val="333333"/>
+          <w:spacing w:val="8"/>
+          <w:sz w:val="23"/>
+          <w:szCs w:val="23"/>
+        </w:rPr>
+        <w:br/>
+      </w:r>
+    </w:p>
+    <w:p>
+      <w:pPr>
+        <w:pStyle w:val="a3"/>
+        <w:numPr>
+          <w:ilvl w:val="0"/>
+          <w:numId w:val="2"/>
+        </w:numPr>
+        <w:shd w:val="clear" w:color="auto" w:fill="FFFFFF"/>
+        <w:spacing w:before="0" w:beforeAutospacing="0" w:after="0" w:afterAutospacing="0" w:line="480" w:lineRule="atLeast"/>
+        <w:ind w:left="0"/>
+        <w:jc w:val="both"/>
+        <w:rPr>
+          <w:rFonts w:ascii="Microsoft YaHei UI" w:eastAsia="Microsoft YaHei UI" w:hAnsi="Microsoft YaHei UI"/>
+          <w:color w:val="333333"/>
+          <w:spacing w:val="8"/>
+          <w:sz w:val="26"/>
+          <w:szCs w:val="26"/>
+        </w:rPr>
+      </w:pPr>
+      <w:r>
+        <w:rPr>
+          <w:rFonts w:ascii="微软雅黑" w:eastAsia="微软雅黑" w:hAnsi="微软雅黑" w:hint="eastAsia"/>
+          <w:color w:val="333333"/>
+          <w:spacing w:val="8"/>
+          <w:sz w:val="23"/>
+          <w:szCs w:val="23"/>
+        </w:rPr>
+        <w:t>用过并发包下边的哪些类；</w:t>
+      </w:r>
+      <w:r>
+        <w:rPr>
+          <w:rFonts w:ascii="微软雅黑" w:eastAsia="微软雅黑" w:hAnsi="微软雅黑" w:hint="eastAsia"/>
+          <w:color w:val="333333"/>
+          <w:spacing w:val="8"/>
+          <w:sz w:val="23"/>
+          <w:szCs w:val="23"/>
+        </w:rPr>
+        <w:br/>
+      </w:r>
+    </w:p>
+    <w:p>
+      <w:pPr>
+        <w:pStyle w:val="a3"/>
+        <w:numPr>
+          <w:ilvl w:val="0"/>
+          <w:numId w:val="2"/>
+        </w:numPr>
+        <w:shd w:val="clear" w:color="auto" w:fill="FFFFFF"/>
+        <w:spacing w:before="0" w:beforeAutospacing="0" w:after="0" w:afterAutospacing="0" w:line="480" w:lineRule="atLeast"/>
+        <w:ind w:left="0"/>
+        <w:jc w:val="both"/>
+        <w:rPr>
+          <w:rFonts w:ascii="Microsoft YaHei UI" w:eastAsia="Microsoft YaHei UI" w:hAnsi="Microsoft YaHei UI"/>
+          <w:color w:val="333333"/>
+          <w:spacing w:val="8"/>
+          <w:sz w:val="26"/>
+          <w:szCs w:val="26"/>
+        </w:rPr>
+      </w:pPr>
+      <w:r>
+        <w:rPr>
+          <w:rFonts w:ascii="微软雅黑" w:eastAsia="微软雅黑" w:hAnsi="微软雅黑" w:hint="eastAsia"/>
+          <w:color w:val="333333"/>
+          <w:spacing w:val="8"/>
+          <w:sz w:val="23"/>
+          <w:szCs w:val="23"/>
+        </w:rPr>
+        <w:lastRenderedPageBreak/>
+        <w:t>一个线程连着调用start两次会出现什么情况？</w:t>
+      </w:r>
+      <w:r>
+        <w:rPr>
+          <w:rFonts w:ascii="微软雅黑" w:eastAsia="微软雅黑" w:hAnsi="微软雅黑" w:hint="eastAsia"/>
+          <w:color w:val="333333"/>
+          <w:spacing w:val="8"/>
+          <w:sz w:val="23"/>
+          <w:szCs w:val="23"/>
+        </w:rPr>
+        <w:br/>
+      </w:r>
+    </w:p>
+    <w:p>
+      <w:pPr>
+        <w:pStyle w:val="a3"/>
+        <w:numPr>
+          <w:ilvl w:val="0"/>
+          <w:numId w:val="2"/>
+        </w:numPr>
+        <w:shd w:val="clear" w:color="auto" w:fill="FFFFFF"/>
+        <w:spacing w:before="0" w:beforeAutospacing="0" w:after="0" w:afterAutospacing="0" w:line="480" w:lineRule="atLeast"/>
+        <w:ind w:left="0"/>
+        <w:jc w:val="both"/>
+        <w:rPr>
+          <w:rFonts w:ascii="Microsoft YaHei UI" w:eastAsia="Microsoft YaHei UI" w:hAnsi="Microsoft YaHei UI"/>
+          <w:color w:val="333333"/>
+          <w:spacing w:val="8"/>
+          <w:sz w:val="26"/>
+          <w:szCs w:val="26"/>
+        </w:rPr>
+      </w:pPr>
+      <w:r>
+        <w:rPr>
+          <w:rFonts w:ascii="微软雅黑" w:eastAsia="微软雅黑" w:hAnsi="微软雅黑" w:hint="eastAsia"/>
+          <w:color w:val="333333"/>
+          <w:spacing w:val="8"/>
+          <w:sz w:val="23"/>
+          <w:szCs w:val="23"/>
+        </w:rPr>
+        <w:t>wait方法能不能被重写，wait能不能被中断；</w:t>
+      </w:r>
+      <w:r>
+        <w:rPr>
+          <w:rFonts w:ascii="微软雅黑" w:eastAsia="微软雅黑" w:hAnsi="微软雅黑" w:hint="eastAsia"/>
+          <w:color w:val="333333"/>
+          <w:spacing w:val="8"/>
+          <w:sz w:val="23"/>
+          <w:szCs w:val="23"/>
+        </w:rPr>
+        <w:br/>
+      </w:r>
+    </w:p>
+    <w:p>
+      <w:pPr>
+        <w:pStyle w:val="a3"/>
+        <w:numPr>
+          <w:ilvl w:val="0"/>
+          <w:numId w:val="2"/>
+        </w:numPr>
+        <w:shd w:val="clear" w:color="auto" w:fill="FFFFFF"/>
+        <w:spacing w:before="0" w:beforeAutospacing="0" w:after="0" w:afterAutospacing="0" w:line="480" w:lineRule="atLeast"/>
+        <w:ind w:left="0"/>
+        <w:jc w:val="both"/>
+        <w:rPr>
+          <w:rFonts w:ascii="Microsoft YaHei UI" w:eastAsia="Microsoft YaHei UI" w:hAnsi="Microsoft YaHei UI"/>
+          <w:color w:val="333333"/>
+          <w:spacing w:val="8"/>
+          <w:sz w:val="26"/>
+          <w:szCs w:val="26"/>
+        </w:rPr>
+      </w:pPr>
+      <w:r>
+        <w:rPr>
+          <w:rFonts w:ascii="微软雅黑" w:eastAsia="微软雅黑" w:hAnsi="微软雅黑" w:hint="eastAsia"/>
+          <w:color w:val="333333"/>
+          <w:spacing w:val="8"/>
+          <w:sz w:val="23"/>
+          <w:szCs w:val="23"/>
+        </w:rPr>
+        <w:t>线程池的实现？四种线程池？重要参数及原理？任务拒接策略有哪几种？</w:t>
+      </w:r>
+    </w:p>
+    <w:p>
+      <w:pPr>
+        <w:pStyle w:val="a3"/>
+        <w:shd w:val="clear" w:color="auto" w:fill="FFFFFF"/>
+        <w:spacing w:line="480" w:lineRule="atLeast"/>
+        <w:jc w:val="both"/>
+        <w:rPr>
+          <w:rFonts w:ascii="Microsoft YaHei UI" w:eastAsia="Microsoft YaHei UI" w:hAnsi="Microsoft YaHei UI"/>
+          <w:color w:val="333333"/>
+          <w:spacing w:val="8"/>
+          <w:sz w:val="26"/>
+          <w:szCs w:val="26"/>
+        </w:rPr>
+      </w:pPr>
+      <w:r>
+        <w:rPr>
+          <w:rFonts w:ascii="Microsoft YaHei UI" w:eastAsia="Microsoft YaHei UI" w:hAnsi="Microsoft YaHei UI"/>
+          <w:color w:val="333333"/>
+          <w:spacing w:val="8"/>
+          <w:sz w:val="26"/>
+          <w:szCs w:val="26"/>
+        </w:rPr>
+        <w:t>AbortPolicy</w:t>
+      </w:r>
+    </w:p>
+    <w:p>
+      <w:pPr>
+        <w:pStyle w:val="a3"/>
+        <w:shd w:val="clear" w:color="auto" w:fill="FFFFFF"/>
+        <w:spacing w:line="480" w:lineRule="atLeast"/>
+        <w:jc w:val="both"/>
+        <w:rPr>
+          <w:rFonts w:ascii="Microsoft YaHei UI" w:eastAsia="Microsoft YaHei UI" w:hAnsi="Microsoft YaHei UI"/>
+          <w:color w:val="333333"/>
+          <w:spacing w:val="8"/>
+          <w:sz w:val="26"/>
+          <w:szCs w:val="26"/>
+        </w:rPr>
+      </w:pPr>
+      <w:r>
+        <w:rPr>
+          <w:rFonts w:ascii="Microsoft YaHei UI" w:eastAsia="Microsoft YaHei UI" w:hAnsi="Microsoft YaHei UI" w:hint="eastAsia"/>
+          <w:color w:val="333333"/>
+          <w:spacing w:val="8"/>
+          <w:sz w:val="26"/>
+          <w:szCs w:val="26"/>
+        </w:rPr>
+        <w:t>为java线程池默认的阻塞策略，不执行此任务，而且直接抛出一个运行时异常，切记ThreadPoolExecutor.execute需要try catch，否则程序会直接退出。</w:t>
+      </w:r>
+    </w:p>
+    <w:p>
+      <w:pPr>
+        <w:pStyle w:val="a3"/>
+        <w:shd w:val="clear" w:color="auto" w:fill="FFFFFF"/>
+        <w:spacing w:line="480" w:lineRule="atLeast"/>
+        <w:jc w:val="both"/>
+        <w:rPr>
+          <w:rFonts w:ascii="Microsoft YaHei UI" w:eastAsia="Microsoft YaHei UI" w:hAnsi="Microsoft YaHei UI"/>
+          <w:color w:val="333333"/>
+          <w:spacing w:val="8"/>
+          <w:sz w:val="26"/>
+          <w:szCs w:val="26"/>
+        </w:rPr>
+      </w:pPr>
+      <w:r>
+        <w:rPr>
+          <w:rFonts w:ascii="Microsoft YaHei UI" w:eastAsia="Microsoft YaHei UI" w:hAnsi="Microsoft YaHei UI"/>
+          <w:color w:val="333333"/>
+          <w:spacing w:val="8"/>
+          <w:sz w:val="26"/>
+          <w:szCs w:val="26"/>
+        </w:rPr>
+        <w:t>DiscardPolicy</w:t>
+      </w:r>
+    </w:p>
+    <w:p>
+      <w:pPr>
+        <w:pStyle w:val="a3"/>
+        <w:shd w:val="clear" w:color="auto" w:fill="FFFFFF"/>
+        <w:spacing w:line="480" w:lineRule="atLeast"/>
+        <w:jc w:val="both"/>
+        <w:rPr>
+          <w:rFonts w:ascii="Microsoft YaHei UI" w:eastAsia="Microsoft YaHei UI" w:hAnsi="Microsoft YaHei UI"/>
+          <w:color w:val="333333"/>
+          <w:spacing w:val="8"/>
+          <w:sz w:val="26"/>
+          <w:szCs w:val="26"/>
+        </w:rPr>
+      </w:pPr>
+      <w:r>
+        <w:rPr>
+          <w:rFonts w:ascii="Microsoft YaHei UI" w:eastAsia="Microsoft YaHei UI" w:hAnsi="Microsoft YaHei UI" w:hint="eastAsia"/>
+          <w:color w:val="333333"/>
+          <w:spacing w:val="8"/>
+          <w:sz w:val="26"/>
+          <w:szCs w:val="26"/>
+        </w:rPr>
+        <w:t>直接抛弃，任务不执行，空方法</w:t>
+      </w:r>
+    </w:p>
+    <w:p>
+      <w:pPr>
+        <w:pStyle w:val="a3"/>
+        <w:shd w:val="clear" w:color="auto" w:fill="FFFFFF"/>
+        <w:spacing w:line="480" w:lineRule="atLeast"/>
+        <w:jc w:val="both"/>
+        <w:rPr>
+          <w:rFonts w:ascii="Microsoft YaHei UI" w:eastAsia="Microsoft YaHei UI" w:hAnsi="Microsoft YaHei UI"/>
+          <w:color w:val="333333"/>
+          <w:spacing w:val="8"/>
+          <w:sz w:val="26"/>
+          <w:szCs w:val="26"/>
+        </w:rPr>
+      </w:pPr>
+      <w:r>
+        <w:rPr>
+          <w:rFonts w:ascii="Microsoft YaHei UI" w:eastAsia="Microsoft YaHei UI" w:hAnsi="Microsoft YaHei UI"/>
+          <w:color w:val="333333"/>
+          <w:spacing w:val="8"/>
+          <w:sz w:val="26"/>
+          <w:szCs w:val="26"/>
+        </w:rPr>
+        <w:t>DiscardOldestPolicy</w:t>
+      </w:r>
+    </w:p>
+    <w:p>
+      <w:pPr>
+        <w:pStyle w:val="a3"/>
+        <w:shd w:val="clear" w:color="auto" w:fill="FFFFFF"/>
+        <w:spacing w:line="480" w:lineRule="atLeast"/>
+        <w:jc w:val="both"/>
+        <w:rPr>
+          <w:rFonts w:ascii="Microsoft YaHei UI" w:eastAsia="Microsoft YaHei UI" w:hAnsi="Microsoft YaHei UI"/>
+          <w:color w:val="333333"/>
+          <w:spacing w:val="8"/>
+          <w:sz w:val="26"/>
+          <w:szCs w:val="26"/>
+        </w:rPr>
+      </w:pPr>
+      <w:r>
+        <w:rPr>
+          <w:rFonts w:ascii="Microsoft YaHei UI" w:eastAsia="Microsoft YaHei UI" w:hAnsi="Microsoft YaHei UI" w:hint="eastAsia"/>
+          <w:color w:val="333333"/>
+          <w:spacing w:val="8"/>
+          <w:sz w:val="26"/>
+          <w:szCs w:val="26"/>
+        </w:rPr>
+        <w:t>从队列里面抛弃head的一个任务，并再次execute 此task。</w:t>
+      </w:r>
+    </w:p>
+    <w:p>
+      <w:pPr>
+        <w:pStyle w:val="a3"/>
+        <w:shd w:val="clear" w:color="auto" w:fill="FFFFFF"/>
+        <w:spacing w:line="480" w:lineRule="atLeast"/>
+        <w:jc w:val="both"/>
+        <w:rPr>
+          <w:rFonts w:ascii="Microsoft YaHei UI" w:eastAsia="Microsoft YaHei UI" w:hAnsi="Microsoft YaHei UI"/>
+          <w:color w:val="333333"/>
+          <w:spacing w:val="8"/>
+          <w:sz w:val="26"/>
+          <w:szCs w:val="26"/>
+        </w:rPr>
+      </w:pPr>
+      <w:r>
+        <w:rPr>
+          <w:rFonts w:ascii="Microsoft YaHei UI" w:eastAsia="Microsoft YaHei UI" w:hAnsi="Microsoft YaHei UI"/>
+          <w:color w:val="333333"/>
+          <w:spacing w:val="8"/>
+          <w:sz w:val="26"/>
+          <w:szCs w:val="26"/>
+        </w:rPr>
+        <w:t>CallerRunsPolicy</w:t>
+      </w:r>
+    </w:p>
+    <w:p>
+      <w:pPr>
+        <w:pStyle w:val="a3"/>
+        <w:shd w:val="clear" w:color="auto" w:fill="FFFFFF"/>
+        <w:spacing w:before="0" w:beforeAutospacing="0" w:after="0" w:afterAutospacing="0" w:line="480" w:lineRule="atLeast"/>
+        <w:jc w:val="both"/>
+        <w:rPr>
+          <w:rFonts w:ascii="Microsoft YaHei UI" w:eastAsia="Microsoft YaHei UI" w:hAnsi="Microsoft YaHei UI"/>
+          <w:color w:val="333333"/>
+          <w:spacing w:val="8"/>
+          <w:sz w:val="26"/>
+          <w:szCs w:val="26"/>
+        </w:rPr>
+      </w:pPr>
+      <w:r>
+        <w:rPr>
+          <w:rFonts w:ascii="Microsoft YaHei UI" w:eastAsia="Microsoft YaHei UI" w:hAnsi="Microsoft YaHei UI" w:hint="eastAsia"/>
+          <w:color w:val="333333"/>
+          <w:spacing w:val="8"/>
+          <w:sz w:val="26"/>
+          <w:szCs w:val="26"/>
+        </w:rPr>
+        <w:t>在调用execute的线程里面执行此command，会阻塞入口</w:t>
+      </w:r>
+    </w:p>
+    <w:p>
+      <w:pPr>
+        <w:pStyle w:val="a3"/>
+        <w:numPr>
+          <w:ilvl w:val="0"/>
+          <w:numId w:val="2"/>
+        </w:numPr>
+        <w:shd w:val="clear" w:color="auto" w:fill="FFFFFF"/>
+        <w:spacing w:before="0" w:beforeAutospacing="0" w:after="0" w:afterAutospacing="0" w:line="480" w:lineRule="atLeast"/>
+        <w:ind w:left="0"/>
+        <w:jc w:val="both"/>
+        <w:rPr>
+          <w:rFonts w:ascii="Microsoft YaHei UI" w:eastAsia="Microsoft YaHei UI" w:hAnsi="Microsoft YaHei UI"/>
+          <w:color w:val="333333"/>
+          <w:spacing w:val="8"/>
+          <w:sz w:val="26"/>
+          <w:szCs w:val="26"/>
+        </w:rPr>
+      </w:pPr>
+      <w:r>
+        <w:rPr>
+          <w:rFonts w:ascii="微软雅黑" w:eastAsia="微软雅黑" w:hAnsi="微软雅黑" w:hint="eastAsia"/>
+          <w:color w:val="333333"/>
+          <w:spacing w:val="8"/>
+          <w:sz w:val="23"/>
+          <w:szCs w:val="23"/>
+        </w:rPr>
+        <w:t>线程状态以及API怎么操作会发生这种转换；</w:t>
+      </w:r>
+    </w:p>
+    <w:p>
+      <w:pPr>
+        <w:pStyle w:val="a3"/>
+        <w:numPr>
+          <w:ilvl w:val="0"/>
+          <w:numId w:val="2"/>
+        </w:numPr>
+        <w:shd w:val="clear" w:color="auto" w:fill="FFFFFF"/>
+        <w:spacing w:before="0" w:beforeAutospacing="0" w:after="0" w:afterAutospacing="0" w:line="480" w:lineRule="atLeast"/>
+        <w:ind w:left="0"/>
+        <w:jc w:val="both"/>
+        <w:rPr>
+          <w:rFonts w:ascii="Microsoft YaHei UI" w:eastAsia="Microsoft YaHei UI" w:hAnsi="Microsoft YaHei UI"/>
+          <w:color w:val="333333"/>
+          <w:spacing w:val="8"/>
+          <w:sz w:val="26"/>
+          <w:szCs w:val="26"/>
+        </w:rPr>
+      </w:pPr>
+      <w:r>
+        <w:rPr>
+          <w:rFonts w:ascii="微软雅黑" w:eastAsia="微软雅黑" w:hAnsi="微软雅黑" w:hint="eastAsia"/>
+          <w:color w:val="333333"/>
+          <w:spacing w:val="8"/>
+          <w:sz w:val="23"/>
+          <w:szCs w:val="23"/>
+        </w:rPr>
+        <w:t>常用的避免死锁方法；</w:t>
+      </w:r>
+    </w:p>
+    <w:p>
+      <w:pPr>
+        <w:pStyle w:val="a3"/>
+        <w:shd w:val="clear" w:color="auto" w:fill="FFFFFF"/>
+        <w:spacing w:before="0" w:beforeAutospacing="0" w:after="0" w:afterAutospacing="0" w:line="480" w:lineRule="atLeast"/>
+        <w:jc w:val="both"/>
+        <w:rPr>
+          <w:rFonts w:ascii="Microsoft YaHei UI" w:eastAsia="Microsoft YaHei UI" w:hAnsi="Microsoft YaHei UI"/>
+          <w:color w:val="333333"/>
+          <w:spacing w:val="8"/>
+        </w:rPr>
+      </w:pPr>
+      <w:r>
+        <w:rPr>
+          <w:rStyle w:val="a4"/>
+          <w:rFonts w:ascii="微软雅黑" w:eastAsia="微软雅黑" w:hAnsi="微软雅黑" w:hint="eastAsia"/>
+          <w:color w:val="FF4C41"/>
+          <w:spacing w:val="8"/>
+          <w:sz w:val="23"/>
+          <w:szCs w:val="23"/>
+        </w:rPr>
+        <w:t>三、JVM</w:t>
+      </w:r>
+    </w:p>
+    <w:p>
+      <w:pPr>
+        <w:pStyle w:val="a3"/>
+        <w:numPr>
+          <w:ilvl w:val="0"/>
+          <w:numId w:val="3"/>
+        </w:numPr>
+        <w:shd w:val="clear" w:color="auto" w:fill="FFFFFF"/>
+        <w:spacing w:before="0" w:beforeAutospacing="0" w:after="0" w:afterAutospacing="0" w:line="480" w:lineRule="atLeast"/>
+        <w:ind w:left="0"/>
+        <w:jc w:val="both"/>
+        <w:rPr>
+          <w:rFonts w:ascii="Microsoft YaHei UI" w:eastAsia="Microsoft YaHei UI" w:hAnsi="Microsoft YaHei UI" w:hint="eastAsia"/>
+          <w:color w:val="333333"/>
+          <w:spacing w:val="8"/>
+          <w:sz w:val="26"/>
+          <w:szCs w:val="26"/>
+        </w:rPr>
+      </w:pPr>
+      <w:r>
+        <w:rPr>
+          <w:rFonts w:ascii="微软雅黑" w:eastAsia="微软雅黑" w:hAnsi="微软雅黑" w:hint="eastAsia"/>
+          <w:color w:val="333333"/>
+          <w:spacing w:val="8"/>
+          <w:sz w:val="23"/>
+          <w:szCs w:val="23"/>
+        </w:rPr>
+        <w:lastRenderedPageBreak/>
+        <w:t>Minor GC与Full GC分别在什么时候发生？什么时候触发</w:t>
+      </w:r>
+      <w:r>
+        <w:rPr>
+          <w:rFonts w:ascii="微软雅黑" w:eastAsia="微软雅黑" w:hAnsi="微软雅黑" w:hint="eastAsia"/>
+          <w:color w:val="333333"/>
+          <w:spacing w:val="8"/>
+          <w:sz w:val="23"/>
+          <w:szCs w:val="23"/>
+        </w:rPr>
+        <w:t>Full GC;</w:t>
+      </w:r>
+    </w:p>
+    <w:p>
+      <w:pPr>
+        <w:pStyle w:val="a3"/>
+        <w:shd w:val="clear" w:color="auto" w:fill="FFFFFF"/>
+        <w:spacing w:before="0" w:beforeAutospacing="0" w:after="0" w:afterAutospacing="0" w:line="480" w:lineRule="atLeast"/>
+        <w:jc w:val="both"/>
+        <w:rPr>
+          <w:rFonts w:ascii="Microsoft YaHei UI" w:eastAsia="Microsoft YaHei UI" w:hAnsi="Microsoft YaHei UI"/>
+          <w:color w:val="333333"/>
+          <w:spacing w:val="8"/>
+          <w:sz w:val="26"/>
+          <w:szCs w:val="26"/>
+        </w:rPr>
+      </w:pPr>
+      <w:hyperlink r:id="rId7" w:history="1">
+        <w:r>
+          <w:rPr>
+            <w:rStyle w:val="a8"/>
+            <w:rFonts w:ascii="Microsoft YaHei UI" w:eastAsia="Microsoft YaHei UI" w:hAnsi="Microsoft YaHei UI"/>
+            <w:spacing w:val="8"/>
+            <w:sz w:val="26"/>
+            <w:szCs w:val="26"/>
+          </w:rPr>
+          <w:t>https://blog.csdn.net/weixin_38750084/article/details/83280614</w:t>
+        </w:r>
+      </w:hyperlink>
+    </w:p>
+    <w:p>
+      <w:pPr>
+        <w:pStyle w:val="a3"/>
+        <w:shd w:val="clear" w:color="auto" w:fill="FFFFFF"/>
+        <w:spacing w:before="0" w:beforeAutospacing="0" w:after="0" w:afterAutospacing="0" w:line="480" w:lineRule="atLeast"/>
+        <w:jc w:val="both"/>
+        <w:rPr>
+          <w:rFonts w:ascii="Microsoft YaHei UI" w:eastAsia="Microsoft YaHei UI" w:hAnsi="Microsoft YaHei UI"/>
+          <w:color w:val="333333"/>
+          <w:spacing w:val="8"/>
+          <w:sz w:val="26"/>
+          <w:szCs w:val="26"/>
+        </w:rPr>
+      </w:pPr>
+      <w:hyperlink r:id="rId8" w:history="1">
+        <w:r>
+          <w:rPr>
+            <w:rStyle w:val="a8"/>
+            <w:rFonts w:ascii="Microsoft YaHei UI" w:eastAsia="Microsoft YaHei UI" w:hAnsi="Microsoft YaHei UI"/>
+            <w:spacing w:val="8"/>
+            <w:sz w:val="26"/>
+            <w:szCs w:val="26"/>
+          </w:rPr>
+          <w:t>https://blog.csdn.net/weixin_39788856/article/details/80388002</w:t>
+        </w:r>
+      </w:hyperlink>
+    </w:p>
+    <w:p>
+      <w:pPr>
+        <w:pStyle w:val="a3"/>
+        <w:shd w:val="clear" w:color="auto" w:fill="FFFFFF"/>
+        <w:spacing w:before="0" w:beforeAutospacing="0" w:after="0" w:afterAutospacing="0" w:line="480" w:lineRule="atLeast"/>
+        <w:jc w:val="both"/>
+        <w:rPr>
+          <w:rFonts w:ascii="Microsoft YaHei UI" w:eastAsia="Microsoft YaHei UI" w:hAnsi="Microsoft YaHei UI"/>
+          <w:color w:val="333333"/>
+          <w:spacing w:val="8"/>
+          <w:sz w:val="26"/>
+          <w:szCs w:val="26"/>
+        </w:rPr>
+      </w:pPr>
+      <w:hyperlink r:id="rId9" w:history="1">
+        <w:r>
+          <w:rPr>
+            <w:rStyle w:val="a8"/>
+            <w:rFonts w:ascii="Microsoft YaHei UI" w:eastAsia="Microsoft YaHei UI" w:hAnsi="Microsoft YaHei UI"/>
+            <w:spacing w:val="8"/>
+            <w:sz w:val="26"/>
+            <w:szCs w:val="26"/>
+          </w:rPr>
+          <w:t>https://blog.csdn.net/suifeng3051/article/details/48292193</w:t>
+        </w:r>
+      </w:hyperlink>
+    </w:p>
+    <w:p>
+      <w:pPr>
+        <w:rPr>
+          <w:color w:val="FF0000"/>
+        </w:rPr>
+      </w:pPr>
+      <w:r>
+        <w:rPr>
+          <w:rFonts w:hint="eastAsia"/>
+          <w:color w:val="FF0000"/>
+        </w:rPr>
+        <w:t>触发</w:t>
+      </w:r>
+      <w:r>
+        <w:rPr>
+          <w:rFonts w:hint="eastAsia"/>
+          <w:color w:val="FF0000"/>
+        </w:rPr>
+        <w:t>MinorGC(Young GC)</w:t>
+      </w:r>
+    </w:p>
+    <w:p>
+      <w:pPr>
+        <w:shd w:val="clear" w:color="auto" w:fill="FFFFFF"/>
+        <w:snapToGrid w:val="0"/>
+        <w:spacing w:after="240" w:line="200" w:lineRule="atLeast"/>
+        <w:rPr>
+          <w:rFonts w:ascii="微软雅黑" w:eastAsia="微软雅黑" w:hAnsi="微软雅黑" w:cs="宋体" w:hint="eastAsia"/>
+          <w:color w:val="4F4F4F"/>
+          <w:kern w:val="0"/>
+          <w:szCs w:val="21"/>
+        </w:rPr>
+      </w:pPr>
+      <w:r>
+        <w:rPr>
+          <w:rFonts w:ascii="微软雅黑" w:eastAsia="微软雅黑" w:hAnsi="微软雅黑" w:cs="宋体" w:hint="eastAsia"/>
+          <w:color w:val="4F4F4F"/>
+          <w:kern w:val="0"/>
+          <w:szCs w:val="21"/>
+        </w:rPr>
+        <w:t>虚拟机在进行minorGC之前会判断老年代最大的可用连续空间是否大于新生代的所有对象总空间</w:t>
+      </w:r>
+    </w:p>
+    <w:p>
+      <w:pPr>
+        <w:shd w:val="clear" w:color="auto" w:fill="FFFFFF"/>
+        <w:snapToGrid w:val="0"/>
+        <w:spacing w:after="240" w:line="200" w:lineRule="atLeast"/>
+        <w:rPr>
+          <w:rFonts w:ascii="微软雅黑" w:eastAsia="微软雅黑" w:hAnsi="微软雅黑" w:cs="宋体" w:hint="eastAsia"/>
+          <w:color w:val="4F4F4F"/>
+          <w:kern w:val="0"/>
+          <w:szCs w:val="21"/>
+        </w:rPr>
+      </w:pPr>
+      <w:r>
+        <w:rPr>
+          <w:rFonts w:ascii="微软雅黑" w:eastAsia="微软雅黑" w:hAnsi="微软雅黑" w:cs="宋体" w:hint="eastAsia"/>
+          <w:color w:val="4F4F4F"/>
+          <w:kern w:val="0"/>
+          <w:szCs w:val="21"/>
+        </w:rPr>
+        <w:t>    1、如果大于的话，直接执行minorGC</w:t>
+      </w:r>
+    </w:p>
+    <w:p>
+      <w:pPr>
+        <w:shd w:val="clear" w:color="auto" w:fill="FFFFFF"/>
+        <w:snapToGrid w:val="0"/>
+        <w:spacing w:after="240" w:line="200" w:lineRule="atLeast"/>
+        <w:rPr>
+          <w:rFonts w:ascii="微软雅黑" w:eastAsia="微软雅黑" w:hAnsi="微软雅黑" w:cs="宋体" w:hint="eastAsia"/>
+          <w:color w:val="4F4F4F"/>
+          <w:kern w:val="0"/>
+          <w:szCs w:val="21"/>
+        </w:rPr>
+      </w:pPr>
+      <w:r>
+        <w:rPr>
+          <w:rFonts w:ascii="微软雅黑" w:eastAsia="微软雅黑" w:hAnsi="微软雅黑" w:cs="宋体" w:hint="eastAsia"/>
+          <w:color w:val="4F4F4F"/>
+          <w:kern w:val="0"/>
+          <w:szCs w:val="21"/>
+        </w:rPr>
+        <w:t>    2、如果小于，判断是否开启HandlerPromotionFailure，没有开启直接FullGC</w:t>
+      </w:r>
+    </w:p>
+    <w:p>
+      <w:pPr>
+        <w:shd w:val="clear" w:color="auto" w:fill="FFFFFF"/>
+        <w:snapToGrid w:val="0"/>
+        <w:spacing w:after="240" w:line="200" w:lineRule="atLeast"/>
+        <w:rPr>
+          <w:rFonts w:ascii="微软雅黑" w:eastAsia="微软雅黑" w:hAnsi="微软雅黑" w:cs="宋体" w:hint="eastAsia"/>
+          <w:color w:val="4F4F4F"/>
+          <w:kern w:val="0"/>
+          <w:szCs w:val="21"/>
+        </w:rPr>
+      </w:pPr>
+      <w:r>
+        <w:rPr>
+          <w:rFonts w:ascii="微软雅黑" w:eastAsia="微软雅黑" w:hAnsi="微软雅黑" w:cs="宋体" w:hint="eastAsia"/>
+          <w:color w:val="4F4F4F"/>
+          <w:kern w:val="0"/>
+          <w:szCs w:val="21"/>
+        </w:rPr>
+        <w:t>    3、如果开启了HanlerPromotionFailure, JVM会判断老年代的最大连续内存空间是否大于历次晋升的大小，如果小于直接执行FullGC</w:t>
+      </w:r>
+    </w:p>
+    <w:p>
+      <w:pPr>
+        <w:shd w:val="clear" w:color="auto" w:fill="FFFFFF"/>
+        <w:snapToGrid w:val="0"/>
+        <w:spacing w:after="240" w:line="200" w:lineRule="atLeast"/>
+        <w:rPr>
+          <w:rFonts w:ascii="微软雅黑" w:eastAsia="微软雅黑" w:hAnsi="微软雅黑" w:cs="宋体" w:hint="eastAsia"/>
+          <w:color w:val="4F4F4F"/>
+          <w:kern w:val="0"/>
+          <w:szCs w:val="21"/>
+        </w:rPr>
+      </w:pPr>
+      <w:r>
+        <w:rPr>
+          <w:rFonts w:ascii="微软雅黑" w:eastAsia="微软雅黑" w:hAnsi="微软雅黑" w:cs="宋体" w:hint="eastAsia"/>
+          <w:color w:val="4F4F4F"/>
+          <w:kern w:val="0"/>
+          <w:szCs w:val="21"/>
+        </w:rPr>
+        <w:t>    4、如果大于的话，执行minorGC</w:t>
+      </w:r>
+    </w:p>
+    <w:p>
+      <w:pPr>
+        <w:pStyle w:val="a3"/>
+        <w:spacing w:line="480" w:lineRule="atLeast"/>
+        <w:jc w:val="both"/>
+        <w:rPr>
+          <w:rFonts w:ascii="Microsoft YaHei UI" w:eastAsia="Microsoft YaHei UI" w:hAnsi="Microsoft YaHei UI" w:hint="eastAsia"/>
+          <w:color w:val="FF0000"/>
+          <w:spacing w:val="8"/>
+          <w:sz w:val="26"/>
+          <w:szCs w:val="26"/>
+        </w:rPr>
+      </w:pPr>
+      <w:r>
+        <w:rPr>
+          <w:rFonts w:ascii="Microsoft YaHei UI" w:eastAsia="Microsoft YaHei UI" w:hAnsi="Microsoft YaHei UI" w:hint="eastAsia"/>
+          <w:color w:val="FF0000"/>
+          <w:spacing w:val="8"/>
+          <w:sz w:val="26"/>
+          <w:szCs w:val="26"/>
+        </w:rPr>
+        <w:t>触发FullGC</w:t>
+      </w:r>
+    </w:p>
+    <w:p>
+      <w:pPr>
+        <w:pStyle w:val="a3"/>
+        <w:snapToGrid w:val="0"/>
+        <w:spacing w:line="200" w:lineRule="atLeast"/>
+        <w:jc w:val="both"/>
+        <w:rPr>
+          <w:rFonts w:ascii="Microsoft YaHei UI" w:eastAsia="Microsoft YaHei UI" w:hAnsi="Microsoft YaHei UI" w:hint="eastAsia"/>
+          <w:color w:val="333333"/>
+          <w:spacing w:val="8"/>
+          <w:sz w:val="21"/>
+          <w:szCs w:val="21"/>
+        </w:rPr>
+      </w:pPr>
+      <w:r>
+        <w:rPr>
+          <w:rFonts w:ascii="Microsoft YaHei UI" w:eastAsia="Microsoft YaHei UI" w:hAnsi="Microsoft YaHei UI" w:hint="eastAsia"/>
+          <w:color w:val="333333"/>
+          <w:spacing w:val="8"/>
+          <w:sz w:val="21"/>
+          <w:szCs w:val="21"/>
+        </w:rPr>
+        <w:t>老年代空间不足</w:t>
+      </w:r>
+    </w:p>
+    <w:p>
+      <w:pPr>
+        <w:pStyle w:val="a3"/>
+        <w:snapToGrid w:val="0"/>
+        <w:spacing w:line="200" w:lineRule="atLeast"/>
+        <w:jc w:val="both"/>
+        <w:rPr>
+          <w:rFonts w:ascii="Microsoft YaHei UI" w:eastAsia="Microsoft YaHei UI" w:hAnsi="Microsoft YaHei UI" w:hint="eastAsia"/>
+          <w:color w:val="333333"/>
+          <w:spacing w:val="8"/>
+          <w:sz w:val="21"/>
+          <w:szCs w:val="21"/>
+        </w:rPr>
+      </w:pPr>
+      <w:r>
+        <w:rPr>
+          <w:rFonts w:ascii="Microsoft YaHei UI" w:eastAsia="Microsoft YaHei UI" w:hAnsi="Microsoft YaHei UI" w:hint="eastAsia"/>
+          <w:color w:val="333333"/>
+          <w:spacing w:val="8"/>
+          <w:sz w:val="21"/>
+          <w:szCs w:val="21"/>
+        </w:rPr>
+        <w:t xml:space="preserve">     如果创建一个大对象，Eden区域当中放不下这个大对象，会直接保存在老年代当中，如果老年代空间也不足，就会触发Full GC。为了避免这种情况，最好就是不要创建太大的对象。</w:t>
+      </w:r>
+    </w:p>
+    <w:p>
+      <w:pPr>
+        <w:pStyle w:val="a3"/>
+        <w:snapToGrid w:val="0"/>
+        <w:spacing w:line="200" w:lineRule="atLeast"/>
+        <w:jc w:val="both"/>
+        <w:rPr>
+          <w:rFonts w:ascii="Microsoft YaHei UI" w:eastAsia="Microsoft YaHei UI" w:hAnsi="Microsoft YaHei UI" w:hint="eastAsia"/>
+          <w:color w:val="333333"/>
+          <w:spacing w:val="8"/>
+          <w:sz w:val="21"/>
+          <w:szCs w:val="21"/>
+        </w:rPr>
+      </w:pPr>
+      <w:r>
+        <w:rPr>
+          <w:rFonts w:ascii="Microsoft YaHei UI" w:eastAsia="Microsoft YaHei UI" w:hAnsi="Microsoft YaHei UI" w:hint="eastAsia"/>
+          <w:color w:val="333333"/>
+          <w:spacing w:val="8"/>
+          <w:sz w:val="21"/>
+          <w:szCs w:val="21"/>
+        </w:rPr>
+        <w:t>持久代空间不足</w:t>
+      </w:r>
+    </w:p>
+    <w:p>
+      <w:pPr>
+        <w:pStyle w:val="a3"/>
+        <w:snapToGrid w:val="0"/>
+        <w:spacing w:line="200" w:lineRule="atLeast"/>
+        <w:jc w:val="both"/>
+        <w:rPr>
+          <w:rFonts w:ascii="Microsoft YaHei UI" w:eastAsia="Microsoft YaHei UI" w:hAnsi="Microsoft YaHei UI" w:hint="eastAsia"/>
+          <w:color w:val="333333"/>
+          <w:spacing w:val="8"/>
+          <w:sz w:val="21"/>
+          <w:szCs w:val="21"/>
+        </w:rPr>
+      </w:pPr>
+      <w:r>
+        <w:rPr>
+          <w:rFonts w:ascii="Microsoft YaHei UI" w:eastAsia="Microsoft YaHei UI" w:hAnsi="Microsoft YaHei UI" w:hint="eastAsia"/>
+          <w:color w:val="333333"/>
+          <w:spacing w:val="8"/>
+          <w:sz w:val="21"/>
+          <w:szCs w:val="21"/>
+        </w:rPr>
+        <w:t xml:space="preserve">    如果有持久代空间的话，系统当中需要加载的类，调用的方法很多，同时持久代当中没有足够的空间，就出触发一次Full GC</w:t>
+      </w:r>
+    </w:p>
+    <w:p>
+      <w:pPr>
+        <w:pStyle w:val="a3"/>
+        <w:snapToGrid w:val="0"/>
+        <w:spacing w:line="200" w:lineRule="atLeast"/>
+        <w:jc w:val="both"/>
+        <w:rPr>
+          <w:rFonts w:ascii="Microsoft YaHei UI" w:eastAsia="Microsoft YaHei UI" w:hAnsi="Microsoft YaHei UI" w:hint="eastAsia"/>
+          <w:color w:val="333333"/>
+          <w:spacing w:val="8"/>
+          <w:sz w:val="21"/>
+          <w:szCs w:val="21"/>
+        </w:rPr>
+      </w:pPr>
+      <w:r>
+        <w:rPr>
+          <w:rFonts w:ascii="Microsoft YaHei UI" w:eastAsia="Microsoft YaHei UI" w:hAnsi="Microsoft YaHei UI" w:hint="eastAsia"/>
+          <w:color w:val="333333"/>
+          <w:spacing w:val="8"/>
+          <w:sz w:val="21"/>
+          <w:szCs w:val="21"/>
+        </w:rPr>
+        <w:t>YGC出现promotion failure</w:t>
+      </w:r>
+    </w:p>
+    <w:p>
+      <w:pPr>
+        <w:pStyle w:val="a3"/>
+        <w:snapToGrid w:val="0"/>
+        <w:spacing w:line="200" w:lineRule="atLeast"/>
+        <w:jc w:val="both"/>
+        <w:rPr>
+          <w:rFonts w:ascii="Microsoft YaHei UI" w:eastAsia="Microsoft YaHei UI" w:hAnsi="Microsoft YaHei UI"/>
+          <w:color w:val="333333"/>
+          <w:spacing w:val="8"/>
+          <w:sz w:val="21"/>
+          <w:szCs w:val="21"/>
+        </w:rPr>
+      </w:pPr>
+      <w:r>
+        <w:rPr>
+          <w:rFonts w:ascii="Microsoft YaHei UI" w:eastAsia="Microsoft YaHei UI" w:hAnsi="Microsoft YaHei UI" w:hint="eastAsia"/>
+          <w:color w:val="333333"/>
+          <w:spacing w:val="8"/>
+          <w:sz w:val="21"/>
+          <w:szCs w:val="21"/>
+        </w:rPr>
+        <w:lastRenderedPageBreak/>
+        <w:t xml:space="preserve">    promotion failure发生在Young GC, 如果Survivor区当中存活对象的年龄达到了设定值，会就将Survivor区当中的对象拷贝到老年代，如果老年代的空间不足，就会发生promotion failure， 接下去就会发生Full GC.</w:t>
+      </w:r>
+    </w:p>
+    <w:p>
+      <w:pPr>
+        <w:pStyle w:val="a3"/>
+        <w:snapToGrid w:val="0"/>
+        <w:spacing w:line="200" w:lineRule="atLeast"/>
+        <w:jc w:val="both"/>
+        <w:rPr>
+          <w:rFonts w:ascii="Microsoft YaHei UI" w:eastAsia="Microsoft YaHei UI" w:hAnsi="Microsoft YaHei UI" w:hint="eastAsia"/>
+          <w:color w:val="333333"/>
+          <w:spacing w:val="8"/>
+          <w:sz w:val="21"/>
+          <w:szCs w:val="21"/>
+        </w:rPr>
+      </w:pPr>
+      <w:r>
+        <w:rPr>
+          <w:rFonts w:ascii="Microsoft YaHei UI" w:eastAsia="Microsoft YaHei UI" w:hAnsi="Microsoft YaHei UI" w:hint="eastAsia"/>
+          <w:color w:val="333333"/>
+          <w:spacing w:val="8"/>
+          <w:sz w:val="21"/>
+          <w:szCs w:val="21"/>
+        </w:rPr>
+        <w:t>统计YGC发生时晋升到老年代的平均总大小大于老年代的空闲空间</w:t>
+      </w:r>
+    </w:p>
+    <w:p>
+      <w:pPr>
+        <w:pStyle w:val="a3"/>
+        <w:snapToGrid w:val="0"/>
+        <w:spacing w:line="200" w:lineRule="atLeast"/>
+        <w:jc w:val="both"/>
+        <w:rPr>
+          <w:rFonts w:ascii="Microsoft YaHei UI" w:eastAsia="Microsoft YaHei UI" w:hAnsi="Microsoft YaHei UI"/>
+          <w:color w:val="333333"/>
+          <w:spacing w:val="8"/>
+          <w:sz w:val="21"/>
+          <w:szCs w:val="21"/>
+        </w:rPr>
+      </w:pPr>
+      <w:r>
+        <w:rPr>
+          <w:rFonts w:ascii="Microsoft YaHei UI" w:eastAsia="Microsoft YaHei UI" w:hAnsi="Microsoft YaHei UI" w:hint="eastAsia"/>
+          <w:color w:val="333333"/>
+          <w:spacing w:val="8"/>
+          <w:sz w:val="21"/>
+          <w:szCs w:val="21"/>
+        </w:rPr>
+        <w:t xml:space="preserve">      在发生YGC是会判断，是否安全，这里的安全指的是，当前老年代空间可以容纳YGC晋升的对象的平均大小，如果不安全，就不会执行YGC,转而执行Full GC。</w:t>
+      </w:r>
+    </w:p>
+    <w:p>
+      <w:pPr>
+        <w:pStyle w:val="a3"/>
+        <w:shd w:val="clear" w:color="auto" w:fill="FFFFFF"/>
+        <w:snapToGrid w:val="0"/>
+        <w:spacing w:before="0" w:beforeAutospacing="0" w:after="0" w:afterAutospacing="0" w:line="200" w:lineRule="atLeast"/>
+        <w:jc w:val="both"/>
+        <w:rPr>
+          <w:rFonts w:ascii="Microsoft YaHei UI" w:eastAsia="Microsoft YaHei UI" w:hAnsi="Microsoft YaHei UI" w:hint="eastAsia"/>
+          <w:color w:val="333333"/>
+          <w:spacing w:val="8"/>
+          <w:sz w:val="21"/>
+          <w:szCs w:val="21"/>
+        </w:rPr>
+      </w:pPr>
+      <w:r>
+        <w:rPr>
+          <w:rFonts w:ascii="Microsoft YaHei UI" w:eastAsia="Microsoft YaHei UI" w:hAnsi="Microsoft YaHei UI" w:hint="eastAsia"/>
+          <w:color w:val="333333"/>
+          <w:spacing w:val="8"/>
+          <w:sz w:val="21"/>
+          <w:szCs w:val="21"/>
+        </w:rPr>
+        <w:t>显示调用System.gc</w:t>
+      </w:r>
+    </w:p>
+    <w:p>
+      <w:pPr>
+        <w:pStyle w:val="a3"/>
+        <w:numPr>
+          <w:ilvl w:val="0"/>
+          <w:numId w:val="3"/>
+        </w:numPr>
+        <w:shd w:val="clear" w:color="auto" w:fill="FFFFFF"/>
+        <w:spacing w:before="0" w:beforeAutospacing="0" w:after="0" w:afterAutospacing="0" w:line="480" w:lineRule="atLeast"/>
+        <w:ind w:left="0"/>
+        <w:jc w:val="both"/>
+        <w:rPr>
+          <w:rFonts w:ascii="Microsoft YaHei UI" w:eastAsia="Microsoft YaHei UI" w:hAnsi="Microsoft YaHei UI" w:hint="eastAsia"/>
+          <w:color w:val="333333"/>
+          <w:spacing w:val="8"/>
+          <w:sz w:val="26"/>
+          <w:szCs w:val="26"/>
+        </w:rPr>
+      </w:pPr>
+      <w:r>
+        <w:rPr>
+          <w:rFonts w:ascii="微软雅黑" w:eastAsia="微软雅黑" w:hAnsi="微软雅黑" w:hint="eastAsia"/>
+          <w:color w:val="333333"/>
+          <w:spacing w:val="8"/>
+          <w:sz w:val="23"/>
+          <w:szCs w:val="23"/>
+        </w:rPr>
+        <w:t>GC收集器有哪些？CMS收集器与G1收集器的特点。</w:t>
+      </w:r>
+    </w:p>
+    <w:p>
+      <w:pPr>
+        <w:pStyle w:val="a3"/>
+        <w:shd w:val="clear" w:color="auto" w:fill="FFFFFF"/>
+        <w:spacing w:before="0" w:beforeAutospacing="0" w:after="0" w:afterAutospacing="0" w:line="480" w:lineRule="atLeast"/>
+        <w:jc w:val="both"/>
+        <w:rPr>
+          <w:rFonts w:ascii="Microsoft YaHei UI" w:eastAsia="Microsoft YaHei UI" w:hAnsi="Microsoft YaHei UI"/>
+          <w:color w:val="333333"/>
+          <w:spacing w:val="8"/>
+          <w:sz w:val="26"/>
+          <w:szCs w:val="26"/>
+        </w:rPr>
+      </w:pPr>
+      <w:hyperlink r:id="rId10" w:history="1">
+        <w:r>
+          <w:rPr>
+            <w:rStyle w:val="a8"/>
+            <w:rFonts w:ascii="Microsoft YaHei UI" w:eastAsia="Microsoft YaHei UI" w:hAnsi="Microsoft YaHei UI"/>
+            <w:spacing w:val="8"/>
+            <w:sz w:val="26"/>
+            <w:szCs w:val="26"/>
+          </w:rPr>
+          <w:t>http://www.cnblogs.com/rgever/p/9534857.html</w:t>
+        </w:r>
+      </w:hyperlink>
+    </w:p>
+    <w:p>
+      <w:pPr>
+        <w:pStyle w:val="a3"/>
+        <w:shd w:val="clear" w:color="auto" w:fill="FFFFFF"/>
+        <w:spacing w:before="0" w:beforeAutospacing="0" w:after="0" w:afterAutospacing="0"/>
+        <w:rPr>
+          <w:rFonts w:ascii="微软雅黑" w:eastAsia="微软雅黑" w:hAnsi="微软雅黑"/>
+          <w:color w:val="333333"/>
+          <w:spacing w:val="8"/>
+          <w:sz w:val="23"/>
+          <w:szCs w:val="23"/>
+        </w:rPr>
+      </w:pPr>
+      <w:hyperlink r:id="rId11" w:history="1">
+        <w:r>
+          <w:rPr>
+            <w:rStyle w:val="a8"/>
+            <w:rFonts w:ascii="微软雅黑" w:eastAsia="微软雅黑" w:hAnsi="微软雅黑"/>
+            <w:spacing w:val="8"/>
+            <w:sz w:val="23"/>
+            <w:szCs w:val="23"/>
+          </w:rPr>
+          <w:t>https://blog.csdn.net/qq_34173549/article/details/81151715</w:t>
+        </w:r>
+      </w:hyperlink>
+    </w:p>
+    <w:p>
+      <w:pPr>
+        <w:pStyle w:val="a3"/>
+        <w:shd w:val="clear" w:color="auto" w:fill="FFFFFF"/>
+        <w:spacing w:before="0" w:beforeAutospacing="0" w:after="0" w:afterAutospacing="0"/>
+        <w:rPr>
+          <w:rFonts w:ascii="微软雅黑" w:eastAsia="微软雅黑" w:hAnsi="微软雅黑"/>
+          <w:color w:val="333333"/>
+          <w:spacing w:val="8"/>
+          <w:sz w:val="23"/>
+          <w:szCs w:val="23"/>
+        </w:rPr>
+      </w:pPr>
       <w:bookmarkStart w:id="0" w:name="_GoBack"/>
       <w:bookmarkEnd w:id="0"/>
-    </w:p>
-    <w:p>
-      <w:pPr>
-        <w:pStyle w:val="a3"/>
-        <w:numPr>
-          <w:ilvl w:val="0"/>
-          <w:numId w:val="1"/>
-        </w:numPr>
-        <w:shd w:val="clear" w:color="auto" w:fill="FFFFFF"/>
-        <w:spacing w:before="0" w:beforeAutospacing="0" w:after="0" w:afterAutospacing="0" w:line="480" w:lineRule="atLeast"/>
-        <w:ind w:left="0"/>
-        <w:jc w:val="both"/>
-        <w:rPr>
-          <w:rFonts w:ascii="Microsoft YaHei UI" w:eastAsia="Microsoft YaHei UI" w:hAnsi="Microsoft YaHei UI"/>
-          <w:color w:val="333333"/>
-          <w:spacing w:val="8"/>
-          <w:sz w:val="26"/>
-          <w:szCs w:val="26"/>
-        </w:rPr>
-      </w:pPr>
-      <w:r>
-        <w:rPr>
-          <w:rFonts w:ascii="微软雅黑" w:eastAsia="微软雅黑" w:hAnsi="微软雅黑" w:hint="eastAsia"/>
-          <w:color w:val="333333"/>
-          <w:spacing w:val="8"/>
-          <w:sz w:val="23"/>
-          <w:szCs w:val="23"/>
-        </w:rPr>
-        <w:t>Arraylist与LinkedList区别与各自的优势List 和 Map 区别；</w:t>
-      </w:r>
-      <w:r>
-        <w:rPr>
-          <w:rFonts w:ascii="微软雅黑" w:eastAsia="微软雅黑" w:hAnsi="微软雅黑" w:hint="eastAsia"/>
-          <w:color w:val="333333"/>
-          <w:spacing w:val="8"/>
-          <w:sz w:val="23"/>
-          <w:szCs w:val="23"/>
-        </w:rPr>
-        <w:br/>
-      </w:r>
-    </w:p>
-    <w:p>
-      <w:pPr>
-        <w:pStyle w:val="a3"/>
-        <w:numPr>
-          <w:ilvl w:val="0"/>
-          <w:numId w:val="1"/>
-        </w:numPr>
-        <w:shd w:val="clear" w:color="auto" w:fill="FFFFFF"/>
-        <w:spacing w:before="0" w:beforeAutospacing="0" w:after="0" w:afterAutospacing="0" w:line="480" w:lineRule="atLeast"/>
-        <w:ind w:left="0"/>
-        <w:jc w:val="both"/>
-        <w:rPr>
-          <w:rFonts w:ascii="Microsoft YaHei UI" w:eastAsia="Microsoft YaHei UI" w:hAnsi="Microsoft YaHei UI"/>
-          <w:color w:val="333333"/>
-          <w:spacing w:val="8"/>
-          <w:sz w:val="26"/>
-          <w:szCs w:val="26"/>
-        </w:rPr>
-      </w:pPr>
-      <w:r>
-        <w:rPr>
-          <w:rFonts w:ascii="微软雅黑" w:eastAsia="微软雅黑" w:hAnsi="微软雅黑" w:hint="eastAsia"/>
-          <w:color w:val="333333"/>
-          <w:spacing w:val="8"/>
-          <w:sz w:val="23"/>
-          <w:szCs w:val="23"/>
-        </w:rPr>
-        <w:t>谈谈HashMap，哈希表解决hash冲突的方法；</w:t>
-      </w:r>
-    </w:p>
-    <w:p>
-      <w:pPr>
-        <w:pStyle w:val="a3"/>
-        <w:numPr>
-          <w:ilvl w:val="0"/>
-          <w:numId w:val="1"/>
-        </w:numPr>
-        <w:shd w:val="clear" w:color="auto" w:fill="FFFFFF"/>
-        <w:spacing w:before="0" w:beforeAutospacing="0" w:after="0" w:afterAutospacing="0" w:line="480" w:lineRule="atLeast"/>
-        <w:ind w:left="0"/>
-        <w:jc w:val="both"/>
-        <w:rPr>
-          <w:rFonts w:ascii="Microsoft YaHei UI" w:eastAsia="Microsoft YaHei UI" w:hAnsi="Microsoft YaHei UI"/>
-          <w:color w:val="333333"/>
-          <w:spacing w:val="8"/>
-          <w:sz w:val="26"/>
-          <w:szCs w:val="26"/>
-        </w:rPr>
-      </w:pPr>
-      <w:r>
-        <w:rPr>
-          <w:rFonts w:ascii="微软雅黑" w:eastAsia="微软雅黑" w:hAnsi="微软雅黑" w:hint="eastAsia"/>
-          <w:color w:val="333333"/>
-          <w:spacing w:val="8"/>
-          <w:sz w:val="23"/>
-          <w:szCs w:val="23"/>
-        </w:rPr>
-        <w:t>为什么要重写hashcode()和equals()以及他们之间的区别与关系；</w:t>
-      </w:r>
-      <w:r>
-        <w:rPr>
-          <w:rFonts w:ascii="微软雅黑" w:eastAsia="微软雅黑" w:hAnsi="微软雅黑" w:hint="eastAsia"/>
-          <w:color w:val="333333"/>
-          <w:spacing w:val="8"/>
-          <w:sz w:val="23"/>
-          <w:szCs w:val="23"/>
-        </w:rPr>
-        <w:br/>
-      </w:r>
-    </w:p>
-    <w:p>
-      <w:pPr>
-        <w:pStyle w:val="a3"/>
-        <w:numPr>
-          <w:ilvl w:val="0"/>
-          <w:numId w:val="1"/>
-        </w:numPr>
-        <w:shd w:val="clear" w:color="auto" w:fill="FFFFFF"/>
-        <w:spacing w:before="0" w:beforeAutospacing="0" w:after="0" w:afterAutospacing="0" w:line="480" w:lineRule="atLeast"/>
-        <w:ind w:left="0"/>
-        <w:jc w:val="both"/>
-        <w:rPr>
-          <w:rFonts w:ascii="Microsoft YaHei UI" w:eastAsia="Microsoft YaHei UI" w:hAnsi="Microsoft YaHei UI"/>
-          <w:color w:val="333333"/>
-          <w:spacing w:val="8"/>
-          <w:sz w:val="26"/>
-          <w:szCs w:val="26"/>
-        </w:rPr>
-      </w:pPr>
-      <w:r>
-        <w:rPr>
-          <w:rFonts w:ascii="微软雅黑" w:eastAsia="微软雅黑" w:hAnsi="微软雅黑" w:hint="eastAsia"/>
-          <w:color w:val="333333"/>
-          <w:spacing w:val="8"/>
-          <w:sz w:val="23"/>
-          <w:szCs w:val="23"/>
-        </w:rPr>
-        <w:t>Object的hashcode()是怎么计算的？</w:t>
-      </w:r>
-    </w:p>
-    <w:p>
-      <w:pPr>
-        <w:pStyle w:val="a3"/>
-        <w:numPr>
-          <w:ilvl w:val="0"/>
-          <w:numId w:val="1"/>
-        </w:numPr>
-        <w:shd w:val="clear" w:color="auto" w:fill="FFFFFF"/>
-        <w:spacing w:before="0" w:beforeAutospacing="0" w:after="0" w:afterAutospacing="0" w:line="480" w:lineRule="atLeast"/>
-        <w:ind w:left="0"/>
-        <w:jc w:val="both"/>
-        <w:rPr>
-          <w:rFonts w:ascii="Microsoft YaHei UI" w:eastAsia="Microsoft YaHei UI" w:hAnsi="Microsoft YaHei UI"/>
-          <w:color w:val="333333"/>
-          <w:spacing w:val="8"/>
-          <w:sz w:val="26"/>
-          <w:szCs w:val="26"/>
-        </w:rPr>
-      </w:pPr>
-      <w:r>
-        <w:rPr>
-          <w:rFonts w:ascii="微软雅黑" w:eastAsia="微软雅黑" w:hAnsi="微软雅黑" w:hint="eastAsia"/>
-          <w:color w:val="333333"/>
-          <w:spacing w:val="8"/>
-          <w:sz w:val="23"/>
-          <w:szCs w:val="23"/>
-        </w:rPr>
-        <w:t>若hashcode方法永远返回1或者一个常量会产生什么结果？</w:t>
-      </w:r>
-      <w:r>
-        <w:rPr>
-          <w:rFonts w:ascii="微软雅黑" w:eastAsia="微软雅黑" w:hAnsi="微软雅黑" w:hint="eastAsia"/>
-          <w:color w:val="333333"/>
-          <w:spacing w:val="8"/>
-          <w:sz w:val="23"/>
-          <w:szCs w:val="23"/>
-        </w:rPr>
-        <w:br/>
-      </w:r>
-    </w:p>
-    <w:p>
-      <w:pPr>
-        <w:pStyle w:val="a3"/>
-        <w:numPr>
-          <w:ilvl w:val="0"/>
-          <w:numId w:val="1"/>
-        </w:numPr>
-        <w:shd w:val="clear" w:color="auto" w:fill="FFFFFF"/>
-        <w:spacing w:before="0" w:beforeAutospacing="0" w:after="0" w:afterAutospacing="0" w:line="480" w:lineRule="atLeast"/>
-        <w:ind w:left="0"/>
-        <w:jc w:val="both"/>
-        <w:rPr>
-          <w:rFonts w:ascii="Microsoft YaHei UI" w:eastAsia="Microsoft YaHei UI" w:hAnsi="Microsoft YaHei UI"/>
-          <w:color w:val="333333"/>
-          <w:spacing w:val="8"/>
-          <w:sz w:val="26"/>
-          <w:szCs w:val="26"/>
-        </w:rPr>
-      </w:pPr>
-      <w:r>
-        <w:rPr>
-          <w:rFonts w:ascii="微软雅黑" w:eastAsia="微软雅黑" w:hAnsi="微软雅黑" w:hint="eastAsia"/>
-          <w:color w:val="333333"/>
-          <w:spacing w:val="8"/>
-          <w:sz w:val="23"/>
-          <w:szCs w:val="23"/>
-        </w:rPr>
-        <w:t>Java Collections和Arrays的sort方法默认的排序方法是什么；</w:t>
-      </w:r>
-      <w:r>
-        <w:rPr>
-          <w:rFonts w:ascii="微软雅黑" w:eastAsia="微软雅黑" w:hAnsi="微软雅黑" w:hint="eastAsia"/>
-          <w:color w:val="333333"/>
-          <w:spacing w:val="8"/>
-          <w:sz w:val="23"/>
-          <w:szCs w:val="23"/>
-        </w:rPr>
-        <w:br/>
-      </w:r>
-    </w:p>
-    <w:p>
-      <w:pPr>
-        <w:pStyle w:val="a3"/>
-        <w:numPr>
-          <w:ilvl w:val="0"/>
-          <w:numId w:val="1"/>
-        </w:numPr>
-        <w:shd w:val="clear" w:color="auto" w:fill="FFFFFF"/>
-        <w:spacing w:before="0" w:beforeAutospacing="0" w:after="0" w:afterAutospacing="0" w:line="480" w:lineRule="atLeast"/>
-        <w:ind w:left="0"/>
-        <w:jc w:val="both"/>
-        <w:rPr>
-          <w:rFonts w:ascii="Microsoft YaHei UI" w:eastAsia="Microsoft YaHei UI" w:hAnsi="Microsoft YaHei UI"/>
-          <w:color w:val="333333"/>
-          <w:spacing w:val="8"/>
-          <w:sz w:val="26"/>
-          <w:szCs w:val="26"/>
-        </w:rPr>
-      </w:pPr>
-      <w:r>
-        <w:rPr>
-          <w:rFonts w:ascii="微软雅黑" w:eastAsia="微软雅黑" w:hAnsi="微软雅黑" w:hint="eastAsia"/>
-          <w:color w:val="333333"/>
-          <w:spacing w:val="8"/>
-          <w:sz w:val="23"/>
-          <w:szCs w:val="23"/>
-        </w:rPr>
-        <w:t>引用计数法与GC Root可达性分析法区别；</w:t>
-      </w:r>
-      <w:r>
-        <w:rPr>
-          <w:rFonts w:ascii="微软雅黑" w:eastAsia="微软雅黑" w:hAnsi="微软雅黑" w:hint="eastAsia"/>
-          <w:color w:val="333333"/>
-          <w:spacing w:val="8"/>
-          <w:sz w:val="23"/>
-          <w:szCs w:val="23"/>
-        </w:rPr>
-        <w:br/>
-      </w:r>
-    </w:p>
-    <w:p>
-      <w:pPr>
-        <w:pStyle w:val="a3"/>
-        <w:numPr>
-          <w:ilvl w:val="0"/>
-          <w:numId w:val="1"/>
-        </w:numPr>
-        <w:shd w:val="clear" w:color="auto" w:fill="FFFFFF"/>
-        <w:spacing w:before="0" w:beforeAutospacing="0" w:after="0" w:afterAutospacing="0" w:line="480" w:lineRule="atLeast"/>
-        <w:ind w:left="0"/>
-        <w:jc w:val="both"/>
-        <w:rPr>
-          <w:rFonts w:ascii="Microsoft YaHei UI" w:eastAsia="Microsoft YaHei UI" w:hAnsi="Microsoft YaHei UI"/>
-          <w:color w:val="333333"/>
-          <w:spacing w:val="8"/>
-          <w:sz w:val="26"/>
-          <w:szCs w:val="26"/>
-        </w:rPr>
-      </w:pPr>
-      <w:r>
-        <w:rPr>
-          <w:rFonts w:ascii="微软雅黑" w:eastAsia="微软雅黑" w:hAnsi="微软雅黑" w:hint="eastAsia"/>
-          <w:color w:val="333333"/>
-          <w:spacing w:val="8"/>
-          <w:sz w:val="23"/>
-          <w:szCs w:val="23"/>
-        </w:rPr>
-        <w:t>浅拷贝和深拷贝的区别；</w:t>
-      </w:r>
-      <w:r>
-        <w:rPr>
-          <w:rFonts w:ascii="微软雅黑" w:eastAsia="微软雅黑" w:hAnsi="微软雅黑" w:hint="eastAsia"/>
-          <w:color w:val="333333"/>
-          <w:spacing w:val="8"/>
-          <w:sz w:val="23"/>
-          <w:szCs w:val="23"/>
-        </w:rPr>
-        <w:br/>
-      </w:r>
-    </w:p>
-    <w:p>
-      <w:pPr>
-        <w:pStyle w:val="a3"/>
-        <w:numPr>
-          <w:ilvl w:val="0"/>
-          <w:numId w:val="1"/>
-        </w:numPr>
-        <w:shd w:val="clear" w:color="auto" w:fill="FFFFFF"/>
-        <w:spacing w:before="0" w:beforeAutospacing="0" w:after="0" w:afterAutospacing="0" w:line="480" w:lineRule="atLeast"/>
-        <w:ind w:left="0"/>
-        <w:jc w:val="both"/>
-        <w:rPr>
-          <w:rFonts w:ascii="Microsoft YaHei UI" w:eastAsia="Microsoft YaHei UI" w:hAnsi="Microsoft YaHei UI"/>
-          <w:color w:val="333333"/>
-          <w:spacing w:val="8"/>
-          <w:sz w:val="26"/>
-          <w:szCs w:val="26"/>
-        </w:rPr>
-      </w:pPr>
-      <w:r>
-        <w:rPr>
-          <w:rFonts w:ascii="微软雅黑" w:eastAsia="微软雅黑" w:hAnsi="微软雅黑" w:hint="eastAsia"/>
-          <w:color w:val="333333"/>
-          <w:spacing w:val="8"/>
-          <w:sz w:val="23"/>
-          <w:szCs w:val="23"/>
-        </w:rPr>
-        <w:t>String s="abc"和String s=new String("abc")区别；</w:t>
-      </w:r>
-      <w:r>
-        <w:rPr>
-          <w:rFonts w:ascii="微软雅黑" w:eastAsia="微软雅黑" w:hAnsi="微软雅黑" w:hint="eastAsia"/>
-          <w:color w:val="333333"/>
-          <w:spacing w:val="8"/>
-          <w:sz w:val="23"/>
-          <w:szCs w:val="23"/>
-        </w:rPr>
-        <w:br/>
-      </w:r>
-    </w:p>
-    <w:p>
-      <w:pPr>
-        <w:pStyle w:val="a3"/>
-        <w:numPr>
-          <w:ilvl w:val="0"/>
-          <w:numId w:val="1"/>
-        </w:numPr>
-        <w:shd w:val="clear" w:color="auto" w:fill="FFFFFF"/>
-        <w:spacing w:before="0" w:beforeAutospacing="0" w:after="0" w:afterAutospacing="0" w:line="480" w:lineRule="atLeast"/>
-        <w:ind w:left="0"/>
-        <w:jc w:val="both"/>
-        <w:rPr>
-          <w:rFonts w:ascii="Microsoft YaHei UI" w:eastAsia="Microsoft YaHei UI" w:hAnsi="Microsoft YaHei UI"/>
-          <w:color w:val="333333"/>
-          <w:spacing w:val="8"/>
-          <w:sz w:val="26"/>
-          <w:szCs w:val="26"/>
-        </w:rPr>
-      </w:pPr>
-      <w:r>
-        <w:rPr>
-          <w:rFonts w:ascii="微软雅黑" w:eastAsia="微软雅黑" w:hAnsi="微软雅黑" w:hint="eastAsia"/>
-          <w:color w:val="333333"/>
-          <w:spacing w:val="8"/>
-          <w:sz w:val="23"/>
-          <w:szCs w:val="23"/>
-        </w:rPr>
-        <w:t>HashSet方法里面的hashcode存在哪，如果重写equals不重写hashcode会怎么样？</w:t>
-      </w:r>
-      <w:r>
-        <w:rPr>
-          <w:rFonts w:ascii="微软雅黑" w:eastAsia="微软雅黑" w:hAnsi="微软雅黑" w:hint="eastAsia"/>
-          <w:color w:val="333333"/>
-          <w:spacing w:val="8"/>
-          <w:sz w:val="23"/>
-          <w:szCs w:val="23"/>
-        </w:rPr>
-        <w:br/>
-      </w:r>
-    </w:p>
-    <w:p>
-      <w:pPr>
-        <w:pStyle w:val="a3"/>
-        <w:numPr>
-          <w:ilvl w:val="0"/>
-          <w:numId w:val="1"/>
-        </w:numPr>
-        <w:shd w:val="clear" w:color="auto" w:fill="FFFFFF"/>
-        <w:spacing w:before="0" w:beforeAutospacing="0" w:after="0" w:afterAutospacing="0" w:line="480" w:lineRule="atLeast"/>
-        <w:ind w:left="0"/>
-        <w:jc w:val="both"/>
-        <w:rPr>
-          <w:rFonts w:ascii="Microsoft YaHei UI" w:eastAsia="Microsoft YaHei UI" w:hAnsi="Microsoft YaHei UI"/>
-          <w:color w:val="333333"/>
-          <w:spacing w:val="8"/>
-          <w:sz w:val="26"/>
-          <w:szCs w:val="26"/>
-        </w:rPr>
-      </w:pPr>
-      <w:r>
-        <w:rPr>
-          <w:rFonts w:ascii="微软雅黑" w:eastAsia="微软雅黑" w:hAnsi="微软雅黑" w:hint="eastAsia"/>
-          <w:color w:val="333333"/>
-          <w:spacing w:val="8"/>
-          <w:sz w:val="23"/>
-          <w:szCs w:val="23"/>
-        </w:rPr>
-        <w:lastRenderedPageBreak/>
-        <w:t>反射的作用与实现原理；</w:t>
-      </w:r>
-      <w:r>
-        <w:rPr>
-          <w:rFonts w:ascii="微软雅黑" w:eastAsia="微软雅黑" w:hAnsi="微软雅黑" w:hint="eastAsia"/>
-          <w:color w:val="333333"/>
-          <w:spacing w:val="8"/>
-          <w:sz w:val="23"/>
-          <w:szCs w:val="23"/>
-        </w:rPr>
-        <w:br/>
-      </w:r>
-    </w:p>
-    <w:p>
-      <w:pPr>
-        <w:pStyle w:val="a3"/>
-        <w:numPr>
-          <w:ilvl w:val="0"/>
-          <w:numId w:val="1"/>
-        </w:numPr>
-        <w:shd w:val="clear" w:color="auto" w:fill="FFFFFF"/>
-        <w:spacing w:before="0" w:beforeAutospacing="0" w:after="0" w:afterAutospacing="0" w:line="480" w:lineRule="atLeast"/>
-        <w:ind w:left="0"/>
-        <w:jc w:val="both"/>
-        <w:rPr>
-          <w:rFonts w:ascii="Microsoft YaHei UI" w:eastAsia="Microsoft YaHei UI" w:hAnsi="Microsoft YaHei UI"/>
-          <w:color w:val="333333"/>
-          <w:spacing w:val="8"/>
-          <w:sz w:val="26"/>
-          <w:szCs w:val="26"/>
-        </w:rPr>
-      </w:pPr>
-      <w:r>
-        <w:rPr>
-          <w:rFonts w:ascii="微软雅黑" w:eastAsia="微软雅黑" w:hAnsi="微软雅黑" w:hint="eastAsia"/>
-          <w:color w:val="333333"/>
-          <w:spacing w:val="8"/>
-          <w:sz w:val="23"/>
-          <w:szCs w:val="23"/>
-        </w:rPr>
-        <w:t>Java中的回调机制；</w:t>
-      </w:r>
-      <w:r>
-        <w:rPr>
-          <w:rFonts w:ascii="微软雅黑" w:eastAsia="微软雅黑" w:hAnsi="微软雅黑" w:hint="eastAsia"/>
-          <w:color w:val="333333"/>
-          <w:spacing w:val="8"/>
-          <w:sz w:val="23"/>
-          <w:szCs w:val="23"/>
-        </w:rPr>
-        <w:br/>
-      </w:r>
-    </w:p>
-    <w:p>
-      <w:pPr>
-        <w:pStyle w:val="a3"/>
-        <w:numPr>
-          <w:ilvl w:val="0"/>
-          <w:numId w:val="1"/>
-        </w:numPr>
-        <w:shd w:val="clear" w:color="auto" w:fill="FFFFFF"/>
-        <w:spacing w:before="0" w:beforeAutospacing="0" w:after="0" w:afterAutospacing="0" w:line="480" w:lineRule="atLeast"/>
-        <w:ind w:left="0"/>
-        <w:jc w:val="both"/>
-        <w:rPr>
-          <w:rFonts w:ascii="Microsoft YaHei UI" w:eastAsia="Microsoft YaHei UI" w:hAnsi="Microsoft YaHei UI"/>
-          <w:color w:val="333333"/>
-          <w:spacing w:val="8"/>
-          <w:sz w:val="26"/>
-          <w:szCs w:val="26"/>
-        </w:rPr>
-      </w:pPr>
-      <w:r>
-        <w:rPr>
-          <w:rFonts w:ascii="微软雅黑" w:eastAsia="微软雅黑" w:hAnsi="微软雅黑" w:hint="eastAsia"/>
-          <w:color w:val="333333"/>
-          <w:spacing w:val="8"/>
-          <w:sz w:val="23"/>
-          <w:szCs w:val="23"/>
-        </w:rPr>
-        <w:t>模板方法模式；</w:t>
-      </w:r>
-      <w:r>
-        <w:rPr>
-          <w:rFonts w:ascii="微软雅黑" w:eastAsia="微软雅黑" w:hAnsi="微软雅黑" w:hint="eastAsia"/>
-          <w:color w:val="333333"/>
-          <w:spacing w:val="8"/>
-          <w:sz w:val="23"/>
-          <w:szCs w:val="23"/>
-        </w:rPr>
-        <w:br/>
-      </w:r>
-    </w:p>
-    <w:p>
-      <w:pPr>
-        <w:pStyle w:val="a3"/>
-        <w:numPr>
-          <w:ilvl w:val="0"/>
-          <w:numId w:val="1"/>
-        </w:numPr>
-        <w:shd w:val="clear" w:color="auto" w:fill="FFFFFF"/>
-        <w:spacing w:before="0" w:beforeAutospacing="0" w:after="0" w:afterAutospacing="0" w:line="480" w:lineRule="atLeast"/>
-        <w:ind w:left="0"/>
-        <w:jc w:val="both"/>
-        <w:rPr>
-          <w:rFonts w:ascii="Microsoft YaHei UI" w:eastAsia="Microsoft YaHei UI" w:hAnsi="Microsoft YaHei UI"/>
-          <w:color w:val="333333"/>
-          <w:spacing w:val="8"/>
-          <w:sz w:val="26"/>
-          <w:szCs w:val="26"/>
-        </w:rPr>
-      </w:pPr>
-      <w:r>
-        <w:rPr>
-          <w:rFonts w:ascii="微软雅黑" w:eastAsia="微软雅黑" w:hAnsi="微软雅黑" w:hint="eastAsia"/>
-          <w:color w:val="333333"/>
-          <w:spacing w:val="8"/>
-          <w:sz w:val="23"/>
-          <w:szCs w:val="23"/>
-        </w:rPr>
-        <w:t>开闭原则说一下；</w:t>
-      </w:r>
-      <w:r>
-        <w:rPr>
-          <w:rFonts w:ascii="微软雅黑" w:eastAsia="微软雅黑" w:hAnsi="微软雅黑" w:hint="eastAsia"/>
-          <w:color w:val="333333"/>
-          <w:spacing w:val="8"/>
-          <w:sz w:val="23"/>
-          <w:szCs w:val="23"/>
-        </w:rPr>
-        <w:br/>
-      </w:r>
-    </w:p>
-    <w:p>
-      <w:pPr>
-        <w:pStyle w:val="a3"/>
-        <w:numPr>
-          <w:ilvl w:val="0"/>
-          <w:numId w:val="1"/>
-        </w:numPr>
-        <w:shd w:val="clear" w:color="auto" w:fill="FFFFFF"/>
-        <w:spacing w:before="0" w:beforeAutospacing="0" w:after="0" w:afterAutospacing="0" w:line="480" w:lineRule="atLeast"/>
-        <w:ind w:left="0"/>
-        <w:jc w:val="both"/>
-        <w:rPr>
-          <w:rFonts w:ascii="Microsoft YaHei UI" w:eastAsia="Microsoft YaHei UI" w:hAnsi="Microsoft YaHei UI"/>
-          <w:color w:val="333333"/>
-          <w:spacing w:val="8"/>
-          <w:sz w:val="26"/>
-          <w:szCs w:val="26"/>
-        </w:rPr>
-      </w:pPr>
-      <w:r>
-        <w:rPr>
-          <w:rFonts w:ascii="微软雅黑" w:eastAsia="微软雅黑" w:hAnsi="微软雅黑" w:hint="eastAsia"/>
-          <w:color w:val="333333"/>
-          <w:spacing w:val="8"/>
-          <w:sz w:val="23"/>
-          <w:szCs w:val="23"/>
-        </w:rPr>
-        <w:t>发布/订阅使用场景；</w:t>
-      </w:r>
-      <w:r>
-        <w:rPr>
-          <w:rFonts w:ascii="微软雅黑" w:eastAsia="微软雅黑" w:hAnsi="微软雅黑" w:hint="eastAsia"/>
-          <w:color w:val="333333"/>
-          <w:spacing w:val="8"/>
-          <w:sz w:val="23"/>
-          <w:szCs w:val="23"/>
-        </w:rPr>
-        <w:br/>
-      </w:r>
-    </w:p>
-    <w:p>
-      <w:pPr>
-        <w:pStyle w:val="a3"/>
-        <w:numPr>
-          <w:ilvl w:val="0"/>
-          <w:numId w:val="1"/>
-        </w:numPr>
-        <w:shd w:val="clear" w:color="auto" w:fill="FFFFFF"/>
-        <w:spacing w:before="0" w:beforeAutospacing="0" w:after="0" w:afterAutospacing="0" w:line="480" w:lineRule="atLeast"/>
-        <w:ind w:left="0"/>
-        <w:jc w:val="both"/>
-        <w:rPr>
-          <w:rFonts w:ascii="Microsoft YaHei UI" w:eastAsia="Microsoft YaHei UI" w:hAnsi="Microsoft YaHei UI"/>
-          <w:color w:val="333333"/>
-          <w:spacing w:val="8"/>
-          <w:sz w:val="26"/>
-          <w:szCs w:val="26"/>
-        </w:rPr>
-      </w:pPr>
-      <w:r>
-        <w:rPr>
-          <w:rFonts w:ascii="微软雅黑" w:eastAsia="微软雅黑" w:hAnsi="微软雅黑" w:hint="eastAsia"/>
-          <w:color w:val="333333"/>
-          <w:spacing w:val="8"/>
-          <w:sz w:val="23"/>
-          <w:szCs w:val="23"/>
-        </w:rPr>
-        <w:t>KMP算法（一种改进的字符串匹配算法）；</w:t>
-      </w:r>
-      <w:r>
-        <w:rPr>
-          <w:rFonts w:ascii="微软雅黑" w:eastAsia="微软雅黑" w:hAnsi="微软雅黑" w:hint="eastAsia"/>
-          <w:color w:val="333333"/>
-          <w:spacing w:val="8"/>
-          <w:sz w:val="23"/>
-          <w:szCs w:val="23"/>
-        </w:rPr>
-        <w:br/>
-      </w:r>
-    </w:p>
-    <w:p>
-      <w:pPr>
-        <w:pStyle w:val="a3"/>
-        <w:numPr>
-          <w:ilvl w:val="0"/>
-          <w:numId w:val="1"/>
-        </w:numPr>
-        <w:shd w:val="clear" w:color="auto" w:fill="FFFFFF"/>
-        <w:spacing w:before="0" w:beforeAutospacing="0" w:after="0" w:afterAutospacing="0" w:line="480" w:lineRule="atLeast"/>
-        <w:ind w:left="0"/>
-        <w:jc w:val="both"/>
-        <w:rPr>
-          <w:rFonts w:ascii="Microsoft YaHei UI" w:eastAsia="Microsoft YaHei UI" w:hAnsi="Microsoft YaHei UI"/>
-          <w:color w:val="333333"/>
-          <w:spacing w:val="8"/>
-          <w:sz w:val="26"/>
-          <w:szCs w:val="26"/>
-        </w:rPr>
-      </w:pPr>
-      <w:r>
-        <w:rPr>
-          <w:rFonts w:ascii="微软雅黑" w:eastAsia="微软雅黑" w:hAnsi="微软雅黑" w:hint="eastAsia"/>
-          <w:color w:val="333333"/>
-          <w:spacing w:val="8"/>
-          <w:sz w:val="23"/>
-          <w:szCs w:val="23"/>
-        </w:rPr>
-        <w:t>JMM里边的原子性、可见性、有序性是如何体现出来的，JMM中内存屏障是什么意思，</w:t>
-      </w:r>
-    </w:p>
-    <w:p>
-      <w:pPr>
-        <w:pStyle w:val="a3"/>
-        <w:shd w:val="clear" w:color="auto" w:fill="FFFFFF"/>
-        <w:spacing w:before="0" w:beforeAutospacing="0" w:after="0" w:afterAutospacing="0" w:line="480" w:lineRule="atLeast"/>
-        <w:jc w:val="both"/>
-        <w:rPr>
-          <w:rFonts w:ascii="Microsoft YaHei UI" w:eastAsia="Microsoft YaHei UI" w:hAnsi="Microsoft YaHei UI"/>
-          <w:color w:val="333333"/>
-          <w:spacing w:val="8"/>
-        </w:rPr>
-      </w:pPr>
-      <w:r>
-        <w:rPr>
-          <w:rStyle w:val="a4"/>
-          <w:rFonts w:ascii="微软雅黑" w:eastAsia="微软雅黑" w:hAnsi="微软雅黑" w:hint="eastAsia"/>
-          <w:color w:val="FF4C41"/>
-          <w:spacing w:val="8"/>
-          <w:sz w:val="23"/>
-          <w:szCs w:val="23"/>
-        </w:rPr>
-        <w:t>二、多线程</w:t>
-      </w:r>
-    </w:p>
-    <w:p>
-      <w:pPr>
-        <w:pStyle w:val="a3"/>
-        <w:numPr>
-          <w:ilvl w:val="0"/>
-          <w:numId w:val="2"/>
-        </w:numPr>
-        <w:shd w:val="clear" w:color="auto" w:fill="FFFFFF"/>
-        <w:spacing w:before="0" w:beforeAutospacing="0" w:after="0" w:afterAutospacing="0" w:line="480" w:lineRule="atLeast"/>
-        <w:ind w:left="0"/>
-        <w:jc w:val="both"/>
-        <w:rPr>
-          <w:rFonts w:ascii="Microsoft YaHei UI" w:eastAsia="Microsoft YaHei UI" w:hAnsi="Microsoft YaHei UI"/>
-          <w:color w:val="333333"/>
-          <w:spacing w:val="8"/>
-          <w:sz w:val="26"/>
-          <w:szCs w:val="26"/>
-        </w:rPr>
-      </w:pPr>
-      <w:r>
-        <w:rPr>
-          <w:rFonts w:ascii="微软雅黑" w:eastAsia="微软雅黑" w:hAnsi="微软雅黑" w:hint="eastAsia"/>
-          <w:color w:val="333333"/>
-          <w:spacing w:val="8"/>
-          <w:sz w:val="23"/>
-          <w:szCs w:val="23"/>
-        </w:rPr>
-        <w:t>AtomicInteger底层实现原理；</w:t>
-      </w:r>
-      <w:r>
-        <w:rPr>
-          <w:rFonts w:ascii="微软雅黑" w:eastAsia="微软雅黑" w:hAnsi="微软雅黑" w:hint="eastAsia"/>
-          <w:color w:val="333333"/>
-          <w:spacing w:val="8"/>
-          <w:sz w:val="23"/>
-          <w:szCs w:val="23"/>
-        </w:rPr>
-        <w:br/>
-      </w:r>
-    </w:p>
-    <w:p>
-      <w:pPr>
-        <w:pStyle w:val="a3"/>
-        <w:numPr>
-          <w:ilvl w:val="0"/>
-          <w:numId w:val="2"/>
-        </w:numPr>
-        <w:shd w:val="clear" w:color="auto" w:fill="FFFFFF"/>
-        <w:spacing w:before="0" w:beforeAutospacing="0" w:after="0" w:afterAutospacing="0" w:line="480" w:lineRule="atLeast"/>
-        <w:ind w:left="0"/>
-        <w:jc w:val="both"/>
-        <w:rPr>
-          <w:rFonts w:ascii="Microsoft YaHei UI" w:eastAsia="Microsoft YaHei UI" w:hAnsi="Microsoft YaHei UI"/>
-          <w:color w:val="333333"/>
-          <w:spacing w:val="8"/>
-          <w:sz w:val="26"/>
-          <w:szCs w:val="26"/>
-        </w:rPr>
-      </w:pPr>
-      <w:r>
-        <w:rPr>
-          <w:rFonts w:ascii="微软雅黑" w:eastAsia="微软雅黑" w:hAnsi="微软雅黑" w:hint="eastAsia"/>
-          <w:color w:val="333333"/>
-          <w:spacing w:val="8"/>
-          <w:sz w:val="23"/>
-          <w:szCs w:val="23"/>
-        </w:rPr>
-        <w:t>synchronized与ReentraLock哪个是公平锁；</w:t>
-      </w:r>
-    </w:p>
-    <w:p>
-      <w:pPr>
-        <w:pStyle w:val="a3"/>
-        <w:numPr>
-          <w:ilvl w:val="0"/>
-          <w:numId w:val="2"/>
-        </w:numPr>
-        <w:shd w:val="clear" w:color="auto" w:fill="FFFFFF"/>
-        <w:spacing w:before="0" w:beforeAutospacing="0" w:after="0" w:afterAutospacing="0" w:line="480" w:lineRule="atLeast"/>
-        <w:ind w:left="0"/>
-        <w:jc w:val="both"/>
-        <w:rPr>
-          <w:rFonts w:ascii="Microsoft YaHei UI" w:eastAsia="Microsoft YaHei UI" w:hAnsi="Microsoft YaHei UI"/>
-          <w:color w:val="333333"/>
-          <w:spacing w:val="8"/>
-          <w:sz w:val="26"/>
-          <w:szCs w:val="26"/>
-        </w:rPr>
-      </w:pPr>
-      <w:r>
-        <w:rPr>
-          <w:rFonts w:ascii="微软雅黑" w:eastAsia="微软雅黑" w:hAnsi="微软雅黑" w:hint="eastAsia"/>
-          <w:color w:val="333333"/>
-          <w:spacing w:val="8"/>
-          <w:sz w:val="23"/>
-          <w:szCs w:val="23"/>
-        </w:rPr>
-        <w:t>CAS机制会出现什么问题；</w:t>
-      </w:r>
-      <w:r>
-        <w:rPr>
-          <w:rFonts w:ascii="微软雅黑" w:eastAsia="微软雅黑" w:hAnsi="微软雅黑" w:hint="eastAsia"/>
-          <w:color w:val="333333"/>
-          <w:spacing w:val="8"/>
-          <w:sz w:val="23"/>
-          <w:szCs w:val="23"/>
-        </w:rPr>
-        <w:br/>
-      </w:r>
-    </w:p>
-    <w:p>
-      <w:pPr>
-        <w:pStyle w:val="a3"/>
-        <w:numPr>
-          <w:ilvl w:val="0"/>
-          <w:numId w:val="2"/>
-        </w:numPr>
-        <w:shd w:val="clear" w:color="auto" w:fill="FFFFFF"/>
-        <w:spacing w:before="0" w:beforeAutospacing="0" w:after="0" w:afterAutospacing="0" w:line="480" w:lineRule="atLeast"/>
-        <w:ind w:left="0"/>
-        <w:jc w:val="both"/>
-        <w:rPr>
-          <w:rFonts w:ascii="Microsoft YaHei UI" w:eastAsia="Microsoft YaHei UI" w:hAnsi="Microsoft YaHei UI"/>
-          <w:color w:val="333333"/>
-          <w:spacing w:val="8"/>
-          <w:sz w:val="26"/>
-          <w:szCs w:val="26"/>
-        </w:rPr>
-      </w:pPr>
-      <w:r>
-        <w:rPr>
-          <w:rFonts w:ascii="微软雅黑" w:eastAsia="微软雅黑" w:hAnsi="微软雅黑" w:hint="eastAsia"/>
-          <w:color w:val="333333"/>
-          <w:spacing w:val="8"/>
-          <w:sz w:val="23"/>
-          <w:szCs w:val="23"/>
-        </w:rPr>
-        <w:t>用过并发包下边的哪些类；</w:t>
-      </w:r>
-      <w:r>
-        <w:rPr>
-          <w:rFonts w:ascii="微软雅黑" w:eastAsia="微软雅黑" w:hAnsi="微软雅黑" w:hint="eastAsia"/>
-          <w:color w:val="333333"/>
-          <w:spacing w:val="8"/>
-          <w:sz w:val="23"/>
-          <w:szCs w:val="23"/>
-        </w:rPr>
-        <w:br/>
-      </w:r>
-    </w:p>
-    <w:p>
-      <w:pPr>
-        <w:pStyle w:val="a3"/>
-        <w:numPr>
-          <w:ilvl w:val="0"/>
-          <w:numId w:val="2"/>
-        </w:numPr>
-        <w:shd w:val="clear" w:color="auto" w:fill="FFFFFF"/>
-        <w:spacing w:before="0" w:beforeAutospacing="0" w:after="0" w:afterAutospacing="0" w:line="480" w:lineRule="atLeast"/>
-        <w:ind w:left="0"/>
-        <w:jc w:val="both"/>
-        <w:rPr>
-          <w:rFonts w:ascii="Microsoft YaHei UI" w:eastAsia="Microsoft YaHei UI" w:hAnsi="Microsoft YaHei UI"/>
-          <w:color w:val="333333"/>
-          <w:spacing w:val="8"/>
-          <w:sz w:val="26"/>
-          <w:szCs w:val="26"/>
-        </w:rPr>
-      </w:pPr>
-      <w:r>
-        <w:rPr>
-          <w:rFonts w:ascii="微软雅黑" w:eastAsia="微软雅黑" w:hAnsi="微软雅黑" w:hint="eastAsia"/>
-          <w:color w:val="333333"/>
-          <w:spacing w:val="8"/>
-          <w:sz w:val="23"/>
-          <w:szCs w:val="23"/>
-        </w:rPr>
-        <w:lastRenderedPageBreak/>
-        <w:t>一个线程连着调用start两次会出现什么情况？</w:t>
-      </w:r>
-      <w:r>
-        <w:rPr>
-          <w:rFonts w:ascii="微软雅黑" w:eastAsia="微软雅黑" w:hAnsi="微软雅黑" w:hint="eastAsia"/>
-          <w:color w:val="333333"/>
-          <w:spacing w:val="8"/>
-          <w:sz w:val="23"/>
-          <w:szCs w:val="23"/>
-        </w:rPr>
-        <w:br/>
-      </w:r>
-    </w:p>
-    <w:p>
-      <w:pPr>
-        <w:pStyle w:val="a3"/>
-        <w:numPr>
-          <w:ilvl w:val="0"/>
-          <w:numId w:val="2"/>
-        </w:numPr>
-        <w:shd w:val="clear" w:color="auto" w:fill="FFFFFF"/>
-        <w:spacing w:before="0" w:beforeAutospacing="0" w:after="0" w:afterAutospacing="0" w:line="480" w:lineRule="atLeast"/>
-        <w:ind w:left="0"/>
-        <w:jc w:val="both"/>
-        <w:rPr>
-          <w:rFonts w:ascii="Microsoft YaHei UI" w:eastAsia="Microsoft YaHei UI" w:hAnsi="Microsoft YaHei UI"/>
-          <w:color w:val="333333"/>
-          <w:spacing w:val="8"/>
-          <w:sz w:val="26"/>
-          <w:szCs w:val="26"/>
-        </w:rPr>
-      </w:pPr>
-      <w:r>
-        <w:rPr>
-          <w:rFonts w:ascii="微软雅黑" w:eastAsia="微软雅黑" w:hAnsi="微软雅黑" w:hint="eastAsia"/>
-          <w:color w:val="333333"/>
-          <w:spacing w:val="8"/>
-          <w:sz w:val="23"/>
-          <w:szCs w:val="23"/>
-        </w:rPr>
-        <w:t>wait方法能不能被重写，wait能不能被中断；</w:t>
-      </w:r>
-      <w:r>
-        <w:rPr>
-          <w:rFonts w:ascii="微软雅黑" w:eastAsia="微软雅黑" w:hAnsi="微软雅黑" w:hint="eastAsia"/>
-          <w:color w:val="333333"/>
-          <w:spacing w:val="8"/>
-          <w:sz w:val="23"/>
-          <w:szCs w:val="23"/>
-        </w:rPr>
-        <w:br/>
-      </w:r>
-    </w:p>
-    <w:p>
-      <w:pPr>
-        <w:pStyle w:val="a3"/>
-        <w:numPr>
-          <w:ilvl w:val="0"/>
-          <w:numId w:val="2"/>
-        </w:numPr>
-        <w:shd w:val="clear" w:color="auto" w:fill="FFFFFF"/>
-        <w:spacing w:before="0" w:beforeAutospacing="0" w:after="0" w:afterAutospacing="0" w:line="480" w:lineRule="atLeast"/>
-        <w:ind w:left="0"/>
-        <w:jc w:val="both"/>
-        <w:rPr>
-          <w:rFonts w:ascii="Microsoft YaHei UI" w:eastAsia="Microsoft YaHei UI" w:hAnsi="Microsoft YaHei UI"/>
-          <w:color w:val="333333"/>
-          <w:spacing w:val="8"/>
-          <w:sz w:val="26"/>
-          <w:szCs w:val="26"/>
-        </w:rPr>
-      </w:pPr>
-      <w:r>
-        <w:rPr>
-          <w:rFonts w:ascii="微软雅黑" w:eastAsia="微软雅黑" w:hAnsi="微软雅黑" w:hint="eastAsia"/>
-          <w:color w:val="333333"/>
-          <w:spacing w:val="8"/>
-          <w:sz w:val="23"/>
-          <w:szCs w:val="23"/>
-        </w:rPr>
-        <w:t>线程池的实现？四种线程池？重要参数及原理？任务拒接策略有哪几种？</w:t>
-      </w:r>
-    </w:p>
-    <w:p>
-      <w:pPr>
-        <w:pStyle w:val="a3"/>
-        <w:shd w:val="clear" w:color="auto" w:fill="FFFFFF"/>
-        <w:spacing w:line="480" w:lineRule="atLeast"/>
-        <w:jc w:val="both"/>
-        <w:rPr>
-          <w:rFonts w:ascii="Microsoft YaHei UI" w:eastAsia="Microsoft YaHei UI" w:hAnsi="Microsoft YaHei UI"/>
-          <w:color w:val="333333"/>
-          <w:spacing w:val="8"/>
-          <w:sz w:val="26"/>
-          <w:szCs w:val="26"/>
-        </w:rPr>
-      </w:pPr>
-      <w:r>
-        <w:rPr>
-          <w:rFonts w:ascii="Microsoft YaHei UI" w:eastAsia="Microsoft YaHei UI" w:hAnsi="Microsoft YaHei UI"/>
-          <w:color w:val="333333"/>
-          <w:spacing w:val="8"/>
-          <w:sz w:val="26"/>
-          <w:szCs w:val="26"/>
-        </w:rPr>
-        <w:t>AbortPolicy</w:t>
-      </w:r>
-    </w:p>
-    <w:p>
-      <w:pPr>
-        <w:pStyle w:val="a3"/>
-        <w:shd w:val="clear" w:color="auto" w:fill="FFFFFF"/>
-        <w:spacing w:line="480" w:lineRule="atLeast"/>
-        <w:jc w:val="both"/>
-        <w:rPr>
-          <w:rFonts w:ascii="Microsoft YaHei UI" w:eastAsia="Microsoft YaHei UI" w:hAnsi="Microsoft YaHei UI"/>
-          <w:color w:val="333333"/>
-          <w:spacing w:val="8"/>
-          <w:sz w:val="26"/>
-          <w:szCs w:val="26"/>
-        </w:rPr>
-      </w:pPr>
-      <w:r>
-        <w:rPr>
-          <w:rFonts w:ascii="Microsoft YaHei UI" w:eastAsia="Microsoft YaHei UI" w:hAnsi="Microsoft YaHei UI" w:hint="eastAsia"/>
-          <w:color w:val="333333"/>
-          <w:spacing w:val="8"/>
-          <w:sz w:val="26"/>
-          <w:szCs w:val="26"/>
-        </w:rPr>
-        <w:t>为java线程池默认的阻塞策略，不执行此任务，而且直接抛出一个运行时异常，切记ThreadPoolExecutor.execute需要try catch，否则程序会直接退出。</w:t>
-      </w:r>
-    </w:p>
-    <w:p>
-      <w:pPr>
-        <w:pStyle w:val="a3"/>
-        <w:shd w:val="clear" w:color="auto" w:fill="FFFFFF"/>
-        <w:spacing w:line="480" w:lineRule="atLeast"/>
-        <w:jc w:val="both"/>
-        <w:rPr>
-          <w:rFonts w:ascii="Microsoft YaHei UI" w:eastAsia="Microsoft YaHei UI" w:hAnsi="Microsoft YaHei UI"/>
-          <w:color w:val="333333"/>
-          <w:spacing w:val="8"/>
-          <w:sz w:val="26"/>
-          <w:szCs w:val="26"/>
-        </w:rPr>
-      </w:pPr>
-      <w:r>
-        <w:rPr>
-          <w:rFonts w:ascii="Microsoft YaHei UI" w:eastAsia="Microsoft YaHei UI" w:hAnsi="Microsoft YaHei UI"/>
-          <w:color w:val="333333"/>
-          <w:spacing w:val="8"/>
-          <w:sz w:val="26"/>
-          <w:szCs w:val="26"/>
-        </w:rPr>
-        <w:t>DiscardPolicy</w:t>
-      </w:r>
-    </w:p>
-    <w:p>
-      <w:pPr>
-        <w:pStyle w:val="a3"/>
-        <w:shd w:val="clear" w:color="auto" w:fill="FFFFFF"/>
-        <w:spacing w:line="480" w:lineRule="atLeast"/>
-        <w:jc w:val="both"/>
-        <w:rPr>
-          <w:rFonts w:ascii="Microsoft YaHei UI" w:eastAsia="Microsoft YaHei UI" w:hAnsi="Microsoft YaHei UI"/>
-          <w:color w:val="333333"/>
-          <w:spacing w:val="8"/>
-          <w:sz w:val="26"/>
-          <w:szCs w:val="26"/>
-        </w:rPr>
-      </w:pPr>
-      <w:r>
-        <w:rPr>
-          <w:rFonts w:ascii="Microsoft YaHei UI" w:eastAsia="Microsoft YaHei UI" w:hAnsi="Microsoft YaHei UI" w:hint="eastAsia"/>
-          <w:color w:val="333333"/>
-          <w:spacing w:val="8"/>
-          <w:sz w:val="26"/>
-          <w:szCs w:val="26"/>
-        </w:rPr>
-        <w:t>直接抛弃，任务不执行，空方法</w:t>
-      </w:r>
-    </w:p>
-    <w:p>
-      <w:pPr>
-        <w:pStyle w:val="a3"/>
-        <w:shd w:val="clear" w:color="auto" w:fill="FFFFFF"/>
-        <w:spacing w:line="480" w:lineRule="atLeast"/>
-        <w:jc w:val="both"/>
-        <w:rPr>
-          <w:rFonts w:ascii="Microsoft YaHei UI" w:eastAsia="Microsoft YaHei UI" w:hAnsi="Microsoft YaHei UI"/>
-          <w:color w:val="333333"/>
-          <w:spacing w:val="8"/>
-          <w:sz w:val="26"/>
-          <w:szCs w:val="26"/>
-        </w:rPr>
-      </w:pPr>
-      <w:r>
-        <w:rPr>
-          <w:rFonts w:ascii="Microsoft YaHei UI" w:eastAsia="Microsoft YaHei UI" w:hAnsi="Microsoft YaHei UI"/>
-          <w:color w:val="333333"/>
-          <w:spacing w:val="8"/>
-          <w:sz w:val="26"/>
-          <w:szCs w:val="26"/>
-        </w:rPr>
-        <w:t>DiscardOldestPolicy</w:t>
-      </w:r>
-    </w:p>
-    <w:p>
-      <w:pPr>
-        <w:pStyle w:val="a3"/>
-        <w:shd w:val="clear" w:color="auto" w:fill="FFFFFF"/>
-        <w:spacing w:line="480" w:lineRule="atLeast"/>
-        <w:jc w:val="both"/>
-        <w:rPr>
-          <w:rFonts w:ascii="Microsoft YaHei UI" w:eastAsia="Microsoft YaHei UI" w:hAnsi="Microsoft YaHei UI"/>
-          <w:color w:val="333333"/>
-          <w:spacing w:val="8"/>
-          <w:sz w:val="26"/>
-          <w:szCs w:val="26"/>
-        </w:rPr>
-      </w:pPr>
-      <w:r>
-        <w:rPr>
-          <w:rFonts w:ascii="Microsoft YaHei UI" w:eastAsia="Microsoft YaHei UI" w:hAnsi="Microsoft YaHei UI" w:hint="eastAsia"/>
-          <w:color w:val="333333"/>
-          <w:spacing w:val="8"/>
-          <w:sz w:val="26"/>
-          <w:szCs w:val="26"/>
-        </w:rPr>
-        <w:t>从队列里面抛弃head的一个任务，并再次execute 此task。</w:t>
-      </w:r>
-    </w:p>
-    <w:p>
-      <w:pPr>
-        <w:pStyle w:val="a3"/>
-        <w:shd w:val="clear" w:color="auto" w:fill="FFFFFF"/>
-        <w:spacing w:line="480" w:lineRule="atLeast"/>
-        <w:jc w:val="both"/>
-        <w:rPr>
-          <w:rFonts w:ascii="Microsoft YaHei UI" w:eastAsia="Microsoft YaHei UI" w:hAnsi="Microsoft YaHei UI"/>
-          <w:color w:val="333333"/>
-          <w:spacing w:val="8"/>
-          <w:sz w:val="26"/>
-          <w:szCs w:val="26"/>
-        </w:rPr>
-      </w:pPr>
-      <w:r>
-        <w:rPr>
-          <w:rFonts w:ascii="Microsoft YaHei UI" w:eastAsia="Microsoft YaHei UI" w:hAnsi="Microsoft YaHei UI"/>
-          <w:color w:val="333333"/>
-          <w:spacing w:val="8"/>
-          <w:sz w:val="26"/>
-          <w:szCs w:val="26"/>
-        </w:rPr>
-        <w:t>CallerRunsPolicy</w:t>
-      </w:r>
-    </w:p>
-    <w:p>
-      <w:pPr>
-        <w:pStyle w:val="a3"/>
-        <w:shd w:val="clear" w:color="auto" w:fill="FFFFFF"/>
-        <w:spacing w:before="0" w:beforeAutospacing="0" w:after="0" w:afterAutospacing="0" w:line="480" w:lineRule="atLeast"/>
-        <w:jc w:val="both"/>
-        <w:rPr>
-          <w:rFonts w:ascii="Microsoft YaHei UI" w:eastAsia="Microsoft YaHei UI" w:hAnsi="Microsoft YaHei UI"/>
-          <w:color w:val="333333"/>
-          <w:spacing w:val="8"/>
-          <w:sz w:val="26"/>
-          <w:szCs w:val="26"/>
-        </w:rPr>
-      </w:pPr>
-      <w:r>
-        <w:rPr>
-          <w:rFonts w:ascii="Microsoft YaHei UI" w:eastAsia="Microsoft YaHei UI" w:hAnsi="Microsoft YaHei UI" w:hint="eastAsia"/>
-          <w:color w:val="333333"/>
-          <w:spacing w:val="8"/>
-          <w:sz w:val="26"/>
-          <w:szCs w:val="26"/>
-        </w:rPr>
-        <w:t>在调用execute的线程里面执行此command，会阻塞入口</w:t>
-      </w:r>
-    </w:p>
-    <w:p>
-      <w:pPr>
-        <w:pStyle w:val="a3"/>
-        <w:numPr>
-          <w:ilvl w:val="0"/>
-          <w:numId w:val="2"/>
-        </w:numPr>
-        <w:shd w:val="clear" w:color="auto" w:fill="FFFFFF"/>
-        <w:spacing w:before="0" w:beforeAutospacing="0" w:after="0" w:afterAutospacing="0" w:line="480" w:lineRule="atLeast"/>
-        <w:ind w:left="0"/>
-        <w:jc w:val="both"/>
-        <w:rPr>
-          <w:rFonts w:ascii="Microsoft YaHei UI" w:eastAsia="Microsoft YaHei UI" w:hAnsi="Microsoft YaHei UI"/>
-          <w:color w:val="333333"/>
-          <w:spacing w:val="8"/>
-          <w:sz w:val="26"/>
-          <w:szCs w:val="26"/>
-        </w:rPr>
-      </w:pPr>
-      <w:r>
-        <w:rPr>
-          <w:rFonts w:ascii="微软雅黑" w:eastAsia="微软雅黑" w:hAnsi="微软雅黑" w:hint="eastAsia"/>
-          <w:color w:val="333333"/>
-          <w:spacing w:val="8"/>
-          <w:sz w:val="23"/>
-          <w:szCs w:val="23"/>
-        </w:rPr>
-        <w:t>线程状态以及API怎么操作会发生这种转换；</w:t>
-      </w:r>
-    </w:p>
-    <w:p>
-      <w:pPr>
-        <w:pStyle w:val="a3"/>
-        <w:numPr>
-          <w:ilvl w:val="0"/>
-          <w:numId w:val="2"/>
-        </w:numPr>
-        <w:shd w:val="clear" w:color="auto" w:fill="FFFFFF"/>
-        <w:spacing w:before="0" w:beforeAutospacing="0" w:after="0" w:afterAutospacing="0" w:line="480" w:lineRule="atLeast"/>
-        <w:ind w:left="0"/>
-        <w:jc w:val="both"/>
-        <w:rPr>
-          <w:rFonts w:ascii="Microsoft YaHei UI" w:eastAsia="Microsoft YaHei UI" w:hAnsi="Microsoft YaHei UI"/>
-          <w:color w:val="333333"/>
-          <w:spacing w:val="8"/>
-          <w:sz w:val="26"/>
-          <w:szCs w:val="26"/>
-        </w:rPr>
-      </w:pPr>
-      <w:r>
-        <w:rPr>
-          <w:rFonts w:ascii="微软雅黑" w:eastAsia="微软雅黑" w:hAnsi="微软雅黑" w:hint="eastAsia"/>
-          <w:color w:val="333333"/>
-          <w:spacing w:val="8"/>
-          <w:sz w:val="23"/>
-          <w:szCs w:val="23"/>
-        </w:rPr>
-        <w:t>常用的避免死锁方法；</w:t>
-      </w:r>
-    </w:p>
-    <w:p>
-      <w:pPr>
-        <w:pStyle w:val="a3"/>
-        <w:shd w:val="clear" w:color="auto" w:fill="FFFFFF"/>
-        <w:spacing w:before="0" w:beforeAutospacing="0" w:after="0" w:afterAutospacing="0" w:line="480" w:lineRule="atLeast"/>
-        <w:jc w:val="both"/>
-        <w:rPr>
-          <w:rFonts w:ascii="Microsoft YaHei UI" w:eastAsia="Microsoft YaHei UI" w:hAnsi="Microsoft YaHei UI"/>
-          <w:color w:val="333333"/>
-          <w:spacing w:val="8"/>
-        </w:rPr>
-      </w:pPr>
-      <w:r>
-        <w:rPr>
-          <w:rStyle w:val="a4"/>
-          <w:rFonts w:ascii="微软雅黑" w:eastAsia="微软雅黑" w:hAnsi="微软雅黑" w:hint="eastAsia"/>
-          <w:color w:val="FF4C41"/>
-          <w:spacing w:val="8"/>
-          <w:sz w:val="23"/>
-          <w:szCs w:val="23"/>
-        </w:rPr>
-        <w:t>三、JVM</w:t>
-      </w:r>
-    </w:p>
-    <w:p>
-      <w:pPr>
-        <w:pStyle w:val="a3"/>
-        <w:numPr>
-          <w:ilvl w:val="0"/>
-          <w:numId w:val="3"/>
-        </w:numPr>
-        <w:shd w:val="clear" w:color="auto" w:fill="FFFFFF"/>
-        <w:spacing w:before="0" w:beforeAutospacing="0" w:after="0" w:afterAutospacing="0" w:line="480" w:lineRule="atLeast"/>
-        <w:ind w:left="0"/>
-        <w:jc w:val="both"/>
-        <w:rPr>
-          <w:rFonts w:ascii="Microsoft YaHei UI" w:eastAsia="Microsoft YaHei UI" w:hAnsi="Microsoft YaHei UI"/>
-          <w:color w:val="333333"/>
-          <w:spacing w:val="8"/>
-          <w:sz w:val="26"/>
-          <w:szCs w:val="26"/>
-        </w:rPr>
-      </w:pPr>
-      <w:r>
-        <w:rPr>
-          <w:rFonts w:ascii="微软雅黑" w:eastAsia="微软雅黑" w:hAnsi="微软雅黑" w:hint="eastAsia"/>
-          <w:color w:val="333333"/>
-          <w:spacing w:val="8"/>
-          <w:sz w:val="23"/>
-          <w:szCs w:val="23"/>
-        </w:rPr>
-        <w:lastRenderedPageBreak/>
-        <w:t>Minor GC与Full GC分别在什么时候发生？什么时候触发Full GC;</w:t>
-      </w:r>
-      <w:r>
-        <w:rPr>
-          <w:rFonts w:ascii="微软雅黑" w:eastAsia="微软雅黑" w:hAnsi="微软雅黑" w:hint="eastAsia"/>
-          <w:color w:val="333333"/>
-          <w:spacing w:val="8"/>
-          <w:sz w:val="23"/>
-          <w:szCs w:val="23"/>
-        </w:rPr>
-        <w:br/>
-      </w:r>
-    </w:p>
-    <w:p>
-      <w:pPr>
-        <w:pStyle w:val="a3"/>
-        <w:numPr>
-          <w:ilvl w:val="0"/>
-          <w:numId w:val="3"/>
-        </w:numPr>
-        <w:shd w:val="clear" w:color="auto" w:fill="FFFFFF"/>
-        <w:spacing w:before="0" w:beforeAutospacing="0" w:after="0" w:afterAutospacing="0" w:line="480" w:lineRule="atLeast"/>
-        <w:ind w:left="0"/>
-        <w:jc w:val="both"/>
-        <w:rPr>
-          <w:rFonts w:ascii="Microsoft YaHei UI" w:eastAsia="Microsoft YaHei UI" w:hAnsi="Microsoft YaHei UI"/>
-          <w:color w:val="333333"/>
-          <w:spacing w:val="8"/>
-          <w:sz w:val="26"/>
-          <w:szCs w:val="26"/>
-        </w:rPr>
-      </w:pPr>
-      <w:r>
-        <w:rPr>
-          <w:rFonts w:ascii="微软雅黑" w:eastAsia="微软雅黑" w:hAnsi="微软雅黑" w:hint="eastAsia"/>
-          <w:color w:val="333333"/>
-          <w:spacing w:val="8"/>
-          <w:sz w:val="23"/>
-          <w:szCs w:val="23"/>
-        </w:rPr>
-        <w:t>GC收集器有哪些？CMS收集器与G1收集器的特点。</w:t>
-      </w:r>
-      <w:r>
-        <w:rPr>
-          <w:rFonts w:ascii="微软雅黑" w:eastAsia="微软雅黑" w:hAnsi="微软雅黑" w:hint="eastAsia"/>
-          <w:color w:val="333333"/>
-          <w:spacing w:val="8"/>
-          <w:sz w:val="23"/>
-          <w:szCs w:val="23"/>
-        </w:rPr>
-        <w:br/>
-      </w:r>
     </w:p>
     <w:p>
       <w:pPr>
@@ -1563,6 +2083,21 @@
     <w:p>
       <w:pPr>
         <w:pStyle w:val="a3"/>
+        <w:shd w:val="clear" w:color="auto" w:fill="FFFFFF"/>
+        <w:spacing w:before="0" w:beforeAutospacing="0" w:after="0" w:afterAutospacing="0" w:line="480" w:lineRule="atLeast"/>
+        <w:jc w:val="both"/>
+        <w:rPr>
+          <w:rFonts w:ascii="Microsoft YaHei UI" w:eastAsia="Microsoft YaHei UI" w:hAnsi="Microsoft YaHei UI" w:hint="eastAsia"/>
+          <w:color w:val="333333"/>
+          <w:spacing w:val="8"/>
+          <w:sz w:val="26"/>
+          <w:szCs w:val="26"/>
+        </w:rPr>
+      </w:pPr>
+    </w:p>
+    <w:p>
+      <w:pPr>
+        <w:pStyle w:val="a3"/>
         <w:numPr>
           <w:ilvl w:val="0"/>
           <w:numId w:val="3"/>
@@ -1579,6 +2114,26 @@
           <w:szCs w:val="26"/>
         </w:rPr>
       </w:pPr>
+      <w:r>
+        <w:rPr>
+          <w:rFonts w:ascii="微软雅黑" w:eastAsia="微软雅黑" w:hAnsi="微软雅黑" w:hint="eastAsia"/>
+          <w:color w:val="333333"/>
+          <w:spacing w:val="8"/>
+          <w:sz w:val="23"/>
+          <w:szCs w:val="23"/>
+        </w:rPr>
+        <w:t>Java中的大对象如何进行存储；</w:t>
+      </w:r>
+      <w:r>
+        <w:rPr>
+          <w:rFonts w:ascii="微软雅黑" w:eastAsia="微软雅黑" w:hAnsi="微软雅黑" w:hint="eastAsia"/>
+          <w:color w:val="333333"/>
+          <w:spacing w:val="8"/>
+          <w:sz w:val="23"/>
+          <w:szCs w:val="23"/>
+        </w:rPr>
+        <w:br/>
+      </w:r>
     </w:p>
     <w:p>
       <w:pPr>
@@ -1607,7 +2162,7 @@
           <w:sz w:val="23"/>
           <w:szCs w:val="23"/>
         </w:rPr>
-        <w:t>Java中的大对象如何进行存储；</w:t>
+        <w:t>rt.jar被什么类加载器加载，什么时间加载；</w:t>
       </w:r>
       <w:r>
         <w:rPr>
@@ -1647,17 +2202,7 @@
           <w:sz w:val="23"/>
           <w:szCs w:val="23"/>
         </w:rPr>
-        <w:t>rt.jar被什么类加载器加载，什么时间加载；</w:t>
-      </w:r>
-      <w:r>
-        <w:rPr>
-          <w:rFonts w:ascii="微软雅黑" w:eastAsia="微软雅黑" w:hAnsi="微软雅黑" w:hint="eastAsia"/>
-          <w:color w:val="333333"/>
-          <w:spacing w:val="8"/>
-          <w:sz w:val="23"/>
-          <w:szCs w:val="23"/>
-        </w:rPr>
-        <w:br/>
+        <w:t>自己写的类被什么加载，什么时间加载；</w:t>
       </w:r>
     </w:p>
     <w:p>
@@ -1687,7 +2232,7 @@
           <w:sz w:val="23"/>
           <w:szCs w:val="23"/>
         </w:rPr>
-        <w:t>自己写的类被什么加载，什么时间加载；</w:t>
+        <w:t>自己写的两个不同的类是被同一个类加载器加载的吗？为什么？</w:t>
       </w:r>
     </w:p>
     <w:p>
@@ -1717,36 +2262,6 @@
           <w:sz w:val="23"/>
           <w:szCs w:val="23"/>
         </w:rPr>
-        <w:t>自己写的两个不同的类是被同一个类加载器加载的吗？为什么？</w:t>
-      </w:r>
-    </w:p>
-    <w:p>
-      <w:pPr>
-        <w:pStyle w:val="a3"/>
-        <w:numPr>
-          <w:ilvl w:val="0"/>
-          <w:numId w:val="3"/>
-        </w:numPr>
-        <w:shd w:val="clear" w:color="auto" w:fill="FFFFFF"/>
-        <w:spacing w:before="0" w:beforeAutospacing="0" w:after="0" w:afterAutospacing="0" w:line="480" w:lineRule="atLeast"/>
-        <w:ind w:left="0"/>
-        <w:jc w:val="both"/>
-        <w:rPr>
-          <w:rFonts w:ascii="Microsoft YaHei UI" w:eastAsia="Microsoft YaHei UI" w:hAnsi="Microsoft YaHei UI"/>
-          <w:color w:val="333333"/>
-          <w:spacing w:val="8"/>
-          <w:sz w:val="26"/>
-          <w:szCs w:val="26"/>
-        </w:rPr>
-      </w:pPr>
-      <w:r>
-        <w:rPr>
-          <w:rFonts w:ascii="微软雅黑" w:eastAsia="微软雅黑" w:hAnsi="微软雅黑" w:hint="eastAsia"/>
-          <w:color w:val="333333"/>
-          <w:spacing w:val="8"/>
-          <w:sz w:val="23"/>
-          <w:szCs w:val="23"/>
-        </w:rPr>
         <w:t>为什么新生代内存需要有两个Survivor区？</w:t>
       </w:r>
     </w:p>
@@ -1764,7 +2279,7 @@
           <w:szCs w:val="26"/>
         </w:rPr>
       </w:pPr>
-      <w:hyperlink r:id="rId7" w:history="1">
+      <w:hyperlink r:id="rId12" w:history="1">
         <w:r>
           <w:rPr>
             <w:rStyle w:val="a8"/>
@@ -1800,6 +2315,7 @@
           <w:color w:val="4F4F4F"/>
           <w:shd w:val="clear" w:color="auto" w:fill="FFFFFF"/>
         </w:rPr>
+        <w:lastRenderedPageBreak/>
         <w:t>设置两个</w:t>
       </w:r>
       <w:r>
@@ -2133,7 +2649,6 @@
           <w:color w:val="4F4F4F"/>
           <w:shd w:val="clear" w:color="auto" w:fill="FFFFFF"/>
         </w:rPr>
-        <w:lastRenderedPageBreak/>
         <w:t>交换角色，如此循环往复。如果对象的复制次数达到</w:t>
       </w:r>
       <w:r>
@@ -2535,6 +3050,7 @@
           <w:color w:val="4F4F4F"/>
           <w:shd w:val="clear" w:color="auto" w:fill="FFFFFF"/>
         </w:rPr>
+        <w:lastRenderedPageBreak/>
         <w:t>是用来描述非必需对象的，当</w:t>
       </w:r>
       <w:r>
@@ -2695,53 +3211,45 @@
           <w:rFonts w:ascii="PingFang SC" w:hAnsi="PingFang SC"/>
           <w:color w:val="333333"/>
         </w:rPr>
-        <w:t>树和哈希索引为主，用于实现对字段中数据的</w:t>
+        <w:t>树和哈希索引为主，用于实现对字段中数据的精确查找，比如查找某个字段值等于给定值的记录，</w:t>
       </w:r>
       <w:r>
         <w:rPr>
           <w:rFonts w:ascii="PingFang SC" w:hAnsi="PingFang SC"/>
           <w:color w:val="333333"/>
         </w:rPr>
-        <w:lastRenderedPageBreak/>
-        <w:t>精确查找，比如查找某个字段值等于给定值的记录，</w:t>
+        <w:t>A=10</w:t>
       </w:r>
       <w:r>
         <w:rPr>
           <w:rFonts w:ascii="PingFang SC" w:hAnsi="PingFang SC"/>
           <w:color w:val="333333"/>
         </w:rPr>
-        <w:t>A=10</w:t>
-      </w:r>
+        <w:t>这种查询，因此适合数值型字段和短文本字段。</w:t>
+      </w:r>
+    </w:p>
+    <w:p>
+      <w:pPr>
+        <w:pStyle w:val="a3"/>
+        <w:numPr>
+          <w:ilvl w:val="0"/>
+          <w:numId w:val="12"/>
+        </w:numPr>
+        <w:shd w:val="clear" w:color="auto" w:fill="FFFFFF"/>
+        <w:spacing w:before="0" w:beforeAutospacing="0" w:after="0" w:afterAutospacing="0"/>
+        <w:rPr>
+          <w:rFonts w:ascii="PingFang SC" w:hAnsi="PingFang SC" w:hint="eastAsia"/>
+          <w:color w:val="333333"/>
+        </w:rPr>
+      </w:pPr>
       <w:r>
         <w:rPr>
           <w:rFonts w:ascii="PingFang SC" w:hAnsi="PingFang SC"/>
           <w:color w:val="333333"/>
         </w:rPr>
-        <w:t>这种查询，因此适合数值型字段和短文本字段。</w:t>
-      </w:r>
-    </w:p>
-    <w:p>
-      <w:pPr>
-        <w:pStyle w:val="a3"/>
-        <w:numPr>
-          <w:ilvl w:val="0"/>
-          <w:numId w:val="12"/>
-        </w:numPr>
-        <w:shd w:val="clear" w:color="auto" w:fill="FFFFFF"/>
-        <w:spacing w:before="0" w:beforeAutospacing="0" w:after="0" w:afterAutospacing="0"/>
-        <w:rPr>
-          <w:rFonts w:ascii="PingFang SC" w:hAnsi="PingFang SC" w:hint="eastAsia"/>
-          <w:color w:val="333333"/>
-        </w:rPr>
-      </w:pPr>
-      <w:r>
-        <w:rPr>
-          <w:rFonts w:ascii="PingFang SC" w:hAnsi="PingFang SC"/>
-          <w:color w:val="333333"/>
-        </w:rPr>
         <w:t>全文索引是用于检索字段中是否包含或不包含指定的关键字，有点像搜索引擎的功能，其内部的索引结构采用的是与搜索引擎相同的</w:t>
       </w:r>
-      <w:hyperlink r:id="rId8" w:tgtFrame="_blank" w:history="1">
+      <w:hyperlink r:id="rId13" w:tgtFrame="_blank" w:history="1">
         <w:r>
           <w:rPr>
             <w:rStyle w:val="a8"/>
@@ -2996,6 +3504,7 @@
           <w:sz w:val="23"/>
           <w:szCs w:val="23"/>
         </w:rPr>
+        <w:lastRenderedPageBreak/>
         <w:t>什么是redo日志、什么是undo日志；</w:t>
       </w:r>
       <w:r>
@@ -3116,8 +3625,342 @@
           <w:sz w:val="23"/>
           <w:szCs w:val="23"/>
         </w:rPr>
+        <w:t>关系型数据库和非关系型数据库区别；</w:t>
+      </w:r>
+      <w:r>
+        <w:rPr>
+          <w:rFonts w:ascii="微软雅黑" w:eastAsia="微软雅黑" w:hAnsi="微软雅黑" w:hint="eastAsia"/>
+          <w:color w:val="333333"/>
+          <w:spacing w:val="8"/>
+          <w:sz w:val="23"/>
+          <w:szCs w:val="23"/>
+        </w:rPr>
+        <w:br/>
+      </w:r>
+    </w:p>
+    <w:p>
+      <w:pPr>
+        <w:pStyle w:val="a3"/>
+        <w:numPr>
+          <w:ilvl w:val="0"/>
+          <w:numId w:val="4"/>
+        </w:numPr>
+        <w:shd w:val="clear" w:color="auto" w:fill="FFFFFF"/>
+        <w:spacing w:before="0" w:beforeAutospacing="0" w:after="0" w:afterAutospacing="0" w:line="480" w:lineRule="atLeast"/>
+        <w:ind w:left="0"/>
+        <w:jc w:val="both"/>
+        <w:rPr>
+          <w:rFonts w:ascii="Microsoft YaHei UI" w:eastAsia="Microsoft YaHei UI" w:hAnsi="Microsoft YaHei UI"/>
+          <w:color w:val="333333"/>
+          <w:spacing w:val="8"/>
+          <w:sz w:val="26"/>
+          <w:szCs w:val="26"/>
+        </w:rPr>
+      </w:pPr>
+      <w:r>
+        <w:rPr>
+          <w:rFonts w:ascii="微软雅黑" w:eastAsia="微软雅黑" w:hAnsi="微软雅黑" w:hint="eastAsia"/>
+          <w:color w:val="333333"/>
+          <w:spacing w:val="8"/>
+          <w:sz w:val="23"/>
+          <w:szCs w:val="23"/>
+        </w:rPr>
+        <w:t>数据库死锁如何解决；</w:t>
+      </w:r>
+      <w:r>
+        <w:rPr>
+          <w:rFonts w:ascii="微软雅黑" w:eastAsia="微软雅黑" w:hAnsi="微软雅黑" w:hint="eastAsia"/>
+          <w:color w:val="333333"/>
+          <w:spacing w:val="8"/>
+          <w:sz w:val="23"/>
+          <w:szCs w:val="23"/>
+        </w:rPr>
+        <w:br/>
+      </w:r>
+    </w:p>
+    <w:p>
+      <w:pPr>
+        <w:pStyle w:val="a3"/>
+        <w:numPr>
+          <w:ilvl w:val="0"/>
+          <w:numId w:val="4"/>
+        </w:numPr>
+        <w:shd w:val="clear" w:color="auto" w:fill="FFFFFF"/>
+        <w:spacing w:before="0" w:beforeAutospacing="0" w:after="0" w:afterAutospacing="0" w:line="480" w:lineRule="atLeast"/>
+        <w:ind w:left="0"/>
+        <w:jc w:val="both"/>
+        <w:rPr>
+          <w:rFonts w:ascii="Microsoft YaHei UI" w:eastAsia="Microsoft YaHei UI" w:hAnsi="Microsoft YaHei UI"/>
+          <w:color w:val="333333"/>
+          <w:spacing w:val="8"/>
+          <w:sz w:val="26"/>
+          <w:szCs w:val="26"/>
+        </w:rPr>
+      </w:pPr>
+      <w:r>
+        <w:rPr>
+          <w:rFonts w:ascii="微软雅黑" w:eastAsia="微软雅黑" w:hAnsi="微软雅黑" w:hint="eastAsia"/>
+          <w:color w:val="333333"/>
+          <w:spacing w:val="8"/>
+          <w:sz w:val="23"/>
+          <w:szCs w:val="23"/>
+        </w:rPr>
+        <w:t>MySQL并发情况下怎么解决（通过事务、隔离级别、锁）；</w:t>
+      </w:r>
+      <w:r>
+        <w:rPr>
+          <w:rFonts w:ascii="微软雅黑" w:eastAsia="微软雅黑" w:hAnsi="微软雅黑" w:hint="eastAsia"/>
+          <w:color w:val="333333"/>
+          <w:spacing w:val="8"/>
+          <w:sz w:val="23"/>
+          <w:szCs w:val="23"/>
+        </w:rPr>
+        <w:br/>
+      </w:r>
+    </w:p>
+    <w:p>
+      <w:pPr>
+        <w:pStyle w:val="a3"/>
+        <w:numPr>
+          <w:ilvl w:val="0"/>
+          <w:numId w:val="4"/>
+        </w:numPr>
+        <w:shd w:val="clear" w:color="auto" w:fill="FFFFFF"/>
+        <w:spacing w:before="0" w:beforeAutospacing="0" w:after="0" w:afterAutospacing="0" w:line="480" w:lineRule="atLeast"/>
+        <w:ind w:left="0"/>
+        <w:jc w:val="both"/>
+        <w:rPr>
+          <w:rFonts w:ascii="Microsoft YaHei UI" w:eastAsia="Microsoft YaHei UI" w:hAnsi="Microsoft YaHei UI"/>
+          <w:color w:val="333333"/>
+          <w:spacing w:val="8"/>
+          <w:sz w:val="26"/>
+          <w:szCs w:val="26"/>
+        </w:rPr>
+      </w:pPr>
+      <w:r>
+        <w:rPr>
+          <w:rFonts w:ascii="微软雅黑" w:eastAsia="微软雅黑" w:hAnsi="微软雅黑" w:hint="eastAsia"/>
+          <w:color w:val="333333"/>
+          <w:spacing w:val="8"/>
+          <w:sz w:val="23"/>
+          <w:szCs w:val="23"/>
+        </w:rPr>
+        <w:t>MySQL中的MVCC机制是什么意思，根据具体场景，MVCC是否有问题；</w:t>
+      </w:r>
+      <w:r>
+        <w:rPr>
+          <w:rFonts w:ascii="微软雅黑" w:eastAsia="微软雅黑" w:hAnsi="微软雅黑" w:hint="eastAsia"/>
+          <w:color w:val="333333"/>
+          <w:spacing w:val="8"/>
+          <w:sz w:val="23"/>
+          <w:szCs w:val="23"/>
+        </w:rPr>
+        <w:br/>
+      </w:r>
+    </w:p>
+    <w:p>
+      <w:pPr>
+        <w:pStyle w:val="a3"/>
+        <w:numPr>
+          <w:ilvl w:val="0"/>
+          <w:numId w:val="4"/>
+        </w:numPr>
+        <w:shd w:val="clear" w:color="auto" w:fill="FFFFFF"/>
+        <w:spacing w:before="0" w:beforeAutospacing="0" w:after="0" w:afterAutospacing="0" w:line="480" w:lineRule="atLeast"/>
+        <w:ind w:left="0"/>
+        <w:jc w:val="both"/>
+        <w:rPr>
+          <w:rFonts w:ascii="Microsoft YaHei UI" w:eastAsia="Microsoft YaHei UI" w:hAnsi="Microsoft YaHei UI"/>
+          <w:color w:val="333333"/>
+          <w:spacing w:val="8"/>
+          <w:sz w:val="26"/>
+          <w:szCs w:val="26"/>
+        </w:rPr>
+      </w:pPr>
+      <w:r>
+        <w:rPr>
+          <w:rFonts w:ascii="微软雅黑" w:eastAsia="微软雅黑" w:hAnsi="微软雅黑" w:hint="eastAsia"/>
+          <w:color w:val="333333"/>
+          <w:spacing w:val="8"/>
+          <w:sz w:val="23"/>
+          <w:szCs w:val="23"/>
+        </w:rPr>
+        <w:t>MySQL数据库的隔离级别，以及如何解决幻读；</w:t>
+      </w:r>
+    </w:p>
+    <w:p>
+      <w:pPr>
+        <w:pStyle w:val="a3"/>
+        <w:shd w:val="clear" w:color="auto" w:fill="FFFFFF"/>
+        <w:spacing w:before="0" w:beforeAutospacing="0" w:after="0" w:afterAutospacing="0" w:line="480" w:lineRule="atLeast"/>
+        <w:jc w:val="both"/>
+        <w:rPr>
+          <w:rFonts w:ascii="Microsoft YaHei UI" w:eastAsia="Microsoft YaHei UI" w:hAnsi="Microsoft YaHei UI"/>
+          <w:color w:val="333333"/>
+          <w:spacing w:val="8"/>
+        </w:rPr>
+      </w:pPr>
+      <w:r>
+        <w:rPr>
+          <w:rStyle w:val="a4"/>
+          <w:rFonts w:ascii="微软雅黑" w:eastAsia="微软雅黑" w:hAnsi="微软雅黑" w:hint="eastAsia"/>
+          <w:color w:val="FF4C41"/>
+          <w:spacing w:val="8"/>
+          <w:sz w:val="23"/>
+          <w:szCs w:val="23"/>
+        </w:rPr>
+        <w:t>五、缓存服务器</w:t>
+      </w:r>
+    </w:p>
+    <w:p>
+      <w:pPr>
+        <w:pStyle w:val="a3"/>
+        <w:numPr>
+          <w:ilvl w:val="0"/>
+          <w:numId w:val="5"/>
+        </w:numPr>
+        <w:shd w:val="clear" w:color="auto" w:fill="FFFFFF"/>
+        <w:spacing w:before="0" w:beforeAutospacing="0" w:after="0" w:afterAutospacing="0" w:line="480" w:lineRule="atLeast"/>
+        <w:ind w:left="0"/>
+        <w:jc w:val="both"/>
+        <w:rPr>
+          <w:rFonts w:ascii="Microsoft YaHei UI" w:eastAsia="Microsoft YaHei UI" w:hAnsi="Microsoft YaHei UI"/>
+          <w:color w:val="333333"/>
+          <w:spacing w:val="8"/>
+          <w:sz w:val="26"/>
+          <w:szCs w:val="26"/>
+        </w:rPr>
+      </w:pPr>
+      <w:r>
+        <w:rPr>
+          <w:rFonts w:ascii="微软雅黑" w:eastAsia="微软雅黑" w:hAnsi="微软雅黑" w:hint="eastAsia"/>
+          <w:color w:val="333333"/>
+          <w:spacing w:val="8"/>
+          <w:sz w:val="23"/>
+          <w:szCs w:val="23"/>
+        </w:rPr>
+        <w:t>Redis中zSet跳跃表问题；</w:t>
+      </w:r>
+      <w:r>
+        <w:rPr>
+          <w:rFonts w:ascii="微软雅黑" w:eastAsia="微软雅黑" w:hAnsi="微软雅黑" w:hint="eastAsia"/>
+          <w:color w:val="333333"/>
+          <w:spacing w:val="8"/>
+          <w:sz w:val="23"/>
+          <w:szCs w:val="23"/>
+        </w:rPr>
+        <w:br/>
+      </w:r>
+    </w:p>
+    <w:p>
+      <w:pPr>
+        <w:pStyle w:val="a3"/>
+        <w:numPr>
+          <w:ilvl w:val="0"/>
+          <w:numId w:val="5"/>
+        </w:numPr>
+        <w:shd w:val="clear" w:color="auto" w:fill="FFFFFF"/>
+        <w:spacing w:before="0" w:beforeAutospacing="0" w:after="0" w:afterAutospacing="0" w:line="480" w:lineRule="atLeast"/>
+        <w:ind w:left="0"/>
+        <w:jc w:val="both"/>
+        <w:rPr>
+          <w:rFonts w:ascii="Microsoft YaHei UI" w:eastAsia="Microsoft YaHei UI" w:hAnsi="Microsoft YaHei UI"/>
+          <w:color w:val="333333"/>
+          <w:spacing w:val="8"/>
+          <w:sz w:val="26"/>
+          <w:szCs w:val="26"/>
+        </w:rPr>
+      </w:pPr>
+      <w:r>
+        <w:rPr>
+          <w:rFonts w:ascii="微软雅黑" w:eastAsia="微软雅黑" w:hAnsi="微软雅黑" w:hint="eastAsia"/>
+          <w:color w:val="333333"/>
+          <w:spacing w:val="8"/>
+          <w:sz w:val="23"/>
+          <w:szCs w:val="23"/>
+        </w:rPr>
+        <w:t>Redis的set的应用场合？</w:t>
+      </w:r>
+      <w:r>
+        <w:rPr>
+          <w:rFonts w:ascii="微软雅黑" w:eastAsia="微软雅黑" w:hAnsi="微软雅黑" w:hint="eastAsia"/>
+          <w:color w:val="333333"/>
+          <w:spacing w:val="8"/>
+          <w:sz w:val="23"/>
+          <w:szCs w:val="23"/>
+        </w:rPr>
+        <w:br/>
+      </w:r>
+    </w:p>
+    <w:p>
+      <w:pPr>
+        <w:pStyle w:val="a3"/>
+        <w:numPr>
+          <w:ilvl w:val="0"/>
+          <w:numId w:val="5"/>
+        </w:numPr>
+        <w:shd w:val="clear" w:color="auto" w:fill="FFFFFF"/>
+        <w:spacing w:before="0" w:beforeAutospacing="0" w:after="0" w:afterAutospacing="0" w:line="480" w:lineRule="atLeast"/>
+        <w:ind w:left="0"/>
+        <w:jc w:val="both"/>
+        <w:rPr>
+          <w:rFonts w:ascii="Microsoft YaHei UI" w:eastAsia="Microsoft YaHei UI" w:hAnsi="Microsoft YaHei UI"/>
+          <w:color w:val="333333"/>
+          <w:spacing w:val="8"/>
+          <w:sz w:val="26"/>
+          <w:szCs w:val="26"/>
+        </w:rPr>
+      </w:pPr>
+      <w:r>
+        <w:rPr>
+          <w:rFonts w:ascii="微软雅黑" w:eastAsia="微软雅黑" w:hAnsi="微软雅黑" w:hint="eastAsia"/>
+          <w:color w:val="333333"/>
+          <w:spacing w:val="8"/>
+          <w:sz w:val="23"/>
+          <w:szCs w:val="23"/>
+        </w:rPr>
+        <w:t>Redis高级特性了解吗？</w:t>
+      </w:r>
+      <w:r>
+        <w:rPr>
+          <w:rFonts w:ascii="微软雅黑" w:eastAsia="微软雅黑" w:hAnsi="微软雅黑" w:hint="eastAsia"/>
+          <w:color w:val="333333"/>
+          <w:spacing w:val="8"/>
+          <w:sz w:val="23"/>
+          <w:szCs w:val="23"/>
+        </w:rPr>
+        <w:br/>
+      </w:r>
+    </w:p>
+    <w:p>
+      <w:pPr>
+        <w:pStyle w:val="a3"/>
+        <w:numPr>
+          <w:ilvl w:val="0"/>
+          <w:numId w:val="5"/>
+        </w:numPr>
+        <w:shd w:val="clear" w:color="auto" w:fill="FFFFFF"/>
+        <w:spacing w:before="0" w:beforeAutospacing="0" w:after="0" w:afterAutospacing="0" w:line="480" w:lineRule="atLeast"/>
+        <w:ind w:left="0"/>
+        <w:jc w:val="both"/>
+        <w:rPr>
+          <w:rFonts w:ascii="Microsoft YaHei UI" w:eastAsia="Microsoft YaHei UI" w:hAnsi="Microsoft YaHei UI"/>
+          <w:color w:val="333333"/>
+          <w:spacing w:val="8"/>
+          <w:sz w:val="26"/>
+          <w:szCs w:val="26"/>
+        </w:rPr>
+      </w:pPr>
+      <w:r>
+        <w:rPr>
+          <w:rFonts w:ascii="微软雅黑" w:eastAsia="微软雅黑" w:hAnsi="微软雅黑" w:hint="eastAsia"/>
+          <w:color w:val="333333"/>
+          <w:spacing w:val="8"/>
+          <w:sz w:val="23"/>
+          <w:szCs w:val="23"/>
+        </w:rPr>
         <w:lastRenderedPageBreak/>
-        <w:t>关系型数据库和非关系型数据库区别；</w:t>
+        <w:t>Redis的pipeline有什么用处？</w:t>
       </w:r>
       <w:r>
         <w:rPr>
@@ -3135,29 +3978,29 @@
         <w:pStyle w:val="a3"/>
         <w:numPr>
           <w:ilvl w:val="0"/>
-          <w:numId w:val="4"/>
-        </w:numPr>
-        <w:shd w:val="clear" w:color="auto" w:fill="FFFFFF"/>
-        <w:spacing w:before="0" w:beforeAutospacing="0" w:after="0" w:afterAutospacing="0" w:line="480" w:lineRule="atLeast"/>
-        <w:ind w:left="0"/>
-        <w:jc w:val="both"/>
-        <w:rPr>
-          <w:rFonts w:ascii="Microsoft YaHei UI" w:eastAsia="Microsoft YaHei UI" w:hAnsi="Microsoft YaHei UI"/>
-          <w:color w:val="333333"/>
-          <w:spacing w:val="8"/>
-          <w:sz w:val="26"/>
-          <w:szCs w:val="26"/>
-        </w:rPr>
-      </w:pPr>
-      <w:r>
-        <w:rPr>
-          <w:rFonts w:ascii="微软雅黑" w:eastAsia="微软雅黑" w:hAnsi="微软雅黑" w:hint="eastAsia"/>
-          <w:color w:val="333333"/>
-          <w:spacing w:val="8"/>
-          <w:sz w:val="23"/>
-          <w:szCs w:val="23"/>
-        </w:rPr>
-        <w:t>数据库死锁如何解决；</w:t>
+          <w:numId w:val="5"/>
+        </w:numPr>
+        <w:shd w:val="clear" w:color="auto" w:fill="FFFFFF"/>
+        <w:spacing w:before="0" w:beforeAutospacing="0" w:after="0" w:afterAutospacing="0" w:line="480" w:lineRule="atLeast"/>
+        <w:ind w:left="0"/>
+        <w:jc w:val="both"/>
+        <w:rPr>
+          <w:rFonts w:ascii="Microsoft YaHei UI" w:eastAsia="Microsoft YaHei UI" w:hAnsi="Microsoft YaHei UI"/>
+          <w:color w:val="333333"/>
+          <w:spacing w:val="8"/>
+          <w:sz w:val="26"/>
+          <w:szCs w:val="26"/>
+        </w:rPr>
+      </w:pPr>
+      <w:r>
+        <w:rPr>
+          <w:rFonts w:ascii="微软雅黑" w:eastAsia="微软雅黑" w:hAnsi="微软雅黑" w:hint="eastAsia"/>
+          <w:color w:val="333333"/>
+          <w:spacing w:val="8"/>
+          <w:sz w:val="23"/>
+          <w:szCs w:val="23"/>
+        </w:rPr>
+        <w:t>Redis集群宕机如何处理，怎么样进行数据的迁移；</w:t>
       </w:r>
       <w:r>
         <w:rPr>
@@ -3175,29 +4018,143 @@
         <w:pStyle w:val="a3"/>
         <w:numPr>
           <w:ilvl w:val="0"/>
-          <w:numId w:val="4"/>
-        </w:numPr>
-        <w:shd w:val="clear" w:color="auto" w:fill="FFFFFF"/>
-        <w:spacing w:before="0" w:beforeAutospacing="0" w:after="0" w:afterAutospacing="0" w:line="480" w:lineRule="atLeast"/>
-        <w:ind w:left="0"/>
-        <w:jc w:val="both"/>
-        <w:rPr>
-          <w:rFonts w:ascii="Microsoft YaHei UI" w:eastAsia="Microsoft YaHei UI" w:hAnsi="Microsoft YaHei UI"/>
-          <w:color w:val="333333"/>
-          <w:spacing w:val="8"/>
-          <w:sz w:val="26"/>
-          <w:szCs w:val="26"/>
-        </w:rPr>
-      </w:pPr>
-      <w:r>
-        <w:rPr>
-          <w:rFonts w:ascii="微软雅黑" w:eastAsia="微软雅黑" w:hAnsi="微软雅黑" w:hint="eastAsia"/>
-          <w:color w:val="333333"/>
-          <w:spacing w:val="8"/>
-          <w:sz w:val="23"/>
-          <w:szCs w:val="23"/>
-        </w:rPr>
-        <w:t>MySQL并发情况下怎么解决（通过事务、隔离级别、锁）；</w:t>
+          <w:numId w:val="5"/>
+        </w:numPr>
+        <w:shd w:val="clear" w:color="auto" w:fill="FFFFFF"/>
+        <w:spacing w:before="0" w:beforeAutospacing="0" w:after="0" w:afterAutospacing="0" w:line="480" w:lineRule="atLeast"/>
+        <w:ind w:left="0"/>
+        <w:jc w:val="both"/>
+        <w:rPr>
+          <w:rFonts w:ascii="Microsoft YaHei UI" w:eastAsia="Microsoft YaHei UI" w:hAnsi="Microsoft YaHei UI"/>
+          <w:color w:val="333333"/>
+          <w:spacing w:val="8"/>
+          <w:sz w:val="26"/>
+          <w:szCs w:val="26"/>
+        </w:rPr>
+      </w:pPr>
+      <w:r>
+        <w:rPr>
+          <w:rFonts w:ascii="微软雅黑" w:eastAsia="微软雅黑" w:hAnsi="微软雅黑" w:hint="eastAsia"/>
+          <w:color w:val="333333"/>
+          <w:spacing w:val="8"/>
+          <w:sz w:val="23"/>
+          <w:szCs w:val="23"/>
+        </w:rPr>
+        <w:t>Redis的集群方案；</w:t>
+      </w:r>
+    </w:p>
+    <w:p>
+      <w:pPr>
+        <w:pStyle w:val="a3"/>
+        <w:numPr>
+          <w:ilvl w:val="0"/>
+          <w:numId w:val="5"/>
+        </w:numPr>
+        <w:shd w:val="clear" w:color="auto" w:fill="FFFFFF"/>
+        <w:spacing w:before="0" w:beforeAutospacing="0" w:after="0" w:afterAutospacing="0" w:line="480" w:lineRule="atLeast"/>
+        <w:ind w:left="0"/>
+        <w:jc w:val="both"/>
+        <w:rPr>
+          <w:rFonts w:ascii="Microsoft YaHei UI" w:eastAsia="Microsoft YaHei UI" w:hAnsi="Microsoft YaHei UI"/>
+          <w:color w:val="333333"/>
+          <w:spacing w:val="8"/>
+          <w:sz w:val="26"/>
+          <w:szCs w:val="26"/>
+        </w:rPr>
+      </w:pPr>
+      <w:r>
+        <w:rPr>
+          <w:rFonts w:ascii="微软雅黑" w:eastAsia="微软雅黑" w:hAnsi="微软雅黑" w:hint="eastAsia"/>
+          <w:color w:val="333333"/>
+          <w:spacing w:val="8"/>
+          <w:sz w:val="23"/>
+          <w:szCs w:val="23"/>
+        </w:rPr>
+        <w:t>Redis原子操作怎么用比较好；</w:t>
+      </w:r>
+    </w:p>
+    <w:p>
+      <w:pPr>
+        <w:pStyle w:val="a3"/>
+        <w:numPr>
+          <w:ilvl w:val="0"/>
+          <w:numId w:val="5"/>
+        </w:numPr>
+        <w:shd w:val="clear" w:color="auto" w:fill="FFFFFF"/>
+        <w:spacing w:before="0" w:beforeAutospacing="0" w:after="0" w:afterAutospacing="0" w:line="480" w:lineRule="atLeast"/>
+        <w:ind w:left="0"/>
+        <w:jc w:val="both"/>
+        <w:rPr>
+          <w:rFonts w:ascii="Microsoft YaHei UI" w:eastAsia="Microsoft YaHei UI" w:hAnsi="Microsoft YaHei UI"/>
+          <w:color w:val="333333"/>
+          <w:spacing w:val="8"/>
+          <w:sz w:val="26"/>
+          <w:szCs w:val="26"/>
+        </w:rPr>
+      </w:pPr>
+      <w:r>
+        <w:rPr>
+          <w:rFonts w:ascii="微软雅黑" w:eastAsia="微软雅黑" w:hAnsi="微软雅黑" w:hint="eastAsia"/>
+          <w:color w:val="333333"/>
+          <w:spacing w:val="8"/>
+          <w:sz w:val="23"/>
+          <w:szCs w:val="23"/>
+        </w:rPr>
+        <w:t>Redis过期策略是怎么实现的呢？</w:t>
+      </w:r>
+    </w:p>
+    <w:p>
+      <w:pPr>
+        <w:pStyle w:val="a3"/>
+        <w:shd w:val="clear" w:color="auto" w:fill="FFFFFF"/>
+        <w:spacing w:before="0" w:beforeAutospacing="0" w:after="0" w:afterAutospacing="0" w:line="480" w:lineRule="atLeast"/>
+        <w:jc w:val="both"/>
+        <w:rPr>
+          <w:rFonts w:ascii="Microsoft YaHei UI" w:eastAsia="Microsoft YaHei UI" w:hAnsi="Microsoft YaHei UI"/>
+          <w:color w:val="333333"/>
+          <w:spacing w:val="8"/>
+        </w:rPr>
+      </w:pPr>
+      <w:r>
+        <w:rPr>
+          <w:rStyle w:val="a4"/>
+          <w:rFonts w:ascii="微软雅黑" w:eastAsia="微软雅黑" w:hAnsi="微软雅黑" w:hint="eastAsia"/>
+          <w:color w:val="FF4C41"/>
+          <w:spacing w:val="8"/>
+          <w:sz w:val="23"/>
+          <w:szCs w:val="23"/>
+        </w:rPr>
+        <w:t>六、SSM相关</w:t>
+      </w:r>
+    </w:p>
+    <w:p>
+      <w:pPr>
+        <w:pStyle w:val="a3"/>
+        <w:numPr>
+          <w:ilvl w:val="0"/>
+          <w:numId w:val="6"/>
+        </w:numPr>
+        <w:shd w:val="clear" w:color="auto" w:fill="FFFFFF"/>
+        <w:spacing w:before="0" w:beforeAutospacing="0" w:after="0" w:afterAutospacing="0" w:line="480" w:lineRule="atLeast"/>
+        <w:ind w:left="0"/>
+        <w:jc w:val="both"/>
+        <w:rPr>
+          <w:rFonts w:ascii="Microsoft YaHei UI" w:eastAsia="Microsoft YaHei UI" w:hAnsi="Microsoft YaHei UI"/>
+          <w:color w:val="333333"/>
+          <w:spacing w:val="8"/>
+          <w:sz w:val="26"/>
+          <w:szCs w:val="26"/>
+        </w:rPr>
+      </w:pPr>
+      <w:r>
+        <w:rPr>
+          <w:rFonts w:ascii="微软雅黑" w:eastAsia="微软雅黑" w:hAnsi="微软雅黑" w:hint="eastAsia"/>
+          <w:color w:val="333333"/>
+          <w:spacing w:val="8"/>
+          <w:sz w:val="23"/>
+          <w:szCs w:val="23"/>
+        </w:rPr>
+        <w:t>Spring中@Autowired和@Resource注解的区别？</w:t>
       </w:r>
       <w:r>
         <w:rPr>
@@ -3215,29 +4172,29 @@
         <w:pStyle w:val="a3"/>
         <w:numPr>
           <w:ilvl w:val="0"/>
-          <w:numId w:val="4"/>
-        </w:numPr>
-        <w:shd w:val="clear" w:color="auto" w:fill="FFFFFF"/>
-        <w:spacing w:before="0" w:beforeAutospacing="0" w:after="0" w:afterAutospacing="0" w:line="480" w:lineRule="atLeast"/>
-        <w:ind w:left="0"/>
-        <w:jc w:val="both"/>
-        <w:rPr>
-          <w:rFonts w:ascii="Microsoft YaHei UI" w:eastAsia="Microsoft YaHei UI" w:hAnsi="Microsoft YaHei UI"/>
-          <w:color w:val="333333"/>
-          <w:spacing w:val="8"/>
-          <w:sz w:val="26"/>
-          <w:szCs w:val="26"/>
-        </w:rPr>
-      </w:pPr>
-      <w:r>
-        <w:rPr>
-          <w:rFonts w:ascii="微软雅黑" w:eastAsia="微软雅黑" w:hAnsi="微软雅黑" w:hint="eastAsia"/>
-          <w:color w:val="333333"/>
-          <w:spacing w:val="8"/>
-          <w:sz w:val="23"/>
-          <w:szCs w:val="23"/>
-        </w:rPr>
-        <w:t>MySQL中的MVCC机制是什么意思，根据具体场景，MVCC是否有问题；</w:t>
+          <w:numId w:val="6"/>
+        </w:numPr>
+        <w:shd w:val="clear" w:color="auto" w:fill="FFFFFF"/>
+        <w:spacing w:before="0" w:beforeAutospacing="0" w:after="0" w:afterAutospacing="0" w:line="480" w:lineRule="atLeast"/>
+        <w:ind w:left="0"/>
+        <w:jc w:val="both"/>
+        <w:rPr>
+          <w:rFonts w:ascii="Microsoft YaHei UI" w:eastAsia="Microsoft YaHei UI" w:hAnsi="Microsoft YaHei UI"/>
+          <w:color w:val="333333"/>
+          <w:spacing w:val="8"/>
+          <w:sz w:val="26"/>
+          <w:szCs w:val="26"/>
+        </w:rPr>
+      </w:pPr>
+      <w:r>
+        <w:rPr>
+          <w:rFonts w:ascii="微软雅黑" w:eastAsia="微软雅黑" w:hAnsi="微软雅黑" w:hint="eastAsia"/>
+          <w:color w:val="333333"/>
+          <w:spacing w:val="8"/>
+          <w:sz w:val="23"/>
+          <w:szCs w:val="23"/>
+        </w:rPr>
+        <w:t>Spring声明一个 bean 如何对其进行个性化定制；</w:t>
       </w:r>
       <w:r>
         <w:rPr>
@@ -3255,29 +4212,79 @@
         <w:pStyle w:val="a3"/>
         <w:numPr>
           <w:ilvl w:val="0"/>
-          <w:numId w:val="4"/>
-        </w:numPr>
-        <w:shd w:val="clear" w:color="auto" w:fill="FFFFFF"/>
-        <w:spacing w:before="0" w:beforeAutospacing="0" w:after="0" w:afterAutospacing="0" w:line="480" w:lineRule="atLeast"/>
-        <w:ind w:left="0"/>
-        <w:jc w:val="both"/>
-        <w:rPr>
-          <w:rFonts w:ascii="Microsoft YaHei UI" w:eastAsia="Microsoft YaHei UI" w:hAnsi="Microsoft YaHei UI"/>
-          <w:color w:val="333333"/>
-          <w:spacing w:val="8"/>
-          <w:sz w:val="26"/>
-          <w:szCs w:val="26"/>
-        </w:rPr>
-      </w:pPr>
-      <w:r>
-        <w:rPr>
-          <w:rFonts w:ascii="微软雅黑" w:eastAsia="微软雅黑" w:hAnsi="微软雅黑" w:hint="eastAsia"/>
-          <w:color w:val="333333"/>
-          <w:spacing w:val="8"/>
-          <w:sz w:val="23"/>
-          <w:szCs w:val="23"/>
-        </w:rPr>
-        <w:t>MySQL数据库的隔离级别，以及如何解决幻读；</w:t>
+          <w:numId w:val="6"/>
+        </w:numPr>
+        <w:shd w:val="clear" w:color="auto" w:fill="FFFFFF"/>
+        <w:spacing w:before="0" w:beforeAutospacing="0" w:after="0" w:afterAutospacing="0" w:line="480" w:lineRule="atLeast"/>
+        <w:ind w:left="0"/>
+        <w:jc w:val="both"/>
+        <w:rPr>
+          <w:rFonts w:ascii="Microsoft YaHei UI" w:eastAsia="Microsoft YaHei UI" w:hAnsi="Microsoft YaHei UI"/>
+          <w:color w:val="333333"/>
+          <w:spacing w:val="8"/>
+          <w:sz w:val="26"/>
+          <w:szCs w:val="26"/>
+        </w:rPr>
+      </w:pPr>
+      <w:r>
+        <w:rPr>
+          <w:rFonts w:ascii="微软雅黑" w:eastAsia="微软雅黑" w:hAnsi="微软雅黑" w:hint="eastAsia"/>
+          <w:color w:val="333333"/>
+          <w:spacing w:val="8"/>
+          <w:sz w:val="23"/>
+          <w:szCs w:val="23"/>
+        </w:rPr>
+        <w:t>MyBatis有什么优势；</w:t>
+      </w:r>
+      <w:r>
+        <w:rPr>
+          <w:rFonts w:ascii="微软雅黑" w:eastAsia="微软雅黑" w:hAnsi="微软雅黑" w:hint="eastAsia"/>
+          <w:color w:val="333333"/>
+          <w:spacing w:val="8"/>
+          <w:sz w:val="23"/>
+          <w:szCs w:val="23"/>
+        </w:rPr>
+        <w:br/>
+      </w:r>
+    </w:p>
+    <w:p>
+      <w:pPr>
+        <w:pStyle w:val="a3"/>
+        <w:numPr>
+          <w:ilvl w:val="0"/>
+          <w:numId w:val="6"/>
+        </w:numPr>
+        <w:shd w:val="clear" w:color="auto" w:fill="FFFFFF"/>
+        <w:spacing w:before="0" w:beforeAutospacing="0" w:after="0" w:afterAutospacing="0" w:line="480" w:lineRule="atLeast"/>
+        <w:ind w:left="0"/>
+        <w:jc w:val="both"/>
+        <w:rPr>
+          <w:rFonts w:ascii="Microsoft YaHei UI" w:eastAsia="Microsoft YaHei UI" w:hAnsi="Microsoft YaHei UI"/>
+          <w:color w:val="333333"/>
+          <w:spacing w:val="8"/>
+          <w:sz w:val="26"/>
+          <w:szCs w:val="26"/>
+        </w:rPr>
+      </w:pPr>
+      <w:r>
+        <w:rPr>
+          <w:rFonts w:ascii="微软雅黑" w:eastAsia="微软雅黑" w:hAnsi="微软雅黑" w:hint="eastAsia"/>
+          <w:color w:val="333333"/>
+          <w:spacing w:val="8"/>
+          <w:sz w:val="23"/>
+          <w:szCs w:val="23"/>
+        </w:rPr>
+        <w:t>MyBatis如何做事务管理；</w:t>
+      </w:r>
+      <w:r>
+        <w:rPr>
+          <w:rFonts w:ascii="微软雅黑" w:eastAsia="微软雅黑" w:hAnsi="微软雅黑" w:hint="eastAsia"/>
+          <w:color w:val="333333"/>
+          <w:spacing w:val="8"/>
+          <w:sz w:val="23"/>
+          <w:szCs w:val="23"/>
+        </w:rPr>
+        <w:br/>
       </w:r>
     </w:p>
     <w:p>
@@ -3301,37 +4308,37 @@
           <w:sz w:val="23"/>
           <w:szCs w:val="23"/>
         </w:rPr>
-        <w:t>五、缓存服务器</w:t>
-      </w:r>
-    </w:p>
-    <w:p>
-      <w:pPr>
-        <w:pStyle w:val="a3"/>
-        <w:numPr>
-          <w:ilvl w:val="0"/>
-          <w:numId w:val="5"/>
-        </w:numPr>
-        <w:shd w:val="clear" w:color="auto" w:fill="FFFFFF"/>
-        <w:spacing w:before="0" w:beforeAutospacing="0" w:after="0" w:afterAutospacing="0" w:line="480" w:lineRule="atLeast"/>
-        <w:ind w:left="0"/>
-        <w:jc w:val="both"/>
-        <w:rPr>
-          <w:rFonts w:ascii="Microsoft YaHei UI" w:eastAsia="Microsoft YaHei UI" w:hAnsi="Microsoft YaHei UI"/>
-          <w:color w:val="333333"/>
-          <w:spacing w:val="8"/>
-          <w:sz w:val="26"/>
-          <w:szCs w:val="26"/>
-        </w:rPr>
-      </w:pPr>
-      <w:r>
-        <w:rPr>
-          <w:rFonts w:ascii="微软雅黑" w:eastAsia="微软雅黑" w:hAnsi="微软雅黑" w:hint="eastAsia"/>
-          <w:color w:val="333333"/>
-          <w:spacing w:val="8"/>
-          <w:sz w:val="23"/>
-          <w:szCs w:val="23"/>
-        </w:rPr>
-        <w:t>Redis中zSet跳跃表问题；</w:t>
+        <w:t>七、操作系统</w:t>
+      </w:r>
+    </w:p>
+    <w:p>
+      <w:pPr>
+        <w:pStyle w:val="a3"/>
+        <w:numPr>
+          <w:ilvl w:val="0"/>
+          <w:numId w:val="7"/>
+        </w:numPr>
+        <w:shd w:val="clear" w:color="auto" w:fill="FFFFFF"/>
+        <w:spacing w:before="0" w:beforeAutospacing="0" w:after="0" w:afterAutospacing="0" w:line="480" w:lineRule="atLeast"/>
+        <w:ind w:left="0"/>
+        <w:jc w:val="both"/>
+        <w:rPr>
+          <w:rFonts w:ascii="Microsoft YaHei UI" w:eastAsia="Microsoft YaHei UI" w:hAnsi="Microsoft YaHei UI"/>
+          <w:color w:val="333333"/>
+          <w:spacing w:val="8"/>
+          <w:sz w:val="26"/>
+          <w:szCs w:val="26"/>
+        </w:rPr>
+      </w:pPr>
+      <w:r>
+        <w:rPr>
+          <w:rFonts w:ascii="微软雅黑" w:eastAsia="微软雅黑" w:hAnsi="微软雅黑" w:hint="eastAsia"/>
+          <w:color w:val="333333"/>
+          <w:spacing w:val="8"/>
+          <w:sz w:val="23"/>
+          <w:szCs w:val="23"/>
+        </w:rPr>
+        <w:t>Linux静态链接和动态链接；</w:t>
       </w:r>
       <w:r>
         <w:rPr>
@@ -3349,29 +4356,29 @@
         <w:pStyle w:val="a3"/>
         <w:numPr>
           <w:ilvl w:val="0"/>
-          <w:numId w:val="5"/>
-        </w:numPr>
-        <w:shd w:val="clear" w:color="auto" w:fill="FFFFFF"/>
-        <w:spacing w:before="0" w:beforeAutospacing="0" w:after="0" w:afterAutospacing="0" w:line="480" w:lineRule="atLeast"/>
-        <w:ind w:left="0"/>
-        <w:jc w:val="both"/>
-        <w:rPr>
-          <w:rFonts w:ascii="Microsoft YaHei UI" w:eastAsia="Microsoft YaHei UI" w:hAnsi="Microsoft YaHei UI"/>
-          <w:color w:val="333333"/>
-          <w:spacing w:val="8"/>
-          <w:sz w:val="26"/>
-          <w:szCs w:val="26"/>
-        </w:rPr>
-      </w:pPr>
-      <w:r>
-        <w:rPr>
-          <w:rFonts w:ascii="微软雅黑" w:eastAsia="微软雅黑" w:hAnsi="微软雅黑" w:hint="eastAsia"/>
-          <w:color w:val="333333"/>
-          <w:spacing w:val="8"/>
-          <w:sz w:val="23"/>
-          <w:szCs w:val="23"/>
-        </w:rPr>
-        <w:t>Redis的set的应用场合？</w:t>
+          <w:numId w:val="7"/>
+        </w:numPr>
+        <w:shd w:val="clear" w:color="auto" w:fill="FFFFFF"/>
+        <w:spacing w:before="0" w:beforeAutospacing="0" w:after="0" w:afterAutospacing="0" w:line="480" w:lineRule="atLeast"/>
+        <w:ind w:left="0"/>
+        <w:jc w:val="both"/>
+        <w:rPr>
+          <w:rFonts w:ascii="Microsoft YaHei UI" w:eastAsia="Microsoft YaHei UI" w:hAnsi="Microsoft YaHei UI"/>
+          <w:color w:val="333333"/>
+          <w:spacing w:val="8"/>
+          <w:sz w:val="26"/>
+          <w:szCs w:val="26"/>
+        </w:rPr>
+      </w:pPr>
+      <w:r>
+        <w:rPr>
+          <w:rFonts w:ascii="微软雅黑" w:eastAsia="微软雅黑" w:hAnsi="微软雅黑" w:hint="eastAsia"/>
+          <w:color w:val="333333"/>
+          <w:spacing w:val="8"/>
+          <w:sz w:val="23"/>
+          <w:szCs w:val="23"/>
+        </w:rPr>
+        <w:t>什么是IO多路复用模型（select、poll、epoll）；</w:t>
       </w:r>
       <w:r>
         <w:rPr>
@@ -3389,29 +4396,30 @@
         <w:pStyle w:val="a3"/>
         <w:numPr>
           <w:ilvl w:val="0"/>
-          <w:numId w:val="5"/>
-        </w:numPr>
-        <w:shd w:val="clear" w:color="auto" w:fill="FFFFFF"/>
-        <w:spacing w:before="0" w:beforeAutospacing="0" w:after="0" w:afterAutospacing="0" w:line="480" w:lineRule="atLeast"/>
-        <w:ind w:left="0"/>
-        <w:jc w:val="both"/>
-        <w:rPr>
-          <w:rFonts w:ascii="Microsoft YaHei UI" w:eastAsia="Microsoft YaHei UI" w:hAnsi="Microsoft YaHei UI"/>
-          <w:color w:val="333333"/>
-          <w:spacing w:val="8"/>
-          <w:sz w:val="26"/>
-          <w:szCs w:val="26"/>
-        </w:rPr>
-      </w:pPr>
-      <w:r>
-        <w:rPr>
-          <w:rFonts w:ascii="微软雅黑" w:eastAsia="微软雅黑" w:hAnsi="微软雅黑" w:hint="eastAsia"/>
-          <w:color w:val="333333"/>
-          <w:spacing w:val="8"/>
-          <w:sz w:val="23"/>
-          <w:szCs w:val="23"/>
-        </w:rPr>
-        <w:t>Redis高级特性了解吗？</w:t>
+          <w:numId w:val="7"/>
+        </w:numPr>
+        <w:shd w:val="clear" w:color="auto" w:fill="FFFFFF"/>
+        <w:spacing w:before="0" w:beforeAutospacing="0" w:after="0" w:afterAutospacing="0" w:line="480" w:lineRule="atLeast"/>
+        <w:ind w:left="0"/>
+        <w:jc w:val="both"/>
+        <w:rPr>
+          <w:rFonts w:ascii="Microsoft YaHei UI" w:eastAsia="Microsoft YaHei UI" w:hAnsi="Microsoft YaHei UI"/>
+          <w:color w:val="333333"/>
+          <w:spacing w:val="8"/>
+          <w:sz w:val="26"/>
+          <w:szCs w:val="26"/>
+        </w:rPr>
+      </w:pPr>
+      <w:r>
+        <w:rPr>
+          <w:rFonts w:ascii="微软雅黑" w:eastAsia="微软雅黑" w:hAnsi="微软雅黑" w:hint="eastAsia"/>
+          <w:color w:val="333333"/>
+          <w:spacing w:val="8"/>
+          <w:sz w:val="23"/>
+          <w:szCs w:val="23"/>
+        </w:rPr>
+        <w:lastRenderedPageBreak/>
+        <w:t>Linux中的grep管道用处？Linux的常用命令？</w:t>
       </w:r>
       <w:r>
         <w:rPr>
@@ -3429,29 +4437,29 @@
         <w:pStyle w:val="a3"/>
         <w:numPr>
           <w:ilvl w:val="0"/>
-          <w:numId w:val="5"/>
-        </w:numPr>
-        <w:shd w:val="clear" w:color="auto" w:fill="FFFFFF"/>
-        <w:spacing w:before="0" w:beforeAutospacing="0" w:after="0" w:afterAutospacing="0" w:line="480" w:lineRule="atLeast"/>
-        <w:ind w:left="0"/>
-        <w:jc w:val="both"/>
-        <w:rPr>
-          <w:rFonts w:ascii="Microsoft YaHei UI" w:eastAsia="Microsoft YaHei UI" w:hAnsi="Microsoft YaHei UI"/>
-          <w:color w:val="333333"/>
-          <w:spacing w:val="8"/>
-          <w:sz w:val="26"/>
-          <w:szCs w:val="26"/>
-        </w:rPr>
-      </w:pPr>
-      <w:r>
-        <w:rPr>
-          <w:rFonts w:ascii="微软雅黑" w:eastAsia="微软雅黑" w:hAnsi="微软雅黑" w:hint="eastAsia"/>
-          <w:color w:val="333333"/>
-          <w:spacing w:val="8"/>
-          <w:sz w:val="23"/>
-          <w:szCs w:val="23"/>
-        </w:rPr>
-        <w:t>Redis的pipeline有什么用处？</w:t>
+          <w:numId w:val="7"/>
+        </w:numPr>
+        <w:shd w:val="clear" w:color="auto" w:fill="FFFFFF"/>
+        <w:spacing w:before="0" w:beforeAutospacing="0" w:after="0" w:afterAutospacing="0" w:line="480" w:lineRule="atLeast"/>
+        <w:ind w:left="0"/>
+        <w:jc w:val="both"/>
+        <w:rPr>
+          <w:rFonts w:ascii="Microsoft YaHei UI" w:eastAsia="Microsoft YaHei UI" w:hAnsi="Microsoft YaHei UI"/>
+          <w:color w:val="333333"/>
+          <w:spacing w:val="8"/>
+          <w:sz w:val="26"/>
+          <w:szCs w:val="26"/>
+        </w:rPr>
+      </w:pPr>
+      <w:r>
+        <w:rPr>
+          <w:rFonts w:ascii="微软雅黑" w:eastAsia="微软雅黑" w:hAnsi="微软雅黑" w:hint="eastAsia"/>
+          <w:color w:val="333333"/>
+          <w:spacing w:val="8"/>
+          <w:sz w:val="23"/>
+          <w:szCs w:val="23"/>
+        </w:rPr>
+        <w:t>操作系统中虚拟地址、逻辑地址、线性地址、物理地址的概念及区别；</w:t>
       </w:r>
       <w:r>
         <w:rPr>
@@ -3469,29 +4477,29 @@
         <w:pStyle w:val="a3"/>
         <w:numPr>
           <w:ilvl w:val="0"/>
-          <w:numId w:val="5"/>
-        </w:numPr>
-        <w:shd w:val="clear" w:color="auto" w:fill="FFFFFF"/>
-        <w:spacing w:before="0" w:beforeAutospacing="0" w:after="0" w:afterAutospacing="0" w:line="480" w:lineRule="atLeast"/>
-        <w:ind w:left="0"/>
-        <w:jc w:val="both"/>
-        <w:rPr>
-          <w:rFonts w:ascii="Microsoft YaHei UI" w:eastAsia="Microsoft YaHei UI" w:hAnsi="Microsoft YaHei UI"/>
-          <w:color w:val="333333"/>
-          <w:spacing w:val="8"/>
-          <w:sz w:val="26"/>
-          <w:szCs w:val="26"/>
-        </w:rPr>
-      </w:pPr>
-      <w:r>
-        <w:rPr>
-          <w:rFonts w:ascii="微软雅黑" w:eastAsia="微软雅黑" w:hAnsi="微软雅黑" w:hint="eastAsia"/>
-          <w:color w:val="333333"/>
-          <w:spacing w:val="8"/>
-          <w:sz w:val="23"/>
-          <w:szCs w:val="23"/>
-        </w:rPr>
-        <w:t>Redis集群宕机如何处理，怎么样进行数据的迁移；</w:t>
+          <w:numId w:val="7"/>
+        </w:numPr>
+        <w:shd w:val="clear" w:color="auto" w:fill="FFFFFF"/>
+        <w:spacing w:before="0" w:beforeAutospacing="0" w:after="0" w:afterAutospacing="0" w:line="480" w:lineRule="atLeast"/>
+        <w:ind w:left="0"/>
+        <w:jc w:val="both"/>
+        <w:rPr>
+          <w:rFonts w:ascii="Microsoft YaHei UI" w:eastAsia="Microsoft YaHei UI" w:hAnsi="Microsoft YaHei UI"/>
+          <w:color w:val="333333"/>
+          <w:spacing w:val="8"/>
+          <w:sz w:val="26"/>
+          <w:szCs w:val="26"/>
+        </w:rPr>
+      </w:pPr>
+      <w:r>
+        <w:rPr>
+          <w:rFonts w:ascii="微软雅黑" w:eastAsia="微软雅黑" w:hAnsi="微软雅黑" w:hint="eastAsia"/>
+          <w:color w:val="333333"/>
+          <w:spacing w:val="8"/>
+          <w:sz w:val="23"/>
+          <w:szCs w:val="23"/>
+        </w:rPr>
+        <w:t>内存的页面置换算法；</w:t>
       </w:r>
       <w:r>
         <w:rPr>
@@ -3509,67 +4517,401 @@
         <w:pStyle w:val="a3"/>
         <w:numPr>
           <w:ilvl w:val="0"/>
-          <w:numId w:val="5"/>
-        </w:numPr>
-        <w:shd w:val="clear" w:color="auto" w:fill="FFFFFF"/>
-        <w:spacing w:before="0" w:beforeAutospacing="0" w:after="0" w:afterAutospacing="0" w:line="480" w:lineRule="atLeast"/>
-        <w:ind w:left="0"/>
-        <w:jc w:val="both"/>
-        <w:rPr>
-          <w:rFonts w:ascii="Microsoft YaHei UI" w:eastAsia="Microsoft YaHei UI" w:hAnsi="Microsoft YaHei UI"/>
-          <w:color w:val="333333"/>
-          <w:spacing w:val="8"/>
-          <w:sz w:val="26"/>
-          <w:szCs w:val="26"/>
-        </w:rPr>
-      </w:pPr>
-      <w:r>
-        <w:rPr>
-          <w:rFonts w:ascii="微软雅黑" w:eastAsia="微软雅黑" w:hAnsi="微软雅黑" w:hint="eastAsia"/>
-          <w:color w:val="333333"/>
-          <w:spacing w:val="8"/>
-          <w:sz w:val="23"/>
-          <w:szCs w:val="23"/>
-        </w:rPr>
-        <w:t>Redis的集群方案；</w:t>
-      </w:r>
-    </w:p>
-    <w:p>
-      <w:pPr>
-        <w:pStyle w:val="a3"/>
-        <w:numPr>
-          <w:ilvl w:val="0"/>
-          <w:numId w:val="5"/>
-        </w:numPr>
-        <w:shd w:val="clear" w:color="auto" w:fill="FFFFFF"/>
-        <w:spacing w:before="0" w:beforeAutospacing="0" w:after="0" w:afterAutospacing="0" w:line="480" w:lineRule="atLeast"/>
-        <w:ind w:left="0"/>
-        <w:jc w:val="both"/>
-        <w:rPr>
-          <w:rFonts w:ascii="Microsoft YaHei UI" w:eastAsia="Microsoft YaHei UI" w:hAnsi="Microsoft YaHei UI"/>
-          <w:color w:val="333333"/>
-          <w:spacing w:val="8"/>
-          <w:sz w:val="26"/>
-          <w:szCs w:val="26"/>
-        </w:rPr>
-      </w:pPr>
-      <w:r>
-        <w:rPr>
-          <w:rFonts w:ascii="微软雅黑" w:eastAsia="微软雅黑" w:hAnsi="微软雅黑" w:hint="eastAsia"/>
-          <w:color w:val="333333"/>
-          <w:spacing w:val="8"/>
-          <w:sz w:val="23"/>
-          <w:szCs w:val="23"/>
-        </w:rPr>
-        <w:t>Redis原子操作怎么用比较好；</w:t>
-      </w:r>
-    </w:p>
-    <w:p>
-      <w:pPr>
-        <w:pStyle w:val="a3"/>
-        <w:numPr>
-          <w:ilvl w:val="0"/>
-          <w:numId w:val="5"/>
+          <w:numId w:val="7"/>
+        </w:numPr>
+        <w:shd w:val="clear" w:color="auto" w:fill="FFFFFF"/>
+        <w:spacing w:before="0" w:beforeAutospacing="0" w:after="0" w:afterAutospacing="0" w:line="480" w:lineRule="atLeast"/>
+        <w:ind w:left="0"/>
+        <w:jc w:val="both"/>
+        <w:rPr>
+          <w:rFonts w:ascii="Microsoft YaHei UI" w:eastAsia="Microsoft YaHei UI" w:hAnsi="Microsoft YaHei UI"/>
+          <w:color w:val="333333"/>
+          <w:spacing w:val="8"/>
+          <w:sz w:val="26"/>
+          <w:szCs w:val="26"/>
+        </w:rPr>
+      </w:pPr>
+      <w:r>
+        <w:rPr>
+          <w:rFonts w:ascii="微软雅黑" w:eastAsia="微软雅黑" w:hAnsi="微软雅黑" w:hint="eastAsia"/>
+          <w:color w:val="333333"/>
+          <w:spacing w:val="8"/>
+          <w:sz w:val="23"/>
+          <w:szCs w:val="23"/>
+        </w:rPr>
+        <w:t>内存的页面置换算法；</w:t>
+      </w:r>
+      <w:r>
+        <w:rPr>
+          <w:rFonts w:ascii="微软雅黑" w:eastAsia="微软雅黑" w:hAnsi="微软雅黑" w:hint="eastAsia"/>
+          <w:color w:val="333333"/>
+          <w:spacing w:val="8"/>
+          <w:sz w:val="23"/>
+          <w:szCs w:val="23"/>
+        </w:rPr>
+        <w:br/>
+      </w:r>
+    </w:p>
+    <w:p>
+      <w:pPr>
+        <w:pStyle w:val="a3"/>
+        <w:numPr>
+          <w:ilvl w:val="0"/>
+          <w:numId w:val="7"/>
+        </w:numPr>
+        <w:shd w:val="clear" w:color="auto" w:fill="FFFFFF"/>
+        <w:spacing w:before="0" w:beforeAutospacing="0" w:after="0" w:afterAutospacing="0" w:line="480" w:lineRule="atLeast"/>
+        <w:ind w:left="0"/>
+        <w:jc w:val="both"/>
+        <w:rPr>
+          <w:rFonts w:ascii="Microsoft YaHei UI" w:eastAsia="Microsoft YaHei UI" w:hAnsi="Microsoft YaHei UI"/>
+          <w:color w:val="333333"/>
+          <w:spacing w:val="8"/>
+          <w:sz w:val="26"/>
+          <w:szCs w:val="26"/>
+        </w:rPr>
+      </w:pPr>
+      <w:r>
+        <w:rPr>
+          <w:rFonts w:ascii="微软雅黑" w:eastAsia="微软雅黑" w:hAnsi="微软雅黑" w:hint="eastAsia"/>
+          <w:color w:val="333333"/>
+          <w:spacing w:val="8"/>
+          <w:sz w:val="23"/>
+          <w:szCs w:val="23"/>
+        </w:rPr>
+        <w:t>进程调度算法，操作系统是如何调度进程的；</w:t>
+      </w:r>
+    </w:p>
+    <w:p>
+      <w:pPr>
+        <w:pStyle w:val="a3"/>
+        <w:numPr>
+          <w:ilvl w:val="0"/>
+          <w:numId w:val="7"/>
+        </w:numPr>
+        <w:shd w:val="clear" w:color="auto" w:fill="FFFFFF"/>
+        <w:spacing w:before="0" w:beforeAutospacing="0" w:after="0" w:afterAutospacing="0" w:line="480" w:lineRule="atLeast"/>
+        <w:ind w:left="0"/>
+        <w:jc w:val="both"/>
+        <w:rPr>
+          <w:rFonts w:ascii="Microsoft YaHei UI" w:eastAsia="Microsoft YaHei UI" w:hAnsi="Microsoft YaHei UI"/>
+          <w:color w:val="333333"/>
+          <w:spacing w:val="8"/>
+          <w:sz w:val="26"/>
+          <w:szCs w:val="26"/>
+        </w:rPr>
+      </w:pPr>
+      <w:r>
+        <w:rPr>
+          <w:rFonts w:ascii="微软雅黑" w:eastAsia="微软雅黑" w:hAnsi="微软雅黑" w:hint="eastAsia"/>
+          <w:color w:val="333333"/>
+          <w:spacing w:val="8"/>
+          <w:sz w:val="23"/>
+          <w:szCs w:val="23"/>
+        </w:rPr>
+        <w:t>父子进程、孤儿进程、僵死进程等概念；</w:t>
+      </w:r>
+    </w:p>
+    <w:p>
+      <w:pPr>
+        <w:pStyle w:val="a3"/>
+        <w:numPr>
+          <w:ilvl w:val="0"/>
+          <w:numId w:val="7"/>
+        </w:numPr>
+        <w:shd w:val="clear" w:color="auto" w:fill="FFFFFF"/>
+        <w:spacing w:before="0" w:beforeAutospacing="0" w:after="0" w:afterAutospacing="0" w:line="480" w:lineRule="atLeast"/>
+        <w:ind w:left="0"/>
+        <w:jc w:val="both"/>
+        <w:rPr>
+          <w:rFonts w:ascii="Microsoft YaHei UI" w:eastAsia="Microsoft YaHei UI" w:hAnsi="Microsoft YaHei UI"/>
+          <w:color w:val="333333"/>
+          <w:spacing w:val="8"/>
+          <w:sz w:val="26"/>
+          <w:szCs w:val="26"/>
+        </w:rPr>
+      </w:pPr>
+      <w:r>
+        <w:rPr>
+          <w:rFonts w:ascii="微软雅黑" w:eastAsia="微软雅黑" w:hAnsi="微软雅黑" w:hint="eastAsia"/>
+          <w:color w:val="333333"/>
+          <w:spacing w:val="8"/>
+          <w:sz w:val="23"/>
+          <w:szCs w:val="23"/>
+        </w:rPr>
+        <w:t>fork进程时的操作；</w:t>
+      </w:r>
+    </w:p>
+    <w:p>
+      <w:pPr>
+        <w:pStyle w:val="a3"/>
+        <w:numPr>
+          <w:ilvl w:val="0"/>
+          <w:numId w:val="7"/>
+        </w:numPr>
+        <w:shd w:val="clear" w:color="auto" w:fill="FFFFFF"/>
+        <w:spacing w:before="0" w:beforeAutospacing="0" w:after="0" w:afterAutospacing="0" w:line="480" w:lineRule="atLeast"/>
+        <w:ind w:left="0"/>
+        <w:jc w:val="both"/>
+        <w:rPr>
+          <w:rFonts w:ascii="Microsoft YaHei UI" w:eastAsia="Microsoft YaHei UI" w:hAnsi="Microsoft YaHei UI"/>
+          <w:color w:val="333333"/>
+          <w:spacing w:val="8"/>
+          <w:sz w:val="26"/>
+          <w:szCs w:val="26"/>
+        </w:rPr>
+      </w:pPr>
+      <w:r>
+        <w:rPr>
+          <w:rFonts w:ascii="微软雅黑" w:eastAsia="微软雅黑" w:hAnsi="微软雅黑" w:hint="eastAsia"/>
+          <w:color w:val="333333"/>
+          <w:spacing w:val="8"/>
+          <w:sz w:val="23"/>
+          <w:szCs w:val="23"/>
+        </w:rPr>
+        <w:t>kill用法，某个进程杀不掉的原因（僵死进程；进入内核态，忽略kill信号）；</w:t>
+      </w:r>
+    </w:p>
+    <w:p>
+      <w:pPr>
+        <w:pStyle w:val="a3"/>
+        <w:numPr>
+          <w:ilvl w:val="0"/>
+          <w:numId w:val="7"/>
+        </w:numPr>
+        <w:shd w:val="clear" w:color="auto" w:fill="FFFFFF"/>
+        <w:spacing w:before="0" w:beforeAutospacing="0" w:after="0" w:afterAutospacing="0" w:line="480" w:lineRule="atLeast"/>
+        <w:ind w:left="0"/>
+        <w:jc w:val="both"/>
+        <w:rPr>
+          <w:rFonts w:ascii="Microsoft YaHei UI" w:eastAsia="Microsoft YaHei UI" w:hAnsi="Microsoft YaHei UI"/>
+          <w:color w:val="333333"/>
+          <w:spacing w:val="8"/>
+          <w:sz w:val="26"/>
+          <w:szCs w:val="26"/>
+        </w:rPr>
+      </w:pPr>
+      <w:r>
+        <w:rPr>
+          <w:rFonts w:ascii="微软雅黑" w:eastAsia="微软雅黑" w:hAnsi="微软雅黑" w:hint="eastAsia"/>
+          <w:color w:val="333333"/>
+          <w:spacing w:val="8"/>
+          <w:sz w:val="23"/>
+          <w:szCs w:val="23"/>
+        </w:rPr>
+        <w:t>系统管理命令（如查看内存使用、网络情况）；</w:t>
+      </w:r>
+    </w:p>
+    <w:p>
+      <w:pPr>
+        <w:pStyle w:val="a3"/>
+        <w:numPr>
+          <w:ilvl w:val="0"/>
+          <w:numId w:val="7"/>
+        </w:numPr>
+        <w:shd w:val="clear" w:color="auto" w:fill="FFFFFF"/>
+        <w:spacing w:before="0" w:beforeAutospacing="0" w:after="0" w:afterAutospacing="0" w:line="480" w:lineRule="atLeast"/>
+        <w:ind w:left="0"/>
+        <w:jc w:val="both"/>
+        <w:rPr>
+          <w:rFonts w:ascii="Microsoft YaHei UI" w:eastAsia="Microsoft YaHei UI" w:hAnsi="Microsoft YaHei UI"/>
+          <w:color w:val="333333"/>
+          <w:spacing w:val="8"/>
+          <w:sz w:val="26"/>
+          <w:szCs w:val="26"/>
+        </w:rPr>
+      </w:pPr>
+      <w:r>
+        <w:rPr>
+          <w:rFonts w:ascii="微软雅黑" w:eastAsia="微软雅黑" w:hAnsi="微软雅黑" w:hint="eastAsia"/>
+          <w:color w:val="333333"/>
+          <w:spacing w:val="8"/>
+          <w:sz w:val="23"/>
+          <w:szCs w:val="23"/>
+        </w:rPr>
+        <w:t>find命令、awk使用；</w:t>
+      </w:r>
+    </w:p>
+    <w:p>
+      <w:pPr>
+        <w:pStyle w:val="a3"/>
+        <w:numPr>
+          <w:ilvl w:val="0"/>
+          <w:numId w:val="7"/>
+        </w:numPr>
+        <w:shd w:val="clear" w:color="auto" w:fill="FFFFFF"/>
+        <w:spacing w:before="0" w:beforeAutospacing="0" w:after="0" w:afterAutospacing="0" w:line="480" w:lineRule="atLeast"/>
+        <w:ind w:left="0"/>
+        <w:jc w:val="both"/>
+        <w:rPr>
+          <w:rFonts w:ascii="Microsoft YaHei UI" w:eastAsia="Microsoft YaHei UI" w:hAnsi="Microsoft YaHei UI"/>
+          <w:color w:val="333333"/>
+          <w:spacing w:val="8"/>
+          <w:sz w:val="26"/>
+          <w:szCs w:val="26"/>
+        </w:rPr>
+      </w:pPr>
+      <w:r>
+        <w:rPr>
+          <w:rFonts w:ascii="微软雅黑" w:eastAsia="微软雅黑" w:hAnsi="微软雅黑" w:hint="eastAsia"/>
+          <w:color w:val="333333"/>
+          <w:spacing w:val="8"/>
+          <w:sz w:val="23"/>
+          <w:szCs w:val="23"/>
+        </w:rPr>
+        <w:t>Linux下排查某个死循环的线程；</w:t>
+      </w:r>
+    </w:p>
+    <w:p>
+      <w:pPr>
+        <w:pStyle w:val="a3"/>
+        <w:shd w:val="clear" w:color="auto" w:fill="FFFFFF"/>
+        <w:spacing w:before="0" w:beforeAutospacing="0" w:after="0" w:afterAutospacing="0" w:line="480" w:lineRule="atLeast"/>
+        <w:jc w:val="both"/>
+        <w:rPr>
+          <w:rFonts w:ascii="Microsoft YaHei UI" w:eastAsia="Microsoft YaHei UI" w:hAnsi="Microsoft YaHei UI"/>
+          <w:color w:val="333333"/>
+          <w:spacing w:val="8"/>
+        </w:rPr>
+      </w:pPr>
+      <w:r>
+        <w:rPr>
+          <w:rStyle w:val="a4"/>
+          <w:rFonts w:ascii="微软雅黑" w:eastAsia="微软雅黑" w:hAnsi="微软雅黑" w:hint="eastAsia"/>
+          <w:color w:val="FF4C41"/>
+          <w:spacing w:val="8"/>
+          <w:sz w:val="23"/>
+          <w:szCs w:val="23"/>
+        </w:rPr>
+        <w:t>八、网络相关</w:t>
+      </w:r>
+    </w:p>
+    <w:p>
+      <w:pPr>
+        <w:pStyle w:val="a3"/>
+        <w:numPr>
+          <w:ilvl w:val="0"/>
+          <w:numId w:val="8"/>
+        </w:numPr>
+        <w:shd w:val="clear" w:color="auto" w:fill="FFFFFF"/>
+        <w:spacing w:before="0" w:beforeAutospacing="0" w:after="0" w:afterAutospacing="0" w:line="480" w:lineRule="atLeast"/>
+        <w:ind w:left="0"/>
+        <w:jc w:val="both"/>
+        <w:rPr>
+          <w:rFonts w:ascii="Microsoft YaHei UI" w:eastAsia="Microsoft YaHei UI" w:hAnsi="Microsoft YaHei UI"/>
+          <w:color w:val="333333"/>
+          <w:spacing w:val="8"/>
+          <w:sz w:val="26"/>
+          <w:szCs w:val="26"/>
+        </w:rPr>
+      </w:pPr>
+      <w:r>
+        <w:rPr>
+          <w:rFonts w:ascii="微软雅黑" w:eastAsia="微软雅黑" w:hAnsi="微软雅黑" w:hint="eastAsia"/>
+          <w:color w:val="333333"/>
+          <w:spacing w:val="8"/>
+          <w:sz w:val="23"/>
+          <w:szCs w:val="23"/>
+        </w:rPr>
+        <w:t>数据链路层是做什么的?</w:t>
+      </w:r>
+      <w:r>
+        <w:rPr>
+          <w:rFonts w:ascii="微软雅黑" w:eastAsia="微软雅黑" w:hAnsi="微软雅黑" w:hint="eastAsia"/>
+          <w:color w:val="333333"/>
+          <w:spacing w:val="8"/>
+          <w:sz w:val="23"/>
+          <w:szCs w:val="23"/>
+        </w:rPr>
+        <w:br/>
+      </w:r>
+    </w:p>
+    <w:p>
+      <w:pPr>
+        <w:pStyle w:val="a3"/>
+        <w:numPr>
+          <w:ilvl w:val="0"/>
+          <w:numId w:val="8"/>
+        </w:numPr>
+        <w:shd w:val="clear" w:color="auto" w:fill="FFFFFF"/>
+        <w:spacing w:before="0" w:beforeAutospacing="0" w:after="0" w:afterAutospacing="0" w:line="480" w:lineRule="atLeast"/>
+        <w:ind w:left="0"/>
+        <w:jc w:val="both"/>
+        <w:rPr>
+          <w:rFonts w:ascii="Microsoft YaHei UI" w:eastAsia="Microsoft YaHei UI" w:hAnsi="Microsoft YaHei UI"/>
+          <w:color w:val="333333"/>
+          <w:spacing w:val="8"/>
+          <w:sz w:val="26"/>
+          <w:szCs w:val="26"/>
+        </w:rPr>
+      </w:pPr>
+      <w:r>
+        <w:rPr>
+          <w:rFonts w:ascii="微软雅黑" w:eastAsia="微软雅黑" w:hAnsi="微软雅黑" w:hint="eastAsia"/>
+          <w:color w:val="333333"/>
+          <w:spacing w:val="8"/>
+          <w:sz w:val="23"/>
+          <w:szCs w:val="23"/>
+        </w:rPr>
+        <w:t>数据链路层的流量控制？</w:t>
+      </w:r>
+      <w:r>
+        <w:rPr>
+          <w:rFonts w:ascii="微软雅黑" w:eastAsia="微软雅黑" w:hAnsi="微软雅黑" w:hint="eastAsia"/>
+          <w:color w:val="333333"/>
+          <w:spacing w:val="8"/>
+          <w:sz w:val="23"/>
+          <w:szCs w:val="23"/>
+        </w:rPr>
+        <w:br/>
+      </w:r>
+    </w:p>
+    <w:p>
+      <w:pPr>
+        <w:pStyle w:val="a3"/>
+        <w:numPr>
+          <w:ilvl w:val="0"/>
+          <w:numId w:val="8"/>
+        </w:numPr>
+        <w:shd w:val="clear" w:color="auto" w:fill="FFFFFF"/>
+        <w:spacing w:before="0" w:beforeAutospacing="0" w:after="0" w:afterAutospacing="0" w:line="480" w:lineRule="atLeast"/>
+        <w:ind w:left="0"/>
+        <w:jc w:val="both"/>
+        <w:rPr>
+          <w:rFonts w:ascii="Microsoft YaHei UI" w:eastAsia="Microsoft YaHei UI" w:hAnsi="Microsoft YaHei UI"/>
+          <w:color w:val="333333"/>
+          <w:spacing w:val="8"/>
+          <w:sz w:val="26"/>
+          <w:szCs w:val="26"/>
+        </w:rPr>
+      </w:pPr>
+      <w:r>
+        <w:rPr>
+          <w:rFonts w:ascii="微软雅黑" w:eastAsia="微软雅黑" w:hAnsi="微软雅黑" w:hint="eastAsia"/>
+          <w:color w:val="333333"/>
+          <w:spacing w:val="8"/>
+          <w:sz w:val="23"/>
+          <w:szCs w:val="23"/>
+        </w:rPr>
+        <w:t>网络模型的分层、IP和Mac地址在那个层、TCP和HTTP分别在那个层；</w:t>
+      </w:r>
+      <w:r>
+        <w:rPr>
+          <w:rFonts w:ascii="微软雅黑" w:eastAsia="微软雅黑" w:hAnsi="微软雅黑" w:hint="eastAsia"/>
+          <w:color w:val="333333"/>
+          <w:spacing w:val="8"/>
+          <w:sz w:val="23"/>
+          <w:szCs w:val="23"/>
+        </w:rPr>
+        <w:br/>
+      </w:r>
+    </w:p>
+    <w:p>
+      <w:pPr>
+        <w:pStyle w:val="a3"/>
+        <w:numPr>
+          <w:ilvl w:val="0"/>
+          <w:numId w:val="8"/>
         </w:numPr>
         <w:shd w:val="clear" w:color="auto" w:fill="FFFFFF"/>
         <w:spacing w:before="0" w:beforeAutospacing="0" w:after="0" w:afterAutospacing="0" w:line="480" w:lineRule="atLeast"/>
@@ -3592,7 +4934,417 @@
           <w:szCs w:val="23"/>
         </w:rPr>
         <w:lastRenderedPageBreak/>
-        <w:t>Redis过期策略是怎么实现的呢？</w:t>
+        <w:t>TCP滑动窗口；</w:t>
+      </w:r>
+      <w:r>
+        <w:rPr>
+          <w:rFonts w:ascii="微软雅黑" w:eastAsia="微软雅黑" w:hAnsi="微软雅黑" w:hint="eastAsia"/>
+          <w:color w:val="333333"/>
+          <w:spacing w:val="8"/>
+          <w:sz w:val="23"/>
+          <w:szCs w:val="23"/>
+        </w:rPr>
+        <w:br/>
+      </w:r>
+    </w:p>
+    <w:p>
+      <w:pPr>
+        <w:pStyle w:val="a3"/>
+        <w:numPr>
+          <w:ilvl w:val="0"/>
+          <w:numId w:val="8"/>
+        </w:numPr>
+        <w:shd w:val="clear" w:color="auto" w:fill="FFFFFF"/>
+        <w:spacing w:before="0" w:beforeAutospacing="0" w:after="0" w:afterAutospacing="0" w:line="480" w:lineRule="atLeast"/>
+        <w:ind w:left="0"/>
+        <w:jc w:val="both"/>
+        <w:rPr>
+          <w:rFonts w:ascii="Microsoft YaHei UI" w:eastAsia="Microsoft YaHei UI" w:hAnsi="Microsoft YaHei UI"/>
+          <w:color w:val="333333"/>
+          <w:spacing w:val="8"/>
+          <w:sz w:val="26"/>
+          <w:szCs w:val="26"/>
+        </w:rPr>
+      </w:pPr>
+      <w:r>
+        <w:rPr>
+          <w:rFonts w:ascii="微软雅黑" w:eastAsia="微软雅黑" w:hAnsi="微软雅黑" w:hint="eastAsia"/>
+          <w:color w:val="333333"/>
+          <w:spacing w:val="8"/>
+          <w:sz w:val="23"/>
+          <w:szCs w:val="23"/>
+        </w:rPr>
+        <w:t>TCP为什么可靠；</w:t>
+      </w:r>
+      <w:r>
+        <w:rPr>
+          <w:rFonts w:ascii="微软雅黑" w:eastAsia="微软雅黑" w:hAnsi="微软雅黑" w:hint="eastAsia"/>
+          <w:color w:val="333333"/>
+          <w:spacing w:val="8"/>
+          <w:sz w:val="23"/>
+          <w:szCs w:val="23"/>
+        </w:rPr>
+        <w:br/>
+      </w:r>
+    </w:p>
+    <w:p>
+      <w:pPr>
+        <w:pStyle w:val="a3"/>
+        <w:numPr>
+          <w:ilvl w:val="0"/>
+          <w:numId w:val="8"/>
+        </w:numPr>
+        <w:shd w:val="clear" w:color="auto" w:fill="FFFFFF"/>
+        <w:spacing w:before="0" w:beforeAutospacing="0" w:after="0" w:afterAutospacing="0" w:line="480" w:lineRule="atLeast"/>
+        <w:ind w:left="0"/>
+        <w:jc w:val="both"/>
+        <w:rPr>
+          <w:rFonts w:ascii="Microsoft YaHei UI" w:eastAsia="Microsoft YaHei UI" w:hAnsi="Microsoft YaHei UI"/>
+          <w:color w:val="333333"/>
+          <w:spacing w:val="8"/>
+          <w:sz w:val="26"/>
+          <w:szCs w:val="26"/>
+        </w:rPr>
+      </w:pPr>
+      <w:r>
+        <w:rPr>
+          <w:rFonts w:ascii="微软雅黑" w:eastAsia="微软雅黑" w:hAnsi="微软雅黑" w:hint="eastAsia"/>
+          <w:color w:val="333333"/>
+          <w:spacing w:val="8"/>
+          <w:sz w:val="23"/>
+          <w:szCs w:val="23"/>
+        </w:rPr>
+        <w:t>TCP的同传，拆包与组装包是什么意思；</w:t>
+      </w:r>
+      <w:r>
+        <w:rPr>
+          <w:rFonts w:ascii="微软雅黑" w:eastAsia="微软雅黑" w:hAnsi="微软雅黑" w:hint="eastAsia"/>
+          <w:color w:val="333333"/>
+          <w:spacing w:val="8"/>
+          <w:sz w:val="23"/>
+          <w:szCs w:val="23"/>
+        </w:rPr>
+        <w:br/>
+      </w:r>
+    </w:p>
+    <w:p>
+      <w:pPr>
+        <w:pStyle w:val="a3"/>
+        <w:numPr>
+          <w:ilvl w:val="0"/>
+          <w:numId w:val="8"/>
+        </w:numPr>
+        <w:shd w:val="clear" w:color="auto" w:fill="FFFFFF"/>
+        <w:spacing w:before="0" w:beforeAutospacing="0" w:after="0" w:afterAutospacing="0" w:line="480" w:lineRule="atLeast"/>
+        <w:ind w:left="0"/>
+        <w:jc w:val="both"/>
+        <w:rPr>
+          <w:rFonts w:ascii="Microsoft YaHei UI" w:eastAsia="Microsoft YaHei UI" w:hAnsi="Microsoft YaHei UI"/>
+          <w:color w:val="333333"/>
+          <w:spacing w:val="8"/>
+          <w:sz w:val="26"/>
+          <w:szCs w:val="26"/>
+        </w:rPr>
+      </w:pPr>
+      <w:r>
+        <w:rPr>
+          <w:rFonts w:ascii="微软雅黑" w:eastAsia="微软雅黑" w:hAnsi="微软雅黑" w:hint="eastAsia"/>
+          <w:color w:val="333333"/>
+          <w:spacing w:val="8"/>
+          <w:sz w:val="23"/>
+          <w:szCs w:val="23"/>
+        </w:rPr>
+        <w:t>Https和Http有什么区别；</w:t>
+      </w:r>
+      <w:r>
+        <w:rPr>
+          <w:rFonts w:ascii="微软雅黑" w:eastAsia="微软雅黑" w:hAnsi="微软雅黑" w:hint="eastAsia"/>
+          <w:color w:val="333333"/>
+          <w:spacing w:val="8"/>
+          <w:sz w:val="23"/>
+          <w:szCs w:val="23"/>
+        </w:rPr>
+        <w:br/>
+      </w:r>
+    </w:p>
+    <w:p>
+      <w:pPr>
+        <w:pStyle w:val="a3"/>
+        <w:numPr>
+          <w:ilvl w:val="0"/>
+          <w:numId w:val="8"/>
+        </w:numPr>
+        <w:shd w:val="clear" w:color="auto" w:fill="FFFFFF"/>
+        <w:spacing w:before="0" w:beforeAutospacing="0" w:after="0" w:afterAutospacing="0" w:line="480" w:lineRule="atLeast"/>
+        <w:ind w:left="0"/>
+        <w:jc w:val="both"/>
+        <w:rPr>
+          <w:rFonts w:ascii="Microsoft YaHei UI" w:eastAsia="Microsoft YaHei UI" w:hAnsi="Microsoft YaHei UI"/>
+          <w:color w:val="333333"/>
+          <w:spacing w:val="8"/>
+          <w:sz w:val="26"/>
+          <w:szCs w:val="26"/>
+        </w:rPr>
+      </w:pPr>
+      <w:r>
+        <w:rPr>
+          <w:rFonts w:ascii="微软雅黑" w:eastAsia="微软雅黑" w:hAnsi="微软雅黑" w:hint="eastAsia"/>
+          <w:color w:val="333333"/>
+          <w:spacing w:val="8"/>
+          <w:sz w:val="23"/>
+          <w:szCs w:val="23"/>
+        </w:rPr>
+        <w:t>Http 为什么是无状态的；</w:t>
+      </w:r>
+    </w:p>
+    <w:p>
+      <w:pPr>
+        <w:pStyle w:val="a3"/>
+        <w:numPr>
+          <w:ilvl w:val="0"/>
+          <w:numId w:val="8"/>
+        </w:numPr>
+        <w:shd w:val="clear" w:color="auto" w:fill="FFFFFF"/>
+        <w:spacing w:before="0" w:beforeAutospacing="0" w:after="0" w:afterAutospacing="0" w:line="480" w:lineRule="atLeast"/>
+        <w:ind w:left="0"/>
+        <w:jc w:val="both"/>
+        <w:rPr>
+          <w:rFonts w:ascii="Microsoft YaHei UI" w:eastAsia="Microsoft YaHei UI" w:hAnsi="Microsoft YaHei UI"/>
+          <w:color w:val="333333"/>
+          <w:spacing w:val="8"/>
+          <w:sz w:val="26"/>
+          <w:szCs w:val="26"/>
+        </w:rPr>
+      </w:pPr>
+      <w:r>
+        <w:rPr>
+          <w:rFonts w:ascii="微软雅黑" w:eastAsia="微软雅黑" w:hAnsi="微软雅黑" w:hint="eastAsia"/>
+          <w:color w:val="333333"/>
+          <w:spacing w:val="8"/>
+          <w:sz w:val="23"/>
+          <w:szCs w:val="23"/>
+        </w:rPr>
+        <w:t>TCP三次握手，为什么不是三次，为什么不是四次；</w:t>
+      </w:r>
+    </w:p>
+    <w:p>
+      <w:pPr>
+        <w:pStyle w:val="a3"/>
+        <w:numPr>
+          <w:ilvl w:val="0"/>
+          <w:numId w:val="8"/>
+        </w:numPr>
+        <w:shd w:val="clear" w:color="auto" w:fill="FFFFFF"/>
+        <w:spacing w:before="0" w:beforeAutospacing="0" w:after="0" w:afterAutospacing="0" w:line="480" w:lineRule="atLeast"/>
+        <w:ind w:left="0"/>
+        <w:jc w:val="both"/>
+        <w:rPr>
+          <w:rFonts w:ascii="Microsoft YaHei UI" w:eastAsia="Microsoft YaHei UI" w:hAnsi="Microsoft YaHei UI"/>
+          <w:color w:val="333333"/>
+          <w:spacing w:val="8"/>
+          <w:sz w:val="26"/>
+          <w:szCs w:val="26"/>
+        </w:rPr>
+      </w:pPr>
+      <w:r>
+        <w:rPr>
+          <w:rFonts w:ascii="微软雅黑" w:eastAsia="微软雅黑" w:hAnsi="微软雅黑" w:hint="eastAsia"/>
+          <w:color w:val="333333"/>
+          <w:spacing w:val="8"/>
+          <w:sz w:val="23"/>
+          <w:szCs w:val="23"/>
+        </w:rPr>
+        <w:t>TCP的拥塞控制、流量控制详细说明？</w:t>
+      </w:r>
+      <w:r>
+        <w:rPr>
+          <w:rFonts w:ascii="微软雅黑" w:eastAsia="微软雅黑" w:hAnsi="微软雅黑" w:hint="eastAsia"/>
+          <w:color w:val="333333"/>
+          <w:spacing w:val="8"/>
+          <w:sz w:val="23"/>
+          <w:szCs w:val="23"/>
+        </w:rPr>
+        <w:br/>
+      </w:r>
+    </w:p>
+    <w:p>
+      <w:pPr>
+        <w:pStyle w:val="a3"/>
+        <w:numPr>
+          <w:ilvl w:val="0"/>
+          <w:numId w:val="8"/>
+        </w:numPr>
+        <w:shd w:val="clear" w:color="auto" w:fill="FFFFFF"/>
+        <w:spacing w:before="0" w:beforeAutospacing="0" w:after="0" w:afterAutospacing="0" w:line="480" w:lineRule="atLeast"/>
+        <w:ind w:left="0"/>
+        <w:jc w:val="both"/>
+        <w:rPr>
+          <w:rFonts w:ascii="Microsoft YaHei UI" w:eastAsia="Microsoft YaHei UI" w:hAnsi="Microsoft YaHei UI"/>
+          <w:color w:val="333333"/>
+          <w:spacing w:val="8"/>
+          <w:sz w:val="26"/>
+          <w:szCs w:val="26"/>
+        </w:rPr>
+      </w:pPr>
+      <w:r>
+        <w:rPr>
+          <w:rFonts w:ascii="微软雅黑" w:eastAsia="微软雅黑" w:hAnsi="微软雅黑" w:hint="eastAsia"/>
+          <w:color w:val="333333"/>
+          <w:spacing w:val="8"/>
+          <w:sz w:val="23"/>
+          <w:szCs w:val="23"/>
+        </w:rPr>
+        <w:t>Http1.0和Http2.0的区别；</w:t>
+      </w:r>
+      <w:r>
+        <w:rPr>
+          <w:rFonts w:ascii="微软雅黑" w:eastAsia="微软雅黑" w:hAnsi="微软雅黑" w:hint="eastAsia"/>
+          <w:color w:val="333333"/>
+          <w:spacing w:val="8"/>
+          <w:sz w:val="23"/>
+          <w:szCs w:val="23"/>
+        </w:rPr>
+        <w:br/>
+      </w:r>
+    </w:p>
+    <w:p>
+      <w:pPr>
+        <w:pStyle w:val="a3"/>
+        <w:numPr>
+          <w:ilvl w:val="0"/>
+          <w:numId w:val="8"/>
+        </w:numPr>
+        <w:shd w:val="clear" w:color="auto" w:fill="FFFFFF"/>
+        <w:spacing w:before="0" w:beforeAutospacing="0" w:after="0" w:afterAutospacing="0" w:line="480" w:lineRule="atLeast"/>
+        <w:ind w:left="0"/>
+        <w:jc w:val="both"/>
+        <w:rPr>
+          <w:rFonts w:ascii="Microsoft YaHei UI" w:eastAsia="Microsoft YaHei UI" w:hAnsi="Microsoft YaHei UI"/>
+          <w:color w:val="333333"/>
+          <w:spacing w:val="8"/>
+          <w:sz w:val="26"/>
+          <w:szCs w:val="26"/>
+        </w:rPr>
+      </w:pPr>
+      <w:r>
+        <w:rPr>
+          <w:rFonts w:ascii="微软雅黑" w:eastAsia="微软雅黑" w:hAnsi="微软雅黑" w:hint="eastAsia"/>
+          <w:color w:val="333333"/>
+          <w:spacing w:val="8"/>
+          <w:sz w:val="23"/>
+          <w:szCs w:val="23"/>
+        </w:rPr>
+        <w:t>两个不同ip地址的计算机之间如何通信；</w:t>
+      </w:r>
+      <w:r>
+        <w:rPr>
+          <w:rFonts w:ascii="微软雅黑" w:eastAsia="微软雅黑" w:hAnsi="微软雅黑" w:hint="eastAsia"/>
+          <w:color w:val="333333"/>
+          <w:spacing w:val="8"/>
+          <w:sz w:val="23"/>
+          <w:szCs w:val="23"/>
+        </w:rPr>
+        <w:br/>
+      </w:r>
+    </w:p>
+    <w:p>
+      <w:pPr>
+        <w:pStyle w:val="a3"/>
+        <w:numPr>
+          <w:ilvl w:val="0"/>
+          <w:numId w:val="8"/>
+        </w:numPr>
+        <w:shd w:val="clear" w:color="auto" w:fill="FFFFFF"/>
+        <w:spacing w:before="0" w:beforeAutospacing="0" w:after="0" w:afterAutospacing="0" w:line="480" w:lineRule="atLeast"/>
+        <w:ind w:left="0"/>
+        <w:jc w:val="both"/>
+        <w:rPr>
+          <w:rFonts w:ascii="Microsoft YaHei UI" w:eastAsia="Microsoft YaHei UI" w:hAnsi="Microsoft YaHei UI"/>
+          <w:color w:val="333333"/>
+          <w:spacing w:val="8"/>
+          <w:sz w:val="26"/>
+          <w:szCs w:val="26"/>
+        </w:rPr>
+      </w:pPr>
+      <w:r>
+        <w:rPr>
+          <w:rFonts w:ascii="微软雅黑" w:eastAsia="微软雅黑" w:hAnsi="微软雅黑" w:hint="eastAsia"/>
+          <w:color w:val="333333"/>
+          <w:spacing w:val="8"/>
+          <w:sz w:val="23"/>
+          <w:szCs w:val="23"/>
+        </w:rPr>
+        <w:t>地址解析协议ARP；</w:t>
+      </w:r>
+      <w:r>
+        <w:rPr>
+          <w:rFonts w:ascii="微软雅黑" w:eastAsia="微软雅黑" w:hAnsi="微软雅黑" w:hint="eastAsia"/>
+          <w:color w:val="333333"/>
+          <w:spacing w:val="8"/>
+          <w:sz w:val="23"/>
+          <w:szCs w:val="23"/>
+        </w:rPr>
+        <w:br/>
+      </w:r>
+    </w:p>
+    <w:p>
+      <w:pPr>
+        <w:pStyle w:val="a3"/>
+        <w:numPr>
+          <w:ilvl w:val="0"/>
+          <w:numId w:val="8"/>
+        </w:numPr>
+        <w:shd w:val="clear" w:color="auto" w:fill="FFFFFF"/>
+        <w:spacing w:before="0" w:beforeAutospacing="0" w:after="0" w:afterAutospacing="0" w:line="480" w:lineRule="atLeast"/>
+        <w:ind w:left="0"/>
+        <w:jc w:val="both"/>
+        <w:rPr>
+          <w:rFonts w:ascii="Microsoft YaHei UI" w:eastAsia="Microsoft YaHei UI" w:hAnsi="Microsoft YaHei UI"/>
+          <w:color w:val="333333"/>
+          <w:spacing w:val="8"/>
+          <w:sz w:val="26"/>
+          <w:szCs w:val="26"/>
+        </w:rPr>
+      </w:pPr>
+      <w:r>
+        <w:rPr>
+          <w:rFonts w:ascii="微软雅黑" w:eastAsia="微软雅黑" w:hAnsi="微软雅黑" w:hint="eastAsia"/>
+          <w:color w:val="333333"/>
+          <w:spacing w:val="8"/>
+          <w:sz w:val="23"/>
+          <w:szCs w:val="23"/>
+        </w:rPr>
+        <w:t>OSI七层模型分别对应着五层模型的哪一部分；</w:t>
+      </w:r>
+    </w:p>
+    <w:p>
+      <w:pPr>
+        <w:pStyle w:val="a3"/>
+        <w:numPr>
+          <w:ilvl w:val="0"/>
+          <w:numId w:val="8"/>
+        </w:numPr>
+        <w:shd w:val="clear" w:color="auto" w:fill="FFFFFF"/>
+        <w:spacing w:before="0" w:beforeAutospacing="0" w:after="0" w:afterAutospacing="0" w:line="480" w:lineRule="atLeast"/>
+        <w:ind w:left="0"/>
+        <w:jc w:val="both"/>
+        <w:rPr>
+          <w:rFonts w:ascii="Microsoft YaHei UI" w:eastAsia="Microsoft YaHei UI" w:hAnsi="Microsoft YaHei UI"/>
+          <w:color w:val="333333"/>
+          <w:spacing w:val="8"/>
+          <w:sz w:val="26"/>
+          <w:szCs w:val="26"/>
+        </w:rPr>
+      </w:pPr>
+      <w:r>
+        <w:rPr>
+          <w:rFonts w:ascii="微软雅黑" w:eastAsia="微软雅黑" w:hAnsi="微软雅黑" w:hint="eastAsia"/>
+          <w:color w:val="333333"/>
+          <w:spacing w:val="8"/>
+          <w:sz w:val="23"/>
+          <w:szCs w:val="23"/>
+        </w:rPr>
+        <w:t>TCP三次握手数据丢失了怎么办？那如果后面又找到了呢？</w:t>
       </w:r>
     </w:p>
     <w:p>
@@ -3616,37 +5368,38 @@
           <w:sz w:val="23"/>
           <w:szCs w:val="23"/>
         </w:rPr>
-        <w:t>六、SSM相关</w:t>
-      </w:r>
-    </w:p>
-    <w:p>
-      <w:pPr>
-        <w:pStyle w:val="a3"/>
-        <w:numPr>
-          <w:ilvl w:val="0"/>
-          <w:numId w:val="6"/>
-        </w:numPr>
-        <w:shd w:val="clear" w:color="auto" w:fill="FFFFFF"/>
-        <w:spacing w:before="0" w:beforeAutospacing="0" w:after="0" w:afterAutospacing="0" w:line="480" w:lineRule="atLeast"/>
-        <w:ind w:left="0"/>
-        <w:jc w:val="both"/>
-        <w:rPr>
-          <w:rFonts w:ascii="Microsoft YaHei UI" w:eastAsia="Microsoft YaHei UI" w:hAnsi="Microsoft YaHei UI"/>
-          <w:color w:val="333333"/>
-          <w:spacing w:val="8"/>
-          <w:sz w:val="26"/>
-          <w:szCs w:val="26"/>
-        </w:rPr>
-      </w:pPr>
-      <w:r>
-        <w:rPr>
-          <w:rFonts w:ascii="微软雅黑" w:eastAsia="微软雅黑" w:hAnsi="微软雅黑" w:hint="eastAsia"/>
-          <w:color w:val="333333"/>
-          <w:spacing w:val="8"/>
-          <w:sz w:val="23"/>
-          <w:szCs w:val="23"/>
-        </w:rPr>
-        <w:t>Spring中@Autowired和@Resource注解的区别？</w:t>
+        <w:t>九、分布式相关</w:t>
+      </w:r>
+    </w:p>
+    <w:p>
+      <w:pPr>
+        <w:pStyle w:val="a3"/>
+        <w:numPr>
+          <w:ilvl w:val="0"/>
+          <w:numId w:val="9"/>
+        </w:numPr>
+        <w:shd w:val="clear" w:color="auto" w:fill="FFFFFF"/>
+        <w:spacing w:before="0" w:beforeAutospacing="0" w:after="0" w:afterAutospacing="0" w:line="480" w:lineRule="atLeast"/>
+        <w:ind w:left="0"/>
+        <w:jc w:val="both"/>
+        <w:rPr>
+          <w:rFonts w:ascii="Microsoft YaHei UI" w:eastAsia="Microsoft YaHei UI" w:hAnsi="Microsoft YaHei UI"/>
+          <w:color w:val="333333"/>
+          <w:spacing w:val="8"/>
+          <w:sz w:val="26"/>
+          <w:szCs w:val="26"/>
+        </w:rPr>
+      </w:pPr>
+      <w:r>
+        <w:rPr>
+          <w:rFonts w:ascii="微软雅黑" w:eastAsia="微软雅黑" w:hAnsi="微软雅黑" w:hint="eastAsia"/>
+          <w:color w:val="333333"/>
+          <w:spacing w:val="8"/>
+          <w:sz w:val="23"/>
+          <w:szCs w:val="23"/>
+        </w:rPr>
+        <w:lastRenderedPageBreak/>
+        <w:t>消息队列使用的场景介绍和作用（应用耦合、异步消息、流量削锋等）；</w:t>
       </w:r>
       <w:r>
         <w:rPr>
@@ -3664,29 +5417,29 @@
         <w:pStyle w:val="a3"/>
         <w:numPr>
           <w:ilvl w:val="0"/>
-          <w:numId w:val="6"/>
-        </w:numPr>
-        <w:shd w:val="clear" w:color="auto" w:fill="FFFFFF"/>
-        <w:spacing w:before="0" w:beforeAutospacing="0" w:after="0" w:afterAutospacing="0" w:line="480" w:lineRule="atLeast"/>
-        <w:ind w:left="0"/>
-        <w:jc w:val="both"/>
-        <w:rPr>
-          <w:rFonts w:ascii="Microsoft YaHei UI" w:eastAsia="Microsoft YaHei UI" w:hAnsi="Microsoft YaHei UI"/>
-          <w:color w:val="333333"/>
-          <w:spacing w:val="8"/>
-          <w:sz w:val="26"/>
-          <w:szCs w:val="26"/>
-        </w:rPr>
-      </w:pPr>
-      <w:r>
-        <w:rPr>
-          <w:rFonts w:ascii="微软雅黑" w:eastAsia="微软雅黑" w:hAnsi="微软雅黑" w:hint="eastAsia"/>
-          <w:color w:val="333333"/>
-          <w:spacing w:val="8"/>
-          <w:sz w:val="23"/>
-          <w:szCs w:val="23"/>
-        </w:rPr>
-        <w:t>Spring声明一个 bean 如何对其进行个性化定制；</w:t>
+          <w:numId w:val="9"/>
+        </w:numPr>
+        <w:shd w:val="clear" w:color="auto" w:fill="FFFFFF"/>
+        <w:spacing w:before="0" w:beforeAutospacing="0" w:after="0" w:afterAutospacing="0" w:line="480" w:lineRule="atLeast"/>
+        <w:ind w:left="0"/>
+        <w:jc w:val="both"/>
+        <w:rPr>
+          <w:rFonts w:ascii="Microsoft YaHei UI" w:eastAsia="Microsoft YaHei UI" w:hAnsi="Microsoft YaHei UI"/>
+          <w:color w:val="333333"/>
+          <w:spacing w:val="8"/>
+          <w:sz w:val="26"/>
+          <w:szCs w:val="26"/>
+        </w:rPr>
+      </w:pPr>
+      <w:r>
+        <w:rPr>
+          <w:rFonts w:ascii="微软雅黑" w:eastAsia="微软雅黑" w:hAnsi="微软雅黑" w:hint="eastAsia"/>
+          <w:color w:val="333333"/>
+          <w:spacing w:val="8"/>
+          <w:sz w:val="23"/>
+          <w:szCs w:val="23"/>
+        </w:rPr>
+        <w:t>如何解决消息队列丢失消息和重复消费问题；</w:t>
       </w:r>
       <w:r>
         <w:rPr>
@@ -3704,29 +5457,29 @@
         <w:pStyle w:val="a3"/>
         <w:numPr>
           <w:ilvl w:val="0"/>
-          <w:numId w:val="6"/>
-        </w:numPr>
-        <w:shd w:val="clear" w:color="auto" w:fill="FFFFFF"/>
-        <w:spacing w:before="0" w:beforeAutospacing="0" w:after="0" w:afterAutospacing="0" w:line="480" w:lineRule="atLeast"/>
-        <w:ind w:left="0"/>
-        <w:jc w:val="both"/>
-        <w:rPr>
-          <w:rFonts w:ascii="Microsoft YaHei UI" w:eastAsia="Microsoft YaHei UI" w:hAnsi="Microsoft YaHei UI"/>
-          <w:color w:val="333333"/>
-          <w:spacing w:val="8"/>
-          <w:sz w:val="26"/>
-          <w:szCs w:val="26"/>
-        </w:rPr>
-      </w:pPr>
-      <w:r>
-        <w:rPr>
-          <w:rFonts w:ascii="微软雅黑" w:eastAsia="微软雅黑" w:hAnsi="微软雅黑" w:hint="eastAsia"/>
-          <w:color w:val="333333"/>
-          <w:spacing w:val="8"/>
-          <w:sz w:val="23"/>
-          <w:szCs w:val="23"/>
-        </w:rPr>
-        <w:t>MyBatis有什么优势；</w:t>
+          <w:numId w:val="9"/>
+        </w:numPr>
+        <w:shd w:val="clear" w:color="auto" w:fill="FFFFFF"/>
+        <w:spacing w:before="0" w:beforeAutospacing="0" w:after="0" w:afterAutospacing="0" w:line="480" w:lineRule="atLeast"/>
+        <w:ind w:left="0"/>
+        <w:jc w:val="both"/>
+        <w:rPr>
+          <w:rFonts w:ascii="Microsoft YaHei UI" w:eastAsia="Microsoft YaHei UI" w:hAnsi="Microsoft YaHei UI"/>
+          <w:color w:val="333333"/>
+          <w:spacing w:val="8"/>
+          <w:sz w:val="26"/>
+          <w:szCs w:val="26"/>
+        </w:rPr>
+      </w:pPr>
+      <w:r>
+        <w:rPr>
+          <w:rFonts w:ascii="微软雅黑" w:eastAsia="微软雅黑" w:hAnsi="微软雅黑" w:hint="eastAsia"/>
+          <w:color w:val="333333"/>
+          <w:spacing w:val="8"/>
+          <w:sz w:val="23"/>
+          <w:szCs w:val="23"/>
+        </w:rPr>
+        <w:t>Kafka使用过吗，什么是幂等性？怎么保证一致性，持久化怎么做，分区partition的理解，LEO是什么意思，如何保证多个partition之间数据一致性的（ISR机制），为什么Kafka可以这么快（基于磁盘的顺序读写）；</w:t>
       </w:r>
       <w:r>
         <w:rPr>
@@ -3744,29 +5497,29 @@
         <w:pStyle w:val="a3"/>
         <w:numPr>
           <w:ilvl w:val="0"/>
-          <w:numId w:val="6"/>
-        </w:numPr>
-        <w:shd w:val="clear" w:color="auto" w:fill="FFFFFF"/>
-        <w:spacing w:before="0" w:beforeAutospacing="0" w:after="0" w:afterAutospacing="0" w:line="480" w:lineRule="atLeast"/>
-        <w:ind w:left="0"/>
-        <w:jc w:val="both"/>
-        <w:rPr>
-          <w:rFonts w:ascii="Microsoft YaHei UI" w:eastAsia="Microsoft YaHei UI" w:hAnsi="Microsoft YaHei UI"/>
-          <w:color w:val="333333"/>
-          <w:spacing w:val="8"/>
-          <w:sz w:val="26"/>
-          <w:szCs w:val="26"/>
-        </w:rPr>
-      </w:pPr>
-      <w:r>
-        <w:rPr>
-          <w:rFonts w:ascii="微软雅黑" w:eastAsia="微软雅黑" w:hAnsi="微软雅黑" w:hint="eastAsia"/>
-          <w:color w:val="333333"/>
-          <w:spacing w:val="8"/>
-          <w:sz w:val="23"/>
-          <w:szCs w:val="23"/>
-        </w:rPr>
-        <w:t>MyBatis如何做事务管理；</w:t>
+          <w:numId w:val="9"/>
+        </w:numPr>
+        <w:shd w:val="clear" w:color="auto" w:fill="FFFFFF"/>
+        <w:spacing w:before="0" w:beforeAutospacing="0" w:after="0" w:afterAutospacing="0" w:line="480" w:lineRule="atLeast"/>
+        <w:ind w:left="0"/>
+        <w:jc w:val="both"/>
+        <w:rPr>
+          <w:rFonts w:ascii="Microsoft YaHei UI" w:eastAsia="Microsoft YaHei UI" w:hAnsi="Microsoft YaHei UI"/>
+          <w:color w:val="333333"/>
+          <w:spacing w:val="8"/>
+          <w:sz w:val="26"/>
+          <w:szCs w:val="26"/>
+        </w:rPr>
+      </w:pPr>
+      <w:r>
+        <w:rPr>
+          <w:rFonts w:ascii="微软雅黑" w:eastAsia="微软雅黑" w:hAnsi="微软雅黑" w:hint="eastAsia"/>
+          <w:color w:val="333333"/>
+          <w:spacing w:val="8"/>
+          <w:sz w:val="23"/>
+          <w:szCs w:val="23"/>
+        </w:rPr>
+        <w:t>异步队列怎么实现；</w:t>
       </w:r>
       <w:r>
         <w:rPr>
@@ -3782,6 +5535,597 @@
     <w:p>
       <w:pPr>
         <w:pStyle w:val="a3"/>
+        <w:numPr>
+          <w:ilvl w:val="0"/>
+          <w:numId w:val="9"/>
+        </w:numPr>
+        <w:shd w:val="clear" w:color="auto" w:fill="FFFFFF"/>
+        <w:spacing w:before="0" w:beforeAutospacing="0" w:after="0" w:afterAutospacing="0" w:line="480" w:lineRule="atLeast"/>
+        <w:ind w:left="0"/>
+        <w:jc w:val="both"/>
+        <w:rPr>
+          <w:rFonts w:ascii="Microsoft YaHei UI" w:eastAsia="Microsoft YaHei UI" w:hAnsi="Microsoft YaHei UI"/>
+          <w:color w:val="333333"/>
+          <w:spacing w:val="8"/>
+          <w:sz w:val="26"/>
+          <w:szCs w:val="26"/>
+        </w:rPr>
+      </w:pPr>
+      <w:r>
+        <w:rPr>
+          <w:rFonts w:ascii="微软雅黑" w:eastAsia="微软雅黑" w:hAnsi="微软雅黑" w:hint="eastAsia"/>
+          <w:color w:val="333333"/>
+          <w:spacing w:val="8"/>
+          <w:sz w:val="23"/>
+          <w:szCs w:val="23"/>
+        </w:rPr>
+        <w:t>你项目的并发是多少？怎么解决高并发问题？单机情况下Tomcat的并发大概是多少，MySQL的并发大致是多少？</w:t>
+      </w:r>
+      <w:r>
+        <w:rPr>
+          <w:rFonts w:ascii="微软雅黑" w:eastAsia="微软雅黑" w:hAnsi="微软雅黑" w:hint="eastAsia"/>
+          <w:color w:val="333333"/>
+          <w:spacing w:val="8"/>
+          <w:sz w:val="23"/>
+          <w:szCs w:val="23"/>
+        </w:rPr>
+        <w:br/>
+      </w:r>
+    </w:p>
+    <w:p>
+      <w:pPr>
+        <w:pStyle w:val="a3"/>
+        <w:numPr>
+          <w:ilvl w:val="0"/>
+          <w:numId w:val="9"/>
+        </w:numPr>
+        <w:shd w:val="clear" w:color="auto" w:fill="FFFFFF"/>
+        <w:spacing w:before="0" w:beforeAutospacing="0" w:after="0" w:afterAutospacing="0" w:line="480" w:lineRule="atLeast"/>
+        <w:ind w:left="0"/>
+        <w:jc w:val="both"/>
+        <w:rPr>
+          <w:rFonts w:ascii="Microsoft YaHei UI" w:eastAsia="Microsoft YaHei UI" w:hAnsi="Microsoft YaHei UI"/>
+          <w:color w:val="333333"/>
+          <w:spacing w:val="8"/>
+          <w:sz w:val="26"/>
+          <w:szCs w:val="26"/>
+        </w:rPr>
+      </w:pPr>
+      <w:r>
+        <w:rPr>
+          <w:rFonts w:ascii="微软雅黑" w:eastAsia="微软雅黑" w:hAnsi="微软雅黑" w:hint="eastAsia"/>
+          <w:color w:val="333333"/>
+          <w:spacing w:val="8"/>
+          <w:sz w:val="23"/>
+          <w:szCs w:val="23"/>
+        </w:rPr>
+        <w:t>什么是C10K问题；</w:t>
+      </w:r>
+      <w:r>
+        <w:rPr>
+          <w:rFonts w:ascii="微软雅黑" w:eastAsia="微软雅黑" w:hAnsi="微软雅黑" w:hint="eastAsia"/>
+          <w:color w:val="333333"/>
+          <w:spacing w:val="8"/>
+          <w:sz w:val="23"/>
+          <w:szCs w:val="23"/>
+        </w:rPr>
+        <w:br/>
+      </w:r>
+    </w:p>
+    <w:p>
+      <w:pPr>
+        <w:pStyle w:val="a3"/>
+        <w:numPr>
+          <w:ilvl w:val="0"/>
+          <w:numId w:val="9"/>
+        </w:numPr>
+        <w:shd w:val="clear" w:color="auto" w:fill="FFFFFF"/>
+        <w:spacing w:before="0" w:beforeAutospacing="0" w:after="0" w:afterAutospacing="0" w:line="480" w:lineRule="atLeast"/>
+        <w:ind w:left="0"/>
+        <w:jc w:val="both"/>
+        <w:rPr>
+          <w:rFonts w:ascii="Microsoft YaHei UI" w:eastAsia="Microsoft YaHei UI" w:hAnsi="Microsoft YaHei UI"/>
+          <w:color w:val="333333"/>
+          <w:spacing w:val="8"/>
+          <w:sz w:val="26"/>
+          <w:szCs w:val="26"/>
+        </w:rPr>
+      </w:pPr>
+      <w:r>
+        <w:rPr>
+          <w:rFonts w:ascii="微软雅黑" w:eastAsia="微软雅黑" w:hAnsi="微软雅黑" w:hint="eastAsia"/>
+          <w:color w:val="333333"/>
+          <w:spacing w:val="8"/>
+          <w:sz w:val="23"/>
+          <w:szCs w:val="23"/>
+        </w:rPr>
+        <w:t>高并发情况下怎么办；</w:t>
+      </w:r>
+      <w:r>
+        <w:rPr>
+          <w:rFonts w:ascii="微软雅黑" w:eastAsia="微软雅黑" w:hAnsi="微软雅黑" w:hint="eastAsia"/>
+          <w:color w:val="333333"/>
+          <w:spacing w:val="8"/>
+          <w:sz w:val="23"/>
+          <w:szCs w:val="23"/>
+        </w:rPr>
+        <w:br/>
+      </w:r>
+    </w:p>
+    <w:p>
+      <w:pPr>
+        <w:pStyle w:val="a3"/>
+        <w:numPr>
+          <w:ilvl w:val="0"/>
+          <w:numId w:val="9"/>
+        </w:numPr>
+        <w:shd w:val="clear" w:color="auto" w:fill="FFFFFF"/>
+        <w:spacing w:before="0" w:beforeAutospacing="0" w:after="0" w:afterAutospacing="0" w:line="480" w:lineRule="atLeast"/>
+        <w:ind w:left="0"/>
+        <w:jc w:val="both"/>
+        <w:rPr>
+          <w:rFonts w:ascii="Microsoft YaHei UI" w:eastAsia="Microsoft YaHei UI" w:hAnsi="Microsoft YaHei UI"/>
+          <w:color w:val="333333"/>
+          <w:spacing w:val="8"/>
+          <w:sz w:val="26"/>
+          <w:szCs w:val="26"/>
+        </w:rPr>
+      </w:pPr>
+      <w:r>
+        <w:rPr>
+          <w:rFonts w:ascii="微软雅黑" w:eastAsia="微软雅黑" w:hAnsi="微软雅黑" w:hint="eastAsia"/>
+          <w:color w:val="333333"/>
+          <w:spacing w:val="8"/>
+          <w:sz w:val="23"/>
+          <w:szCs w:val="23"/>
+        </w:rPr>
+        <w:t>分布式理论，什么是CAP理论，什么是Base理论，什么是Paxos理论；</w:t>
+      </w:r>
+    </w:p>
+    <w:p>
+      <w:pPr>
+        <w:pStyle w:val="a3"/>
+        <w:numPr>
+          <w:ilvl w:val="0"/>
+          <w:numId w:val="9"/>
+        </w:numPr>
+        <w:shd w:val="clear" w:color="auto" w:fill="FFFFFF"/>
+        <w:spacing w:before="0" w:beforeAutospacing="0" w:after="0" w:afterAutospacing="0" w:line="480" w:lineRule="atLeast"/>
+        <w:ind w:left="0"/>
+        <w:jc w:val="both"/>
+        <w:rPr>
+          <w:rFonts w:ascii="Microsoft YaHei UI" w:eastAsia="Microsoft YaHei UI" w:hAnsi="Microsoft YaHei UI"/>
+          <w:color w:val="333333"/>
+          <w:spacing w:val="8"/>
+          <w:sz w:val="26"/>
+          <w:szCs w:val="26"/>
+        </w:rPr>
+      </w:pPr>
+      <w:r>
+        <w:rPr>
+          <w:rFonts w:ascii="微软雅黑" w:eastAsia="微软雅黑" w:hAnsi="微软雅黑" w:hint="eastAsia"/>
+          <w:color w:val="333333"/>
+          <w:spacing w:val="8"/>
+          <w:sz w:val="23"/>
+          <w:szCs w:val="23"/>
+        </w:rPr>
+        <w:t>分布式协议的选举算法；</w:t>
+      </w:r>
+      <w:r>
+        <w:rPr>
+          <w:rFonts w:ascii="微软雅黑" w:eastAsia="微软雅黑" w:hAnsi="微软雅黑" w:hint="eastAsia"/>
+          <w:color w:val="333333"/>
+          <w:spacing w:val="8"/>
+          <w:sz w:val="23"/>
+          <w:szCs w:val="23"/>
+        </w:rPr>
+        <w:br/>
+      </w:r>
+    </w:p>
+    <w:p>
+      <w:pPr>
+        <w:pStyle w:val="a3"/>
+        <w:numPr>
+          <w:ilvl w:val="0"/>
+          <w:numId w:val="9"/>
+        </w:numPr>
+        <w:shd w:val="clear" w:color="auto" w:fill="FFFFFF"/>
+        <w:spacing w:before="0" w:beforeAutospacing="0" w:after="0" w:afterAutospacing="0" w:line="480" w:lineRule="atLeast"/>
+        <w:ind w:left="0"/>
+        <w:jc w:val="both"/>
+        <w:rPr>
+          <w:rFonts w:ascii="Microsoft YaHei UI" w:eastAsia="Microsoft YaHei UI" w:hAnsi="Microsoft YaHei UI"/>
+          <w:color w:val="333333"/>
+          <w:spacing w:val="8"/>
+          <w:sz w:val="26"/>
+          <w:szCs w:val="26"/>
+        </w:rPr>
+      </w:pPr>
+      <w:r>
+        <w:rPr>
+          <w:rFonts w:ascii="微软雅黑" w:eastAsia="微软雅黑" w:hAnsi="微软雅黑" w:hint="eastAsia"/>
+          <w:color w:val="333333"/>
+          <w:spacing w:val="8"/>
+          <w:sz w:val="23"/>
+          <w:szCs w:val="23"/>
+        </w:rPr>
+        <w:t>说一下你对微服务的理解，与SOA的区别；</w:t>
+      </w:r>
+      <w:r>
+        <w:rPr>
+          <w:rFonts w:ascii="微软雅黑" w:eastAsia="微软雅黑" w:hAnsi="微软雅黑" w:hint="eastAsia"/>
+          <w:color w:val="333333"/>
+          <w:spacing w:val="8"/>
+          <w:sz w:val="23"/>
+          <w:szCs w:val="23"/>
+        </w:rPr>
+        <w:br/>
+      </w:r>
+    </w:p>
+    <w:p>
+      <w:pPr>
+        <w:pStyle w:val="a3"/>
+        <w:numPr>
+          <w:ilvl w:val="0"/>
+          <w:numId w:val="9"/>
+        </w:numPr>
+        <w:shd w:val="clear" w:color="auto" w:fill="FFFFFF"/>
+        <w:spacing w:before="0" w:beforeAutospacing="0" w:after="0" w:afterAutospacing="0" w:line="480" w:lineRule="atLeast"/>
+        <w:ind w:left="0"/>
+        <w:jc w:val="both"/>
+        <w:rPr>
+          <w:rFonts w:ascii="Microsoft YaHei UI" w:eastAsia="Microsoft YaHei UI" w:hAnsi="Microsoft YaHei UI"/>
+          <w:color w:val="333333"/>
+          <w:spacing w:val="8"/>
+          <w:sz w:val="26"/>
+          <w:szCs w:val="26"/>
+        </w:rPr>
+      </w:pPr>
+      <w:r>
+        <w:rPr>
+          <w:rFonts w:ascii="微软雅黑" w:eastAsia="微软雅黑" w:hAnsi="微软雅黑" w:hint="eastAsia"/>
+          <w:color w:val="333333"/>
+          <w:spacing w:val="8"/>
+          <w:sz w:val="23"/>
+          <w:szCs w:val="23"/>
+        </w:rPr>
+        <w:lastRenderedPageBreak/>
+        <w:t>Dubbo的基本原理，RPC，支持哪些通信方式，服务的调用过程；</w:t>
+      </w:r>
+      <w:r>
+        <w:rPr>
+          <w:rFonts w:ascii="微软雅黑" w:eastAsia="微软雅黑" w:hAnsi="微软雅黑" w:hint="eastAsia"/>
+          <w:color w:val="333333"/>
+          <w:spacing w:val="8"/>
+          <w:sz w:val="23"/>
+          <w:szCs w:val="23"/>
+        </w:rPr>
+        <w:br/>
+      </w:r>
+    </w:p>
+    <w:p>
+      <w:pPr>
+        <w:pStyle w:val="a3"/>
+        <w:numPr>
+          <w:ilvl w:val="0"/>
+          <w:numId w:val="9"/>
+        </w:numPr>
+        <w:shd w:val="clear" w:color="auto" w:fill="FFFFFF"/>
+        <w:spacing w:before="0" w:beforeAutospacing="0" w:after="0" w:afterAutospacing="0" w:line="480" w:lineRule="atLeast"/>
+        <w:ind w:left="0"/>
+        <w:jc w:val="both"/>
+        <w:rPr>
+          <w:rFonts w:ascii="Microsoft YaHei UI" w:eastAsia="Microsoft YaHei UI" w:hAnsi="Microsoft YaHei UI"/>
+          <w:color w:val="333333"/>
+          <w:spacing w:val="8"/>
+          <w:sz w:val="26"/>
+          <w:szCs w:val="26"/>
+        </w:rPr>
+      </w:pPr>
+      <w:r>
+        <w:rPr>
+          <w:rFonts w:ascii="微软雅黑" w:eastAsia="微软雅黑" w:hAnsi="微软雅黑" w:hint="eastAsia"/>
+          <w:color w:val="333333"/>
+          <w:spacing w:val="8"/>
+          <w:sz w:val="23"/>
+          <w:szCs w:val="23"/>
+        </w:rPr>
+        <w:t>Dubbo如果有一个服务挂掉了怎么办；</w:t>
+      </w:r>
+      <w:r>
+        <w:rPr>
+          <w:rFonts w:ascii="微软雅黑" w:eastAsia="微软雅黑" w:hAnsi="微软雅黑" w:hint="eastAsia"/>
+          <w:color w:val="333333"/>
+          <w:spacing w:val="8"/>
+          <w:sz w:val="23"/>
+          <w:szCs w:val="23"/>
+        </w:rPr>
+        <w:br/>
+      </w:r>
+    </w:p>
+    <w:p>
+      <w:pPr>
+        <w:pStyle w:val="a3"/>
+        <w:numPr>
+          <w:ilvl w:val="0"/>
+          <w:numId w:val="9"/>
+        </w:numPr>
+        <w:shd w:val="clear" w:color="auto" w:fill="FFFFFF"/>
+        <w:spacing w:before="0" w:beforeAutospacing="0" w:after="0" w:afterAutospacing="0" w:line="480" w:lineRule="atLeast"/>
+        <w:ind w:left="0"/>
+        <w:jc w:val="both"/>
+        <w:rPr>
+          <w:rFonts w:ascii="Microsoft YaHei UI" w:eastAsia="Microsoft YaHei UI" w:hAnsi="Microsoft YaHei UI"/>
+          <w:color w:val="333333"/>
+          <w:spacing w:val="8"/>
+          <w:sz w:val="26"/>
+          <w:szCs w:val="26"/>
+        </w:rPr>
+      </w:pPr>
+      <w:r>
+        <w:rPr>
+          <w:rFonts w:ascii="微软雅黑" w:eastAsia="微软雅黑" w:hAnsi="微软雅黑" w:hint="eastAsia"/>
+          <w:color w:val="333333"/>
+          <w:spacing w:val="8"/>
+          <w:sz w:val="23"/>
+          <w:szCs w:val="23"/>
+        </w:rPr>
+        <w:t>分布式事务，操作两个表不在一个库，如何保证一致性。</w:t>
+      </w:r>
+      <w:r>
+        <w:rPr>
+          <w:rFonts w:ascii="微软雅黑" w:eastAsia="微软雅黑" w:hAnsi="微软雅黑" w:hint="eastAsia"/>
+          <w:color w:val="333333"/>
+          <w:spacing w:val="8"/>
+          <w:sz w:val="23"/>
+          <w:szCs w:val="23"/>
+        </w:rPr>
+        <w:br/>
+      </w:r>
+    </w:p>
+    <w:p>
+      <w:pPr>
+        <w:pStyle w:val="a3"/>
+        <w:numPr>
+          <w:ilvl w:val="0"/>
+          <w:numId w:val="9"/>
+        </w:numPr>
+        <w:shd w:val="clear" w:color="auto" w:fill="FFFFFF"/>
+        <w:spacing w:before="0" w:beforeAutospacing="0" w:after="0" w:afterAutospacing="0" w:line="480" w:lineRule="atLeast"/>
+        <w:ind w:left="0"/>
+        <w:jc w:val="both"/>
+        <w:rPr>
+          <w:rFonts w:ascii="Microsoft YaHei UI" w:eastAsia="Microsoft YaHei UI" w:hAnsi="Microsoft YaHei UI"/>
+          <w:color w:val="333333"/>
+          <w:spacing w:val="8"/>
+          <w:sz w:val="26"/>
+          <w:szCs w:val="26"/>
+        </w:rPr>
+      </w:pPr>
+      <w:r>
+        <w:rPr>
+          <w:rFonts w:ascii="微软雅黑" w:eastAsia="微软雅黑" w:hAnsi="微软雅黑" w:hint="eastAsia"/>
+          <w:color w:val="333333"/>
+          <w:spacing w:val="8"/>
+          <w:sz w:val="23"/>
+          <w:szCs w:val="23"/>
+        </w:rPr>
+        <w:t>分布式系统中，每台机器如何产生一个唯一的随机值；</w:t>
+      </w:r>
+      <w:r>
+        <w:rPr>
+          <w:rFonts w:ascii="微软雅黑" w:eastAsia="微软雅黑" w:hAnsi="微软雅黑" w:hint="eastAsia"/>
+          <w:color w:val="333333"/>
+          <w:spacing w:val="8"/>
+          <w:sz w:val="23"/>
+          <w:szCs w:val="23"/>
+        </w:rPr>
+        <w:br/>
+      </w:r>
+    </w:p>
+    <w:p>
+      <w:pPr>
+        <w:pStyle w:val="a3"/>
+        <w:numPr>
+          <w:ilvl w:val="0"/>
+          <w:numId w:val="9"/>
+        </w:numPr>
+        <w:shd w:val="clear" w:color="auto" w:fill="FFFFFF"/>
+        <w:spacing w:before="0" w:beforeAutospacing="0" w:after="0" w:afterAutospacing="0" w:line="480" w:lineRule="atLeast"/>
+        <w:ind w:left="0"/>
+        <w:jc w:val="both"/>
+        <w:rPr>
+          <w:rFonts w:ascii="Microsoft YaHei UI" w:eastAsia="Microsoft YaHei UI" w:hAnsi="Microsoft YaHei UI"/>
+          <w:color w:val="333333"/>
+          <w:spacing w:val="8"/>
+          <w:sz w:val="26"/>
+          <w:szCs w:val="26"/>
+        </w:rPr>
+      </w:pPr>
+      <w:r>
+        <w:rPr>
+          <w:rFonts w:ascii="微软雅黑" w:eastAsia="微软雅黑" w:hAnsi="微软雅黑" w:hint="eastAsia"/>
+          <w:color w:val="333333"/>
+          <w:spacing w:val="8"/>
+          <w:sz w:val="23"/>
+          <w:szCs w:val="23"/>
+        </w:rPr>
+        <w:t>系统的量级、pv、uv等；</w:t>
+      </w:r>
+      <w:r>
+        <w:rPr>
+          <w:rFonts w:ascii="微软雅黑" w:eastAsia="微软雅黑" w:hAnsi="微软雅黑" w:hint="eastAsia"/>
+          <w:color w:val="333333"/>
+          <w:spacing w:val="8"/>
+          <w:sz w:val="23"/>
+          <w:szCs w:val="23"/>
+        </w:rPr>
+        <w:br/>
+      </w:r>
+    </w:p>
+    <w:p>
+      <w:pPr>
+        <w:pStyle w:val="a3"/>
+        <w:numPr>
+          <w:ilvl w:val="0"/>
+          <w:numId w:val="9"/>
+        </w:numPr>
+        <w:shd w:val="clear" w:color="auto" w:fill="FFFFFF"/>
+        <w:spacing w:before="0" w:beforeAutospacing="0" w:after="0" w:afterAutospacing="0" w:line="480" w:lineRule="atLeast"/>
+        <w:ind w:left="0"/>
+        <w:jc w:val="both"/>
+        <w:rPr>
+          <w:rFonts w:ascii="Microsoft YaHei UI" w:eastAsia="Microsoft YaHei UI" w:hAnsi="Microsoft YaHei UI"/>
+          <w:color w:val="333333"/>
+          <w:spacing w:val="8"/>
+          <w:sz w:val="26"/>
+          <w:szCs w:val="26"/>
+        </w:rPr>
+      </w:pPr>
+      <w:r>
+        <w:rPr>
+          <w:rFonts w:ascii="微软雅黑" w:eastAsia="微软雅黑" w:hAnsi="微软雅黑" w:hint="eastAsia"/>
+          <w:color w:val="333333"/>
+          <w:spacing w:val="8"/>
+          <w:sz w:val="23"/>
+          <w:szCs w:val="23"/>
+        </w:rPr>
+        <w:t>什么是Hash一致性算法？分布式缓存的一致性，服务器如何扩容（哈希环）；</w:t>
+      </w:r>
+      <w:r>
+        <w:rPr>
+          <w:rFonts w:ascii="微软雅黑" w:eastAsia="微软雅黑" w:hAnsi="微软雅黑" w:hint="eastAsia"/>
+          <w:color w:val="333333"/>
+          <w:spacing w:val="8"/>
+          <w:sz w:val="23"/>
+          <w:szCs w:val="23"/>
+        </w:rPr>
+        <w:br/>
+      </w:r>
+    </w:p>
+    <w:p>
+      <w:pPr>
+        <w:pStyle w:val="a3"/>
+        <w:numPr>
+          <w:ilvl w:val="0"/>
+          <w:numId w:val="9"/>
+        </w:numPr>
+        <w:shd w:val="clear" w:color="auto" w:fill="FFFFFF"/>
+        <w:spacing w:before="0" w:beforeAutospacing="0" w:after="0" w:afterAutospacing="0" w:line="480" w:lineRule="atLeast"/>
+        <w:ind w:left="0"/>
+        <w:jc w:val="both"/>
+        <w:rPr>
+          <w:rFonts w:ascii="Microsoft YaHei UI" w:eastAsia="Microsoft YaHei UI" w:hAnsi="Microsoft YaHei UI"/>
+          <w:color w:val="333333"/>
+          <w:spacing w:val="8"/>
+          <w:sz w:val="26"/>
+          <w:szCs w:val="26"/>
+        </w:rPr>
+      </w:pPr>
+      <w:r>
+        <w:rPr>
+          <w:rFonts w:ascii="微软雅黑" w:eastAsia="微软雅黑" w:hAnsi="微软雅黑" w:hint="eastAsia"/>
+          <w:color w:val="333333"/>
+          <w:spacing w:val="8"/>
+          <w:sz w:val="23"/>
+          <w:szCs w:val="23"/>
+        </w:rPr>
+        <w:t>正向代理、反向代理；</w:t>
+      </w:r>
+    </w:p>
+    <w:p>
+      <w:pPr>
+        <w:pStyle w:val="a3"/>
+        <w:numPr>
+          <w:ilvl w:val="0"/>
+          <w:numId w:val="9"/>
+        </w:numPr>
+        <w:shd w:val="clear" w:color="auto" w:fill="FFFFFF"/>
+        <w:spacing w:before="0" w:beforeAutospacing="0" w:after="0" w:afterAutospacing="0" w:line="480" w:lineRule="atLeast"/>
+        <w:ind w:left="0"/>
+        <w:jc w:val="both"/>
+        <w:rPr>
+          <w:rFonts w:ascii="Microsoft YaHei UI" w:eastAsia="Microsoft YaHei UI" w:hAnsi="Microsoft YaHei UI"/>
+          <w:color w:val="333333"/>
+          <w:spacing w:val="8"/>
+          <w:sz w:val="26"/>
+          <w:szCs w:val="26"/>
+        </w:rPr>
+      </w:pPr>
+      <w:r>
+        <w:rPr>
+          <w:rFonts w:ascii="微软雅黑" w:eastAsia="微软雅黑" w:hAnsi="微软雅黑" w:hint="eastAsia"/>
+          <w:color w:val="333333"/>
+          <w:spacing w:val="8"/>
+          <w:sz w:val="23"/>
+          <w:szCs w:val="23"/>
+        </w:rPr>
+        <w:t>什么是客户端负载均衡策略、什么是服务器端负载均衡策略；</w:t>
+      </w:r>
+    </w:p>
+    <w:p>
+      <w:pPr>
+        <w:pStyle w:val="a3"/>
+        <w:numPr>
+          <w:ilvl w:val="0"/>
+          <w:numId w:val="9"/>
+        </w:numPr>
+        <w:shd w:val="clear" w:color="auto" w:fill="FFFFFF"/>
+        <w:spacing w:before="0" w:beforeAutospacing="0" w:after="0" w:afterAutospacing="0" w:line="480" w:lineRule="atLeast"/>
+        <w:ind w:left="0"/>
+        <w:jc w:val="both"/>
+        <w:rPr>
+          <w:rFonts w:ascii="Microsoft YaHei UI" w:eastAsia="Microsoft YaHei UI" w:hAnsi="Microsoft YaHei UI"/>
+          <w:color w:val="333333"/>
+          <w:spacing w:val="8"/>
+          <w:sz w:val="26"/>
+          <w:szCs w:val="26"/>
+        </w:rPr>
+      </w:pPr>
+      <w:r>
+        <w:rPr>
+          <w:rFonts w:ascii="微软雅黑" w:eastAsia="微软雅黑" w:hAnsi="微软雅黑" w:hint="eastAsia"/>
+          <w:color w:val="333333"/>
+          <w:spacing w:val="8"/>
+          <w:sz w:val="23"/>
+          <w:szCs w:val="23"/>
+        </w:rPr>
+        <w:t>如何优化Tomcat，常见的优化方式有哪些；</w:t>
+      </w:r>
+    </w:p>
+    <w:p>
+      <w:pPr>
+        <w:pStyle w:val="a3"/>
+        <w:numPr>
+          <w:ilvl w:val="0"/>
+          <w:numId w:val="9"/>
+        </w:numPr>
+        <w:shd w:val="clear" w:color="auto" w:fill="FFFFFF"/>
+        <w:spacing w:before="0" w:beforeAutospacing="0" w:after="0" w:afterAutospacing="0" w:line="480" w:lineRule="atLeast"/>
+        <w:ind w:left="0"/>
+        <w:jc w:val="both"/>
+        <w:rPr>
+          <w:rFonts w:ascii="Microsoft YaHei UI" w:eastAsia="Microsoft YaHei UI" w:hAnsi="Microsoft YaHei UI"/>
+          <w:color w:val="333333"/>
+          <w:spacing w:val="8"/>
+          <w:sz w:val="26"/>
+          <w:szCs w:val="26"/>
+        </w:rPr>
+      </w:pPr>
+      <w:r>
+        <w:rPr>
+          <w:rFonts w:ascii="微软雅黑" w:eastAsia="微软雅黑" w:hAnsi="微软雅黑" w:hint="eastAsia"/>
+          <w:color w:val="333333"/>
+          <w:spacing w:val="8"/>
+          <w:sz w:val="23"/>
+          <w:szCs w:val="23"/>
+        </w:rPr>
+        <w:t>Nginx的Master和Worker，Nginx是如何处理请求的；</w:t>
+      </w:r>
+    </w:p>
+    <w:p>
+      <w:pPr>
+        <w:pStyle w:val="a3"/>
         <w:shd w:val="clear" w:color="auto" w:fill="FFFFFF"/>
         <w:spacing w:before="0" w:beforeAutospacing="0" w:after="0" w:afterAutospacing="0" w:line="480" w:lineRule="atLeast"/>
         <w:jc w:val="both"/>
@@ -3800,215 +6144,105 @@
           <w:sz w:val="23"/>
           <w:szCs w:val="23"/>
         </w:rPr>
-        <w:t>七、操作系统</w:t>
-      </w:r>
-    </w:p>
-    <w:p>
-      <w:pPr>
-        <w:pStyle w:val="a3"/>
-        <w:numPr>
-          <w:ilvl w:val="0"/>
-          <w:numId w:val="7"/>
-        </w:numPr>
-        <w:shd w:val="clear" w:color="auto" w:fill="FFFFFF"/>
-        <w:spacing w:before="0" w:beforeAutospacing="0" w:after="0" w:afterAutospacing="0" w:line="480" w:lineRule="atLeast"/>
-        <w:ind w:left="0"/>
-        <w:jc w:val="both"/>
-        <w:rPr>
-          <w:rFonts w:ascii="Microsoft YaHei UI" w:eastAsia="Microsoft YaHei UI" w:hAnsi="Microsoft YaHei UI"/>
-          <w:color w:val="333333"/>
-          <w:spacing w:val="8"/>
-          <w:sz w:val="26"/>
-          <w:szCs w:val="26"/>
-        </w:rPr>
-      </w:pPr>
-      <w:r>
-        <w:rPr>
-          <w:rFonts w:ascii="微软雅黑" w:eastAsia="微软雅黑" w:hAnsi="微软雅黑" w:hint="eastAsia"/>
-          <w:color w:val="333333"/>
-          <w:spacing w:val="8"/>
-          <w:sz w:val="23"/>
-          <w:szCs w:val="23"/>
-        </w:rPr>
-        <w:t>Linux静态链接和动态链接；</w:t>
-      </w:r>
-      <w:r>
-        <w:rPr>
-          <w:rFonts w:ascii="微软雅黑" w:eastAsia="微软雅黑" w:hAnsi="微软雅黑" w:hint="eastAsia"/>
-          <w:color w:val="333333"/>
-          <w:spacing w:val="8"/>
-          <w:sz w:val="23"/>
-          <w:szCs w:val="23"/>
-        </w:rPr>
-        <w:br/>
-      </w:r>
-    </w:p>
-    <w:p>
-      <w:pPr>
-        <w:pStyle w:val="a3"/>
-        <w:numPr>
-          <w:ilvl w:val="0"/>
-          <w:numId w:val="7"/>
-        </w:numPr>
-        <w:shd w:val="clear" w:color="auto" w:fill="FFFFFF"/>
-        <w:spacing w:before="0" w:beforeAutospacing="0" w:after="0" w:afterAutospacing="0" w:line="480" w:lineRule="atLeast"/>
-        <w:ind w:left="0"/>
-        <w:jc w:val="both"/>
-        <w:rPr>
-          <w:rFonts w:ascii="Microsoft YaHei UI" w:eastAsia="Microsoft YaHei UI" w:hAnsi="Microsoft YaHei UI"/>
-          <w:color w:val="333333"/>
-          <w:spacing w:val="8"/>
-          <w:sz w:val="26"/>
-          <w:szCs w:val="26"/>
-        </w:rPr>
-      </w:pPr>
-      <w:r>
-        <w:rPr>
-          <w:rFonts w:ascii="微软雅黑" w:eastAsia="微软雅黑" w:hAnsi="微软雅黑" w:hint="eastAsia"/>
-          <w:color w:val="333333"/>
-          <w:spacing w:val="8"/>
-          <w:sz w:val="23"/>
-          <w:szCs w:val="23"/>
-        </w:rPr>
-        <w:t>什么是IO多路复用模型（select、poll、epoll）；</w:t>
-      </w:r>
-      <w:r>
-        <w:rPr>
-          <w:rFonts w:ascii="微软雅黑" w:eastAsia="微软雅黑" w:hAnsi="微软雅黑" w:hint="eastAsia"/>
-          <w:color w:val="333333"/>
-          <w:spacing w:val="8"/>
-          <w:sz w:val="23"/>
-          <w:szCs w:val="23"/>
-        </w:rPr>
-        <w:br/>
-      </w:r>
-    </w:p>
-    <w:p>
-      <w:pPr>
-        <w:pStyle w:val="a3"/>
-        <w:numPr>
-          <w:ilvl w:val="0"/>
-          <w:numId w:val="7"/>
-        </w:numPr>
-        <w:shd w:val="clear" w:color="auto" w:fill="FFFFFF"/>
-        <w:spacing w:before="0" w:beforeAutospacing="0" w:after="0" w:afterAutospacing="0" w:line="480" w:lineRule="atLeast"/>
-        <w:ind w:left="0"/>
-        <w:jc w:val="both"/>
-        <w:rPr>
-          <w:rFonts w:ascii="Microsoft YaHei UI" w:eastAsia="Microsoft YaHei UI" w:hAnsi="Microsoft YaHei UI"/>
-          <w:color w:val="333333"/>
-          <w:spacing w:val="8"/>
-          <w:sz w:val="26"/>
-          <w:szCs w:val="26"/>
-        </w:rPr>
-      </w:pPr>
-      <w:r>
-        <w:rPr>
-          <w:rFonts w:ascii="微软雅黑" w:eastAsia="微软雅黑" w:hAnsi="微软雅黑" w:hint="eastAsia"/>
-          <w:color w:val="333333"/>
-          <w:spacing w:val="8"/>
-          <w:sz w:val="23"/>
-          <w:szCs w:val="23"/>
-        </w:rPr>
-        <w:t>Linux中的grep管道用处？Linux的常用命令？</w:t>
-      </w:r>
-      <w:r>
-        <w:rPr>
-          <w:rFonts w:ascii="微软雅黑" w:eastAsia="微软雅黑" w:hAnsi="微软雅黑" w:hint="eastAsia"/>
-          <w:color w:val="333333"/>
-          <w:spacing w:val="8"/>
-          <w:sz w:val="23"/>
-          <w:szCs w:val="23"/>
-        </w:rPr>
-        <w:br/>
-      </w:r>
-    </w:p>
-    <w:p>
-      <w:pPr>
-        <w:pStyle w:val="a3"/>
-        <w:numPr>
-          <w:ilvl w:val="0"/>
-          <w:numId w:val="7"/>
-        </w:numPr>
-        <w:shd w:val="clear" w:color="auto" w:fill="FFFFFF"/>
-        <w:spacing w:before="0" w:beforeAutospacing="0" w:after="0" w:afterAutospacing="0" w:line="480" w:lineRule="atLeast"/>
-        <w:ind w:left="0"/>
-        <w:jc w:val="both"/>
-        <w:rPr>
-          <w:rFonts w:ascii="Microsoft YaHei UI" w:eastAsia="Microsoft YaHei UI" w:hAnsi="Microsoft YaHei UI"/>
-          <w:color w:val="333333"/>
-          <w:spacing w:val="8"/>
-          <w:sz w:val="26"/>
-          <w:szCs w:val="26"/>
-        </w:rPr>
-      </w:pPr>
-      <w:r>
-        <w:rPr>
-          <w:rFonts w:ascii="微软雅黑" w:eastAsia="微软雅黑" w:hAnsi="微软雅黑" w:hint="eastAsia"/>
-          <w:color w:val="333333"/>
-          <w:spacing w:val="8"/>
-          <w:sz w:val="23"/>
-          <w:szCs w:val="23"/>
-        </w:rPr>
-        <w:t>操作系统中虚拟地址、逻辑地址、线性地址、物理地址的概念及区别；</w:t>
-      </w:r>
-      <w:r>
-        <w:rPr>
-          <w:rFonts w:ascii="微软雅黑" w:eastAsia="微软雅黑" w:hAnsi="微软雅黑" w:hint="eastAsia"/>
-          <w:color w:val="333333"/>
-          <w:spacing w:val="8"/>
-          <w:sz w:val="23"/>
-          <w:szCs w:val="23"/>
-        </w:rPr>
-        <w:br/>
-      </w:r>
-    </w:p>
-    <w:p>
-      <w:pPr>
-        <w:pStyle w:val="a3"/>
-        <w:numPr>
-          <w:ilvl w:val="0"/>
-          <w:numId w:val="7"/>
-        </w:numPr>
-        <w:shd w:val="clear" w:color="auto" w:fill="FFFFFF"/>
-        <w:spacing w:before="0" w:beforeAutospacing="0" w:after="0" w:afterAutospacing="0" w:line="480" w:lineRule="atLeast"/>
-        <w:ind w:left="0"/>
-        <w:jc w:val="both"/>
-        <w:rPr>
-          <w:rFonts w:ascii="Microsoft YaHei UI" w:eastAsia="Microsoft YaHei UI" w:hAnsi="Microsoft YaHei UI"/>
-          <w:color w:val="333333"/>
-          <w:spacing w:val="8"/>
-          <w:sz w:val="26"/>
-          <w:szCs w:val="26"/>
-        </w:rPr>
-      </w:pPr>
-      <w:r>
-        <w:rPr>
-          <w:rFonts w:ascii="微软雅黑" w:eastAsia="微软雅黑" w:hAnsi="微软雅黑" w:hint="eastAsia"/>
-          <w:color w:val="333333"/>
-          <w:spacing w:val="8"/>
-          <w:sz w:val="23"/>
-          <w:szCs w:val="23"/>
-        </w:rPr>
-        <w:t>内存的页面置换算法；</w:t>
-      </w:r>
-      <w:r>
-        <w:rPr>
-          <w:rFonts w:ascii="微软雅黑" w:eastAsia="微软雅黑" w:hAnsi="微软雅黑" w:hint="eastAsia"/>
-          <w:color w:val="333333"/>
-          <w:spacing w:val="8"/>
-          <w:sz w:val="23"/>
-          <w:szCs w:val="23"/>
-        </w:rPr>
-        <w:br/>
-      </w:r>
-    </w:p>
-    <w:p>
-      <w:pPr>
-        <w:pStyle w:val="a3"/>
-        <w:numPr>
-          <w:ilvl w:val="0"/>
-          <w:numId w:val="7"/>
+        <w:t>十、系统设计相关</w:t>
+      </w:r>
+    </w:p>
+    <w:p>
+      <w:pPr>
+        <w:pStyle w:val="a3"/>
+        <w:numPr>
+          <w:ilvl w:val="0"/>
+          <w:numId w:val="10"/>
+        </w:numPr>
+        <w:shd w:val="clear" w:color="auto" w:fill="FFFFFF"/>
+        <w:spacing w:before="0" w:beforeAutospacing="0" w:after="0" w:afterAutospacing="0" w:line="480" w:lineRule="atLeast"/>
+        <w:ind w:left="0"/>
+        <w:jc w:val="both"/>
+        <w:rPr>
+          <w:rFonts w:ascii="Microsoft YaHei UI" w:eastAsia="Microsoft YaHei UI" w:hAnsi="Microsoft YaHei UI"/>
+          <w:color w:val="333333"/>
+          <w:spacing w:val="8"/>
+          <w:sz w:val="26"/>
+          <w:szCs w:val="26"/>
+        </w:rPr>
+      </w:pPr>
+      <w:r>
+        <w:rPr>
+          <w:rFonts w:ascii="微软雅黑" w:eastAsia="微软雅黑" w:hAnsi="微软雅黑" w:hint="eastAsia"/>
+          <w:color w:val="333333"/>
+          <w:spacing w:val="8"/>
+          <w:sz w:val="23"/>
+          <w:szCs w:val="23"/>
+        </w:rPr>
+        <w:t>如何防止表单重复提交（Token令牌环等方式）；</w:t>
+      </w:r>
+    </w:p>
+    <w:p>
+      <w:pPr>
+        <w:pStyle w:val="a3"/>
+        <w:numPr>
+          <w:ilvl w:val="0"/>
+          <w:numId w:val="10"/>
+        </w:numPr>
+        <w:shd w:val="clear" w:color="auto" w:fill="FFFFFF"/>
+        <w:spacing w:before="0" w:beforeAutospacing="0" w:after="0" w:afterAutospacing="0" w:line="480" w:lineRule="atLeast"/>
+        <w:ind w:left="0"/>
+        <w:jc w:val="both"/>
+        <w:rPr>
+          <w:rFonts w:ascii="Microsoft YaHei UI" w:eastAsia="Microsoft YaHei UI" w:hAnsi="Microsoft YaHei UI"/>
+          <w:color w:val="333333"/>
+          <w:spacing w:val="8"/>
+          <w:sz w:val="26"/>
+          <w:szCs w:val="26"/>
+        </w:rPr>
+      </w:pPr>
+      <w:r>
+        <w:rPr>
+          <w:rFonts w:ascii="微软雅黑" w:eastAsia="微软雅黑" w:hAnsi="微软雅黑" w:hint="eastAsia"/>
+          <w:color w:val="333333"/>
+          <w:spacing w:val="8"/>
+          <w:sz w:val="23"/>
+          <w:szCs w:val="23"/>
+        </w:rPr>
+        <w:t>有一个url白名单，需要使用正则表达式进行过滤，但是url量级很大，大概亿级，那么如何优化正则表达式？如何优化亿级的url匹配呢？</w:t>
+      </w:r>
+    </w:p>
+    <w:p>
+      <w:pPr>
+        <w:pStyle w:val="a3"/>
+        <w:numPr>
+          <w:ilvl w:val="0"/>
+          <w:numId w:val="10"/>
+        </w:numPr>
+        <w:shd w:val="clear" w:color="auto" w:fill="FFFFFF"/>
+        <w:spacing w:before="0" w:beforeAutospacing="0" w:after="0" w:afterAutospacing="0" w:line="480" w:lineRule="atLeast"/>
+        <w:ind w:left="0"/>
+        <w:jc w:val="both"/>
+        <w:rPr>
+          <w:rFonts w:ascii="Microsoft YaHei UI" w:eastAsia="Microsoft YaHei UI" w:hAnsi="Microsoft YaHei UI"/>
+          <w:color w:val="333333"/>
+          <w:spacing w:val="8"/>
+          <w:sz w:val="26"/>
+          <w:szCs w:val="26"/>
+        </w:rPr>
+      </w:pPr>
+      <w:r>
+        <w:rPr>
+          <w:rFonts w:ascii="微软雅黑" w:eastAsia="微软雅黑" w:hAnsi="微软雅黑" w:hint="eastAsia"/>
+          <w:color w:val="333333"/>
+          <w:spacing w:val="8"/>
+          <w:sz w:val="23"/>
+          <w:szCs w:val="23"/>
+        </w:rPr>
+        <w:t>常见的Nginx负载均衡策略；已有两台Nginx服务器了，倘若这时候再增加一台服务器，采用什么负载均衡算法比较好？</w:t>
+      </w:r>
+    </w:p>
+    <w:p>
+      <w:pPr>
+        <w:pStyle w:val="a3"/>
+        <w:numPr>
+          <w:ilvl w:val="0"/>
+          <w:numId w:val="10"/>
         </w:numPr>
         <w:shd w:val="clear" w:color="auto" w:fill="FFFFFF"/>
         <w:spacing w:before="0" w:beforeAutospacing="0" w:after="0" w:afterAutospacing="0" w:line="480" w:lineRule="atLeast"/>
@@ -4031,227 +6265,127 @@
           <w:szCs w:val="23"/>
         </w:rPr>
         <w:lastRenderedPageBreak/>
-        <w:t>内存的页面置换算法；</w:t>
-      </w:r>
-      <w:r>
-        <w:rPr>
-          <w:rFonts w:ascii="微软雅黑" w:eastAsia="微软雅黑" w:hAnsi="微软雅黑" w:hint="eastAsia"/>
-          <w:color w:val="333333"/>
-          <w:spacing w:val="8"/>
-          <w:sz w:val="23"/>
-          <w:szCs w:val="23"/>
-        </w:rPr>
-        <w:br/>
-      </w:r>
-    </w:p>
-    <w:p>
-      <w:pPr>
-        <w:pStyle w:val="a3"/>
-        <w:numPr>
-          <w:ilvl w:val="0"/>
-          <w:numId w:val="7"/>
-        </w:numPr>
-        <w:shd w:val="clear" w:color="auto" w:fill="FFFFFF"/>
-        <w:spacing w:before="0" w:beforeAutospacing="0" w:after="0" w:afterAutospacing="0" w:line="480" w:lineRule="atLeast"/>
-        <w:ind w:left="0"/>
-        <w:jc w:val="both"/>
-        <w:rPr>
-          <w:rFonts w:ascii="Microsoft YaHei UI" w:eastAsia="Microsoft YaHei UI" w:hAnsi="Microsoft YaHei UI"/>
-          <w:color w:val="333333"/>
-          <w:spacing w:val="8"/>
-          <w:sz w:val="26"/>
-          <w:szCs w:val="26"/>
-        </w:rPr>
-      </w:pPr>
-      <w:r>
-        <w:rPr>
-          <w:rFonts w:ascii="微软雅黑" w:eastAsia="微软雅黑" w:hAnsi="微软雅黑" w:hint="eastAsia"/>
-          <w:color w:val="333333"/>
-          <w:spacing w:val="8"/>
-          <w:sz w:val="23"/>
-          <w:szCs w:val="23"/>
-        </w:rPr>
-        <w:t>进程调度算法，操作系统是如何调度进程的；</w:t>
-      </w:r>
-    </w:p>
-    <w:p>
-      <w:pPr>
-        <w:pStyle w:val="a3"/>
-        <w:numPr>
-          <w:ilvl w:val="0"/>
-          <w:numId w:val="7"/>
-        </w:numPr>
-        <w:shd w:val="clear" w:color="auto" w:fill="FFFFFF"/>
-        <w:spacing w:before="0" w:beforeAutospacing="0" w:after="0" w:afterAutospacing="0" w:line="480" w:lineRule="atLeast"/>
-        <w:ind w:left="0"/>
-        <w:jc w:val="both"/>
-        <w:rPr>
-          <w:rFonts w:ascii="Microsoft YaHei UI" w:eastAsia="Microsoft YaHei UI" w:hAnsi="Microsoft YaHei UI"/>
-          <w:color w:val="333333"/>
-          <w:spacing w:val="8"/>
-          <w:sz w:val="26"/>
-          <w:szCs w:val="26"/>
-        </w:rPr>
-      </w:pPr>
-      <w:r>
-        <w:rPr>
-          <w:rFonts w:ascii="微软雅黑" w:eastAsia="微软雅黑" w:hAnsi="微软雅黑" w:hint="eastAsia"/>
-          <w:color w:val="333333"/>
-          <w:spacing w:val="8"/>
-          <w:sz w:val="23"/>
-          <w:szCs w:val="23"/>
-        </w:rPr>
-        <w:t>父子进程、孤儿进程、僵死进程等概念；</w:t>
-      </w:r>
-    </w:p>
-    <w:p>
-      <w:pPr>
-        <w:pStyle w:val="a3"/>
-        <w:numPr>
-          <w:ilvl w:val="0"/>
-          <w:numId w:val="7"/>
-        </w:numPr>
-        <w:shd w:val="clear" w:color="auto" w:fill="FFFFFF"/>
-        <w:spacing w:before="0" w:beforeAutospacing="0" w:after="0" w:afterAutospacing="0" w:line="480" w:lineRule="atLeast"/>
-        <w:ind w:left="0"/>
-        <w:jc w:val="both"/>
-        <w:rPr>
-          <w:rFonts w:ascii="Microsoft YaHei UI" w:eastAsia="Microsoft YaHei UI" w:hAnsi="Microsoft YaHei UI"/>
-          <w:color w:val="333333"/>
-          <w:spacing w:val="8"/>
-          <w:sz w:val="26"/>
-          <w:szCs w:val="26"/>
-        </w:rPr>
-      </w:pPr>
-      <w:r>
-        <w:rPr>
-          <w:rFonts w:ascii="微软雅黑" w:eastAsia="微软雅黑" w:hAnsi="微软雅黑" w:hint="eastAsia"/>
-          <w:color w:val="333333"/>
-          <w:spacing w:val="8"/>
-          <w:sz w:val="23"/>
-          <w:szCs w:val="23"/>
-        </w:rPr>
-        <w:t>fork进程时的操作；</w:t>
-      </w:r>
-    </w:p>
-    <w:p>
-      <w:pPr>
-        <w:pStyle w:val="a3"/>
-        <w:numPr>
-          <w:ilvl w:val="0"/>
-          <w:numId w:val="7"/>
-        </w:numPr>
-        <w:shd w:val="clear" w:color="auto" w:fill="FFFFFF"/>
-        <w:spacing w:before="0" w:beforeAutospacing="0" w:after="0" w:afterAutospacing="0" w:line="480" w:lineRule="atLeast"/>
-        <w:ind w:left="0"/>
-        <w:jc w:val="both"/>
-        <w:rPr>
-          <w:rFonts w:ascii="Microsoft YaHei UI" w:eastAsia="Microsoft YaHei UI" w:hAnsi="Microsoft YaHei UI"/>
-          <w:color w:val="333333"/>
-          <w:spacing w:val="8"/>
-          <w:sz w:val="26"/>
-          <w:szCs w:val="26"/>
-        </w:rPr>
-      </w:pPr>
-      <w:r>
-        <w:rPr>
-          <w:rFonts w:ascii="微软雅黑" w:eastAsia="微软雅黑" w:hAnsi="微软雅黑" w:hint="eastAsia"/>
-          <w:color w:val="333333"/>
-          <w:spacing w:val="8"/>
-          <w:sz w:val="23"/>
-          <w:szCs w:val="23"/>
-        </w:rPr>
-        <w:t>kill用法，某个进程杀不掉的原因（僵死进程；进入内核态，忽略kill信号）；</w:t>
-      </w:r>
-    </w:p>
-    <w:p>
-      <w:pPr>
-        <w:pStyle w:val="a3"/>
-        <w:numPr>
-          <w:ilvl w:val="0"/>
-          <w:numId w:val="7"/>
-        </w:numPr>
-        <w:shd w:val="clear" w:color="auto" w:fill="FFFFFF"/>
-        <w:spacing w:before="0" w:beforeAutospacing="0" w:after="0" w:afterAutospacing="0" w:line="480" w:lineRule="atLeast"/>
-        <w:ind w:left="0"/>
-        <w:jc w:val="both"/>
-        <w:rPr>
-          <w:rFonts w:ascii="Microsoft YaHei UI" w:eastAsia="Microsoft YaHei UI" w:hAnsi="Microsoft YaHei UI"/>
-          <w:color w:val="333333"/>
-          <w:spacing w:val="8"/>
-          <w:sz w:val="26"/>
-          <w:szCs w:val="26"/>
-        </w:rPr>
-      </w:pPr>
-      <w:r>
-        <w:rPr>
-          <w:rFonts w:ascii="微软雅黑" w:eastAsia="微软雅黑" w:hAnsi="微软雅黑" w:hint="eastAsia"/>
-          <w:color w:val="333333"/>
-          <w:spacing w:val="8"/>
-          <w:sz w:val="23"/>
-          <w:szCs w:val="23"/>
-        </w:rPr>
-        <w:t>系统管理命令（如查看内存使用、网络情况）；</w:t>
-      </w:r>
-    </w:p>
-    <w:p>
-      <w:pPr>
-        <w:pStyle w:val="a3"/>
-        <w:numPr>
-          <w:ilvl w:val="0"/>
-          <w:numId w:val="7"/>
-        </w:numPr>
-        <w:shd w:val="clear" w:color="auto" w:fill="FFFFFF"/>
-        <w:spacing w:before="0" w:beforeAutospacing="0" w:after="0" w:afterAutospacing="0" w:line="480" w:lineRule="atLeast"/>
-        <w:ind w:left="0"/>
-        <w:jc w:val="both"/>
-        <w:rPr>
-          <w:rFonts w:ascii="Microsoft YaHei UI" w:eastAsia="Microsoft YaHei UI" w:hAnsi="Microsoft YaHei UI"/>
-          <w:color w:val="333333"/>
-          <w:spacing w:val="8"/>
-          <w:sz w:val="26"/>
-          <w:szCs w:val="26"/>
-        </w:rPr>
-      </w:pPr>
-      <w:r>
-        <w:rPr>
-          <w:rFonts w:ascii="微软雅黑" w:eastAsia="微软雅黑" w:hAnsi="微软雅黑" w:hint="eastAsia"/>
-          <w:color w:val="333333"/>
-          <w:spacing w:val="8"/>
-          <w:sz w:val="23"/>
-          <w:szCs w:val="23"/>
-        </w:rPr>
-        <w:t>find命令、awk使用；</w:t>
-      </w:r>
-    </w:p>
-    <w:p>
-      <w:pPr>
-        <w:pStyle w:val="a3"/>
-        <w:numPr>
-          <w:ilvl w:val="0"/>
-          <w:numId w:val="7"/>
-        </w:numPr>
-        <w:shd w:val="clear" w:color="auto" w:fill="FFFFFF"/>
-        <w:spacing w:before="0" w:beforeAutospacing="0" w:after="0" w:afterAutospacing="0" w:line="480" w:lineRule="atLeast"/>
-        <w:ind w:left="0"/>
-        <w:jc w:val="both"/>
-        <w:rPr>
-          <w:rFonts w:ascii="Microsoft YaHei UI" w:eastAsia="Microsoft YaHei UI" w:hAnsi="Microsoft YaHei UI"/>
-          <w:color w:val="333333"/>
-          <w:spacing w:val="8"/>
-          <w:sz w:val="26"/>
-          <w:szCs w:val="26"/>
-        </w:rPr>
-      </w:pPr>
-      <w:r>
-        <w:rPr>
-          <w:rFonts w:ascii="微软雅黑" w:eastAsia="微软雅黑" w:hAnsi="微软雅黑" w:hint="eastAsia"/>
-          <w:color w:val="333333"/>
-          <w:spacing w:val="8"/>
-          <w:sz w:val="23"/>
-          <w:szCs w:val="23"/>
-        </w:rPr>
-        <w:t>Linux下排查某个死循环的线程；</w:t>
+        <w:t>扫描二维码登录的过程解析；</w:t>
+      </w:r>
+    </w:p>
+    <w:p>
+      <w:pPr>
+        <w:pStyle w:val="a3"/>
+        <w:numPr>
+          <w:ilvl w:val="0"/>
+          <w:numId w:val="10"/>
+        </w:numPr>
+        <w:shd w:val="clear" w:color="auto" w:fill="FFFFFF"/>
+        <w:spacing w:before="0" w:beforeAutospacing="0" w:after="0" w:afterAutospacing="0" w:line="480" w:lineRule="atLeast"/>
+        <w:ind w:left="0"/>
+        <w:jc w:val="both"/>
+        <w:rPr>
+          <w:rFonts w:ascii="Microsoft YaHei UI" w:eastAsia="Microsoft YaHei UI" w:hAnsi="Microsoft YaHei UI"/>
+          <w:color w:val="333333"/>
+          <w:spacing w:val="8"/>
+          <w:sz w:val="26"/>
+          <w:szCs w:val="26"/>
+        </w:rPr>
+      </w:pPr>
+      <w:r>
+        <w:rPr>
+          <w:rFonts w:ascii="微软雅黑" w:eastAsia="微软雅黑" w:hAnsi="微软雅黑" w:hint="eastAsia"/>
+          <w:color w:val="333333"/>
+          <w:spacing w:val="8"/>
+          <w:sz w:val="23"/>
+          <w:szCs w:val="23"/>
+        </w:rPr>
+        <w:t>如何设计一个生成唯一UUID的算法？</w:t>
+      </w:r>
+    </w:p>
+    <w:p>
+      <w:pPr>
+        <w:pStyle w:val="a3"/>
+        <w:numPr>
+          <w:ilvl w:val="0"/>
+          <w:numId w:val="10"/>
+        </w:numPr>
+        <w:shd w:val="clear" w:color="auto" w:fill="FFFFFF"/>
+        <w:spacing w:before="0" w:beforeAutospacing="0" w:after="0" w:afterAutospacing="0" w:line="480" w:lineRule="atLeast"/>
+        <w:ind w:left="0"/>
+        <w:jc w:val="both"/>
+        <w:rPr>
+          <w:rFonts w:ascii="Microsoft YaHei UI" w:eastAsia="Microsoft YaHei UI" w:hAnsi="Microsoft YaHei UI"/>
+          <w:color w:val="333333"/>
+          <w:spacing w:val="8"/>
+          <w:sz w:val="26"/>
+          <w:szCs w:val="26"/>
+        </w:rPr>
+      </w:pPr>
+      <w:r>
+        <w:rPr>
+          <w:rFonts w:ascii="微软雅黑" w:eastAsia="微软雅黑" w:hAnsi="微软雅黑" w:hint="eastAsia"/>
+          <w:color w:val="333333"/>
+          <w:spacing w:val="8"/>
+          <w:sz w:val="23"/>
+          <w:szCs w:val="23"/>
+        </w:rPr>
+        <w:t>实现一个负载均衡的算法，服务器资源分配为70%、20%、10%；</w:t>
+      </w:r>
+    </w:p>
+    <w:p>
+      <w:pPr>
+        <w:pStyle w:val="a3"/>
+        <w:numPr>
+          <w:ilvl w:val="0"/>
+          <w:numId w:val="10"/>
+        </w:numPr>
+        <w:shd w:val="clear" w:color="auto" w:fill="FFFFFF"/>
+        <w:spacing w:before="0" w:beforeAutospacing="0" w:after="0" w:afterAutospacing="0" w:line="480" w:lineRule="atLeast"/>
+        <w:ind w:left="0"/>
+        <w:jc w:val="both"/>
+        <w:rPr>
+          <w:rFonts w:ascii="Microsoft YaHei UI" w:eastAsia="Microsoft YaHei UI" w:hAnsi="Microsoft YaHei UI"/>
+          <w:color w:val="333333"/>
+          <w:spacing w:val="8"/>
+          <w:sz w:val="26"/>
+          <w:szCs w:val="26"/>
+        </w:rPr>
+      </w:pPr>
+      <w:r>
+        <w:rPr>
+          <w:rFonts w:ascii="Microsoft YaHei UI" w:eastAsia="Microsoft YaHei UI" w:hAnsi="Microsoft YaHei UI" w:hint="eastAsia"/>
+          <w:color w:val="333333"/>
+          <w:spacing w:val="8"/>
+          <w:sz w:val="23"/>
+          <w:szCs w:val="23"/>
+        </w:rPr>
+        <w:t>有三个线程T1 T2 T3，如何保证他们按顺序执行；</w:t>
+      </w:r>
+    </w:p>
+    <w:p>
+      <w:pPr>
+        <w:pStyle w:val="a3"/>
+        <w:numPr>
+          <w:ilvl w:val="0"/>
+          <w:numId w:val="10"/>
+        </w:numPr>
+        <w:shd w:val="clear" w:color="auto" w:fill="FFFFFF"/>
+        <w:spacing w:before="0" w:beforeAutospacing="0" w:after="0" w:afterAutospacing="0" w:line="480" w:lineRule="atLeast"/>
+        <w:ind w:left="0"/>
+        <w:jc w:val="both"/>
+        <w:rPr>
+          <w:rFonts w:ascii="Microsoft YaHei UI" w:eastAsia="Microsoft YaHei UI" w:hAnsi="Microsoft YaHei UI"/>
+          <w:color w:val="333333"/>
+          <w:spacing w:val="8"/>
+          <w:sz w:val="26"/>
+          <w:szCs w:val="26"/>
+        </w:rPr>
+      </w:pPr>
+      <w:r>
+        <w:rPr>
+          <w:rFonts w:ascii="Microsoft YaHei UI" w:eastAsia="Microsoft YaHei UI" w:hAnsi="Microsoft YaHei UI" w:hint="eastAsia"/>
+          <w:color w:val="333333"/>
+          <w:spacing w:val="8"/>
+          <w:sz w:val="23"/>
+          <w:szCs w:val="23"/>
+        </w:rPr>
+        <w:t>三个线程循环输出ABCABCABC....</w:t>
       </w:r>
     </w:p>
     <w:p>
@@ -4275,1641 +6409,6 @@
           <w:sz w:val="23"/>
           <w:szCs w:val="23"/>
         </w:rPr>
-        <w:t>八、网络相关</w:t>
-      </w:r>
-    </w:p>
-    <w:p>
-      <w:pPr>
-        <w:pStyle w:val="a3"/>
-        <w:numPr>
-          <w:ilvl w:val="0"/>
-          <w:numId w:val="8"/>
-        </w:numPr>
-        <w:shd w:val="clear" w:color="auto" w:fill="FFFFFF"/>
-        <w:spacing w:before="0" w:beforeAutospacing="0" w:after="0" w:afterAutospacing="0" w:line="480" w:lineRule="atLeast"/>
-        <w:ind w:left="0"/>
-        <w:jc w:val="both"/>
-        <w:rPr>
-          <w:rFonts w:ascii="Microsoft YaHei UI" w:eastAsia="Microsoft YaHei UI" w:hAnsi="Microsoft YaHei UI"/>
-          <w:color w:val="333333"/>
-          <w:spacing w:val="8"/>
-          <w:sz w:val="26"/>
-          <w:szCs w:val="26"/>
-        </w:rPr>
-      </w:pPr>
-      <w:r>
-        <w:rPr>
-          <w:rFonts w:ascii="微软雅黑" w:eastAsia="微软雅黑" w:hAnsi="微软雅黑" w:hint="eastAsia"/>
-          <w:color w:val="333333"/>
-          <w:spacing w:val="8"/>
-          <w:sz w:val="23"/>
-          <w:szCs w:val="23"/>
-        </w:rPr>
-        <w:t>数据链路层是做什么的?</w:t>
-      </w:r>
-      <w:r>
-        <w:rPr>
-          <w:rFonts w:ascii="微软雅黑" w:eastAsia="微软雅黑" w:hAnsi="微软雅黑" w:hint="eastAsia"/>
-          <w:color w:val="333333"/>
-          <w:spacing w:val="8"/>
-          <w:sz w:val="23"/>
-          <w:szCs w:val="23"/>
-        </w:rPr>
-        <w:br/>
-      </w:r>
-    </w:p>
-    <w:p>
-      <w:pPr>
-        <w:pStyle w:val="a3"/>
-        <w:numPr>
-          <w:ilvl w:val="0"/>
-          <w:numId w:val="8"/>
-        </w:numPr>
-        <w:shd w:val="clear" w:color="auto" w:fill="FFFFFF"/>
-        <w:spacing w:before="0" w:beforeAutospacing="0" w:after="0" w:afterAutospacing="0" w:line="480" w:lineRule="atLeast"/>
-        <w:ind w:left="0"/>
-        <w:jc w:val="both"/>
-        <w:rPr>
-          <w:rFonts w:ascii="Microsoft YaHei UI" w:eastAsia="Microsoft YaHei UI" w:hAnsi="Microsoft YaHei UI"/>
-          <w:color w:val="333333"/>
-          <w:spacing w:val="8"/>
-          <w:sz w:val="26"/>
-          <w:szCs w:val="26"/>
-        </w:rPr>
-      </w:pPr>
-      <w:r>
-        <w:rPr>
-          <w:rFonts w:ascii="微软雅黑" w:eastAsia="微软雅黑" w:hAnsi="微软雅黑" w:hint="eastAsia"/>
-          <w:color w:val="333333"/>
-          <w:spacing w:val="8"/>
-          <w:sz w:val="23"/>
-          <w:szCs w:val="23"/>
-        </w:rPr>
-        <w:t>数据链路层的流量控制？</w:t>
-      </w:r>
-      <w:r>
-        <w:rPr>
-          <w:rFonts w:ascii="微软雅黑" w:eastAsia="微软雅黑" w:hAnsi="微软雅黑" w:hint="eastAsia"/>
-          <w:color w:val="333333"/>
-          <w:spacing w:val="8"/>
-          <w:sz w:val="23"/>
-          <w:szCs w:val="23"/>
-        </w:rPr>
-        <w:br/>
-      </w:r>
-    </w:p>
-    <w:p>
-      <w:pPr>
-        <w:pStyle w:val="a3"/>
-        <w:numPr>
-          <w:ilvl w:val="0"/>
-          <w:numId w:val="8"/>
-        </w:numPr>
-        <w:shd w:val="clear" w:color="auto" w:fill="FFFFFF"/>
-        <w:spacing w:before="0" w:beforeAutospacing="0" w:after="0" w:afterAutospacing="0" w:line="480" w:lineRule="atLeast"/>
-        <w:ind w:left="0"/>
-        <w:jc w:val="both"/>
-        <w:rPr>
-          <w:rFonts w:ascii="Microsoft YaHei UI" w:eastAsia="Microsoft YaHei UI" w:hAnsi="Microsoft YaHei UI"/>
-          <w:color w:val="333333"/>
-          <w:spacing w:val="8"/>
-          <w:sz w:val="26"/>
-          <w:szCs w:val="26"/>
-        </w:rPr>
-      </w:pPr>
-      <w:r>
-        <w:rPr>
-          <w:rFonts w:ascii="微软雅黑" w:eastAsia="微软雅黑" w:hAnsi="微软雅黑" w:hint="eastAsia"/>
-          <w:color w:val="333333"/>
-          <w:spacing w:val="8"/>
-          <w:sz w:val="23"/>
-          <w:szCs w:val="23"/>
-        </w:rPr>
-        <w:t>网络模型的分层、IP和Mac地址在那个层、TCP和HTTP分别在那个层；</w:t>
-      </w:r>
-      <w:r>
-        <w:rPr>
-          <w:rFonts w:ascii="微软雅黑" w:eastAsia="微软雅黑" w:hAnsi="微软雅黑" w:hint="eastAsia"/>
-          <w:color w:val="333333"/>
-          <w:spacing w:val="8"/>
-          <w:sz w:val="23"/>
-          <w:szCs w:val="23"/>
-        </w:rPr>
-        <w:br/>
-      </w:r>
-    </w:p>
-    <w:p>
-      <w:pPr>
-        <w:pStyle w:val="a3"/>
-        <w:numPr>
-          <w:ilvl w:val="0"/>
-          <w:numId w:val="8"/>
-        </w:numPr>
-        <w:shd w:val="clear" w:color="auto" w:fill="FFFFFF"/>
-        <w:spacing w:before="0" w:beforeAutospacing="0" w:after="0" w:afterAutospacing="0" w:line="480" w:lineRule="atLeast"/>
-        <w:ind w:left="0"/>
-        <w:jc w:val="both"/>
-        <w:rPr>
-          <w:rFonts w:ascii="Microsoft YaHei UI" w:eastAsia="Microsoft YaHei UI" w:hAnsi="Microsoft YaHei UI"/>
-          <w:color w:val="333333"/>
-          <w:spacing w:val="8"/>
-          <w:sz w:val="26"/>
-          <w:szCs w:val="26"/>
-        </w:rPr>
-      </w:pPr>
-      <w:r>
-        <w:rPr>
-          <w:rFonts w:ascii="微软雅黑" w:eastAsia="微软雅黑" w:hAnsi="微软雅黑" w:hint="eastAsia"/>
-          <w:color w:val="333333"/>
-          <w:spacing w:val="8"/>
-          <w:sz w:val="23"/>
-          <w:szCs w:val="23"/>
-        </w:rPr>
-        <w:t>TCP滑动窗口；</w:t>
-      </w:r>
-      <w:r>
-        <w:rPr>
-          <w:rFonts w:ascii="微软雅黑" w:eastAsia="微软雅黑" w:hAnsi="微软雅黑" w:hint="eastAsia"/>
-          <w:color w:val="333333"/>
-          <w:spacing w:val="8"/>
-          <w:sz w:val="23"/>
-          <w:szCs w:val="23"/>
-        </w:rPr>
-        <w:br/>
-      </w:r>
-    </w:p>
-    <w:p>
-      <w:pPr>
-        <w:pStyle w:val="a3"/>
-        <w:numPr>
-          <w:ilvl w:val="0"/>
-          <w:numId w:val="8"/>
-        </w:numPr>
-        <w:shd w:val="clear" w:color="auto" w:fill="FFFFFF"/>
-        <w:spacing w:before="0" w:beforeAutospacing="0" w:after="0" w:afterAutospacing="0" w:line="480" w:lineRule="atLeast"/>
-        <w:ind w:left="0"/>
-        <w:jc w:val="both"/>
-        <w:rPr>
-          <w:rFonts w:ascii="Microsoft YaHei UI" w:eastAsia="Microsoft YaHei UI" w:hAnsi="Microsoft YaHei UI"/>
-          <w:color w:val="333333"/>
-          <w:spacing w:val="8"/>
-          <w:sz w:val="26"/>
-          <w:szCs w:val="26"/>
-        </w:rPr>
-      </w:pPr>
-      <w:r>
-        <w:rPr>
-          <w:rFonts w:ascii="微软雅黑" w:eastAsia="微软雅黑" w:hAnsi="微软雅黑" w:hint="eastAsia"/>
-          <w:color w:val="333333"/>
-          <w:spacing w:val="8"/>
-          <w:sz w:val="23"/>
-          <w:szCs w:val="23"/>
-        </w:rPr>
-        <w:t>TCP为什么可靠；</w:t>
-      </w:r>
-      <w:r>
-        <w:rPr>
-          <w:rFonts w:ascii="微软雅黑" w:eastAsia="微软雅黑" w:hAnsi="微软雅黑" w:hint="eastAsia"/>
-          <w:color w:val="333333"/>
-          <w:spacing w:val="8"/>
-          <w:sz w:val="23"/>
-          <w:szCs w:val="23"/>
-        </w:rPr>
-        <w:br/>
-      </w:r>
-    </w:p>
-    <w:p>
-      <w:pPr>
-        <w:pStyle w:val="a3"/>
-        <w:numPr>
-          <w:ilvl w:val="0"/>
-          <w:numId w:val="8"/>
-        </w:numPr>
-        <w:shd w:val="clear" w:color="auto" w:fill="FFFFFF"/>
-        <w:spacing w:before="0" w:beforeAutospacing="0" w:after="0" w:afterAutospacing="0" w:line="480" w:lineRule="atLeast"/>
-        <w:ind w:left="0"/>
-        <w:jc w:val="both"/>
-        <w:rPr>
-          <w:rFonts w:ascii="Microsoft YaHei UI" w:eastAsia="Microsoft YaHei UI" w:hAnsi="Microsoft YaHei UI"/>
-          <w:color w:val="333333"/>
-          <w:spacing w:val="8"/>
-          <w:sz w:val="26"/>
-          <w:szCs w:val="26"/>
-        </w:rPr>
-      </w:pPr>
-      <w:r>
-        <w:rPr>
-          <w:rFonts w:ascii="微软雅黑" w:eastAsia="微软雅黑" w:hAnsi="微软雅黑" w:hint="eastAsia"/>
-          <w:color w:val="333333"/>
-          <w:spacing w:val="8"/>
-          <w:sz w:val="23"/>
-          <w:szCs w:val="23"/>
-        </w:rPr>
-        <w:t>TCP的同传，拆包与组装包是什么意思；</w:t>
-      </w:r>
-      <w:r>
-        <w:rPr>
-          <w:rFonts w:ascii="微软雅黑" w:eastAsia="微软雅黑" w:hAnsi="微软雅黑" w:hint="eastAsia"/>
-          <w:color w:val="333333"/>
-          <w:spacing w:val="8"/>
-          <w:sz w:val="23"/>
-          <w:szCs w:val="23"/>
-        </w:rPr>
-        <w:br/>
-      </w:r>
-    </w:p>
-    <w:p>
-      <w:pPr>
-        <w:pStyle w:val="a3"/>
-        <w:numPr>
-          <w:ilvl w:val="0"/>
-          <w:numId w:val="8"/>
-        </w:numPr>
-        <w:shd w:val="clear" w:color="auto" w:fill="FFFFFF"/>
-        <w:spacing w:before="0" w:beforeAutospacing="0" w:after="0" w:afterAutospacing="0" w:line="480" w:lineRule="atLeast"/>
-        <w:ind w:left="0"/>
-        <w:jc w:val="both"/>
-        <w:rPr>
-          <w:rFonts w:ascii="Microsoft YaHei UI" w:eastAsia="Microsoft YaHei UI" w:hAnsi="Microsoft YaHei UI"/>
-          <w:color w:val="333333"/>
-          <w:spacing w:val="8"/>
-          <w:sz w:val="26"/>
-          <w:szCs w:val="26"/>
-        </w:rPr>
-      </w:pPr>
-      <w:r>
-        <w:rPr>
-          <w:rFonts w:ascii="微软雅黑" w:eastAsia="微软雅黑" w:hAnsi="微软雅黑" w:hint="eastAsia"/>
-          <w:color w:val="333333"/>
-          <w:spacing w:val="8"/>
-          <w:sz w:val="23"/>
-          <w:szCs w:val="23"/>
-        </w:rPr>
-        <w:lastRenderedPageBreak/>
-        <w:t>Https和Http有什么区别；</w:t>
-      </w:r>
-      <w:r>
-        <w:rPr>
-          <w:rFonts w:ascii="微软雅黑" w:eastAsia="微软雅黑" w:hAnsi="微软雅黑" w:hint="eastAsia"/>
-          <w:color w:val="333333"/>
-          <w:spacing w:val="8"/>
-          <w:sz w:val="23"/>
-          <w:szCs w:val="23"/>
-        </w:rPr>
-        <w:br/>
-      </w:r>
-    </w:p>
-    <w:p>
-      <w:pPr>
-        <w:pStyle w:val="a3"/>
-        <w:numPr>
-          <w:ilvl w:val="0"/>
-          <w:numId w:val="8"/>
-        </w:numPr>
-        <w:shd w:val="clear" w:color="auto" w:fill="FFFFFF"/>
-        <w:spacing w:before="0" w:beforeAutospacing="0" w:after="0" w:afterAutospacing="0" w:line="480" w:lineRule="atLeast"/>
-        <w:ind w:left="0"/>
-        <w:jc w:val="both"/>
-        <w:rPr>
-          <w:rFonts w:ascii="Microsoft YaHei UI" w:eastAsia="Microsoft YaHei UI" w:hAnsi="Microsoft YaHei UI"/>
-          <w:color w:val="333333"/>
-          <w:spacing w:val="8"/>
-          <w:sz w:val="26"/>
-          <w:szCs w:val="26"/>
-        </w:rPr>
-      </w:pPr>
-      <w:r>
-        <w:rPr>
-          <w:rFonts w:ascii="微软雅黑" w:eastAsia="微软雅黑" w:hAnsi="微软雅黑" w:hint="eastAsia"/>
-          <w:color w:val="333333"/>
-          <w:spacing w:val="8"/>
-          <w:sz w:val="23"/>
-          <w:szCs w:val="23"/>
-        </w:rPr>
-        <w:t>Http 为什么是无状态的；</w:t>
-      </w:r>
-    </w:p>
-    <w:p>
-      <w:pPr>
-        <w:pStyle w:val="a3"/>
-        <w:numPr>
-          <w:ilvl w:val="0"/>
-          <w:numId w:val="8"/>
-        </w:numPr>
-        <w:shd w:val="clear" w:color="auto" w:fill="FFFFFF"/>
-        <w:spacing w:before="0" w:beforeAutospacing="0" w:after="0" w:afterAutospacing="0" w:line="480" w:lineRule="atLeast"/>
-        <w:ind w:left="0"/>
-        <w:jc w:val="both"/>
-        <w:rPr>
-          <w:rFonts w:ascii="Microsoft YaHei UI" w:eastAsia="Microsoft YaHei UI" w:hAnsi="Microsoft YaHei UI"/>
-          <w:color w:val="333333"/>
-          <w:spacing w:val="8"/>
-          <w:sz w:val="26"/>
-          <w:szCs w:val="26"/>
-        </w:rPr>
-      </w:pPr>
-      <w:r>
-        <w:rPr>
-          <w:rFonts w:ascii="微软雅黑" w:eastAsia="微软雅黑" w:hAnsi="微软雅黑" w:hint="eastAsia"/>
-          <w:color w:val="333333"/>
-          <w:spacing w:val="8"/>
-          <w:sz w:val="23"/>
-          <w:szCs w:val="23"/>
-        </w:rPr>
-        <w:t>TCP三次握手，为什么不是三次，为什么不是四次；</w:t>
-      </w:r>
-    </w:p>
-    <w:p>
-      <w:pPr>
-        <w:pStyle w:val="a3"/>
-        <w:numPr>
-          <w:ilvl w:val="0"/>
-          <w:numId w:val="8"/>
-        </w:numPr>
-        <w:shd w:val="clear" w:color="auto" w:fill="FFFFFF"/>
-        <w:spacing w:before="0" w:beforeAutospacing="0" w:after="0" w:afterAutospacing="0" w:line="480" w:lineRule="atLeast"/>
-        <w:ind w:left="0"/>
-        <w:jc w:val="both"/>
-        <w:rPr>
-          <w:rFonts w:ascii="Microsoft YaHei UI" w:eastAsia="Microsoft YaHei UI" w:hAnsi="Microsoft YaHei UI"/>
-          <w:color w:val="333333"/>
-          <w:spacing w:val="8"/>
-          <w:sz w:val="26"/>
-          <w:szCs w:val="26"/>
-        </w:rPr>
-      </w:pPr>
-      <w:r>
-        <w:rPr>
-          <w:rFonts w:ascii="微软雅黑" w:eastAsia="微软雅黑" w:hAnsi="微软雅黑" w:hint="eastAsia"/>
-          <w:color w:val="333333"/>
-          <w:spacing w:val="8"/>
-          <w:sz w:val="23"/>
-          <w:szCs w:val="23"/>
-        </w:rPr>
-        <w:t>TCP的拥塞控制、流量控制详细说明？</w:t>
-      </w:r>
-      <w:r>
-        <w:rPr>
-          <w:rFonts w:ascii="微软雅黑" w:eastAsia="微软雅黑" w:hAnsi="微软雅黑" w:hint="eastAsia"/>
-          <w:color w:val="333333"/>
-          <w:spacing w:val="8"/>
-          <w:sz w:val="23"/>
-          <w:szCs w:val="23"/>
-        </w:rPr>
-        <w:br/>
-      </w:r>
-    </w:p>
-    <w:p>
-      <w:pPr>
-        <w:pStyle w:val="a3"/>
-        <w:numPr>
-          <w:ilvl w:val="0"/>
-          <w:numId w:val="8"/>
-        </w:numPr>
-        <w:shd w:val="clear" w:color="auto" w:fill="FFFFFF"/>
-        <w:spacing w:before="0" w:beforeAutospacing="0" w:after="0" w:afterAutospacing="0" w:line="480" w:lineRule="atLeast"/>
-        <w:ind w:left="0"/>
-        <w:jc w:val="both"/>
-        <w:rPr>
-          <w:rFonts w:ascii="Microsoft YaHei UI" w:eastAsia="Microsoft YaHei UI" w:hAnsi="Microsoft YaHei UI"/>
-          <w:color w:val="333333"/>
-          <w:spacing w:val="8"/>
-          <w:sz w:val="26"/>
-          <w:szCs w:val="26"/>
-        </w:rPr>
-      </w:pPr>
-      <w:r>
-        <w:rPr>
-          <w:rFonts w:ascii="微软雅黑" w:eastAsia="微软雅黑" w:hAnsi="微软雅黑" w:hint="eastAsia"/>
-          <w:color w:val="333333"/>
-          <w:spacing w:val="8"/>
-          <w:sz w:val="23"/>
-          <w:szCs w:val="23"/>
-        </w:rPr>
-        <w:t>Http1.0和Http2.0的区别；</w:t>
-      </w:r>
-      <w:r>
-        <w:rPr>
-          <w:rFonts w:ascii="微软雅黑" w:eastAsia="微软雅黑" w:hAnsi="微软雅黑" w:hint="eastAsia"/>
-          <w:color w:val="333333"/>
-          <w:spacing w:val="8"/>
-          <w:sz w:val="23"/>
-          <w:szCs w:val="23"/>
-        </w:rPr>
-        <w:br/>
-      </w:r>
-    </w:p>
-    <w:p>
-      <w:pPr>
-        <w:pStyle w:val="a3"/>
-        <w:numPr>
-          <w:ilvl w:val="0"/>
-          <w:numId w:val="8"/>
-        </w:numPr>
-        <w:shd w:val="clear" w:color="auto" w:fill="FFFFFF"/>
-        <w:spacing w:before="0" w:beforeAutospacing="0" w:after="0" w:afterAutospacing="0" w:line="480" w:lineRule="atLeast"/>
-        <w:ind w:left="0"/>
-        <w:jc w:val="both"/>
-        <w:rPr>
-          <w:rFonts w:ascii="Microsoft YaHei UI" w:eastAsia="Microsoft YaHei UI" w:hAnsi="Microsoft YaHei UI"/>
-          <w:color w:val="333333"/>
-          <w:spacing w:val="8"/>
-          <w:sz w:val="26"/>
-          <w:szCs w:val="26"/>
-        </w:rPr>
-      </w:pPr>
-      <w:r>
-        <w:rPr>
-          <w:rFonts w:ascii="微软雅黑" w:eastAsia="微软雅黑" w:hAnsi="微软雅黑" w:hint="eastAsia"/>
-          <w:color w:val="333333"/>
-          <w:spacing w:val="8"/>
-          <w:sz w:val="23"/>
-          <w:szCs w:val="23"/>
-        </w:rPr>
-        <w:t>两个不同ip地址的计算机之间如何通信；</w:t>
-      </w:r>
-      <w:r>
-        <w:rPr>
-          <w:rFonts w:ascii="微软雅黑" w:eastAsia="微软雅黑" w:hAnsi="微软雅黑" w:hint="eastAsia"/>
-          <w:color w:val="333333"/>
-          <w:spacing w:val="8"/>
-          <w:sz w:val="23"/>
-          <w:szCs w:val="23"/>
-        </w:rPr>
-        <w:br/>
-      </w:r>
-    </w:p>
-    <w:p>
-      <w:pPr>
-        <w:pStyle w:val="a3"/>
-        <w:numPr>
-          <w:ilvl w:val="0"/>
-          <w:numId w:val="8"/>
-        </w:numPr>
-        <w:shd w:val="clear" w:color="auto" w:fill="FFFFFF"/>
-        <w:spacing w:before="0" w:beforeAutospacing="0" w:after="0" w:afterAutospacing="0" w:line="480" w:lineRule="atLeast"/>
-        <w:ind w:left="0"/>
-        <w:jc w:val="both"/>
-        <w:rPr>
-          <w:rFonts w:ascii="Microsoft YaHei UI" w:eastAsia="Microsoft YaHei UI" w:hAnsi="Microsoft YaHei UI"/>
-          <w:color w:val="333333"/>
-          <w:spacing w:val="8"/>
-          <w:sz w:val="26"/>
-          <w:szCs w:val="26"/>
-        </w:rPr>
-      </w:pPr>
-      <w:r>
-        <w:rPr>
-          <w:rFonts w:ascii="微软雅黑" w:eastAsia="微软雅黑" w:hAnsi="微软雅黑" w:hint="eastAsia"/>
-          <w:color w:val="333333"/>
-          <w:spacing w:val="8"/>
-          <w:sz w:val="23"/>
-          <w:szCs w:val="23"/>
-        </w:rPr>
-        <w:t>地址解析协议ARP；</w:t>
-      </w:r>
-      <w:r>
-        <w:rPr>
-          <w:rFonts w:ascii="微软雅黑" w:eastAsia="微软雅黑" w:hAnsi="微软雅黑" w:hint="eastAsia"/>
-          <w:color w:val="333333"/>
-          <w:spacing w:val="8"/>
-          <w:sz w:val="23"/>
-          <w:szCs w:val="23"/>
-        </w:rPr>
-        <w:br/>
-      </w:r>
-    </w:p>
-    <w:p>
-      <w:pPr>
-        <w:pStyle w:val="a3"/>
-        <w:numPr>
-          <w:ilvl w:val="0"/>
-          <w:numId w:val="8"/>
-        </w:numPr>
-        <w:shd w:val="clear" w:color="auto" w:fill="FFFFFF"/>
-        <w:spacing w:before="0" w:beforeAutospacing="0" w:after="0" w:afterAutospacing="0" w:line="480" w:lineRule="atLeast"/>
-        <w:ind w:left="0"/>
-        <w:jc w:val="both"/>
-        <w:rPr>
-          <w:rFonts w:ascii="Microsoft YaHei UI" w:eastAsia="Microsoft YaHei UI" w:hAnsi="Microsoft YaHei UI"/>
-          <w:color w:val="333333"/>
-          <w:spacing w:val="8"/>
-          <w:sz w:val="26"/>
-          <w:szCs w:val="26"/>
-        </w:rPr>
-      </w:pPr>
-      <w:r>
-        <w:rPr>
-          <w:rFonts w:ascii="微软雅黑" w:eastAsia="微软雅黑" w:hAnsi="微软雅黑" w:hint="eastAsia"/>
-          <w:color w:val="333333"/>
-          <w:spacing w:val="8"/>
-          <w:sz w:val="23"/>
-          <w:szCs w:val="23"/>
-        </w:rPr>
-        <w:t>OSI七层模型分别对应着五层模型的哪一部分；</w:t>
-      </w:r>
-    </w:p>
-    <w:p>
-      <w:pPr>
-        <w:pStyle w:val="a3"/>
-        <w:numPr>
-          <w:ilvl w:val="0"/>
-          <w:numId w:val="8"/>
-        </w:numPr>
-        <w:shd w:val="clear" w:color="auto" w:fill="FFFFFF"/>
-        <w:spacing w:before="0" w:beforeAutospacing="0" w:after="0" w:afterAutospacing="0" w:line="480" w:lineRule="atLeast"/>
-        <w:ind w:left="0"/>
-        <w:jc w:val="both"/>
-        <w:rPr>
-          <w:rFonts w:ascii="Microsoft YaHei UI" w:eastAsia="Microsoft YaHei UI" w:hAnsi="Microsoft YaHei UI"/>
-          <w:color w:val="333333"/>
-          <w:spacing w:val="8"/>
-          <w:sz w:val="26"/>
-          <w:szCs w:val="26"/>
-        </w:rPr>
-      </w:pPr>
-      <w:r>
-        <w:rPr>
-          <w:rFonts w:ascii="微软雅黑" w:eastAsia="微软雅黑" w:hAnsi="微软雅黑" w:hint="eastAsia"/>
-          <w:color w:val="333333"/>
-          <w:spacing w:val="8"/>
-          <w:sz w:val="23"/>
-          <w:szCs w:val="23"/>
-        </w:rPr>
-        <w:t>TCP三次握手数据丢失了怎么办？那如果后面又找到了呢？</w:t>
-      </w:r>
-    </w:p>
-    <w:p>
-      <w:pPr>
-        <w:pStyle w:val="a3"/>
-        <w:shd w:val="clear" w:color="auto" w:fill="FFFFFF"/>
-        <w:spacing w:before="0" w:beforeAutospacing="0" w:after="0" w:afterAutospacing="0" w:line="480" w:lineRule="atLeast"/>
-        <w:jc w:val="both"/>
-        <w:rPr>
-          <w:rFonts w:ascii="Microsoft YaHei UI" w:eastAsia="Microsoft YaHei UI" w:hAnsi="Microsoft YaHei UI"/>
-          <w:color w:val="333333"/>
-          <w:spacing w:val="8"/>
-        </w:rPr>
-      </w:pPr>
-      <w:r>
-        <w:rPr>
-          <w:rStyle w:val="a4"/>
-          <w:rFonts w:ascii="微软雅黑" w:eastAsia="微软雅黑" w:hAnsi="微软雅黑" w:hint="eastAsia"/>
-          <w:color w:val="FF4C41"/>
-          <w:spacing w:val="8"/>
-          <w:sz w:val="23"/>
-          <w:szCs w:val="23"/>
-        </w:rPr>
-        <w:t>九、分布式相关</w:t>
-      </w:r>
-    </w:p>
-    <w:p>
-      <w:pPr>
-        <w:pStyle w:val="a3"/>
-        <w:numPr>
-          <w:ilvl w:val="0"/>
-          <w:numId w:val="9"/>
-        </w:numPr>
-        <w:shd w:val="clear" w:color="auto" w:fill="FFFFFF"/>
-        <w:spacing w:before="0" w:beforeAutospacing="0" w:after="0" w:afterAutospacing="0" w:line="480" w:lineRule="atLeast"/>
-        <w:ind w:left="0"/>
-        <w:jc w:val="both"/>
-        <w:rPr>
-          <w:rFonts w:ascii="Microsoft YaHei UI" w:eastAsia="Microsoft YaHei UI" w:hAnsi="Microsoft YaHei UI"/>
-          <w:color w:val="333333"/>
-          <w:spacing w:val="8"/>
-          <w:sz w:val="26"/>
-          <w:szCs w:val="26"/>
-        </w:rPr>
-      </w:pPr>
-      <w:r>
-        <w:rPr>
-          <w:rFonts w:ascii="微软雅黑" w:eastAsia="微软雅黑" w:hAnsi="微软雅黑" w:hint="eastAsia"/>
-          <w:color w:val="333333"/>
-          <w:spacing w:val="8"/>
-          <w:sz w:val="23"/>
-          <w:szCs w:val="23"/>
-        </w:rPr>
-        <w:t>消息队列使用的场景介绍和作用（应用耦合、异步消息、流量削锋等）；</w:t>
-      </w:r>
-      <w:r>
-        <w:rPr>
-          <w:rFonts w:ascii="微软雅黑" w:eastAsia="微软雅黑" w:hAnsi="微软雅黑" w:hint="eastAsia"/>
-          <w:color w:val="333333"/>
-          <w:spacing w:val="8"/>
-          <w:sz w:val="23"/>
-          <w:szCs w:val="23"/>
-        </w:rPr>
-        <w:br/>
-      </w:r>
-    </w:p>
-    <w:p>
-      <w:pPr>
-        <w:pStyle w:val="a3"/>
-        <w:numPr>
-          <w:ilvl w:val="0"/>
-          <w:numId w:val="9"/>
-        </w:numPr>
-        <w:shd w:val="clear" w:color="auto" w:fill="FFFFFF"/>
-        <w:spacing w:before="0" w:beforeAutospacing="0" w:after="0" w:afterAutospacing="0" w:line="480" w:lineRule="atLeast"/>
-        <w:ind w:left="0"/>
-        <w:jc w:val="both"/>
-        <w:rPr>
-          <w:rFonts w:ascii="Microsoft YaHei UI" w:eastAsia="Microsoft YaHei UI" w:hAnsi="Microsoft YaHei UI"/>
-          <w:color w:val="333333"/>
-          <w:spacing w:val="8"/>
-          <w:sz w:val="26"/>
-          <w:szCs w:val="26"/>
-        </w:rPr>
-      </w:pPr>
-      <w:r>
-        <w:rPr>
-          <w:rFonts w:ascii="微软雅黑" w:eastAsia="微软雅黑" w:hAnsi="微软雅黑" w:hint="eastAsia"/>
-          <w:color w:val="333333"/>
-          <w:spacing w:val="8"/>
-          <w:sz w:val="23"/>
-          <w:szCs w:val="23"/>
-        </w:rPr>
-        <w:t>如何解决消息队列丢失消息和重复消费问题；</w:t>
-      </w:r>
-      <w:r>
-        <w:rPr>
-          <w:rFonts w:ascii="微软雅黑" w:eastAsia="微软雅黑" w:hAnsi="微软雅黑" w:hint="eastAsia"/>
-          <w:color w:val="333333"/>
-          <w:spacing w:val="8"/>
-          <w:sz w:val="23"/>
-          <w:szCs w:val="23"/>
-        </w:rPr>
-        <w:br/>
-      </w:r>
-    </w:p>
-    <w:p>
-      <w:pPr>
-        <w:pStyle w:val="a3"/>
-        <w:numPr>
-          <w:ilvl w:val="0"/>
-          <w:numId w:val="9"/>
-        </w:numPr>
-        <w:shd w:val="clear" w:color="auto" w:fill="FFFFFF"/>
-        <w:spacing w:before="0" w:beforeAutospacing="0" w:after="0" w:afterAutospacing="0" w:line="480" w:lineRule="atLeast"/>
-        <w:ind w:left="0"/>
-        <w:jc w:val="both"/>
-        <w:rPr>
-          <w:rFonts w:ascii="Microsoft YaHei UI" w:eastAsia="Microsoft YaHei UI" w:hAnsi="Microsoft YaHei UI"/>
-          <w:color w:val="333333"/>
-          <w:spacing w:val="8"/>
-          <w:sz w:val="26"/>
-          <w:szCs w:val="26"/>
-        </w:rPr>
-      </w:pPr>
-      <w:r>
-        <w:rPr>
-          <w:rFonts w:ascii="微软雅黑" w:eastAsia="微软雅黑" w:hAnsi="微软雅黑" w:hint="eastAsia"/>
-          <w:color w:val="333333"/>
-          <w:spacing w:val="8"/>
-          <w:sz w:val="23"/>
-          <w:szCs w:val="23"/>
-        </w:rPr>
-        <w:t>Kafka使用过吗，什么是幂等性？怎么保证一致性，持久化怎么做，分区partition的理解，LEO是什么意思，如何保证多个partition之间数据一致性</w:t>
-      </w:r>
-      <w:r>
-        <w:rPr>
-          <w:rFonts w:ascii="微软雅黑" w:eastAsia="微软雅黑" w:hAnsi="微软雅黑" w:hint="eastAsia"/>
-          <w:color w:val="333333"/>
-          <w:spacing w:val="8"/>
-          <w:sz w:val="23"/>
-          <w:szCs w:val="23"/>
-        </w:rPr>
-        <w:lastRenderedPageBreak/>
-        <w:t>的（ISR机制），为什么Kafka可以这么快（基于磁盘的顺序读写）；</w:t>
-      </w:r>
-      <w:r>
-        <w:rPr>
-          <w:rFonts w:ascii="微软雅黑" w:eastAsia="微软雅黑" w:hAnsi="微软雅黑" w:hint="eastAsia"/>
-          <w:color w:val="333333"/>
-          <w:spacing w:val="8"/>
-          <w:sz w:val="23"/>
-          <w:szCs w:val="23"/>
-        </w:rPr>
-        <w:br/>
-      </w:r>
-    </w:p>
-    <w:p>
-      <w:pPr>
-        <w:pStyle w:val="a3"/>
-        <w:numPr>
-          <w:ilvl w:val="0"/>
-          <w:numId w:val="9"/>
-        </w:numPr>
-        <w:shd w:val="clear" w:color="auto" w:fill="FFFFFF"/>
-        <w:spacing w:before="0" w:beforeAutospacing="0" w:after="0" w:afterAutospacing="0" w:line="480" w:lineRule="atLeast"/>
-        <w:ind w:left="0"/>
-        <w:jc w:val="both"/>
-        <w:rPr>
-          <w:rFonts w:ascii="Microsoft YaHei UI" w:eastAsia="Microsoft YaHei UI" w:hAnsi="Microsoft YaHei UI"/>
-          <w:color w:val="333333"/>
-          <w:spacing w:val="8"/>
-          <w:sz w:val="26"/>
-          <w:szCs w:val="26"/>
-        </w:rPr>
-      </w:pPr>
-      <w:r>
-        <w:rPr>
-          <w:rFonts w:ascii="微软雅黑" w:eastAsia="微软雅黑" w:hAnsi="微软雅黑" w:hint="eastAsia"/>
-          <w:color w:val="333333"/>
-          <w:spacing w:val="8"/>
-          <w:sz w:val="23"/>
-          <w:szCs w:val="23"/>
-        </w:rPr>
-        <w:t>异步队列怎么实现；</w:t>
-      </w:r>
-      <w:r>
-        <w:rPr>
-          <w:rFonts w:ascii="微软雅黑" w:eastAsia="微软雅黑" w:hAnsi="微软雅黑" w:hint="eastAsia"/>
-          <w:color w:val="333333"/>
-          <w:spacing w:val="8"/>
-          <w:sz w:val="23"/>
-          <w:szCs w:val="23"/>
-        </w:rPr>
-        <w:br/>
-      </w:r>
-    </w:p>
-    <w:p>
-      <w:pPr>
-        <w:pStyle w:val="a3"/>
-        <w:numPr>
-          <w:ilvl w:val="0"/>
-          <w:numId w:val="9"/>
-        </w:numPr>
-        <w:shd w:val="clear" w:color="auto" w:fill="FFFFFF"/>
-        <w:spacing w:before="0" w:beforeAutospacing="0" w:after="0" w:afterAutospacing="0" w:line="480" w:lineRule="atLeast"/>
-        <w:ind w:left="0"/>
-        <w:jc w:val="both"/>
-        <w:rPr>
-          <w:rFonts w:ascii="Microsoft YaHei UI" w:eastAsia="Microsoft YaHei UI" w:hAnsi="Microsoft YaHei UI"/>
-          <w:color w:val="333333"/>
-          <w:spacing w:val="8"/>
-          <w:sz w:val="26"/>
-          <w:szCs w:val="26"/>
-        </w:rPr>
-      </w:pPr>
-      <w:r>
-        <w:rPr>
-          <w:rFonts w:ascii="微软雅黑" w:eastAsia="微软雅黑" w:hAnsi="微软雅黑" w:hint="eastAsia"/>
-          <w:color w:val="333333"/>
-          <w:spacing w:val="8"/>
-          <w:sz w:val="23"/>
-          <w:szCs w:val="23"/>
-        </w:rPr>
-        <w:t>你项目的并发是多少？怎么解决高并发问题？单机情况下Tomcat的并发大概是多少，MySQL的并发大致是多少？</w:t>
-      </w:r>
-      <w:r>
-        <w:rPr>
-          <w:rFonts w:ascii="微软雅黑" w:eastAsia="微软雅黑" w:hAnsi="微软雅黑" w:hint="eastAsia"/>
-          <w:color w:val="333333"/>
-          <w:spacing w:val="8"/>
-          <w:sz w:val="23"/>
-          <w:szCs w:val="23"/>
-        </w:rPr>
-        <w:br/>
-      </w:r>
-    </w:p>
-    <w:p>
-      <w:pPr>
-        <w:pStyle w:val="a3"/>
-        <w:numPr>
-          <w:ilvl w:val="0"/>
-          <w:numId w:val="9"/>
-        </w:numPr>
-        <w:shd w:val="clear" w:color="auto" w:fill="FFFFFF"/>
-        <w:spacing w:before="0" w:beforeAutospacing="0" w:after="0" w:afterAutospacing="0" w:line="480" w:lineRule="atLeast"/>
-        <w:ind w:left="0"/>
-        <w:jc w:val="both"/>
-        <w:rPr>
-          <w:rFonts w:ascii="Microsoft YaHei UI" w:eastAsia="Microsoft YaHei UI" w:hAnsi="Microsoft YaHei UI"/>
-          <w:color w:val="333333"/>
-          <w:spacing w:val="8"/>
-          <w:sz w:val="26"/>
-          <w:szCs w:val="26"/>
-        </w:rPr>
-      </w:pPr>
-      <w:r>
-        <w:rPr>
-          <w:rFonts w:ascii="微软雅黑" w:eastAsia="微软雅黑" w:hAnsi="微软雅黑" w:hint="eastAsia"/>
-          <w:color w:val="333333"/>
-          <w:spacing w:val="8"/>
-          <w:sz w:val="23"/>
-          <w:szCs w:val="23"/>
-        </w:rPr>
-        <w:t>什么是C10K问题；</w:t>
-      </w:r>
-      <w:r>
-        <w:rPr>
-          <w:rFonts w:ascii="微软雅黑" w:eastAsia="微软雅黑" w:hAnsi="微软雅黑" w:hint="eastAsia"/>
-          <w:color w:val="333333"/>
-          <w:spacing w:val="8"/>
-          <w:sz w:val="23"/>
-          <w:szCs w:val="23"/>
-        </w:rPr>
-        <w:br/>
-      </w:r>
-    </w:p>
-    <w:p>
-      <w:pPr>
-        <w:pStyle w:val="a3"/>
-        <w:numPr>
-          <w:ilvl w:val="0"/>
-          <w:numId w:val="9"/>
-        </w:numPr>
-        <w:shd w:val="clear" w:color="auto" w:fill="FFFFFF"/>
-        <w:spacing w:before="0" w:beforeAutospacing="0" w:after="0" w:afterAutospacing="0" w:line="480" w:lineRule="atLeast"/>
-        <w:ind w:left="0"/>
-        <w:jc w:val="both"/>
-        <w:rPr>
-          <w:rFonts w:ascii="Microsoft YaHei UI" w:eastAsia="Microsoft YaHei UI" w:hAnsi="Microsoft YaHei UI"/>
-          <w:color w:val="333333"/>
-          <w:spacing w:val="8"/>
-          <w:sz w:val="26"/>
-          <w:szCs w:val="26"/>
-        </w:rPr>
-      </w:pPr>
-      <w:r>
-        <w:rPr>
-          <w:rFonts w:ascii="微软雅黑" w:eastAsia="微软雅黑" w:hAnsi="微软雅黑" w:hint="eastAsia"/>
-          <w:color w:val="333333"/>
-          <w:spacing w:val="8"/>
-          <w:sz w:val="23"/>
-          <w:szCs w:val="23"/>
-        </w:rPr>
-        <w:t>高并发情况下怎么办；</w:t>
-      </w:r>
-      <w:r>
-        <w:rPr>
-          <w:rFonts w:ascii="微软雅黑" w:eastAsia="微软雅黑" w:hAnsi="微软雅黑" w:hint="eastAsia"/>
-          <w:color w:val="333333"/>
-          <w:spacing w:val="8"/>
-          <w:sz w:val="23"/>
-          <w:szCs w:val="23"/>
-        </w:rPr>
-        <w:br/>
-      </w:r>
-    </w:p>
-    <w:p>
-      <w:pPr>
-        <w:pStyle w:val="a3"/>
-        <w:numPr>
-          <w:ilvl w:val="0"/>
-          <w:numId w:val="9"/>
-        </w:numPr>
-        <w:shd w:val="clear" w:color="auto" w:fill="FFFFFF"/>
-        <w:spacing w:before="0" w:beforeAutospacing="0" w:after="0" w:afterAutospacing="0" w:line="480" w:lineRule="atLeast"/>
-        <w:ind w:left="0"/>
-        <w:jc w:val="both"/>
-        <w:rPr>
-          <w:rFonts w:ascii="Microsoft YaHei UI" w:eastAsia="Microsoft YaHei UI" w:hAnsi="Microsoft YaHei UI"/>
-          <w:color w:val="333333"/>
-          <w:spacing w:val="8"/>
-          <w:sz w:val="26"/>
-          <w:szCs w:val="26"/>
-        </w:rPr>
-      </w:pPr>
-      <w:r>
-        <w:rPr>
-          <w:rFonts w:ascii="微软雅黑" w:eastAsia="微软雅黑" w:hAnsi="微软雅黑" w:hint="eastAsia"/>
-          <w:color w:val="333333"/>
-          <w:spacing w:val="8"/>
-          <w:sz w:val="23"/>
-          <w:szCs w:val="23"/>
-        </w:rPr>
-        <w:t>分布式理论，什么是CAP理论，什么是Base理论，什么是Paxos理论；</w:t>
-      </w:r>
-    </w:p>
-    <w:p>
-      <w:pPr>
-        <w:pStyle w:val="a3"/>
-        <w:numPr>
-          <w:ilvl w:val="0"/>
-          <w:numId w:val="9"/>
-        </w:numPr>
-        <w:shd w:val="clear" w:color="auto" w:fill="FFFFFF"/>
-        <w:spacing w:before="0" w:beforeAutospacing="0" w:after="0" w:afterAutospacing="0" w:line="480" w:lineRule="atLeast"/>
-        <w:ind w:left="0"/>
-        <w:jc w:val="both"/>
-        <w:rPr>
-          <w:rFonts w:ascii="Microsoft YaHei UI" w:eastAsia="Microsoft YaHei UI" w:hAnsi="Microsoft YaHei UI"/>
-          <w:color w:val="333333"/>
-          <w:spacing w:val="8"/>
-          <w:sz w:val="26"/>
-          <w:szCs w:val="26"/>
-        </w:rPr>
-      </w:pPr>
-      <w:r>
-        <w:rPr>
-          <w:rFonts w:ascii="微软雅黑" w:eastAsia="微软雅黑" w:hAnsi="微软雅黑" w:hint="eastAsia"/>
-          <w:color w:val="333333"/>
-          <w:spacing w:val="8"/>
-          <w:sz w:val="23"/>
-          <w:szCs w:val="23"/>
-        </w:rPr>
-        <w:t>分布式协议的选举算法；</w:t>
-      </w:r>
-      <w:r>
-        <w:rPr>
-          <w:rFonts w:ascii="微软雅黑" w:eastAsia="微软雅黑" w:hAnsi="微软雅黑" w:hint="eastAsia"/>
-          <w:color w:val="333333"/>
-          <w:spacing w:val="8"/>
-          <w:sz w:val="23"/>
-          <w:szCs w:val="23"/>
-        </w:rPr>
-        <w:br/>
-      </w:r>
-    </w:p>
-    <w:p>
-      <w:pPr>
-        <w:pStyle w:val="a3"/>
-        <w:numPr>
-          <w:ilvl w:val="0"/>
-          <w:numId w:val="9"/>
-        </w:numPr>
-        <w:shd w:val="clear" w:color="auto" w:fill="FFFFFF"/>
-        <w:spacing w:before="0" w:beforeAutospacing="0" w:after="0" w:afterAutospacing="0" w:line="480" w:lineRule="atLeast"/>
-        <w:ind w:left="0"/>
-        <w:jc w:val="both"/>
-        <w:rPr>
-          <w:rFonts w:ascii="Microsoft YaHei UI" w:eastAsia="Microsoft YaHei UI" w:hAnsi="Microsoft YaHei UI"/>
-          <w:color w:val="333333"/>
-          <w:spacing w:val="8"/>
-          <w:sz w:val="26"/>
-          <w:szCs w:val="26"/>
-        </w:rPr>
-      </w:pPr>
-      <w:r>
-        <w:rPr>
-          <w:rFonts w:ascii="微软雅黑" w:eastAsia="微软雅黑" w:hAnsi="微软雅黑" w:hint="eastAsia"/>
-          <w:color w:val="333333"/>
-          <w:spacing w:val="8"/>
-          <w:sz w:val="23"/>
-          <w:szCs w:val="23"/>
-        </w:rPr>
-        <w:t>说一下你对微服务的理解，与SOA的区别；</w:t>
-      </w:r>
-      <w:r>
-        <w:rPr>
-          <w:rFonts w:ascii="微软雅黑" w:eastAsia="微软雅黑" w:hAnsi="微软雅黑" w:hint="eastAsia"/>
-          <w:color w:val="333333"/>
-          <w:spacing w:val="8"/>
-          <w:sz w:val="23"/>
-          <w:szCs w:val="23"/>
-        </w:rPr>
-        <w:br/>
-      </w:r>
-    </w:p>
-    <w:p>
-      <w:pPr>
-        <w:pStyle w:val="a3"/>
-        <w:numPr>
-          <w:ilvl w:val="0"/>
-          <w:numId w:val="9"/>
-        </w:numPr>
-        <w:shd w:val="clear" w:color="auto" w:fill="FFFFFF"/>
-        <w:spacing w:before="0" w:beforeAutospacing="0" w:after="0" w:afterAutospacing="0" w:line="480" w:lineRule="atLeast"/>
-        <w:ind w:left="0"/>
-        <w:jc w:val="both"/>
-        <w:rPr>
-          <w:rFonts w:ascii="Microsoft YaHei UI" w:eastAsia="Microsoft YaHei UI" w:hAnsi="Microsoft YaHei UI"/>
-          <w:color w:val="333333"/>
-          <w:spacing w:val="8"/>
-          <w:sz w:val="26"/>
-          <w:szCs w:val="26"/>
-        </w:rPr>
-      </w:pPr>
-      <w:r>
-        <w:rPr>
-          <w:rFonts w:ascii="微软雅黑" w:eastAsia="微软雅黑" w:hAnsi="微软雅黑" w:hint="eastAsia"/>
-          <w:color w:val="333333"/>
-          <w:spacing w:val="8"/>
-          <w:sz w:val="23"/>
-          <w:szCs w:val="23"/>
-        </w:rPr>
-        <w:t>Dubbo的基本原理，RPC，支持哪些通信方式，服务的调用过程；</w:t>
-      </w:r>
-      <w:r>
-        <w:rPr>
-          <w:rFonts w:ascii="微软雅黑" w:eastAsia="微软雅黑" w:hAnsi="微软雅黑" w:hint="eastAsia"/>
-          <w:color w:val="333333"/>
-          <w:spacing w:val="8"/>
-          <w:sz w:val="23"/>
-          <w:szCs w:val="23"/>
-        </w:rPr>
-        <w:br/>
-      </w:r>
-    </w:p>
-    <w:p>
-      <w:pPr>
-        <w:pStyle w:val="a3"/>
-        <w:numPr>
-          <w:ilvl w:val="0"/>
-          <w:numId w:val="9"/>
-        </w:numPr>
-        <w:shd w:val="clear" w:color="auto" w:fill="FFFFFF"/>
-        <w:spacing w:before="0" w:beforeAutospacing="0" w:after="0" w:afterAutospacing="0" w:line="480" w:lineRule="atLeast"/>
-        <w:ind w:left="0"/>
-        <w:jc w:val="both"/>
-        <w:rPr>
-          <w:rFonts w:ascii="Microsoft YaHei UI" w:eastAsia="Microsoft YaHei UI" w:hAnsi="Microsoft YaHei UI"/>
-          <w:color w:val="333333"/>
-          <w:spacing w:val="8"/>
-          <w:sz w:val="26"/>
-          <w:szCs w:val="26"/>
-        </w:rPr>
-      </w:pPr>
-      <w:r>
-        <w:rPr>
-          <w:rFonts w:ascii="微软雅黑" w:eastAsia="微软雅黑" w:hAnsi="微软雅黑" w:hint="eastAsia"/>
-          <w:color w:val="333333"/>
-          <w:spacing w:val="8"/>
-          <w:sz w:val="23"/>
-          <w:szCs w:val="23"/>
-        </w:rPr>
-        <w:t>Dubbo如果有一个服务挂掉了怎么办；</w:t>
-      </w:r>
-      <w:r>
-        <w:rPr>
-          <w:rFonts w:ascii="微软雅黑" w:eastAsia="微软雅黑" w:hAnsi="微软雅黑" w:hint="eastAsia"/>
-          <w:color w:val="333333"/>
-          <w:spacing w:val="8"/>
-          <w:sz w:val="23"/>
-          <w:szCs w:val="23"/>
-        </w:rPr>
-        <w:br/>
-      </w:r>
-    </w:p>
-    <w:p>
-      <w:pPr>
-        <w:pStyle w:val="a3"/>
-        <w:numPr>
-          <w:ilvl w:val="0"/>
-          <w:numId w:val="9"/>
-        </w:numPr>
-        <w:shd w:val="clear" w:color="auto" w:fill="FFFFFF"/>
-        <w:spacing w:before="0" w:beforeAutospacing="0" w:after="0" w:afterAutospacing="0" w:line="480" w:lineRule="atLeast"/>
-        <w:ind w:left="0"/>
-        <w:jc w:val="both"/>
-        <w:rPr>
-          <w:rFonts w:ascii="Microsoft YaHei UI" w:eastAsia="Microsoft YaHei UI" w:hAnsi="Microsoft YaHei UI"/>
-          <w:color w:val="333333"/>
-          <w:spacing w:val="8"/>
-          <w:sz w:val="26"/>
-          <w:szCs w:val="26"/>
-        </w:rPr>
-      </w:pPr>
-      <w:r>
-        <w:rPr>
-          <w:rFonts w:ascii="微软雅黑" w:eastAsia="微软雅黑" w:hAnsi="微软雅黑" w:hint="eastAsia"/>
-          <w:color w:val="333333"/>
-          <w:spacing w:val="8"/>
-          <w:sz w:val="23"/>
-          <w:szCs w:val="23"/>
-        </w:rPr>
-        <w:t>分布式事务，操作两个表不在一个库，如何保证一致性。</w:t>
-      </w:r>
-      <w:r>
-        <w:rPr>
-          <w:rFonts w:ascii="微软雅黑" w:eastAsia="微软雅黑" w:hAnsi="微软雅黑" w:hint="eastAsia"/>
-          <w:color w:val="333333"/>
-          <w:spacing w:val="8"/>
-          <w:sz w:val="23"/>
-          <w:szCs w:val="23"/>
-        </w:rPr>
-        <w:br/>
-      </w:r>
-    </w:p>
-    <w:p>
-      <w:pPr>
-        <w:pStyle w:val="a3"/>
-        <w:numPr>
-          <w:ilvl w:val="0"/>
-          <w:numId w:val="9"/>
-        </w:numPr>
-        <w:shd w:val="clear" w:color="auto" w:fill="FFFFFF"/>
-        <w:spacing w:before="0" w:beforeAutospacing="0" w:after="0" w:afterAutospacing="0" w:line="480" w:lineRule="atLeast"/>
-        <w:ind w:left="0"/>
-        <w:jc w:val="both"/>
-        <w:rPr>
-          <w:rFonts w:ascii="Microsoft YaHei UI" w:eastAsia="Microsoft YaHei UI" w:hAnsi="Microsoft YaHei UI"/>
-          <w:color w:val="333333"/>
-          <w:spacing w:val="8"/>
-          <w:sz w:val="26"/>
-          <w:szCs w:val="26"/>
-        </w:rPr>
-      </w:pPr>
-      <w:r>
-        <w:rPr>
-          <w:rFonts w:ascii="微软雅黑" w:eastAsia="微软雅黑" w:hAnsi="微软雅黑" w:hint="eastAsia"/>
-          <w:color w:val="333333"/>
-          <w:spacing w:val="8"/>
-          <w:sz w:val="23"/>
-          <w:szCs w:val="23"/>
-        </w:rPr>
-        <w:lastRenderedPageBreak/>
-        <w:t>分布式系统中，每台机器如何产生一个唯一的随机值；</w:t>
-      </w:r>
-      <w:r>
-        <w:rPr>
-          <w:rFonts w:ascii="微软雅黑" w:eastAsia="微软雅黑" w:hAnsi="微软雅黑" w:hint="eastAsia"/>
-          <w:color w:val="333333"/>
-          <w:spacing w:val="8"/>
-          <w:sz w:val="23"/>
-          <w:szCs w:val="23"/>
-        </w:rPr>
-        <w:br/>
-      </w:r>
-    </w:p>
-    <w:p>
-      <w:pPr>
-        <w:pStyle w:val="a3"/>
-        <w:numPr>
-          <w:ilvl w:val="0"/>
-          <w:numId w:val="9"/>
-        </w:numPr>
-        <w:shd w:val="clear" w:color="auto" w:fill="FFFFFF"/>
-        <w:spacing w:before="0" w:beforeAutospacing="0" w:after="0" w:afterAutospacing="0" w:line="480" w:lineRule="atLeast"/>
-        <w:ind w:left="0"/>
-        <w:jc w:val="both"/>
-        <w:rPr>
-          <w:rFonts w:ascii="Microsoft YaHei UI" w:eastAsia="Microsoft YaHei UI" w:hAnsi="Microsoft YaHei UI"/>
-          <w:color w:val="333333"/>
-          <w:spacing w:val="8"/>
-          <w:sz w:val="26"/>
-          <w:szCs w:val="26"/>
-        </w:rPr>
-      </w:pPr>
-      <w:r>
-        <w:rPr>
-          <w:rFonts w:ascii="微软雅黑" w:eastAsia="微软雅黑" w:hAnsi="微软雅黑" w:hint="eastAsia"/>
-          <w:color w:val="333333"/>
-          <w:spacing w:val="8"/>
-          <w:sz w:val="23"/>
-          <w:szCs w:val="23"/>
-        </w:rPr>
-        <w:t>系统的量级、pv、uv等；</w:t>
-      </w:r>
-      <w:r>
-        <w:rPr>
-          <w:rFonts w:ascii="微软雅黑" w:eastAsia="微软雅黑" w:hAnsi="微软雅黑" w:hint="eastAsia"/>
-          <w:color w:val="333333"/>
-          <w:spacing w:val="8"/>
-          <w:sz w:val="23"/>
-          <w:szCs w:val="23"/>
-        </w:rPr>
-        <w:br/>
-      </w:r>
-    </w:p>
-    <w:p>
-      <w:pPr>
-        <w:pStyle w:val="a3"/>
-        <w:numPr>
-          <w:ilvl w:val="0"/>
-          <w:numId w:val="9"/>
-        </w:numPr>
-        <w:shd w:val="clear" w:color="auto" w:fill="FFFFFF"/>
-        <w:spacing w:before="0" w:beforeAutospacing="0" w:after="0" w:afterAutospacing="0" w:line="480" w:lineRule="atLeast"/>
-        <w:ind w:left="0"/>
-        <w:jc w:val="both"/>
-        <w:rPr>
-          <w:rFonts w:ascii="Microsoft YaHei UI" w:eastAsia="Microsoft YaHei UI" w:hAnsi="Microsoft YaHei UI"/>
-          <w:color w:val="333333"/>
-          <w:spacing w:val="8"/>
-          <w:sz w:val="26"/>
-          <w:szCs w:val="26"/>
-        </w:rPr>
-      </w:pPr>
-      <w:r>
-        <w:rPr>
-          <w:rFonts w:ascii="微软雅黑" w:eastAsia="微软雅黑" w:hAnsi="微软雅黑" w:hint="eastAsia"/>
-          <w:color w:val="333333"/>
-          <w:spacing w:val="8"/>
-          <w:sz w:val="23"/>
-          <w:szCs w:val="23"/>
-        </w:rPr>
-        <w:t>什么是Hash一致性算法？分布式缓存的一致性，服务器如何扩容（哈希环）；</w:t>
-      </w:r>
-      <w:r>
-        <w:rPr>
-          <w:rFonts w:ascii="微软雅黑" w:eastAsia="微软雅黑" w:hAnsi="微软雅黑" w:hint="eastAsia"/>
-          <w:color w:val="333333"/>
-          <w:spacing w:val="8"/>
-          <w:sz w:val="23"/>
-          <w:szCs w:val="23"/>
-        </w:rPr>
-        <w:br/>
-      </w:r>
-    </w:p>
-    <w:p>
-      <w:pPr>
-        <w:pStyle w:val="a3"/>
-        <w:numPr>
-          <w:ilvl w:val="0"/>
-          <w:numId w:val="9"/>
-        </w:numPr>
-        <w:shd w:val="clear" w:color="auto" w:fill="FFFFFF"/>
-        <w:spacing w:before="0" w:beforeAutospacing="0" w:after="0" w:afterAutospacing="0" w:line="480" w:lineRule="atLeast"/>
-        <w:ind w:left="0"/>
-        <w:jc w:val="both"/>
-        <w:rPr>
-          <w:rFonts w:ascii="Microsoft YaHei UI" w:eastAsia="Microsoft YaHei UI" w:hAnsi="Microsoft YaHei UI"/>
-          <w:color w:val="333333"/>
-          <w:spacing w:val="8"/>
-          <w:sz w:val="26"/>
-          <w:szCs w:val="26"/>
-        </w:rPr>
-      </w:pPr>
-      <w:r>
-        <w:rPr>
-          <w:rFonts w:ascii="微软雅黑" w:eastAsia="微软雅黑" w:hAnsi="微软雅黑" w:hint="eastAsia"/>
-          <w:color w:val="333333"/>
-          <w:spacing w:val="8"/>
-          <w:sz w:val="23"/>
-          <w:szCs w:val="23"/>
-        </w:rPr>
-        <w:t>正向代理、反向代理；</w:t>
-      </w:r>
-    </w:p>
-    <w:p>
-      <w:pPr>
-        <w:pStyle w:val="a3"/>
-        <w:numPr>
-          <w:ilvl w:val="0"/>
-          <w:numId w:val="9"/>
-        </w:numPr>
-        <w:shd w:val="clear" w:color="auto" w:fill="FFFFFF"/>
-        <w:spacing w:before="0" w:beforeAutospacing="0" w:after="0" w:afterAutospacing="0" w:line="480" w:lineRule="atLeast"/>
-        <w:ind w:left="0"/>
-        <w:jc w:val="both"/>
-        <w:rPr>
-          <w:rFonts w:ascii="Microsoft YaHei UI" w:eastAsia="Microsoft YaHei UI" w:hAnsi="Microsoft YaHei UI"/>
-          <w:color w:val="333333"/>
-          <w:spacing w:val="8"/>
-          <w:sz w:val="26"/>
-          <w:szCs w:val="26"/>
-        </w:rPr>
-      </w:pPr>
-      <w:r>
-        <w:rPr>
-          <w:rFonts w:ascii="微软雅黑" w:eastAsia="微软雅黑" w:hAnsi="微软雅黑" w:hint="eastAsia"/>
-          <w:color w:val="333333"/>
-          <w:spacing w:val="8"/>
-          <w:sz w:val="23"/>
-          <w:szCs w:val="23"/>
-        </w:rPr>
-        <w:t>什么是客户端负载均衡策略、什么是服务器端负载均衡策略；</w:t>
-      </w:r>
-    </w:p>
-    <w:p>
-      <w:pPr>
-        <w:pStyle w:val="a3"/>
-        <w:numPr>
-          <w:ilvl w:val="0"/>
-          <w:numId w:val="9"/>
-        </w:numPr>
-        <w:shd w:val="clear" w:color="auto" w:fill="FFFFFF"/>
-        <w:spacing w:before="0" w:beforeAutospacing="0" w:after="0" w:afterAutospacing="0" w:line="480" w:lineRule="atLeast"/>
-        <w:ind w:left="0"/>
-        <w:jc w:val="both"/>
-        <w:rPr>
-          <w:rFonts w:ascii="Microsoft YaHei UI" w:eastAsia="Microsoft YaHei UI" w:hAnsi="Microsoft YaHei UI"/>
-          <w:color w:val="333333"/>
-          <w:spacing w:val="8"/>
-          <w:sz w:val="26"/>
-          <w:szCs w:val="26"/>
-        </w:rPr>
-      </w:pPr>
-      <w:r>
-        <w:rPr>
-          <w:rFonts w:ascii="微软雅黑" w:eastAsia="微软雅黑" w:hAnsi="微软雅黑" w:hint="eastAsia"/>
-          <w:color w:val="333333"/>
-          <w:spacing w:val="8"/>
-          <w:sz w:val="23"/>
-          <w:szCs w:val="23"/>
-        </w:rPr>
-        <w:t>如何优化Tomcat，常见的优化方式有哪些；</w:t>
-      </w:r>
-    </w:p>
-    <w:p>
-      <w:pPr>
-        <w:pStyle w:val="a3"/>
-        <w:numPr>
-          <w:ilvl w:val="0"/>
-          <w:numId w:val="9"/>
-        </w:numPr>
-        <w:shd w:val="clear" w:color="auto" w:fill="FFFFFF"/>
-        <w:spacing w:before="0" w:beforeAutospacing="0" w:after="0" w:afterAutospacing="0" w:line="480" w:lineRule="atLeast"/>
-        <w:ind w:left="0"/>
-        <w:jc w:val="both"/>
-        <w:rPr>
-          <w:rFonts w:ascii="Microsoft YaHei UI" w:eastAsia="Microsoft YaHei UI" w:hAnsi="Microsoft YaHei UI"/>
-          <w:color w:val="333333"/>
-          <w:spacing w:val="8"/>
-          <w:sz w:val="26"/>
-          <w:szCs w:val="26"/>
-        </w:rPr>
-      </w:pPr>
-      <w:r>
-        <w:rPr>
-          <w:rFonts w:ascii="微软雅黑" w:eastAsia="微软雅黑" w:hAnsi="微软雅黑" w:hint="eastAsia"/>
-          <w:color w:val="333333"/>
-          <w:spacing w:val="8"/>
-          <w:sz w:val="23"/>
-          <w:szCs w:val="23"/>
-        </w:rPr>
-        <w:t>Nginx的Master和Worker，Nginx是如何处理请求的；</w:t>
-      </w:r>
-    </w:p>
-    <w:p>
-      <w:pPr>
-        <w:pStyle w:val="a3"/>
-        <w:shd w:val="clear" w:color="auto" w:fill="FFFFFF"/>
-        <w:spacing w:before="0" w:beforeAutospacing="0" w:after="0" w:afterAutospacing="0" w:line="480" w:lineRule="atLeast"/>
-        <w:jc w:val="both"/>
-        <w:rPr>
-          <w:rFonts w:ascii="Microsoft YaHei UI" w:eastAsia="Microsoft YaHei UI" w:hAnsi="Microsoft YaHei UI"/>
-          <w:color w:val="333333"/>
-          <w:spacing w:val="8"/>
-        </w:rPr>
-      </w:pPr>
-      <w:r>
-        <w:rPr>
-          <w:rStyle w:val="a4"/>
-          <w:rFonts w:ascii="微软雅黑" w:eastAsia="微软雅黑" w:hAnsi="微软雅黑" w:hint="eastAsia"/>
-          <w:color w:val="FF4C41"/>
-          <w:spacing w:val="8"/>
-          <w:sz w:val="23"/>
-          <w:szCs w:val="23"/>
-        </w:rPr>
-        <w:t>十、系统设计相关</w:t>
-      </w:r>
-    </w:p>
-    <w:p>
-      <w:pPr>
-        <w:pStyle w:val="a3"/>
-        <w:numPr>
-          <w:ilvl w:val="0"/>
-          <w:numId w:val="10"/>
-        </w:numPr>
-        <w:shd w:val="clear" w:color="auto" w:fill="FFFFFF"/>
-        <w:spacing w:before="0" w:beforeAutospacing="0" w:after="0" w:afterAutospacing="0" w:line="480" w:lineRule="atLeast"/>
-        <w:ind w:left="0"/>
-        <w:jc w:val="both"/>
-        <w:rPr>
-          <w:rFonts w:ascii="Microsoft YaHei UI" w:eastAsia="Microsoft YaHei UI" w:hAnsi="Microsoft YaHei UI"/>
-          <w:color w:val="333333"/>
-          <w:spacing w:val="8"/>
-          <w:sz w:val="26"/>
-          <w:szCs w:val="26"/>
-        </w:rPr>
-      </w:pPr>
-      <w:r>
-        <w:rPr>
-          <w:rFonts w:ascii="微软雅黑" w:eastAsia="微软雅黑" w:hAnsi="微软雅黑" w:hint="eastAsia"/>
-          <w:color w:val="333333"/>
-          <w:spacing w:val="8"/>
-          <w:sz w:val="23"/>
-          <w:szCs w:val="23"/>
-        </w:rPr>
-        <w:t>如何防止表单重复提交（Token令牌环等方式）；</w:t>
-      </w:r>
-    </w:p>
-    <w:p>
-      <w:pPr>
-        <w:pStyle w:val="a3"/>
-        <w:numPr>
-          <w:ilvl w:val="0"/>
-          <w:numId w:val="10"/>
-        </w:numPr>
-        <w:shd w:val="clear" w:color="auto" w:fill="FFFFFF"/>
-        <w:spacing w:before="0" w:beforeAutospacing="0" w:after="0" w:afterAutospacing="0" w:line="480" w:lineRule="atLeast"/>
-        <w:ind w:left="0"/>
-        <w:jc w:val="both"/>
-        <w:rPr>
-          <w:rFonts w:ascii="Microsoft YaHei UI" w:eastAsia="Microsoft YaHei UI" w:hAnsi="Microsoft YaHei UI"/>
-          <w:color w:val="333333"/>
-          <w:spacing w:val="8"/>
-          <w:sz w:val="26"/>
-          <w:szCs w:val="26"/>
-        </w:rPr>
-      </w:pPr>
-      <w:r>
-        <w:rPr>
-          <w:rFonts w:ascii="微软雅黑" w:eastAsia="微软雅黑" w:hAnsi="微软雅黑" w:hint="eastAsia"/>
-          <w:color w:val="333333"/>
-          <w:spacing w:val="8"/>
-          <w:sz w:val="23"/>
-          <w:szCs w:val="23"/>
-        </w:rPr>
-        <w:t>有一个url白名单，需要使用正则表达式进行过滤，但是url量级很大，大概亿级，那么如何优化正则表达式？如何优化亿级的url匹配呢？</w:t>
-      </w:r>
-    </w:p>
-    <w:p>
-      <w:pPr>
-        <w:pStyle w:val="a3"/>
-        <w:numPr>
-          <w:ilvl w:val="0"/>
-          <w:numId w:val="10"/>
-        </w:numPr>
-        <w:shd w:val="clear" w:color="auto" w:fill="FFFFFF"/>
-        <w:spacing w:before="0" w:beforeAutospacing="0" w:after="0" w:afterAutospacing="0" w:line="480" w:lineRule="atLeast"/>
-        <w:ind w:left="0"/>
-        <w:jc w:val="both"/>
-        <w:rPr>
-          <w:rFonts w:ascii="Microsoft YaHei UI" w:eastAsia="Microsoft YaHei UI" w:hAnsi="Microsoft YaHei UI"/>
-          <w:color w:val="333333"/>
-          <w:spacing w:val="8"/>
-          <w:sz w:val="26"/>
-          <w:szCs w:val="26"/>
-        </w:rPr>
-      </w:pPr>
-      <w:r>
-        <w:rPr>
-          <w:rFonts w:ascii="微软雅黑" w:eastAsia="微软雅黑" w:hAnsi="微软雅黑" w:hint="eastAsia"/>
-          <w:color w:val="333333"/>
-          <w:spacing w:val="8"/>
-          <w:sz w:val="23"/>
-          <w:szCs w:val="23"/>
-        </w:rPr>
-        <w:t>常见的Nginx负载均衡策略；已有两台Nginx服务器了，倘若这时候再增加一台服务器，采用什么负载均衡算法比较好？</w:t>
-      </w:r>
-    </w:p>
-    <w:p>
-      <w:pPr>
-        <w:pStyle w:val="a3"/>
-        <w:numPr>
-          <w:ilvl w:val="0"/>
-          <w:numId w:val="10"/>
-        </w:numPr>
-        <w:shd w:val="clear" w:color="auto" w:fill="FFFFFF"/>
-        <w:spacing w:before="0" w:beforeAutospacing="0" w:after="0" w:afterAutospacing="0" w:line="480" w:lineRule="atLeast"/>
-        <w:ind w:left="0"/>
-        <w:jc w:val="both"/>
-        <w:rPr>
-          <w:rFonts w:ascii="Microsoft YaHei UI" w:eastAsia="Microsoft YaHei UI" w:hAnsi="Microsoft YaHei UI"/>
-          <w:color w:val="333333"/>
-          <w:spacing w:val="8"/>
-          <w:sz w:val="26"/>
-          <w:szCs w:val="26"/>
-        </w:rPr>
-      </w:pPr>
-      <w:r>
-        <w:rPr>
-          <w:rFonts w:ascii="微软雅黑" w:eastAsia="微软雅黑" w:hAnsi="微软雅黑" w:hint="eastAsia"/>
-          <w:color w:val="333333"/>
-          <w:spacing w:val="8"/>
-          <w:sz w:val="23"/>
-          <w:szCs w:val="23"/>
-        </w:rPr>
-        <w:t>扫描二维码登录的过程解析；</w:t>
-      </w:r>
-    </w:p>
-    <w:p>
-      <w:pPr>
-        <w:pStyle w:val="a3"/>
-        <w:numPr>
-          <w:ilvl w:val="0"/>
-          <w:numId w:val="10"/>
-        </w:numPr>
-        <w:shd w:val="clear" w:color="auto" w:fill="FFFFFF"/>
-        <w:spacing w:before="0" w:beforeAutospacing="0" w:after="0" w:afterAutospacing="0" w:line="480" w:lineRule="atLeast"/>
-        <w:ind w:left="0"/>
-        <w:jc w:val="both"/>
-        <w:rPr>
-          <w:rFonts w:ascii="Microsoft YaHei UI" w:eastAsia="Microsoft YaHei UI" w:hAnsi="Microsoft YaHei UI"/>
-          <w:color w:val="333333"/>
-          <w:spacing w:val="8"/>
-          <w:sz w:val="26"/>
-          <w:szCs w:val="26"/>
-        </w:rPr>
-      </w:pPr>
-      <w:r>
-        <w:rPr>
-          <w:rFonts w:ascii="微软雅黑" w:eastAsia="微软雅黑" w:hAnsi="微软雅黑" w:hint="eastAsia"/>
-          <w:color w:val="333333"/>
-          <w:spacing w:val="8"/>
-          <w:sz w:val="23"/>
-          <w:szCs w:val="23"/>
-        </w:rPr>
-        <w:t>如何设计一个生成唯一UUID的算法？</w:t>
-      </w:r>
-    </w:p>
-    <w:p>
-      <w:pPr>
-        <w:pStyle w:val="a3"/>
-        <w:numPr>
-          <w:ilvl w:val="0"/>
-          <w:numId w:val="10"/>
-        </w:numPr>
-        <w:shd w:val="clear" w:color="auto" w:fill="FFFFFF"/>
-        <w:spacing w:before="0" w:beforeAutospacing="0" w:after="0" w:afterAutospacing="0" w:line="480" w:lineRule="atLeast"/>
-        <w:ind w:left="0"/>
-        <w:jc w:val="both"/>
-        <w:rPr>
-          <w:rFonts w:ascii="Microsoft YaHei UI" w:eastAsia="Microsoft YaHei UI" w:hAnsi="Microsoft YaHei UI"/>
-          <w:color w:val="333333"/>
-          <w:spacing w:val="8"/>
-          <w:sz w:val="26"/>
-          <w:szCs w:val="26"/>
-        </w:rPr>
-      </w:pPr>
-      <w:r>
-        <w:rPr>
-          <w:rFonts w:ascii="微软雅黑" w:eastAsia="微软雅黑" w:hAnsi="微软雅黑" w:hint="eastAsia"/>
-          <w:color w:val="333333"/>
-          <w:spacing w:val="8"/>
-          <w:sz w:val="23"/>
-          <w:szCs w:val="23"/>
-        </w:rPr>
-        <w:t>实现一个负载均衡的算法，服务器资源分配为70%、20%、10%；</w:t>
-      </w:r>
-    </w:p>
-    <w:p>
-      <w:pPr>
-        <w:pStyle w:val="a3"/>
-        <w:numPr>
-          <w:ilvl w:val="0"/>
-          <w:numId w:val="10"/>
-        </w:numPr>
-        <w:shd w:val="clear" w:color="auto" w:fill="FFFFFF"/>
-        <w:spacing w:before="0" w:beforeAutospacing="0" w:after="0" w:afterAutospacing="0" w:line="480" w:lineRule="atLeast"/>
-        <w:ind w:left="0"/>
-        <w:jc w:val="both"/>
-        <w:rPr>
-          <w:rFonts w:ascii="Microsoft YaHei UI" w:eastAsia="Microsoft YaHei UI" w:hAnsi="Microsoft YaHei UI"/>
-          <w:color w:val="333333"/>
-          <w:spacing w:val="8"/>
-          <w:sz w:val="26"/>
-          <w:szCs w:val="26"/>
-        </w:rPr>
-      </w:pPr>
-      <w:r>
-        <w:rPr>
-          <w:rFonts w:ascii="Microsoft YaHei UI" w:eastAsia="Microsoft YaHei UI" w:hAnsi="Microsoft YaHei UI" w:hint="eastAsia"/>
-          <w:color w:val="333333"/>
-          <w:spacing w:val="8"/>
-          <w:sz w:val="23"/>
-          <w:szCs w:val="23"/>
-        </w:rPr>
-        <w:t>有三个线程T1 T2 T3，如何保证他们按顺序执行；</w:t>
-      </w:r>
-    </w:p>
-    <w:p>
-      <w:pPr>
-        <w:pStyle w:val="a3"/>
-        <w:numPr>
-          <w:ilvl w:val="0"/>
-          <w:numId w:val="10"/>
-        </w:numPr>
-        <w:shd w:val="clear" w:color="auto" w:fill="FFFFFF"/>
-        <w:spacing w:before="0" w:beforeAutospacing="0" w:after="0" w:afterAutospacing="0" w:line="480" w:lineRule="atLeast"/>
-        <w:ind w:left="0"/>
-        <w:jc w:val="both"/>
-        <w:rPr>
-          <w:rFonts w:ascii="Microsoft YaHei UI" w:eastAsia="Microsoft YaHei UI" w:hAnsi="Microsoft YaHei UI"/>
-          <w:color w:val="333333"/>
-          <w:spacing w:val="8"/>
-          <w:sz w:val="26"/>
-          <w:szCs w:val="26"/>
-        </w:rPr>
-      </w:pPr>
-      <w:r>
-        <w:rPr>
-          <w:rFonts w:ascii="Microsoft YaHei UI" w:eastAsia="Microsoft YaHei UI" w:hAnsi="Microsoft YaHei UI" w:hint="eastAsia"/>
-          <w:color w:val="333333"/>
-          <w:spacing w:val="8"/>
-          <w:sz w:val="23"/>
-          <w:szCs w:val="23"/>
-        </w:rPr>
-        <w:t>三个线程循环输出ABCABCABC....</w:t>
-      </w:r>
-    </w:p>
-    <w:p>
-      <w:pPr>
-        <w:pStyle w:val="a3"/>
-        <w:shd w:val="clear" w:color="auto" w:fill="FFFFFF"/>
-        <w:spacing w:before="0" w:beforeAutospacing="0" w:after="0" w:afterAutospacing="0" w:line="480" w:lineRule="atLeast"/>
-        <w:jc w:val="both"/>
-        <w:rPr>
-          <w:rFonts w:ascii="Microsoft YaHei UI" w:eastAsia="Microsoft YaHei UI" w:hAnsi="Microsoft YaHei UI"/>
-          <w:color w:val="333333"/>
-          <w:spacing w:val="8"/>
-        </w:rPr>
-      </w:pPr>
-      <w:r>
-        <w:rPr>
-          <w:rStyle w:val="a4"/>
-          <w:rFonts w:ascii="微软雅黑" w:eastAsia="微软雅黑" w:hAnsi="微软雅黑" w:hint="eastAsia"/>
-          <w:color w:val="FF4C41"/>
-          <w:spacing w:val="8"/>
-          <w:sz w:val="23"/>
-          <w:szCs w:val="23"/>
-        </w:rPr>
         <w:t>十一、安全相关</w:t>
       </w:r>
     </w:p>
@@ -5940,7 +6439,6 @@
           <w:sz w:val="23"/>
           <w:szCs w:val="23"/>
         </w:rPr>
-        <w:lastRenderedPageBreak/>
         <w:t>什么是XSS攻击，XSS攻击的一般表现形式有哪些？如何防止XSS攻击；</w:t>
       </w:r>
     </w:p>
@@ -8229,6 +8727,26 @@
     <w:name w:val="Normal"/>
     <w:qFormat/>
   </w:style>
+  <w:style w:type="paragraph" w:styleId="3">
+    <w:name w:val="heading 3"/>
+    <w:basedOn w:val="a"/>
+    <w:link w:val="3Char"/>
+    <w:uiPriority w:val="9"/>
+    <w:qFormat/>
+    <w:rsid w:val="007715B0"/>
+    <w:pPr>
+      <w:spacing w:before="100" w:beforeAutospacing="1" w:after="100" w:afterAutospacing="1" w:line="240" w:lineRule="auto"/>
+      <w:outlineLvl w:val="2"/>
+    </w:pPr>
+    <w:rPr>
+      <w:rFonts w:ascii="宋体" w:eastAsia="宋体" w:hAnsi="宋体" w:cs="宋体"/>
+      <w:b/>
+      <w:bCs/>
+      <w:kern w:val="0"/>
+      <w:sz w:val="27"/>
+      <w:szCs w:val="27"/>
+    </w:rPr>
+  </w:style>
   <w:style w:type="character" w:default="1" w:styleId="a0">
     <w:name w:val="Default Paragraph Font"/>
     <w:uiPriority w:val="1"/>
@@ -8370,6 +8888,40 @@
     <w:rPr>
       <w:color w:val="0563C1" w:themeColor="hyperlink"/>
       <w:u w:val="single"/>
+    </w:rPr>
+  </w:style>
+  <w:style w:type="table" w:styleId="a9">
+    <w:name w:val="Table Grid"/>
+    <w:basedOn w:val="a1"/>
+    <w:uiPriority w:val="39"/>
+    <w:rsid w:val="00547D93"/>
+    <w:pPr>
+      <w:spacing w:line="240" w:lineRule="auto"/>
+    </w:pPr>
+    <w:tblPr>
+      <w:tblBorders>
+        <w:top w:val="single" w:sz="4" w:space="0" w:color="auto"/>
+        <w:left w:val="single" w:sz="4" w:space="0" w:color="auto"/>
+        <w:bottom w:val="single" w:sz="4" w:space="0" w:color="auto"/>
+        <w:right w:val="single" w:sz="4" w:space="0" w:color="auto"/>
+        <w:insideH w:val="single" w:sz="4" w:space="0" w:color="auto"/>
+        <w:insideV w:val="single" w:sz="4" w:space="0" w:color="auto"/>
+      </w:tblBorders>
+    </w:tblPr>
+  </w:style>
+  <w:style w:type="character" w:customStyle="1" w:styleId="3Char">
+    <w:name w:val="标题 3 Char"/>
+    <w:basedOn w:val="a0"/>
+    <w:link w:val="3"/>
+    <w:uiPriority w:val="9"/>
+    <w:rsid w:val="007715B0"/>
+    <w:rPr>
+      <w:rFonts w:ascii="宋体" w:eastAsia="宋体" w:hAnsi="宋体" w:cs="宋体"/>
+      <w:b/>
+      <w:bCs/>
+      <w:kern w:val="0"/>
+      <w:sz w:val="27"/>
+      <w:szCs w:val="27"/>
     </w:rPr>
   </w:style>
 </w:styles>

--- a/study-java/doc/笔记1.docx
+++ b/study-java/doc/笔记1.docx
@@ -747,6 +747,48 @@
           <w:rFonts w:ascii="Microsoft YaHei UI" w:eastAsia="Microsoft YaHei UI" w:hAnsi="Microsoft YaHei UI"/>
           <w:color w:val="333333"/>
           <w:spacing w:val="8"/>
+          <w:sz w:val="26"/>
+          <w:szCs w:val="26"/>
+        </w:rPr>
+      </w:pPr>
+      <w:hyperlink r:id="rId7" w:history="1">
+        <w:r>
+          <w:rPr>
+            <w:rStyle w:val="a8"/>
+            <w:rFonts w:ascii="Microsoft YaHei UI" w:eastAsia="Microsoft YaHei UI" w:hAnsi="Microsoft YaHei UI"/>
+            <w:spacing w:val="8"/>
+            <w:sz w:val="26"/>
+            <w:szCs w:val="26"/>
+          </w:rPr>
+          <w:t>https://blog.csdn.net/lx_Frolf/article/details/82686201</w:t>
+        </w:r>
+      </w:hyperlink>
+    </w:p>
+    <w:p>
+      <w:pPr>
+        <w:pStyle w:val="a3"/>
+        <w:shd w:val="clear" w:color="auto" w:fill="FFFFFF"/>
+        <w:spacing w:before="0" w:beforeAutospacing="0" w:after="0" w:afterAutospacing="0" w:line="480" w:lineRule="atLeast"/>
+        <w:jc w:val="both"/>
+        <w:rPr>
+          <w:rFonts w:ascii="Microsoft YaHei UI" w:eastAsia="Microsoft YaHei UI" w:hAnsi="Microsoft YaHei UI" w:hint="eastAsia"/>
+          <w:color w:val="333333"/>
+          <w:spacing w:val="8"/>
+          <w:sz w:val="26"/>
+          <w:szCs w:val="26"/>
+        </w:rPr>
+      </w:pPr>
+    </w:p>
+    <w:p>
+      <w:pPr>
+        <w:pStyle w:val="a3"/>
+        <w:shd w:val="clear" w:color="auto" w:fill="FFFFFF"/>
+        <w:spacing w:before="0" w:beforeAutospacing="0" w:after="0" w:afterAutospacing="0" w:line="480" w:lineRule="atLeast"/>
+        <w:jc w:val="both"/>
+        <w:rPr>
+          <w:rFonts w:ascii="Microsoft YaHei UI" w:eastAsia="Microsoft YaHei UI" w:hAnsi="Microsoft YaHei UI"/>
+          <w:color w:val="333333"/>
+          <w:spacing w:val="8"/>
         </w:rPr>
       </w:pPr>
       <w:r>
@@ -834,6 +876,33 @@
     <w:p>
       <w:pPr>
         <w:pStyle w:val="a3"/>
+        <w:shd w:val="clear" w:color="auto" w:fill="FFFFFF"/>
+        <w:spacing w:before="0" w:beforeAutospacing="0" w:after="0" w:afterAutospacing="0" w:line="480" w:lineRule="atLeast"/>
+        <w:jc w:val="both"/>
+        <w:rPr>
+          <w:rFonts w:ascii="Microsoft YaHei UI" w:eastAsia="Microsoft YaHei UI" w:hAnsi="Microsoft YaHei UI"/>
+          <w:color w:val="333333"/>
+          <w:spacing w:val="8"/>
+          <w:sz w:val="26"/>
+          <w:szCs w:val="26"/>
+        </w:rPr>
+      </w:pPr>
+      <w:hyperlink r:id="rId8" w:history="1">
+        <w:r>
+          <w:rPr>
+            <w:rStyle w:val="a8"/>
+            <w:rFonts w:ascii="Microsoft YaHei UI" w:eastAsia="Microsoft YaHei UI" w:hAnsi="Microsoft YaHei UI"/>
+            <w:spacing w:val="8"/>
+            <w:sz w:val="26"/>
+            <w:szCs w:val="26"/>
+          </w:rPr>
+          <w:t>https://www.jianshu.com/p/f584799f1c77</w:t>
+        </w:r>
+      </w:hyperlink>
+    </w:p>
+    <w:p>
+      <w:pPr>
+        <w:pStyle w:val="a3"/>
         <w:numPr>
           <w:ilvl w:val="0"/>
           <w:numId w:val="2"/>
@@ -858,6 +927,7 @@
           <w:sz w:val="23"/>
           <w:szCs w:val="23"/>
         </w:rPr>
+        <w:lastRenderedPageBreak/>
         <w:t>CAS机制会出现什么问题；</w:t>
       </w:r>
       <w:r>
@@ -938,18 +1008,288 @@
           <w:sz w:val="23"/>
           <w:szCs w:val="23"/>
         </w:rPr>
+        <w:t>一个线程连着调用start两次会出现什么情况？</w:t>
+      </w:r>
+      <w:r>
+        <w:rPr>
+          <w:rFonts w:ascii="微软雅黑" w:eastAsia="微软雅黑" w:hAnsi="微软雅黑" w:hint="eastAsia"/>
+          <w:color w:val="333333"/>
+          <w:spacing w:val="8"/>
+          <w:sz w:val="23"/>
+          <w:szCs w:val="23"/>
+        </w:rPr>
+        <w:br/>
+      </w:r>
+    </w:p>
+    <w:p>
+      <w:pPr>
+        <w:pStyle w:val="a3"/>
+        <w:numPr>
+          <w:ilvl w:val="0"/>
+          <w:numId w:val="2"/>
+        </w:numPr>
+        <w:shd w:val="clear" w:color="auto" w:fill="FFFFFF"/>
+        <w:spacing w:before="0" w:beforeAutospacing="0" w:after="0" w:afterAutospacing="0" w:line="480" w:lineRule="atLeast"/>
+        <w:ind w:left="0"/>
+        <w:jc w:val="both"/>
+        <w:rPr>
+          <w:rFonts w:ascii="Microsoft YaHei UI" w:eastAsia="Microsoft YaHei UI" w:hAnsi="Microsoft YaHei UI"/>
+          <w:color w:val="333333"/>
+          <w:spacing w:val="8"/>
+          <w:sz w:val="26"/>
+          <w:szCs w:val="26"/>
+        </w:rPr>
+      </w:pPr>
+      <w:r>
+        <w:rPr>
+          <w:rFonts w:ascii="微软雅黑" w:eastAsia="微软雅黑" w:hAnsi="微软雅黑" w:hint="eastAsia"/>
+          <w:color w:val="333333"/>
+          <w:spacing w:val="8"/>
+          <w:sz w:val="23"/>
+          <w:szCs w:val="23"/>
+        </w:rPr>
+        <w:t>wait方法能不能被重写，wait能不能被中断；</w:t>
+      </w:r>
+      <w:r>
+        <w:rPr>
+          <w:rFonts w:ascii="微软雅黑" w:eastAsia="微软雅黑" w:hAnsi="微软雅黑" w:hint="eastAsia"/>
+          <w:color w:val="333333"/>
+          <w:spacing w:val="8"/>
+          <w:sz w:val="23"/>
+          <w:szCs w:val="23"/>
+        </w:rPr>
+        <w:br/>
+      </w:r>
+    </w:p>
+    <w:p>
+      <w:pPr>
+        <w:pStyle w:val="a3"/>
+        <w:numPr>
+          <w:ilvl w:val="0"/>
+          <w:numId w:val="2"/>
+        </w:numPr>
+        <w:shd w:val="clear" w:color="auto" w:fill="FFFFFF"/>
+        <w:spacing w:before="0" w:beforeAutospacing="0" w:after="0" w:afterAutospacing="0" w:line="480" w:lineRule="atLeast"/>
+        <w:ind w:left="0"/>
+        <w:jc w:val="both"/>
+        <w:rPr>
+          <w:rFonts w:ascii="Microsoft YaHei UI" w:eastAsia="Microsoft YaHei UI" w:hAnsi="Microsoft YaHei UI"/>
+          <w:color w:val="333333"/>
+          <w:spacing w:val="8"/>
+          <w:sz w:val="26"/>
+          <w:szCs w:val="26"/>
+        </w:rPr>
+      </w:pPr>
+      <w:r>
+        <w:rPr>
+          <w:rFonts w:ascii="微软雅黑" w:eastAsia="微软雅黑" w:hAnsi="微软雅黑" w:hint="eastAsia"/>
+          <w:color w:val="333333"/>
+          <w:spacing w:val="8"/>
+          <w:sz w:val="23"/>
+          <w:szCs w:val="23"/>
+        </w:rPr>
+        <w:t>线程池的实现？四种线程池？重要参数及原理？任务拒接策略有哪几种？</w:t>
+      </w:r>
+    </w:p>
+    <w:p>
+      <w:pPr>
+        <w:pStyle w:val="a3"/>
+        <w:shd w:val="clear" w:color="auto" w:fill="FFFFFF"/>
+        <w:spacing w:line="480" w:lineRule="atLeast"/>
+        <w:jc w:val="both"/>
+        <w:rPr>
+          <w:rFonts w:ascii="Microsoft YaHei UI" w:eastAsia="Microsoft YaHei UI" w:hAnsi="Microsoft YaHei UI"/>
+          <w:color w:val="333333"/>
+          <w:spacing w:val="8"/>
+          <w:sz w:val="26"/>
+          <w:szCs w:val="26"/>
+        </w:rPr>
+      </w:pPr>
+      <w:r>
+        <w:rPr>
+          <w:rFonts w:ascii="Microsoft YaHei UI" w:eastAsia="Microsoft YaHei UI" w:hAnsi="Microsoft YaHei UI"/>
+          <w:color w:val="333333"/>
+          <w:spacing w:val="8"/>
+          <w:sz w:val="26"/>
+          <w:szCs w:val="26"/>
+        </w:rPr>
+        <w:t>AbortPolicy</w:t>
+      </w:r>
+    </w:p>
+    <w:p>
+      <w:pPr>
+        <w:pStyle w:val="a3"/>
+        <w:shd w:val="clear" w:color="auto" w:fill="FFFFFF"/>
+        <w:spacing w:line="480" w:lineRule="atLeast"/>
+        <w:jc w:val="both"/>
+        <w:rPr>
+          <w:rFonts w:ascii="Microsoft YaHei UI" w:eastAsia="Microsoft YaHei UI" w:hAnsi="Microsoft YaHei UI"/>
+          <w:color w:val="333333"/>
+          <w:spacing w:val="8"/>
+          <w:sz w:val="26"/>
+          <w:szCs w:val="26"/>
+        </w:rPr>
+      </w:pPr>
+      <w:r>
+        <w:rPr>
+          <w:rFonts w:ascii="Microsoft YaHei UI" w:eastAsia="Microsoft YaHei UI" w:hAnsi="Microsoft YaHei UI" w:hint="eastAsia"/>
+          <w:color w:val="333333"/>
+          <w:spacing w:val="8"/>
+          <w:sz w:val="26"/>
+          <w:szCs w:val="26"/>
+        </w:rPr>
+        <w:t>为java线程池默认的阻塞策略，不执行此任务，而且直接抛出一个运行时异常，切记ThreadPoolExecutor.execute需要try catch，否则程序会直接退出。</w:t>
+      </w:r>
+    </w:p>
+    <w:p>
+      <w:pPr>
+        <w:pStyle w:val="a3"/>
+        <w:shd w:val="clear" w:color="auto" w:fill="FFFFFF"/>
+        <w:spacing w:line="480" w:lineRule="atLeast"/>
+        <w:jc w:val="both"/>
+        <w:rPr>
+          <w:rFonts w:ascii="Microsoft YaHei UI" w:eastAsia="Microsoft YaHei UI" w:hAnsi="Microsoft YaHei UI"/>
+          <w:color w:val="333333"/>
+          <w:spacing w:val="8"/>
+          <w:sz w:val="26"/>
+          <w:szCs w:val="26"/>
+        </w:rPr>
+      </w:pPr>
+      <w:r>
+        <w:rPr>
+          <w:rFonts w:ascii="Microsoft YaHei UI" w:eastAsia="Microsoft YaHei UI" w:hAnsi="Microsoft YaHei UI"/>
+          <w:color w:val="333333"/>
+          <w:spacing w:val="8"/>
+          <w:sz w:val="26"/>
+          <w:szCs w:val="26"/>
+        </w:rPr>
+        <w:t>DiscardPolicy</w:t>
+      </w:r>
+    </w:p>
+    <w:p>
+      <w:pPr>
+        <w:pStyle w:val="a3"/>
+        <w:shd w:val="clear" w:color="auto" w:fill="FFFFFF"/>
+        <w:spacing w:line="480" w:lineRule="atLeast"/>
+        <w:jc w:val="both"/>
+        <w:rPr>
+          <w:rFonts w:ascii="Microsoft YaHei UI" w:eastAsia="Microsoft YaHei UI" w:hAnsi="Microsoft YaHei UI"/>
+          <w:color w:val="333333"/>
+          <w:spacing w:val="8"/>
+          <w:sz w:val="26"/>
+          <w:szCs w:val="26"/>
+        </w:rPr>
+      </w:pPr>
+      <w:r>
+        <w:rPr>
+          <w:rFonts w:ascii="Microsoft YaHei UI" w:eastAsia="Microsoft YaHei UI" w:hAnsi="Microsoft YaHei UI" w:hint="eastAsia"/>
+          <w:color w:val="333333"/>
+          <w:spacing w:val="8"/>
+          <w:sz w:val="26"/>
+          <w:szCs w:val="26"/>
+        </w:rPr>
+        <w:t>直接抛弃，任务不执行，空方法</w:t>
+      </w:r>
+    </w:p>
+    <w:p>
+      <w:pPr>
+        <w:pStyle w:val="a3"/>
+        <w:shd w:val="clear" w:color="auto" w:fill="FFFFFF"/>
+        <w:spacing w:line="480" w:lineRule="atLeast"/>
+        <w:jc w:val="both"/>
+        <w:rPr>
+          <w:rFonts w:ascii="Microsoft YaHei UI" w:eastAsia="Microsoft YaHei UI" w:hAnsi="Microsoft YaHei UI"/>
+          <w:color w:val="333333"/>
+          <w:spacing w:val="8"/>
+          <w:sz w:val="26"/>
+          <w:szCs w:val="26"/>
+        </w:rPr>
+      </w:pPr>
+      <w:r>
+        <w:rPr>
+          <w:rFonts w:ascii="Microsoft YaHei UI" w:eastAsia="Microsoft YaHei UI" w:hAnsi="Microsoft YaHei UI"/>
+          <w:color w:val="333333"/>
+          <w:spacing w:val="8"/>
+          <w:sz w:val="26"/>
+          <w:szCs w:val="26"/>
+        </w:rPr>
+        <w:t>DiscardOldestPolicy</w:t>
+      </w:r>
+    </w:p>
+    <w:p>
+      <w:pPr>
+        <w:pStyle w:val="a3"/>
+        <w:shd w:val="clear" w:color="auto" w:fill="FFFFFF"/>
+        <w:spacing w:line="480" w:lineRule="atLeast"/>
+        <w:jc w:val="both"/>
+        <w:rPr>
+          <w:rFonts w:ascii="Microsoft YaHei UI" w:eastAsia="Microsoft YaHei UI" w:hAnsi="Microsoft YaHei UI"/>
+          <w:color w:val="333333"/>
+          <w:spacing w:val="8"/>
+          <w:sz w:val="26"/>
+          <w:szCs w:val="26"/>
+        </w:rPr>
+      </w:pPr>
+      <w:r>
+        <w:rPr>
+          <w:rFonts w:ascii="Microsoft YaHei UI" w:eastAsia="Microsoft YaHei UI" w:hAnsi="Microsoft YaHei UI" w:hint="eastAsia"/>
+          <w:color w:val="333333"/>
+          <w:spacing w:val="8"/>
+          <w:sz w:val="26"/>
+          <w:szCs w:val="26"/>
+        </w:rPr>
+        <w:t>从队列里面抛弃head的一个任务，并再次execute 此task。</w:t>
+      </w:r>
+    </w:p>
+    <w:p>
+      <w:pPr>
+        <w:pStyle w:val="a3"/>
+        <w:shd w:val="clear" w:color="auto" w:fill="FFFFFF"/>
+        <w:spacing w:line="480" w:lineRule="atLeast"/>
+        <w:jc w:val="both"/>
+        <w:rPr>
+          <w:rFonts w:ascii="Microsoft YaHei UI" w:eastAsia="Microsoft YaHei UI" w:hAnsi="Microsoft YaHei UI"/>
+          <w:color w:val="333333"/>
+          <w:spacing w:val="8"/>
+          <w:sz w:val="26"/>
+          <w:szCs w:val="26"/>
+        </w:rPr>
+      </w:pPr>
+      <w:r>
+        <w:rPr>
+          <w:rFonts w:ascii="Microsoft YaHei UI" w:eastAsia="Microsoft YaHei UI" w:hAnsi="Microsoft YaHei UI"/>
+          <w:color w:val="333333"/>
+          <w:spacing w:val="8"/>
+          <w:sz w:val="26"/>
+          <w:szCs w:val="26"/>
+        </w:rPr>
+        <w:t>CallerRunsPolicy</w:t>
+      </w:r>
+    </w:p>
+    <w:p>
+      <w:pPr>
+        <w:pStyle w:val="a3"/>
+        <w:shd w:val="clear" w:color="auto" w:fill="FFFFFF"/>
+        <w:spacing w:before="0" w:beforeAutospacing="0" w:after="0" w:afterAutospacing="0" w:line="480" w:lineRule="atLeast"/>
+        <w:jc w:val="both"/>
+        <w:rPr>
+          <w:rFonts w:ascii="Microsoft YaHei UI" w:eastAsia="Microsoft YaHei UI" w:hAnsi="Microsoft YaHei UI"/>
+          <w:color w:val="333333"/>
+          <w:spacing w:val="8"/>
+          <w:sz w:val="26"/>
+          <w:szCs w:val="26"/>
+        </w:rPr>
+      </w:pPr>
+      <w:r>
+        <w:rPr>
+          <w:rFonts w:ascii="Microsoft YaHei UI" w:eastAsia="Microsoft YaHei UI" w:hAnsi="Microsoft YaHei UI" w:hint="eastAsia"/>
+          <w:color w:val="333333"/>
+          <w:spacing w:val="8"/>
+          <w:sz w:val="26"/>
+          <w:szCs w:val="26"/>
+        </w:rPr>
         <w:lastRenderedPageBreak/>
-        <w:t>一个线程连着调用start两次会出现什么情况？</w:t>
-      </w:r>
-      <w:r>
-        <w:rPr>
-          <w:rFonts w:ascii="微软雅黑" w:eastAsia="微软雅黑" w:hAnsi="微软雅黑" w:hint="eastAsia"/>
-          <w:color w:val="333333"/>
-          <w:spacing w:val="8"/>
-          <w:sz w:val="23"/>
-          <w:szCs w:val="23"/>
-        </w:rPr>
-        <w:br/>
+        <w:t>在调用execute的线程里面执行此command，会阻塞入口</w:t>
       </w:r>
     </w:p>
     <w:p>
@@ -979,17 +1319,7 @@
           <w:sz w:val="23"/>
           <w:szCs w:val="23"/>
         </w:rPr>
-        <w:t>wait方法能不能被重写，wait能不能被中断；</w:t>
-      </w:r>
-      <w:r>
-        <w:rPr>
-          <w:rFonts w:ascii="微软雅黑" w:eastAsia="微软雅黑" w:hAnsi="微软雅黑" w:hint="eastAsia"/>
-          <w:color w:val="333333"/>
-          <w:spacing w:val="8"/>
-          <w:sz w:val="23"/>
-          <w:szCs w:val="23"/>
-        </w:rPr>
-        <w:br/>
+        <w:t>线程状态以及API怎么操作会发生这种转换；</w:t>
       </w:r>
     </w:p>
     <w:p>
@@ -1019,266 +1349,6 @@
           <w:sz w:val="23"/>
           <w:szCs w:val="23"/>
         </w:rPr>
-        <w:t>线程池的实现？四种线程池？重要参数及原理？任务拒接策略有哪几种？</w:t>
-      </w:r>
-    </w:p>
-    <w:p>
-      <w:pPr>
-        <w:pStyle w:val="a3"/>
-        <w:shd w:val="clear" w:color="auto" w:fill="FFFFFF"/>
-        <w:spacing w:line="480" w:lineRule="atLeast"/>
-        <w:jc w:val="both"/>
-        <w:rPr>
-          <w:rFonts w:ascii="Microsoft YaHei UI" w:eastAsia="Microsoft YaHei UI" w:hAnsi="Microsoft YaHei UI"/>
-          <w:color w:val="333333"/>
-          <w:spacing w:val="8"/>
-          <w:sz w:val="26"/>
-          <w:szCs w:val="26"/>
-        </w:rPr>
-      </w:pPr>
-      <w:r>
-        <w:rPr>
-          <w:rFonts w:ascii="Microsoft YaHei UI" w:eastAsia="Microsoft YaHei UI" w:hAnsi="Microsoft YaHei UI"/>
-          <w:color w:val="333333"/>
-          <w:spacing w:val="8"/>
-          <w:sz w:val="26"/>
-          <w:szCs w:val="26"/>
-        </w:rPr>
-        <w:t>AbortPolicy</w:t>
-      </w:r>
-    </w:p>
-    <w:p>
-      <w:pPr>
-        <w:pStyle w:val="a3"/>
-        <w:shd w:val="clear" w:color="auto" w:fill="FFFFFF"/>
-        <w:spacing w:line="480" w:lineRule="atLeast"/>
-        <w:jc w:val="both"/>
-        <w:rPr>
-          <w:rFonts w:ascii="Microsoft YaHei UI" w:eastAsia="Microsoft YaHei UI" w:hAnsi="Microsoft YaHei UI"/>
-          <w:color w:val="333333"/>
-          <w:spacing w:val="8"/>
-          <w:sz w:val="26"/>
-          <w:szCs w:val="26"/>
-        </w:rPr>
-      </w:pPr>
-      <w:r>
-        <w:rPr>
-          <w:rFonts w:ascii="Microsoft YaHei UI" w:eastAsia="Microsoft YaHei UI" w:hAnsi="Microsoft YaHei UI" w:hint="eastAsia"/>
-          <w:color w:val="333333"/>
-          <w:spacing w:val="8"/>
-          <w:sz w:val="26"/>
-          <w:szCs w:val="26"/>
-        </w:rPr>
-        <w:t>为java线程池默认的阻塞策略，不执行此任务，而且直接抛出一个运行时异常，切记ThreadPoolExecutor.execute需要try catch，否则程序会直接退出。</w:t>
-      </w:r>
-    </w:p>
-    <w:p>
-      <w:pPr>
-        <w:pStyle w:val="a3"/>
-        <w:shd w:val="clear" w:color="auto" w:fill="FFFFFF"/>
-        <w:spacing w:line="480" w:lineRule="atLeast"/>
-        <w:jc w:val="both"/>
-        <w:rPr>
-          <w:rFonts w:ascii="Microsoft YaHei UI" w:eastAsia="Microsoft YaHei UI" w:hAnsi="Microsoft YaHei UI"/>
-          <w:color w:val="333333"/>
-          <w:spacing w:val="8"/>
-          <w:sz w:val="26"/>
-          <w:szCs w:val="26"/>
-        </w:rPr>
-      </w:pPr>
-      <w:r>
-        <w:rPr>
-          <w:rFonts w:ascii="Microsoft YaHei UI" w:eastAsia="Microsoft YaHei UI" w:hAnsi="Microsoft YaHei UI"/>
-          <w:color w:val="333333"/>
-          <w:spacing w:val="8"/>
-          <w:sz w:val="26"/>
-          <w:szCs w:val="26"/>
-        </w:rPr>
-        <w:t>DiscardPolicy</w:t>
-      </w:r>
-    </w:p>
-    <w:p>
-      <w:pPr>
-        <w:pStyle w:val="a3"/>
-        <w:shd w:val="clear" w:color="auto" w:fill="FFFFFF"/>
-        <w:spacing w:line="480" w:lineRule="atLeast"/>
-        <w:jc w:val="both"/>
-        <w:rPr>
-          <w:rFonts w:ascii="Microsoft YaHei UI" w:eastAsia="Microsoft YaHei UI" w:hAnsi="Microsoft YaHei UI"/>
-          <w:color w:val="333333"/>
-          <w:spacing w:val="8"/>
-          <w:sz w:val="26"/>
-          <w:szCs w:val="26"/>
-        </w:rPr>
-      </w:pPr>
-      <w:r>
-        <w:rPr>
-          <w:rFonts w:ascii="Microsoft YaHei UI" w:eastAsia="Microsoft YaHei UI" w:hAnsi="Microsoft YaHei UI" w:hint="eastAsia"/>
-          <w:color w:val="333333"/>
-          <w:spacing w:val="8"/>
-          <w:sz w:val="26"/>
-          <w:szCs w:val="26"/>
-        </w:rPr>
-        <w:t>直接抛弃，任务不执行，空方法</w:t>
-      </w:r>
-    </w:p>
-    <w:p>
-      <w:pPr>
-        <w:pStyle w:val="a3"/>
-        <w:shd w:val="clear" w:color="auto" w:fill="FFFFFF"/>
-        <w:spacing w:line="480" w:lineRule="atLeast"/>
-        <w:jc w:val="both"/>
-        <w:rPr>
-          <w:rFonts w:ascii="Microsoft YaHei UI" w:eastAsia="Microsoft YaHei UI" w:hAnsi="Microsoft YaHei UI"/>
-          <w:color w:val="333333"/>
-          <w:spacing w:val="8"/>
-          <w:sz w:val="26"/>
-          <w:szCs w:val="26"/>
-        </w:rPr>
-      </w:pPr>
-      <w:r>
-        <w:rPr>
-          <w:rFonts w:ascii="Microsoft YaHei UI" w:eastAsia="Microsoft YaHei UI" w:hAnsi="Microsoft YaHei UI"/>
-          <w:color w:val="333333"/>
-          <w:spacing w:val="8"/>
-          <w:sz w:val="26"/>
-          <w:szCs w:val="26"/>
-        </w:rPr>
-        <w:t>DiscardOldestPolicy</w:t>
-      </w:r>
-    </w:p>
-    <w:p>
-      <w:pPr>
-        <w:pStyle w:val="a3"/>
-        <w:shd w:val="clear" w:color="auto" w:fill="FFFFFF"/>
-        <w:spacing w:line="480" w:lineRule="atLeast"/>
-        <w:jc w:val="both"/>
-        <w:rPr>
-          <w:rFonts w:ascii="Microsoft YaHei UI" w:eastAsia="Microsoft YaHei UI" w:hAnsi="Microsoft YaHei UI"/>
-          <w:color w:val="333333"/>
-          <w:spacing w:val="8"/>
-          <w:sz w:val="26"/>
-          <w:szCs w:val="26"/>
-        </w:rPr>
-      </w:pPr>
-      <w:r>
-        <w:rPr>
-          <w:rFonts w:ascii="Microsoft YaHei UI" w:eastAsia="Microsoft YaHei UI" w:hAnsi="Microsoft YaHei UI" w:hint="eastAsia"/>
-          <w:color w:val="333333"/>
-          <w:spacing w:val="8"/>
-          <w:sz w:val="26"/>
-          <w:szCs w:val="26"/>
-        </w:rPr>
-        <w:t>从队列里面抛弃head的一个任务，并再次execute 此task。</w:t>
-      </w:r>
-    </w:p>
-    <w:p>
-      <w:pPr>
-        <w:pStyle w:val="a3"/>
-        <w:shd w:val="clear" w:color="auto" w:fill="FFFFFF"/>
-        <w:spacing w:line="480" w:lineRule="atLeast"/>
-        <w:jc w:val="both"/>
-        <w:rPr>
-          <w:rFonts w:ascii="Microsoft YaHei UI" w:eastAsia="Microsoft YaHei UI" w:hAnsi="Microsoft YaHei UI"/>
-          <w:color w:val="333333"/>
-          <w:spacing w:val="8"/>
-          <w:sz w:val="26"/>
-          <w:szCs w:val="26"/>
-        </w:rPr>
-      </w:pPr>
-      <w:r>
-        <w:rPr>
-          <w:rFonts w:ascii="Microsoft YaHei UI" w:eastAsia="Microsoft YaHei UI" w:hAnsi="Microsoft YaHei UI"/>
-          <w:color w:val="333333"/>
-          <w:spacing w:val="8"/>
-          <w:sz w:val="26"/>
-          <w:szCs w:val="26"/>
-        </w:rPr>
-        <w:t>CallerRunsPolicy</w:t>
-      </w:r>
-    </w:p>
-    <w:p>
-      <w:pPr>
-        <w:pStyle w:val="a3"/>
-        <w:shd w:val="clear" w:color="auto" w:fill="FFFFFF"/>
-        <w:spacing w:before="0" w:beforeAutospacing="0" w:after="0" w:afterAutospacing="0" w:line="480" w:lineRule="atLeast"/>
-        <w:jc w:val="both"/>
-        <w:rPr>
-          <w:rFonts w:ascii="Microsoft YaHei UI" w:eastAsia="Microsoft YaHei UI" w:hAnsi="Microsoft YaHei UI"/>
-          <w:color w:val="333333"/>
-          <w:spacing w:val="8"/>
-          <w:sz w:val="26"/>
-          <w:szCs w:val="26"/>
-        </w:rPr>
-      </w:pPr>
-      <w:r>
-        <w:rPr>
-          <w:rFonts w:ascii="Microsoft YaHei UI" w:eastAsia="Microsoft YaHei UI" w:hAnsi="Microsoft YaHei UI" w:hint="eastAsia"/>
-          <w:color w:val="333333"/>
-          <w:spacing w:val="8"/>
-          <w:sz w:val="26"/>
-          <w:szCs w:val="26"/>
-        </w:rPr>
-        <w:t>在调用execute的线程里面执行此command，会阻塞入口</w:t>
-      </w:r>
-    </w:p>
-    <w:p>
-      <w:pPr>
-        <w:pStyle w:val="a3"/>
-        <w:numPr>
-          <w:ilvl w:val="0"/>
-          <w:numId w:val="2"/>
-        </w:numPr>
-        <w:shd w:val="clear" w:color="auto" w:fill="FFFFFF"/>
-        <w:spacing w:before="0" w:beforeAutospacing="0" w:after="0" w:afterAutospacing="0" w:line="480" w:lineRule="atLeast"/>
-        <w:ind w:left="0"/>
-        <w:jc w:val="both"/>
-        <w:rPr>
-          <w:rFonts w:ascii="Microsoft YaHei UI" w:eastAsia="Microsoft YaHei UI" w:hAnsi="Microsoft YaHei UI"/>
-          <w:color w:val="333333"/>
-          <w:spacing w:val="8"/>
-          <w:sz w:val="26"/>
-          <w:szCs w:val="26"/>
-        </w:rPr>
-      </w:pPr>
-      <w:r>
-        <w:rPr>
-          <w:rFonts w:ascii="微软雅黑" w:eastAsia="微软雅黑" w:hAnsi="微软雅黑" w:hint="eastAsia"/>
-          <w:color w:val="333333"/>
-          <w:spacing w:val="8"/>
-          <w:sz w:val="23"/>
-          <w:szCs w:val="23"/>
-        </w:rPr>
-        <w:t>线程状态以及API怎么操作会发生这种转换；</w:t>
-      </w:r>
-    </w:p>
-    <w:p>
-      <w:pPr>
-        <w:pStyle w:val="a3"/>
-        <w:numPr>
-          <w:ilvl w:val="0"/>
-          <w:numId w:val="2"/>
-        </w:numPr>
-        <w:shd w:val="clear" w:color="auto" w:fill="FFFFFF"/>
-        <w:spacing w:before="0" w:beforeAutospacing="0" w:after="0" w:afterAutospacing="0" w:line="480" w:lineRule="atLeast"/>
-        <w:ind w:left="0"/>
-        <w:jc w:val="both"/>
-        <w:rPr>
-          <w:rFonts w:ascii="Microsoft YaHei UI" w:eastAsia="Microsoft YaHei UI" w:hAnsi="Microsoft YaHei UI"/>
-          <w:color w:val="333333"/>
-          <w:spacing w:val="8"/>
-          <w:sz w:val="26"/>
-          <w:szCs w:val="26"/>
-        </w:rPr>
-      </w:pPr>
-      <w:r>
-        <w:rPr>
-          <w:rFonts w:ascii="微软雅黑" w:eastAsia="微软雅黑" w:hAnsi="微软雅黑" w:hint="eastAsia"/>
-          <w:color w:val="333333"/>
-          <w:spacing w:val="8"/>
-          <w:sz w:val="23"/>
-          <w:szCs w:val="23"/>
-        </w:rPr>
         <w:t>常用的避免死锁方法；</w:t>
       </w:r>
     </w:p>
@@ -1318,22 +1388,21 @@
         <w:ind w:left="0"/>
         <w:jc w:val="both"/>
         <w:rPr>
-          <w:rFonts w:ascii="Microsoft YaHei UI" w:eastAsia="Microsoft YaHei UI" w:hAnsi="Microsoft YaHei UI" w:hint="eastAsia"/>
-          <w:color w:val="333333"/>
-          <w:spacing w:val="8"/>
-          <w:sz w:val="26"/>
-          <w:szCs w:val="26"/>
-        </w:rPr>
-      </w:pPr>
-      <w:r>
-        <w:rPr>
-          <w:rFonts w:ascii="微软雅黑" w:eastAsia="微软雅黑" w:hAnsi="微软雅黑" w:hint="eastAsia"/>
-          <w:color w:val="333333"/>
-          <w:spacing w:val="8"/>
-          <w:sz w:val="23"/>
-          <w:szCs w:val="23"/>
-        </w:rPr>
-        <w:lastRenderedPageBreak/>
+          <w:rFonts w:ascii="Microsoft YaHei UI" w:eastAsia="Microsoft YaHei UI" w:hAnsi="Microsoft YaHei UI"/>
+          <w:color w:val="333333"/>
+          <w:spacing w:val="8"/>
+          <w:sz w:val="26"/>
+          <w:szCs w:val="26"/>
+        </w:rPr>
+      </w:pPr>
+      <w:r>
+        <w:rPr>
+          <w:rFonts w:ascii="微软雅黑" w:eastAsia="微软雅黑" w:hAnsi="微软雅黑" w:hint="eastAsia"/>
+          <w:color w:val="333333"/>
+          <w:spacing w:val="8"/>
+          <w:sz w:val="23"/>
+          <w:szCs w:val="23"/>
+        </w:rPr>
         <w:t>Minor GC与Full GC分别在什么时候发生？什么时候触发</w:t>
       </w:r>
       <w:r>
@@ -1361,7 +1430,7 @@
           <w:szCs w:val="26"/>
         </w:rPr>
       </w:pPr>
-      <w:hyperlink r:id="rId7" w:history="1">
+      <w:hyperlink r:id="rId9" w:history="1">
         <w:r>
           <w:rPr>
             <w:rStyle w:val="a8"/>
@@ -1388,7 +1457,7 @@
           <w:szCs w:val="26"/>
         </w:rPr>
       </w:pPr>
-      <w:hyperlink r:id="rId8" w:history="1">
+      <w:hyperlink r:id="rId10" w:history="1">
         <w:r>
           <w:rPr>
             <w:rStyle w:val="a8"/>
@@ -1415,7 +1484,7 @@
           <w:szCs w:val="26"/>
         </w:rPr>
       </w:pPr>
-      <w:hyperlink r:id="rId9" w:history="1">
+      <w:hyperlink r:id="rId11" w:history="1">
         <w:r>
           <w:rPr>
             <w:rStyle w:val="a8"/>
@@ -1455,11 +1524,33 @@
         <w:snapToGrid w:val="0"/>
         <w:spacing w:after="240" w:line="200" w:lineRule="atLeast"/>
         <w:rPr>
+          <w:rFonts w:ascii="微软雅黑" w:eastAsia="微软雅黑" w:hAnsi="微软雅黑" w:cs="宋体"/>
+          <w:color w:val="4F4F4F"/>
+          <w:kern w:val="0"/>
+          <w:szCs w:val="21"/>
+        </w:rPr>
+      </w:pPr>
+      <w:r>
+        <w:rPr>
           <w:rFonts w:ascii="微软雅黑" w:eastAsia="微软雅黑" w:hAnsi="微软雅黑" w:cs="宋体" w:hint="eastAsia"/>
           <w:color w:val="4F4F4F"/>
           <w:kern w:val="0"/>
           <w:szCs w:val="21"/>
         </w:rPr>
+        <w:t>虚拟机在进行minorGC之前会判断老年代最大的可用连续空间是否大于新生代的所有对象总空间</w:t>
+      </w:r>
+    </w:p>
+    <w:p>
+      <w:pPr>
+        <w:shd w:val="clear" w:color="auto" w:fill="FFFFFF"/>
+        <w:snapToGrid w:val="0"/>
+        <w:spacing w:after="240" w:line="200" w:lineRule="atLeast"/>
+        <w:rPr>
+          <w:rFonts w:ascii="微软雅黑" w:eastAsia="微软雅黑" w:hAnsi="微软雅黑" w:cs="宋体"/>
+          <w:color w:val="4F4F4F"/>
+          <w:kern w:val="0"/>
+          <w:szCs w:val="21"/>
+        </w:rPr>
       </w:pPr>
       <w:r>
         <w:rPr>
@@ -1468,7 +1559,7 @@
           <w:kern w:val="0"/>
           <w:szCs w:val="21"/>
         </w:rPr>
-        <w:t>虚拟机在进行minorGC之前会判断老年代最大的可用连续空间是否大于新生代的所有对象总空间</w:t>
+        <w:t>    1、如果大于的话，直接执行minorGC</w:t>
       </w:r>
     </w:p>
     <w:p>
@@ -1476,12 +1567,34 @@
         <w:shd w:val="clear" w:color="auto" w:fill="FFFFFF"/>
         <w:snapToGrid w:val="0"/>
         <w:spacing w:after="240" w:line="200" w:lineRule="atLeast"/>
+        <w:rPr>
+          <w:rFonts w:ascii="微软雅黑" w:eastAsia="微软雅黑" w:hAnsi="微软雅黑" w:cs="宋体"/>
+          <w:color w:val="4F4F4F"/>
+          <w:kern w:val="0"/>
+          <w:szCs w:val="21"/>
+        </w:rPr>
+      </w:pPr>
+      <w:r>
         <w:rPr>
           <w:rFonts w:ascii="微软雅黑" w:eastAsia="微软雅黑" w:hAnsi="微软雅黑" w:cs="宋体" w:hint="eastAsia"/>
           <w:color w:val="4F4F4F"/>
           <w:kern w:val="0"/>
           <w:szCs w:val="21"/>
         </w:rPr>
+        <w:t>    2、如果小于，判断是否开启HandlerPromotionFailure，没有开启直接FullGC</w:t>
+      </w:r>
+    </w:p>
+    <w:p>
+      <w:pPr>
+        <w:shd w:val="clear" w:color="auto" w:fill="FFFFFF"/>
+        <w:snapToGrid w:val="0"/>
+        <w:spacing w:after="240" w:line="200" w:lineRule="atLeast"/>
+        <w:rPr>
+          <w:rFonts w:ascii="微软雅黑" w:eastAsia="微软雅黑" w:hAnsi="微软雅黑" w:cs="宋体"/>
+          <w:color w:val="4F4F4F"/>
+          <w:kern w:val="0"/>
+          <w:szCs w:val="21"/>
+        </w:rPr>
       </w:pPr>
       <w:r>
         <w:rPr>
@@ -1490,7 +1603,7 @@
           <w:kern w:val="0"/>
           <w:szCs w:val="21"/>
         </w:rPr>
-        <w:t>    1、如果大于的话，直接执行minorGC</w:t>
+        <w:t>    3、如果开启了HanlerPromotionFailure, JVM会判断老年代的最大连续内存空间是否大于历次晋升的大小，如果小于直接执行FullGC</w:t>
       </w:r>
     </w:p>
     <w:p>
@@ -1498,64 +1611,20 @@
         <w:shd w:val="clear" w:color="auto" w:fill="FFFFFF"/>
         <w:snapToGrid w:val="0"/>
         <w:spacing w:after="240" w:line="200" w:lineRule="atLeast"/>
+        <w:rPr>
+          <w:rFonts w:ascii="微软雅黑" w:eastAsia="微软雅黑" w:hAnsi="微软雅黑" w:cs="宋体"/>
+          <w:color w:val="4F4F4F"/>
+          <w:kern w:val="0"/>
+          <w:szCs w:val="21"/>
+        </w:rPr>
+      </w:pPr>
+      <w:r>
         <w:rPr>
           <w:rFonts w:ascii="微软雅黑" w:eastAsia="微软雅黑" w:hAnsi="微软雅黑" w:cs="宋体" w:hint="eastAsia"/>
           <w:color w:val="4F4F4F"/>
           <w:kern w:val="0"/>
           <w:szCs w:val="21"/>
         </w:rPr>
-      </w:pPr>
-      <w:r>
-        <w:rPr>
-          <w:rFonts w:ascii="微软雅黑" w:eastAsia="微软雅黑" w:hAnsi="微软雅黑" w:cs="宋体" w:hint="eastAsia"/>
-          <w:color w:val="4F4F4F"/>
-          <w:kern w:val="0"/>
-          <w:szCs w:val="21"/>
-        </w:rPr>
-        <w:t>    2、如果小于，判断是否开启HandlerPromotionFailure，没有开启直接FullGC</w:t>
-      </w:r>
-    </w:p>
-    <w:p>
-      <w:pPr>
-        <w:shd w:val="clear" w:color="auto" w:fill="FFFFFF"/>
-        <w:snapToGrid w:val="0"/>
-        <w:spacing w:after="240" w:line="200" w:lineRule="atLeast"/>
-        <w:rPr>
-          <w:rFonts w:ascii="微软雅黑" w:eastAsia="微软雅黑" w:hAnsi="微软雅黑" w:cs="宋体" w:hint="eastAsia"/>
-          <w:color w:val="4F4F4F"/>
-          <w:kern w:val="0"/>
-          <w:szCs w:val="21"/>
-        </w:rPr>
-      </w:pPr>
-      <w:r>
-        <w:rPr>
-          <w:rFonts w:ascii="微软雅黑" w:eastAsia="微软雅黑" w:hAnsi="微软雅黑" w:cs="宋体" w:hint="eastAsia"/>
-          <w:color w:val="4F4F4F"/>
-          <w:kern w:val="0"/>
-          <w:szCs w:val="21"/>
-        </w:rPr>
-        <w:t>    3、如果开启了HanlerPromotionFailure, JVM会判断老年代的最大连续内存空间是否大于历次晋升的大小，如果小于直接执行FullGC</w:t>
-      </w:r>
-    </w:p>
-    <w:p>
-      <w:pPr>
-        <w:shd w:val="clear" w:color="auto" w:fill="FFFFFF"/>
-        <w:snapToGrid w:val="0"/>
-        <w:spacing w:after="240" w:line="200" w:lineRule="atLeast"/>
-        <w:rPr>
-          <w:rFonts w:ascii="微软雅黑" w:eastAsia="微软雅黑" w:hAnsi="微软雅黑" w:cs="宋体" w:hint="eastAsia"/>
-          <w:color w:val="4F4F4F"/>
-          <w:kern w:val="0"/>
-          <w:szCs w:val="21"/>
-        </w:rPr>
-      </w:pPr>
-      <w:r>
-        <w:rPr>
-          <w:rFonts w:ascii="微软雅黑" w:eastAsia="微软雅黑" w:hAnsi="微软雅黑" w:cs="宋体" w:hint="eastAsia"/>
-          <w:color w:val="4F4F4F"/>
-          <w:kern w:val="0"/>
-          <w:szCs w:val="21"/>
-        </w:rPr>
         <w:t>    4、如果大于的话，执行minorGC</w:t>
       </w:r>
     </w:p>
@@ -1564,6 +1633,15 @@
         <w:pStyle w:val="a3"/>
         <w:spacing w:line="480" w:lineRule="atLeast"/>
         <w:jc w:val="both"/>
+        <w:rPr>
+          <w:rFonts w:ascii="Microsoft YaHei UI" w:eastAsia="Microsoft YaHei UI" w:hAnsi="Microsoft YaHei UI"/>
+          <w:color w:val="FF0000"/>
+          <w:spacing w:val="8"/>
+          <w:sz w:val="26"/>
+          <w:szCs w:val="26"/>
+        </w:rPr>
+      </w:pPr>
+      <w:r>
         <w:rPr>
           <w:rFonts w:ascii="Microsoft YaHei UI" w:eastAsia="Microsoft YaHei UI" w:hAnsi="Microsoft YaHei UI" w:hint="eastAsia"/>
           <w:color w:val="FF0000"/>
@@ -1571,15 +1649,6 @@
           <w:sz w:val="26"/>
           <w:szCs w:val="26"/>
         </w:rPr>
-      </w:pPr>
-      <w:r>
-        <w:rPr>
-          <w:rFonts w:ascii="Microsoft YaHei UI" w:eastAsia="Microsoft YaHei UI" w:hAnsi="Microsoft YaHei UI" w:hint="eastAsia"/>
-          <w:color w:val="FF0000"/>
-          <w:spacing w:val="8"/>
-          <w:sz w:val="26"/>
-          <w:szCs w:val="26"/>
-        </w:rPr>
         <w:t>触发FullGC</w:t>
       </w:r>
     </w:p>
@@ -1590,7 +1659,7 @@
         <w:spacing w:line="200" w:lineRule="atLeast"/>
         <w:jc w:val="both"/>
         <w:rPr>
-          <w:rFonts w:ascii="Microsoft YaHei UI" w:eastAsia="Microsoft YaHei UI" w:hAnsi="Microsoft YaHei UI" w:hint="eastAsia"/>
+          <w:rFonts w:ascii="Microsoft YaHei UI" w:eastAsia="Microsoft YaHei UI" w:hAnsi="Microsoft YaHei UI"/>
           <w:color w:val="333333"/>
           <w:spacing w:val="8"/>
           <w:sz w:val="21"/>
@@ -1615,7 +1684,7 @@
         <w:spacing w:line="200" w:lineRule="atLeast"/>
         <w:jc w:val="both"/>
         <w:rPr>
-          <w:rFonts w:ascii="Microsoft YaHei UI" w:eastAsia="Microsoft YaHei UI" w:hAnsi="Microsoft YaHei UI" w:hint="eastAsia"/>
+          <w:rFonts w:ascii="Microsoft YaHei UI" w:eastAsia="Microsoft YaHei UI" w:hAnsi="Microsoft YaHei UI"/>
           <w:color w:val="333333"/>
           <w:spacing w:val="8"/>
           <w:sz w:val="21"/>
@@ -1640,7 +1709,7 @@
         <w:spacing w:line="200" w:lineRule="atLeast"/>
         <w:jc w:val="both"/>
         <w:rPr>
-          <w:rFonts w:ascii="Microsoft YaHei UI" w:eastAsia="Microsoft YaHei UI" w:hAnsi="Microsoft YaHei UI" w:hint="eastAsia"/>
+          <w:rFonts w:ascii="Microsoft YaHei UI" w:eastAsia="Microsoft YaHei UI" w:hAnsi="Microsoft YaHei UI"/>
           <w:color w:val="333333"/>
           <w:spacing w:val="8"/>
           <w:sz w:val="21"/>
@@ -1665,7 +1734,7 @@
         <w:spacing w:line="200" w:lineRule="atLeast"/>
         <w:jc w:val="both"/>
         <w:rPr>
-          <w:rFonts w:ascii="Microsoft YaHei UI" w:eastAsia="Microsoft YaHei UI" w:hAnsi="Microsoft YaHei UI" w:hint="eastAsia"/>
+          <w:rFonts w:ascii="Microsoft YaHei UI" w:eastAsia="Microsoft YaHei UI" w:hAnsi="Microsoft YaHei UI"/>
           <w:color w:val="333333"/>
           <w:spacing w:val="8"/>
           <w:sz w:val="21"/>
@@ -1680,6 +1749,7 @@
           <w:sz w:val="21"/>
           <w:szCs w:val="21"/>
         </w:rPr>
+        <w:lastRenderedPageBreak/>
         <w:t xml:space="preserve">    如果有持久代空间的话，系统当中需要加载的类，调用的方法很多，同时持久代当中没有足够的空间，就出触发一次Full GC</w:t>
       </w:r>
     </w:p>
@@ -1690,7 +1760,7 @@
         <w:spacing w:line="200" w:lineRule="atLeast"/>
         <w:jc w:val="both"/>
         <w:rPr>
-          <w:rFonts w:ascii="Microsoft YaHei UI" w:eastAsia="Microsoft YaHei UI" w:hAnsi="Microsoft YaHei UI" w:hint="eastAsia"/>
+          <w:rFonts w:ascii="Microsoft YaHei UI" w:eastAsia="Microsoft YaHei UI" w:hAnsi="Microsoft YaHei UI"/>
           <w:color w:val="333333"/>
           <w:spacing w:val="8"/>
           <w:sz w:val="21"/>
@@ -1730,7 +1800,6 @@
           <w:sz w:val="21"/>
           <w:szCs w:val="21"/>
         </w:rPr>
-        <w:lastRenderedPageBreak/>
         <w:t xml:space="preserve">    promotion failure发生在Young GC, 如果Survivor区当中存活对象的年龄达到了设定值，会就将Survivor区当中的对象拷贝到老年代，如果老年代的空间不足，就会发生promotion failure， 接下去就会发生Full GC.</w:t>
       </w:r>
     </w:p>
@@ -1741,7 +1810,7 @@
         <w:spacing w:line="200" w:lineRule="atLeast"/>
         <w:jc w:val="both"/>
         <w:rPr>
-          <w:rFonts w:ascii="Microsoft YaHei UI" w:eastAsia="Microsoft YaHei UI" w:hAnsi="Microsoft YaHei UI" w:hint="eastAsia"/>
+          <w:rFonts w:ascii="Microsoft YaHei UI" w:eastAsia="Microsoft YaHei UI" w:hAnsi="Microsoft YaHei UI"/>
           <w:color w:val="333333"/>
           <w:spacing w:val="8"/>
           <w:sz w:val="21"/>
@@ -1792,7 +1861,7 @@
         <w:spacing w:before="0" w:beforeAutospacing="0" w:after="0" w:afterAutospacing="0" w:line="200" w:lineRule="atLeast"/>
         <w:jc w:val="both"/>
         <w:rPr>
-          <w:rFonts w:ascii="Microsoft YaHei UI" w:eastAsia="Microsoft YaHei UI" w:hAnsi="Microsoft YaHei UI" w:hint="eastAsia"/>
+          <w:rFonts w:ascii="Microsoft YaHei UI" w:eastAsia="Microsoft YaHei UI" w:hAnsi="Microsoft YaHei UI"/>
           <w:color w:val="333333"/>
           <w:spacing w:val="8"/>
           <w:sz w:val="21"/>
@@ -1822,7 +1891,7 @@
         <w:ind w:left="0"/>
         <w:jc w:val="both"/>
         <w:rPr>
-          <w:rFonts w:ascii="Microsoft YaHei UI" w:eastAsia="Microsoft YaHei UI" w:hAnsi="Microsoft YaHei UI" w:hint="eastAsia"/>
+          <w:rFonts w:ascii="Microsoft YaHei UI" w:eastAsia="Microsoft YaHei UI" w:hAnsi="Microsoft YaHei UI"/>
           <w:color w:val="333333"/>
           <w:spacing w:val="8"/>
           <w:sz w:val="26"/>
@@ -1854,7 +1923,7 @@
           <w:szCs w:val="26"/>
         </w:rPr>
       </w:pPr>
-      <w:hyperlink r:id="rId10" w:history="1">
+      <w:hyperlink r:id="rId12" w:history="1">
         <w:r>
           <w:rPr>
             <w:rStyle w:val="a8"/>
@@ -1880,7 +1949,7 @@
           <w:szCs w:val="23"/>
         </w:rPr>
       </w:pPr>
-      <w:hyperlink r:id="rId11" w:history="1">
+      <w:hyperlink r:id="rId13" w:history="1">
         <w:r>
           <w:rPr>
             <w:rStyle w:val="a8"/>
@@ -1906,8 +1975,6 @@
           <w:szCs w:val="23"/>
         </w:rPr>
       </w:pPr>
-      <w:bookmarkStart w:id="0" w:name="_GoBack"/>
-      <w:bookmarkEnd w:id="0"/>
     </w:p>
     <w:p>
       <w:pPr>
@@ -2087,7 +2154,7 @@
         <w:spacing w:before="0" w:beforeAutospacing="0" w:after="0" w:afterAutospacing="0" w:line="480" w:lineRule="atLeast"/>
         <w:jc w:val="both"/>
         <w:rPr>
-          <w:rFonts w:ascii="Microsoft YaHei UI" w:eastAsia="Microsoft YaHei UI" w:hAnsi="Microsoft YaHei UI" w:hint="eastAsia"/>
+          <w:rFonts w:ascii="Microsoft YaHei UI" w:eastAsia="Microsoft YaHei UI" w:hAnsi="Microsoft YaHei UI"/>
           <w:color w:val="333333"/>
           <w:spacing w:val="8"/>
           <w:sz w:val="26"/>
@@ -2262,6 +2329,7 @@
           <w:sz w:val="23"/>
           <w:szCs w:val="23"/>
         </w:rPr>
+        <w:lastRenderedPageBreak/>
         <w:t>为什么新生代内存需要有两个Survivor区？</w:t>
       </w:r>
     </w:p>
@@ -2279,7 +2347,7 @@
           <w:szCs w:val="26"/>
         </w:rPr>
       </w:pPr>
-      <w:hyperlink r:id="rId12" w:history="1">
+      <w:hyperlink r:id="rId14" w:history="1">
         <w:r>
           <w:rPr>
             <w:rStyle w:val="a8"/>
@@ -2315,7 +2383,6 @@
           <w:color w:val="4F4F4F"/>
           <w:shd w:val="clear" w:color="auto" w:fill="FFFFFF"/>
         </w:rPr>
-        <w:lastRenderedPageBreak/>
         <w:t>设置两个</w:t>
       </w:r>
       <w:r>
@@ -3029,6 +3096,7 @@
           <w:color w:val="4F4F4F"/>
           <w:shd w:val="clear" w:color="auto" w:fill="FFFFFF"/>
         </w:rPr>
+        <w:lastRenderedPageBreak/>
         <w:t>弱引用</w:t>
       </w:r>
     </w:p>
@@ -3050,7 +3118,6 @@
           <w:color w:val="4F4F4F"/>
           <w:shd w:val="clear" w:color="auto" w:fill="FFFFFF"/>
         </w:rPr>
-        <w:lastRenderedPageBreak/>
         <w:t>是用来描述非必需对象的，当</w:t>
       </w:r>
       <w:r>
@@ -3249,7 +3316,7 @@
         </w:rPr>
         <w:t>全文索引是用于检索字段中是否包含或不包含指定的关键字，有点像搜索引擎的功能，其内部的索引结构采用的是与搜索引擎相同的</w:t>
       </w:r>
-      <w:hyperlink r:id="rId13" w:tgtFrame="_blank" w:history="1">
+      <w:hyperlink r:id="rId15" w:tgtFrame="_blank" w:history="1">
         <w:r>
           <w:rPr>
             <w:rStyle w:val="a8"/>
@@ -3286,6 +3353,42 @@
           <w:szCs w:val="26"/>
         </w:rPr>
       </w:pPr>
+      <w:r>
+        <w:rPr>
+          <w:rFonts w:ascii="微软雅黑" w:eastAsia="微软雅黑" w:hAnsi="微软雅黑" w:hint="eastAsia"/>
+          <w:color w:val="333333"/>
+          <w:spacing w:val="8"/>
+          <w:sz w:val="23"/>
+          <w:szCs w:val="23"/>
+        </w:rPr>
+        <w:t>数据库最佳左前缀原则是什么？</w:t>
+      </w:r>
+    </w:p>
+    <w:p>
+      <w:pPr>
+        <w:pStyle w:val="a3"/>
+        <w:shd w:val="clear" w:color="auto" w:fill="FFFFFF"/>
+        <w:spacing w:before="0" w:beforeAutospacing="0" w:after="0" w:afterAutospacing="0" w:line="480" w:lineRule="atLeast"/>
+        <w:ind w:left="720"/>
+        <w:jc w:val="both"/>
+        <w:rPr>
+          <w:rFonts w:ascii="Microsoft YaHei UI" w:eastAsia="Microsoft YaHei UI" w:hAnsi="Microsoft YaHei UI"/>
+          <w:color w:val="333333"/>
+          <w:spacing w:val="8"/>
+          <w:sz w:val="26"/>
+          <w:szCs w:val="26"/>
+        </w:rPr>
+      </w:pPr>
+      <w:r>
+        <w:rPr>
+          <w:rFonts w:ascii="Microsoft YaHei UI" w:eastAsia="Microsoft YaHei UI" w:hAnsi="Microsoft YaHei UI" w:hint="eastAsia"/>
+          <w:color w:val="333333"/>
+          <w:spacing w:val="8"/>
+          <w:sz w:val="18"/>
+          <w:szCs w:val="18"/>
+        </w:rPr>
+        <w:t>解释一下最左前缀原则： 2.当b+树的数据项是复合的数据结构，比如(name,age,sex)的时候，b+数是按照从左到右的顺序来建立搜索树的，比如当(张三,20,F)这样的数据来检索的时候，b+树会优先比较name来确定下一步的所搜方向，如果name相同再依次比较age和sex，最后得到检索的数据；但当(20,F)这样的没有name的数据来的时候，b+树就不知道下一步该查哪个节点，因为建立搜索树的时候name就是第一个比较因子，必须要先根据name来搜索才能知道下一步去哪里查询。比如当(张三,F)这样的数据来检索时，b+树可以用name来指定搜索方向，但下一个字段age的缺失，所以只能把名字等于张三的数据都找到，然后再匹配性别是F的数据了， 这个是非常重要的性质，即索引的最左匹配特性</w:t>
+      </w:r>
     </w:p>
     <w:p>
       <w:pPr>
@@ -3314,7 +3417,37 @@
           <w:sz w:val="23"/>
           <w:szCs w:val="23"/>
         </w:rPr>
-        <w:t>数据库最佳左前缀原则是什么？</w:t>
+        <w:t>数据库的三大范式；</w:t>
+      </w:r>
+    </w:p>
+    <w:p>
+      <w:pPr>
+        <w:pStyle w:val="a3"/>
+        <w:numPr>
+          <w:ilvl w:val="0"/>
+          <w:numId w:val="4"/>
+        </w:numPr>
+        <w:shd w:val="clear" w:color="auto" w:fill="FFFFFF"/>
+        <w:spacing w:before="0" w:beforeAutospacing="0" w:after="0" w:afterAutospacing="0" w:line="480" w:lineRule="atLeast"/>
+        <w:ind w:left="0"/>
+        <w:jc w:val="both"/>
+        <w:rPr>
+          <w:rFonts w:ascii="Microsoft YaHei UI" w:eastAsia="Microsoft YaHei UI" w:hAnsi="Microsoft YaHei UI"/>
+          <w:color w:val="333333"/>
+          <w:spacing w:val="8"/>
+          <w:sz w:val="26"/>
+          <w:szCs w:val="26"/>
+        </w:rPr>
+      </w:pPr>
+      <w:r>
+        <w:rPr>
+          <w:rFonts w:ascii="微软雅黑" w:eastAsia="微软雅黑" w:hAnsi="微软雅黑" w:hint="eastAsia"/>
+          <w:color w:val="333333"/>
+          <w:spacing w:val="8"/>
+          <w:sz w:val="23"/>
+          <w:szCs w:val="23"/>
+        </w:rPr>
+        <w:t>悲观锁和乐观锁的原理和应用场景；</w:t>
       </w:r>
       <w:r>
         <w:rPr>
@@ -3354,7 +3487,18 @@
           <w:sz w:val="23"/>
           <w:szCs w:val="23"/>
         </w:rPr>
-        <w:t>数据库的三大范式；</w:t>
+        <w:lastRenderedPageBreak/>
+        <w:t>左连接、右连接、内连接、外连接、交叉连接、笛卡儿积等；</w:t>
+      </w:r>
+      <w:r>
+        <w:rPr>
+          <w:rFonts w:ascii="微软雅黑" w:eastAsia="微软雅黑" w:hAnsi="微软雅黑" w:hint="eastAsia"/>
+          <w:color w:val="333333"/>
+          <w:spacing w:val="8"/>
+          <w:sz w:val="23"/>
+          <w:szCs w:val="23"/>
+        </w:rPr>
+        <w:br/>
       </w:r>
     </w:p>
     <w:p>
@@ -3384,7 +3528,7 @@
           <w:sz w:val="23"/>
           <w:szCs w:val="23"/>
         </w:rPr>
-        <w:t>悲观锁和乐观锁的原理和应用场景；</w:t>
+        <w:t>一般情况下数据库宕机了如何进行恢复（什么是Write Ahead Log机制，什么是Double Write机制，什么是Check Point）；</w:t>
       </w:r>
       <w:r>
         <w:rPr>
@@ -3424,7 +3568,7 @@
           <w:sz w:val="23"/>
           <w:szCs w:val="23"/>
         </w:rPr>
-        <w:t>左连接、右连接、内连接、外连接、交叉连接、笛卡儿积等；</w:t>
+        <w:t>什么是redo日志、什么是undo日志；</w:t>
       </w:r>
       <w:r>
         <w:rPr>
@@ -3436,6 +3580,33 @@
         </w:rPr>
         <w:br/>
       </w:r>
+      <w:hyperlink r:id="rId16" w:history="1">
+        <w:r>
+          <w:rPr>
+            <w:rStyle w:val="a8"/>
+            <w:rFonts w:ascii="Microsoft YaHei UI" w:eastAsia="Microsoft YaHei UI" w:hAnsi="Microsoft YaHei UI"/>
+            <w:spacing w:val="8"/>
+            <w:sz w:val="26"/>
+            <w:szCs w:val="26"/>
+          </w:rPr>
+          <w:t>https://blog.csdn.net/yu757371316/article/details/81081669</w:t>
+        </w:r>
+      </w:hyperlink>
+    </w:p>
+    <w:p>
+      <w:pPr>
+        <w:pStyle w:val="a3"/>
+        <w:shd w:val="clear" w:color="auto" w:fill="FFFFFF"/>
+        <w:spacing w:before="0" w:beforeAutospacing="0" w:after="0" w:afterAutospacing="0" w:line="480" w:lineRule="atLeast"/>
+        <w:jc w:val="both"/>
+        <w:rPr>
+          <w:rFonts w:ascii="Microsoft YaHei UI" w:eastAsia="Microsoft YaHei UI" w:hAnsi="Microsoft YaHei UI"/>
+          <w:color w:val="333333"/>
+          <w:spacing w:val="8"/>
+          <w:sz w:val="26"/>
+          <w:szCs w:val="26"/>
+        </w:rPr>
+      </w:pPr>
     </w:p>
     <w:p>
       <w:pPr>
@@ -3464,7 +3635,7 @@
           <w:sz w:val="23"/>
           <w:szCs w:val="23"/>
         </w:rPr>
-        <w:t>一般情况下数据库宕机了如何进行恢复（什么是Write Ahead Log机制，什么是Double Write机制，什么是Check Point）；</w:t>
+        <w:t>数据库中的隔离性是怎样实现的；原子性、一致性、持久性又是如何实现的；</w:t>
       </w:r>
       <w:r>
         <w:rPr>
@@ -3504,8 +3675,296 @@
           <w:sz w:val="23"/>
           <w:szCs w:val="23"/>
         </w:rPr>
+        <w:t>什么是组合索引，组合索引什么时候会失效；</w:t>
+      </w:r>
+      <w:r>
+        <w:rPr>
+          <w:rFonts w:ascii="微软雅黑" w:eastAsia="微软雅黑" w:hAnsi="微软雅黑" w:hint="eastAsia"/>
+          <w:color w:val="333333"/>
+          <w:spacing w:val="8"/>
+          <w:sz w:val="23"/>
+          <w:szCs w:val="23"/>
+        </w:rPr>
+        <w:br/>
+      </w:r>
+    </w:p>
+    <w:p>
+      <w:pPr>
+        <w:pStyle w:val="a3"/>
+        <w:numPr>
+          <w:ilvl w:val="0"/>
+          <w:numId w:val="4"/>
+        </w:numPr>
+        <w:shd w:val="clear" w:color="auto" w:fill="FFFFFF"/>
+        <w:spacing w:before="0" w:beforeAutospacing="0" w:after="0" w:afterAutospacing="0" w:line="480" w:lineRule="atLeast"/>
+        <w:ind w:left="0"/>
+        <w:jc w:val="both"/>
+        <w:rPr>
+          <w:rFonts w:ascii="Microsoft YaHei UI" w:eastAsia="Microsoft YaHei UI" w:hAnsi="Microsoft YaHei UI"/>
+          <w:color w:val="333333"/>
+          <w:spacing w:val="8"/>
+          <w:sz w:val="26"/>
+          <w:szCs w:val="26"/>
+        </w:rPr>
+      </w:pPr>
+      <w:r>
+        <w:rPr>
+          <w:rFonts w:ascii="微软雅黑" w:eastAsia="微软雅黑" w:hAnsi="微软雅黑" w:hint="eastAsia"/>
+          <w:color w:val="333333"/>
+          <w:spacing w:val="8"/>
+          <w:sz w:val="23"/>
+          <w:szCs w:val="23"/>
+        </w:rPr>
+        <w:t>关系型数据库和非关系型数据库区别；</w:t>
+      </w:r>
+      <w:bookmarkStart w:id="0" w:name="_GoBack"/>
+      <w:bookmarkEnd w:id="0"/>
+    </w:p>
+    <w:p>
+      <w:pPr>
+        <w:pStyle w:val="a3"/>
+        <w:shd w:val="clear" w:color="auto" w:fill="FFFFFF"/>
+        <w:spacing w:before="0" w:beforeAutospacing="0" w:after="0" w:afterAutospacing="0" w:line="480" w:lineRule="atLeast"/>
+        <w:jc w:val="both"/>
+        <w:rPr>
+          <w:rFonts w:ascii="Microsoft YaHei UI" w:eastAsia="Microsoft YaHei UI" w:hAnsi="Microsoft YaHei UI"/>
+          <w:color w:val="333333"/>
+          <w:spacing w:val="8"/>
+          <w:sz w:val="26"/>
+          <w:szCs w:val="26"/>
+        </w:rPr>
+      </w:pPr>
+      <w:hyperlink r:id="rId17" w:history="1">
+        <w:r>
+          <w:rPr>
+            <w:rStyle w:val="a8"/>
+            <w:rFonts w:ascii="Microsoft YaHei UI" w:eastAsia="Microsoft YaHei UI" w:hAnsi="Microsoft YaHei UI"/>
+            <w:spacing w:val="8"/>
+            <w:sz w:val="26"/>
+            <w:szCs w:val="26"/>
+          </w:rPr>
+          <w:t>https://blog.csdn.net/qq_31536117/article/details/78179646</w:t>
+        </w:r>
+      </w:hyperlink>
+    </w:p>
+    <w:p>
+      <w:pPr>
+        <w:pStyle w:val="a3"/>
+        <w:shd w:val="clear" w:color="auto" w:fill="FFFFFF"/>
+        <w:spacing w:before="0" w:beforeAutospacing="0" w:after="0" w:afterAutospacing="0" w:line="480" w:lineRule="atLeast"/>
+        <w:jc w:val="both"/>
+        <w:rPr>
+          <w:rFonts w:ascii="Microsoft YaHei UI" w:eastAsia="Microsoft YaHei UI" w:hAnsi="Microsoft YaHei UI"/>
+          <w:color w:val="333333"/>
+          <w:spacing w:val="8"/>
+          <w:sz w:val="26"/>
+          <w:szCs w:val="26"/>
+        </w:rPr>
+      </w:pPr>
+    </w:p>
+    <w:p>
+      <w:pPr>
+        <w:pStyle w:val="a3"/>
+        <w:numPr>
+          <w:ilvl w:val="0"/>
+          <w:numId w:val="4"/>
+        </w:numPr>
+        <w:shd w:val="clear" w:color="auto" w:fill="FFFFFF"/>
+        <w:spacing w:before="0" w:beforeAutospacing="0" w:after="0" w:afterAutospacing="0" w:line="480" w:lineRule="atLeast"/>
+        <w:ind w:left="0"/>
+        <w:jc w:val="both"/>
+        <w:rPr>
+          <w:rFonts w:ascii="Microsoft YaHei UI" w:eastAsia="Microsoft YaHei UI" w:hAnsi="Microsoft YaHei UI"/>
+          <w:color w:val="333333"/>
+          <w:spacing w:val="8"/>
+          <w:sz w:val="26"/>
+          <w:szCs w:val="26"/>
+        </w:rPr>
+      </w:pPr>
+      <w:r>
+        <w:rPr>
+          <w:rFonts w:ascii="微软雅黑" w:eastAsia="微软雅黑" w:hAnsi="微软雅黑" w:hint="eastAsia"/>
+          <w:color w:val="333333"/>
+          <w:spacing w:val="8"/>
+          <w:sz w:val="23"/>
+          <w:szCs w:val="23"/>
+        </w:rPr>
+        <w:t>数据库死锁如何解决；</w:t>
+      </w:r>
+      <w:r>
+        <w:rPr>
+          <w:rFonts w:ascii="微软雅黑" w:eastAsia="微软雅黑" w:hAnsi="微软雅黑" w:hint="eastAsia"/>
+          <w:color w:val="333333"/>
+          <w:spacing w:val="8"/>
+          <w:sz w:val="23"/>
+          <w:szCs w:val="23"/>
+        </w:rPr>
+        <w:br/>
+      </w:r>
+    </w:p>
+    <w:p>
+      <w:pPr>
+        <w:pStyle w:val="a3"/>
+        <w:numPr>
+          <w:ilvl w:val="0"/>
+          <w:numId w:val="4"/>
+        </w:numPr>
+        <w:shd w:val="clear" w:color="auto" w:fill="FFFFFF"/>
+        <w:spacing w:before="0" w:beforeAutospacing="0" w:after="0" w:afterAutospacing="0" w:line="480" w:lineRule="atLeast"/>
+        <w:ind w:left="0"/>
+        <w:jc w:val="both"/>
+        <w:rPr>
+          <w:rFonts w:ascii="Microsoft YaHei UI" w:eastAsia="Microsoft YaHei UI" w:hAnsi="Microsoft YaHei UI"/>
+          <w:color w:val="333333"/>
+          <w:spacing w:val="8"/>
+          <w:sz w:val="26"/>
+          <w:szCs w:val="26"/>
+        </w:rPr>
+      </w:pPr>
+      <w:r>
+        <w:rPr>
+          <w:rFonts w:ascii="微软雅黑" w:eastAsia="微软雅黑" w:hAnsi="微软雅黑" w:hint="eastAsia"/>
+          <w:color w:val="333333"/>
+          <w:spacing w:val="8"/>
+          <w:sz w:val="23"/>
+          <w:szCs w:val="23"/>
+        </w:rPr>
+        <w:t>MySQL并发情况下怎么解决（通过事务、隔离级别、锁）；</w:t>
+      </w:r>
+      <w:r>
+        <w:rPr>
+          <w:rFonts w:ascii="微软雅黑" w:eastAsia="微软雅黑" w:hAnsi="微软雅黑" w:hint="eastAsia"/>
+          <w:color w:val="333333"/>
+          <w:spacing w:val="8"/>
+          <w:sz w:val="23"/>
+          <w:szCs w:val="23"/>
+        </w:rPr>
+        <w:br/>
+      </w:r>
+    </w:p>
+    <w:p>
+      <w:pPr>
+        <w:pStyle w:val="a3"/>
+        <w:numPr>
+          <w:ilvl w:val="0"/>
+          <w:numId w:val="4"/>
+        </w:numPr>
+        <w:shd w:val="clear" w:color="auto" w:fill="FFFFFF"/>
+        <w:spacing w:before="0" w:beforeAutospacing="0" w:after="0" w:afterAutospacing="0" w:line="480" w:lineRule="atLeast"/>
+        <w:ind w:left="0"/>
+        <w:jc w:val="both"/>
+        <w:rPr>
+          <w:rFonts w:ascii="Microsoft YaHei UI" w:eastAsia="Microsoft YaHei UI" w:hAnsi="Microsoft YaHei UI"/>
+          <w:color w:val="333333"/>
+          <w:spacing w:val="8"/>
+          <w:sz w:val="26"/>
+          <w:szCs w:val="26"/>
+        </w:rPr>
+      </w:pPr>
+      <w:r>
+        <w:rPr>
+          <w:rFonts w:ascii="微软雅黑" w:eastAsia="微软雅黑" w:hAnsi="微软雅黑" w:hint="eastAsia"/>
+          <w:color w:val="333333"/>
+          <w:spacing w:val="8"/>
+          <w:sz w:val="23"/>
+          <w:szCs w:val="23"/>
+        </w:rPr>
+        <w:t>MySQL中的MVCC机制是什么意思，根据具体场景，MVCC是否有问题；</w:t>
+      </w:r>
+      <w:r>
+        <w:rPr>
+          <w:rFonts w:ascii="微软雅黑" w:eastAsia="微软雅黑" w:hAnsi="微软雅黑" w:hint="eastAsia"/>
+          <w:color w:val="333333"/>
+          <w:spacing w:val="8"/>
+          <w:sz w:val="23"/>
+          <w:szCs w:val="23"/>
+        </w:rPr>
+        <w:br/>
+      </w:r>
+    </w:p>
+    <w:p>
+      <w:pPr>
+        <w:pStyle w:val="a3"/>
+        <w:numPr>
+          <w:ilvl w:val="0"/>
+          <w:numId w:val="4"/>
+        </w:numPr>
+        <w:shd w:val="clear" w:color="auto" w:fill="FFFFFF"/>
+        <w:spacing w:before="0" w:beforeAutospacing="0" w:after="0" w:afterAutospacing="0" w:line="480" w:lineRule="atLeast"/>
+        <w:ind w:left="0"/>
+        <w:jc w:val="both"/>
+        <w:rPr>
+          <w:rFonts w:ascii="Microsoft YaHei UI" w:eastAsia="Microsoft YaHei UI" w:hAnsi="Microsoft YaHei UI"/>
+          <w:color w:val="333333"/>
+          <w:spacing w:val="8"/>
+          <w:sz w:val="26"/>
+          <w:szCs w:val="26"/>
+        </w:rPr>
+      </w:pPr>
+      <w:r>
+        <w:rPr>
+          <w:rFonts w:ascii="微软雅黑" w:eastAsia="微软雅黑" w:hAnsi="微软雅黑" w:hint="eastAsia"/>
+          <w:color w:val="333333"/>
+          <w:spacing w:val="8"/>
+          <w:sz w:val="23"/>
+          <w:szCs w:val="23"/>
+        </w:rPr>
+        <w:t>MySQL数据库的隔离级别，以及如何解决幻读；</w:t>
+      </w:r>
+    </w:p>
+    <w:p>
+      <w:pPr>
+        <w:pStyle w:val="a3"/>
+        <w:shd w:val="clear" w:color="auto" w:fill="FFFFFF"/>
+        <w:spacing w:before="0" w:beforeAutospacing="0" w:after="0" w:afterAutospacing="0" w:line="480" w:lineRule="atLeast"/>
+        <w:jc w:val="both"/>
+        <w:rPr>
+          <w:rFonts w:ascii="Microsoft YaHei UI" w:eastAsia="Microsoft YaHei UI" w:hAnsi="Microsoft YaHei UI"/>
+          <w:color w:val="333333"/>
+          <w:spacing w:val="8"/>
+        </w:rPr>
+      </w:pPr>
+      <w:r>
+        <w:rPr>
+          <w:rStyle w:val="a4"/>
+          <w:rFonts w:ascii="微软雅黑" w:eastAsia="微软雅黑" w:hAnsi="微软雅黑" w:hint="eastAsia"/>
+          <w:color w:val="FF4C41"/>
+          <w:spacing w:val="8"/>
+          <w:sz w:val="23"/>
+          <w:szCs w:val="23"/>
+        </w:rPr>
         <w:lastRenderedPageBreak/>
-        <w:t>什么是redo日志、什么是undo日志；</w:t>
+        <w:t>五、缓存服务器</w:t>
+      </w:r>
+    </w:p>
+    <w:p>
+      <w:pPr>
+        <w:pStyle w:val="a3"/>
+        <w:numPr>
+          <w:ilvl w:val="0"/>
+          <w:numId w:val="5"/>
+        </w:numPr>
+        <w:shd w:val="clear" w:color="auto" w:fill="FFFFFF"/>
+        <w:spacing w:before="0" w:beforeAutospacing="0" w:after="0" w:afterAutospacing="0" w:line="480" w:lineRule="atLeast"/>
+        <w:ind w:left="0"/>
+        <w:jc w:val="both"/>
+        <w:rPr>
+          <w:rFonts w:ascii="Microsoft YaHei UI" w:eastAsia="Microsoft YaHei UI" w:hAnsi="Microsoft YaHei UI"/>
+          <w:color w:val="333333"/>
+          <w:spacing w:val="8"/>
+          <w:sz w:val="26"/>
+          <w:szCs w:val="26"/>
+        </w:rPr>
+      </w:pPr>
+      <w:r>
+        <w:rPr>
+          <w:rFonts w:ascii="微软雅黑" w:eastAsia="微软雅黑" w:hAnsi="微软雅黑" w:hint="eastAsia"/>
+          <w:color w:val="333333"/>
+          <w:spacing w:val="8"/>
+          <w:sz w:val="23"/>
+          <w:szCs w:val="23"/>
+        </w:rPr>
+        <w:t>Redis中zSet跳跃表问题；</w:t>
       </w:r>
       <w:r>
         <w:rPr>
@@ -3523,29 +3982,29 @@
         <w:pStyle w:val="a3"/>
         <w:numPr>
           <w:ilvl w:val="0"/>
-          <w:numId w:val="4"/>
-        </w:numPr>
-        <w:shd w:val="clear" w:color="auto" w:fill="FFFFFF"/>
-        <w:spacing w:before="0" w:beforeAutospacing="0" w:after="0" w:afterAutospacing="0" w:line="480" w:lineRule="atLeast"/>
-        <w:ind w:left="0"/>
-        <w:jc w:val="both"/>
-        <w:rPr>
-          <w:rFonts w:ascii="Microsoft YaHei UI" w:eastAsia="Microsoft YaHei UI" w:hAnsi="Microsoft YaHei UI"/>
-          <w:color w:val="333333"/>
-          <w:spacing w:val="8"/>
-          <w:sz w:val="26"/>
-          <w:szCs w:val="26"/>
-        </w:rPr>
-      </w:pPr>
-      <w:r>
-        <w:rPr>
-          <w:rFonts w:ascii="微软雅黑" w:eastAsia="微软雅黑" w:hAnsi="微软雅黑" w:hint="eastAsia"/>
-          <w:color w:val="333333"/>
-          <w:spacing w:val="8"/>
-          <w:sz w:val="23"/>
-          <w:szCs w:val="23"/>
-        </w:rPr>
-        <w:t>数据库中的隔离性是怎样实现的；原子性、一致性、持久性又是如何实现的；</w:t>
+          <w:numId w:val="5"/>
+        </w:numPr>
+        <w:shd w:val="clear" w:color="auto" w:fill="FFFFFF"/>
+        <w:spacing w:before="0" w:beforeAutospacing="0" w:after="0" w:afterAutospacing="0" w:line="480" w:lineRule="atLeast"/>
+        <w:ind w:left="0"/>
+        <w:jc w:val="both"/>
+        <w:rPr>
+          <w:rFonts w:ascii="Microsoft YaHei UI" w:eastAsia="Microsoft YaHei UI" w:hAnsi="Microsoft YaHei UI"/>
+          <w:color w:val="333333"/>
+          <w:spacing w:val="8"/>
+          <w:sz w:val="26"/>
+          <w:szCs w:val="26"/>
+        </w:rPr>
+      </w:pPr>
+      <w:r>
+        <w:rPr>
+          <w:rFonts w:ascii="微软雅黑" w:eastAsia="微软雅黑" w:hAnsi="微软雅黑" w:hint="eastAsia"/>
+          <w:color w:val="333333"/>
+          <w:spacing w:val="8"/>
+          <w:sz w:val="23"/>
+          <w:szCs w:val="23"/>
+        </w:rPr>
+        <w:t>Redis的set的应用场合？</w:t>
       </w:r>
       <w:r>
         <w:rPr>
@@ -3563,29 +4022,29 @@
         <w:pStyle w:val="a3"/>
         <w:numPr>
           <w:ilvl w:val="0"/>
-          <w:numId w:val="4"/>
-        </w:numPr>
-        <w:shd w:val="clear" w:color="auto" w:fill="FFFFFF"/>
-        <w:spacing w:before="0" w:beforeAutospacing="0" w:after="0" w:afterAutospacing="0" w:line="480" w:lineRule="atLeast"/>
-        <w:ind w:left="0"/>
-        <w:jc w:val="both"/>
-        <w:rPr>
-          <w:rFonts w:ascii="Microsoft YaHei UI" w:eastAsia="Microsoft YaHei UI" w:hAnsi="Microsoft YaHei UI"/>
-          <w:color w:val="333333"/>
-          <w:spacing w:val="8"/>
-          <w:sz w:val="26"/>
-          <w:szCs w:val="26"/>
-        </w:rPr>
-      </w:pPr>
-      <w:r>
-        <w:rPr>
-          <w:rFonts w:ascii="微软雅黑" w:eastAsia="微软雅黑" w:hAnsi="微软雅黑" w:hint="eastAsia"/>
-          <w:color w:val="333333"/>
-          <w:spacing w:val="8"/>
-          <w:sz w:val="23"/>
-          <w:szCs w:val="23"/>
-        </w:rPr>
-        <w:t>什么是组合索引，组合索引什么时候会失效；</w:t>
+          <w:numId w:val="5"/>
+        </w:numPr>
+        <w:shd w:val="clear" w:color="auto" w:fill="FFFFFF"/>
+        <w:spacing w:before="0" w:beforeAutospacing="0" w:after="0" w:afterAutospacing="0" w:line="480" w:lineRule="atLeast"/>
+        <w:ind w:left="0"/>
+        <w:jc w:val="both"/>
+        <w:rPr>
+          <w:rFonts w:ascii="Microsoft YaHei UI" w:eastAsia="Microsoft YaHei UI" w:hAnsi="Microsoft YaHei UI"/>
+          <w:color w:val="333333"/>
+          <w:spacing w:val="8"/>
+          <w:sz w:val="26"/>
+          <w:szCs w:val="26"/>
+        </w:rPr>
+      </w:pPr>
+      <w:r>
+        <w:rPr>
+          <w:rFonts w:ascii="微软雅黑" w:eastAsia="微软雅黑" w:hAnsi="微软雅黑" w:hint="eastAsia"/>
+          <w:color w:val="333333"/>
+          <w:spacing w:val="8"/>
+          <w:sz w:val="23"/>
+          <w:szCs w:val="23"/>
+        </w:rPr>
+        <w:t>Redis高级特性了解吗？</w:t>
       </w:r>
       <w:r>
         <w:rPr>
@@ -3603,29 +4062,29 @@
         <w:pStyle w:val="a3"/>
         <w:numPr>
           <w:ilvl w:val="0"/>
-          <w:numId w:val="4"/>
-        </w:numPr>
-        <w:shd w:val="clear" w:color="auto" w:fill="FFFFFF"/>
-        <w:spacing w:before="0" w:beforeAutospacing="0" w:after="0" w:afterAutospacing="0" w:line="480" w:lineRule="atLeast"/>
-        <w:ind w:left="0"/>
-        <w:jc w:val="both"/>
-        <w:rPr>
-          <w:rFonts w:ascii="Microsoft YaHei UI" w:eastAsia="Microsoft YaHei UI" w:hAnsi="Microsoft YaHei UI"/>
-          <w:color w:val="333333"/>
-          <w:spacing w:val="8"/>
-          <w:sz w:val="26"/>
-          <w:szCs w:val="26"/>
-        </w:rPr>
-      </w:pPr>
-      <w:r>
-        <w:rPr>
-          <w:rFonts w:ascii="微软雅黑" w:eastAsia="微软雅黑" w:hAnsi="微软雅黑" w:hint="eastAsia"/>
-          <w:color w:val="333333"/>
-          <w:spacing w:val="8"/>
-          <w:sz w:val="23"/>
-          <w:szCs w:val="23"/>
-        </w:rPr>
-        <w:t>关系型数据库和非关系型数据库区别；</w:t>
+          <w:numId w:val="5"/>
+        </w:numPr>
+        <w:shd w:val="clear" w:color="auto" w:fill="FFFFFF"/>
+        <w:spacing w:before="0" w:beforeAutospacing="0" w:after="0" w:afterAutospacing="0" w:line="480" w:lineRule="atLeast"/>
+        <w:ind w:left="0"/>
+        <w:jc w:val="both"/>
+        <w:rPr>
+          <w:rFonts w:ascii="Microsoft YaHei UI" w:eastAsia="Microsoft YaHei UI" w:hAnsi="Microsoft YaHei UI"/>
+          <w:color w:val="333333"/>
+          <w:spacing w:val="8"/>
+          <w:sz w:val="26"/>
+          <w:szCs w:val="26"/>
+        </w:rPr>
+      </w:pPr>
+      <w:r>
+        <w:rPr>
+          <w:rFonts w:ascii="微软雅黑" w:eastAsia="微软雅黑" w:hAnsi="微软雅黑" w:hint="eastAsia"/>
+          <w:color w:val="333333"/>
+          <w:spacing w:val="8"/>
+          <w:sz w:val="23"/>
+          <w:szCs w:val="23"/>
+        </w:rPr>
+        <w:t>Redis的pipeline有什么用处？</w:t>
       </w:r>
       <w:r>
         <w:rPr>
@@ -3643,29 +4102,29 @@
         <w:pStyle w:val="a3"/>
         <w:numPr>
           <w:ilvl w:val="0"/>
-          <w:numId w:val="4"/>
-        </w:numPr>
-        <w:shd w:val="clear" w:color="auto" w:fill="FFFFFF"/>
-        <w:spacing w:before="0" w:beforeAutospacing="0" w:after="0" w:afterAutospacing="0" w:line="480" w:lineRule="atLeast"/>
-        <w:ind w:left="0"/>
-        <w:jc w:val="both"/>
-        <w:rPr>
-          <w:rFonts w:ascii="Microsoft YaHei UI" w:eastAsia="Microsoft YaHei UI" w:hAnsi="Microsoft YaHei UI"/>
-          <w:color w:val="333333"/>
-          <w:spacing w:val="8"/>
-          <w:sz w:val="26"/>
-          <w:szCs w:val="26"/>
-        </w:rPr>
-      </w:pPr>
-      <w:r>
-        <w:rPr>
-          <w:rFonts w:ascii="微软雅黑" w:eastAsia="微软雅黑" w:hAnsi="微软雅黑" w:hint="eastAsia"/>
-          <w:color w:val="333333"/>
-          <w:spacing w:val="8"/>
-          <w:sz w:val="23"/>
-          <w:szCs w:val="23"/>
-        </w:rPr>
-        <w:t>数据库死锁如何解决；</w:t>
+          <w:numId w:val="5"/>
+        </w:numPr>
+        <w:shd w:val="clear" w:color="auto" w:fill="FFFFFF"/>
+        <w:spacing w:before="0" w:beforeAutospacing="0" w:after="0" w:afterAutospacing="0" w:line="480" w:lineRule="atLeast"/>
+        <w:ind w:left="0"/>
+        <w:jc w:val="both"/>
+        <w:rPr>
+          <w:rFonts w:ascii="Microsoft YaHei UI" w:eastAsia="Microsoft YaHei UI" w:hAnsi="Microsoft YaHei UI"/>
+          <w:color w:val="333333"/>
+          <w:spacing w:val="8"/>
+          <w:sz w:val="26"/>
+          <w:szCs w:val="26"/>
+        </w:rPr>
+      </w:pPr>
+      <w:r>
+        <w:rPr>
+          <w:rFonts w:ascii="微软雅黑" w:eastAsia="微软雅黑" w:hAnsi="微软雅黑" w:hint="eastAsia"/>
+          <w:color w:val="333333"/>
+          <w:spacing w:val="8"/>
+          <w:sz w:val="23"/>
+          <w:szCs w:val="23"/>
+        </w:rPr>
+        <w:t>Redis集群宕机如何处理，怎么样进行数据的迁移；</w:t>
       </w:r>
       <w:r>
         <w:rPr>
@@ -3683,29 +4142,143 @@
         <w:pStyle w:val="a3"/>
         <w:numPr>
           <w:ilvl w:val="0"/>
-          <w:numId w:val="4"/>
-        </w:numPr>
-        <w:shd w:val="clear" w:color="auto" w:fill="FFFFFF"/>
-        <w:spacing w:before="0" w:beforeAutospacing="0" w:after="0" w:afterAutospacing="0" w:line="480" w:lineRule="atLeast"/>
-        <w:ind w:left="0"/>
-        <w:jc w:val="both"/>
-        <w:rPr>
-          <w:rFonts w:ascii="Microsoft YaHei UI" w:eastAsia="Microsoft YaHei UI" w:hAnsi="Microsoft YaHei UI"/>
-          <w:color w:val="333333"/>
-          <w:spacing w:val="8"/>
-          <w:sz w:val="26"/>
-          <w:szCs w:val="26"/>
-        </w:rPr>
-      </w:pPr>
-      <w:r>
-        <w:rPr>
-          <w:rFonts w:ascii="微软雅黑" w:eastAsia="微软雅黑" w:hAnsi="微软雅黑" w:hint="eastAsia"/>
-          <w:color w:val="333333"/>
-          <w:spacing w:val="8"/>
-          <w:sz w:val="23"/>
-          <w:szCs w:val="23"/>
-        </w:rPr>
-        <w:t>MySQL并发情况下怎么解决（通过事务、隔离级别、锁）；</w:t>
+          <w:numId w:val="5"/>
+        </w:numPr>
+        <w:shd w:val="clear" w:color="auto" w:fill="FFFFFF"/>
+        <w:spacing w:before="0" w:beforeAutospacing="0" w:after="0" w:afterAutospacing="0" w:line="480" w:lineRule="atLeast"/>
+        <w:ind w:left="0"/>
+        <w:jc w:val="both"/>
+        <w:rPr>
+          <w:rFonts w:ascii="Microsoft YaHei UI" w:eastAsia="Microsoft YaHei UI" w:hAnsi="Microsoft YaHei UI"/>
+          <w:color w:val="333333"/>
+          <w:spacing w:val="8"/>
+          <w:sz w:val="26"/>
+          <w:szCs w:val="26"/>
+        </w:rPr>
+      </w:pPr>
+      <w:r>
+        <w:rPr>
+          <w:rFonts w:ascii="微软雅黑" w:eastAsia="微软雅黑" w:hAnsi="微软雅黑" w:hint="eastAsia"/>
+          <w:color w:val="333333"/>
+          <w:spacing w:val="8"/>
+          <w:sz w:val="23"/>
+          <w:szCs w:val="23"/>
+        </w:rPr>
+        <w:t>Redis的集群方案；</w:t>
+      </w:r>
+    </w:p>
+    <w:p>
+      <w:pPr>
+        <w:pStyle w:val="a3"/>
+        <w:numPr>
+          <w:ilvl w:val="0"/>
+          <w:numId w:val="5"/>
+        </w:numPr>
+        <w:shd w:val="clear" w:color="auto" w:fill="FFFFFF"/>
+        <w:spacing w:before="0" w:beforeAutospacing="0" w:after="0" w:afterAutospacing="0" w:line="480" w:lineRule="atLeast"/>
+        <w:ind w:left="0"/>
+        <w:jc w:val="both"/>
+        <w:rPr>
+          <w:rFonts w:ascii="Microsoft YaHei UI" w:eastAsia="Microsoft YaHei UI" w:hAnsi="Microsoft YaHei UI"/>
+          <w:color w:val="333333"/>
+          <w:spacing w:val="8"/>
+          <w:sz w:val="26"/>
+          <w:szCs w:val="26"/>
+        </w:rPr>
+      </w:pPr>
+      <w:r>
+        <w:rPr>
+          <w:rFonts w:ascii="微软雅黑" w:eastAsia="微软雅黑" w:hAnsi="微软雅黑" w:hint="eastAsia"/>
+          <w:color w:val="333333"/>
+          <w:spacing w:val="8"/>
+          <w:sz w:val="23"/>
+          <w:szCs w:val="23"/>
+        </w:rPr>
+        <w:t>Redis原子操作怎么用比较好；</w:t>
+      </w:r>
+    </w:p>
+    <w:p>
+      <w:pPr>
+        <w:pStyle w:val="a3"/>
+        <w:numPr>
+          <w:ilvl w:val="0"/>
+          <w:numId w:val="5"/>
+        </w:numPr>
+        <w:shd w:val="clear" w:color="auto" w:fill="FFFFFF"/>
+        <w:spacing w:before="0" w:beforeAutospacing="0" w:after="0" w:afterAutospacing="0" w:line="480" w:lineRule="atLeast"/>
+        <w:ind w:left="0"/>
+        <w:jc w:val="both"/>
+        <w:rPr>
+          <w:rFonts w:ascii="Microsoft YaHei UI" w:eastAsia="Microsoft YaHei UI" w:hAnsi="Microsoft YaHei UI"/>
+          <w:color w:val="333333"/>
+          <w:spacing w:val="8"/>
+          <w:sz w:val="26"/>
+          <w:szCs w:val="26"/>
+        </w:rPr>
+      </w:pPr>
+      <w:r>
+        <w:rPr>
+          <w:rFonts w:ascii="微软雅黑" w:eastAsia="微软雅黑" w:hAnsi="微软雅黑" w:hint="eastAsia"/>
+          <w:color w:val="333333"/>
+          <w:spacing w:val="8"/>
+          <w:sz w:val="23"/>
+          <w:szCs w:val="23"/>
+        </w:rPr>
+        <w:t>Redis过期策略是怎么实现的呢？</w:t>
+      </w:r>
+    </w:p>
+    <w:p>
+      <w:pPr>
+        <w:pStyle w:val="a3"/>
+        <w:shd w:val="clear" w:color="auto" w:fill="FFFFFF"/>
+        <w:spacing w:before="0" w:beforeAutospacing="0" w:after="0" w:afterAutospacing="0" w:line="480" w:lineRule="atLeast"/>
+        <w:jc w:val="both"/>
+        <w:rPr>
+          <w:rFonts w:ascii="Microsoft YaHei UI" w:eastAsia="Microsoft YaHei UI" w:hAnsi="Microsoft YaHei UI"/>
+          <w:color w:val="333333"/>
+          <w:spacing w:val="8"/>
+        </w:rPr>
+      </w:pPr>
+      <w:r>
+        <w:rPr>
+          <w:rStyle w:val="a4"/>
+          <w:rFonts w:ascii="微软雅黑" w:eastAsia="微软雅黑" w:hAnsi="微软雅黑" w:hint="eastAsia"/>
+          <w:color w:val="FF4C41"/>
+          <w:spacing w:val="8"/>
+          <w:sz w:val="23"/>
+          <w:szCs w:val="23"/>
+        </w:rPr>
+        <w:t>六、SSM相关</w:t>
+      </w:r>
+    </w:p>
+    <w:p>
+      <w:pPr>
+        <w:pStyle w:val="a3"/>
+        <w:numPr>
+          <w:ilvl w:val="0"/>
+          <w:numId w:val="6"/>
+        </w:numPr>
+        <w:shd w:val="clear" w:color="auto" w:fill="FFFFFF"/>
+        <w:spacing w:before="0" w:beforeAutospacing="0" w:after="0" w:afterAutospacing="0" w:line="480" w:lineRule="atLeast"/>
+        <w:ind w:left="0"/>
+        <w:jc w:val="both"/>
+        <w:rPr>
+          <w:rFonts w:ascii="Microsoft YaHei UI" w:eastAsia="Microsoft YaHei UI" w:hAnsi="Microsoft YaHei UI"/>
+          <w:color w:val="333333"/>
+          <w:spacing w:val="8"/>
+          <w:sz w:val="26"/>
+          <w:szCs w:val="26"/>
+        </w:rPr>
+      </w:pPr>
+      <w:r>
+        <w:rPr>
+          <w:rFonts w:ascii="微软雅黑" w:eastAsia="微软雅黑" w:hAnsi="微软雅黑" w:hint="eastAsia"/>
+          <w:color w:val="333333"/>
+          <w:spacing w:val="8"/>
+          <w:sz w:val="23"/>
+          <w:szCs w:val="23"/>
+        </w:rPr>
+        <w:t>Spring中@Autowired和@Resource注解的区别？</w:t>
       </w:r>
       <w:r>
         <w:rPr>
@@ -3723,29 +4296,29 @@
         <w:pStyle w:val="a3"/>
         <w:numPr>
           <w:ilvl w:val="0"/>
-          <w:numId w:val="4"/>
-        </w:numPr>
-        <w:shd w:val="clear" w:color="auto" w:fill="FFFFFF"/>
-        <w:spacing w:before="0" w:beforeAutospacing="0" w:after="0" w:afterAutospacing="0" w:line="480" w:lineRule="atLeast"/>
-        <w:ind w:left="0"/>
-        <w:jc w:val="both"/>
-        <w:rPr>
-          <w:rFonts w:ascii="Microsoft YaHei UI" w:eastAsia="Microsoft YaHei UI" w:hAnsi="Microsoft YaHei UI"/>
-          <w:color w:val="333333"/>
-          <w:spacing w:val="8"/>
-          <w:sz w:val="26"/>
-          <w:szCs w:val="26"/>
-        </w:rPr>
-      </w:pPr>
-      <w:r>
-        <w:rPr>
-          <w:rFonts w:ascii="微软雅黑" w:eastAsia="微软雅黑" w:hAnsi="微软雅黑" w:hint="eastAsia"/>
-          <w:color w:val="333333"/>
-          <w:spacing w:val="8"/>
-          <w:sz w:val="23"/>
-          <w:szCs w:val="23"/>
-        </w:rPr>
-        <w:t>MySQL中的MVCC机制是什么意思，根据具体场景，MVCC是否有问题；</w:t>
+          <w:numId w:val="6"/>
+        </w:numPr>
+        <w:shd w:val="clear" w:color="auto" w:fill="FFFFFF"/>
+        <w:spacing w:before="0" w:beforeAutospacing="0" w:after="0" w:afterAutospacing="0" w:line="480" w:lineRule="atLeast"/>
+        <w:ind w:left="0"/>
+        <w:jc w:val="both"/>
+        <w:rPr>
+          <w:rFonts w:ascii="Microsoft YaHei UI" w:eastAsia="Microsoft YaHei UI" w:hAnsi="Microsoft YaHei UI"/>
+          <w:color w:val="333333"/>
+          <w:spacing w:val="8"/>
+          <w:sz w:val="26"/>
+          <w:szCs w:val="26"/>
+        </w:rPr>
+      </w:pPr>
+      <w:r>
+        <w:rPr>
+          <w:rFonts w:ascii="微软雅黑" w:eastAsia="微软雅黑" w:hAnsi="微软雅黑" w:hint="eastAsia"/>
+          <w:color w:val="333333"/>
+          <w:spacing w:val="8"/>
+          <w:sz w:val="23"/>
+          <w:szCs w:val="23"/>
+        </w:rPr>
+        <w:t>Spring声明一个 bean 如何对其进行个性化定制；</w:t>
       </w:r>
       <w:r>
         <w:rPr>
@@ -3763,29 +4336,80 @@
         <w:pStyle w:val="a3"/>
         <w:numPr>
           <w:ilvl w:val="0"/>
-          <w:numId w:val="4"/>
-        </w:numPr>
-        <w:shd w:val="clear" w:color="auto" w:fill="FFFFFF"/>
-        <w:spacing w:before="0" w:beforeAutospacing="0" w:after="0" w:afterAutospacing="0" w:line="480" w:lineRule="atLeast"/>
-        <w:ind w:left="0"/>
-        <w:jc w:val="both"/>
-        <w:rPr>
-          <w:rFonts w:ascii="Microsoft YaHei UI" w:eastAsia="Microsoft YaHei UI" w:hAnsi="Microsoft YaHei UI"/>
-          <w:color w:val="333333"/>
-          <w:spacing w:val="8"/>
-          <w:sz w:val="26"/>
-          <w:szCs w:val="26"/>
-        </w:rPr>
-      </w:pPr>
-      <w:r>
-        <w:rPr>
-          <w:rFonts w:ascii="微软雅黑" w:eastAsia="微软雅黑" w:hAnsi="微软雅黑" w:hint="eastAsia"/>
-          <w:color w:val="333333"/>
-          <w:spacing w:val="8"/>
-          <w:sz w:val="23"/>
-          <w:szCs w:val="23"/>
-        </w:rPr>
-        <w:t>MySQL数据库的隔离级别，以及如何解决幻读；</w:t>
+          <w:numId w:val="6"/>
+        </w:numPr>
+        <w:shd w:val="clear" w:color="auto" w:fill="FFFFFF"/>
+        <w:spacing w:before="0" w:beforeAutospacing="0" w:after="0" w:afterAutospacing="0" w:line="480" w:lineRule="atLeast"/>
+        <w:ind w:left="0"/>
+        <w:jc w:val="both"/>
+        <w:rPr>
+          <w:rFonts w:ascii="Microsoft YaHei UI" w:eastAsia="Microsoft YaHei UI" w:hAnsi="Microsoft YaHei UI"/>
+          <w:color w:val="333333"/>
+          <w:spacing w:val="8"/>
+          <w:sz w:val="26"/>
+          <w:szCs w:val="26"/>
+        </w:rPr>
+      </w:pPr>
+      <w:r>
+        <w:rPr>
+          <w:rFonts w:ascii="微软雅黑" w:eastAsia="微软雅黑" w:hAnsi="微软雅黑" w:hint="eastAsia"/>
+          <w:color w:val="333333"/>
+          <w:spacing w:val="8"/>
+          <w:sz w:val="23"/>
+          <w:szCs w:val="23"/>
+        </w:rPr>
+        <w:t>MyBatis有什么优势；</w:t>
+      </w:r>
+      <w:r>
+        <w:rPr>
+          <w:rFonts w:ascii="微软雅黑" w:eastAsia="微软雅黑" w:hAnsi="微软雅黑" w:hint="eastAsia"/>
+          <w:color w:val="333333"/>
+          <w:spacing w:val="8"/>
+          <w:sz w:val="23"/>
+          <w:szCs w:val="23"/>
+        </w:rPr>
+        <w:br/>
+      </w:r>
+    </w:p>
+    <w:p>
+      <w:pPr>
+        <w:pStyle w:val="a3"/>
+        <w:numPr>
+          <w:ilvl w:val="0"/>
+          <w:numId w:val="6"/>
+        </w:numPr>
+        <w:shd w:val="clear" w:color="auto" w:fill="FFFFFF"/>
+        <w:spacing w:before="0" w:beforeAutospacing="0" w:after="0" w:afterAutospacing="0" w:line="480" w:lineRule="atLeast"/>
+        <w:ind w:left="0"/>
+        <w:jc w:val="both"/>
+        <w:rPr>
+          <w:rFonts w:ascii="Microsoft YaHei UI" w:eastAsia="Microsoft YaHei UI" w:hAnsi="Microsoft YaHei UI"/>
+          <w:color w:val="333333"/>
+          <w:spacing w:val="8"/>
+          <w:sz w:val="26"/>
+          <w:szCs w:val="26"/>
+        </w:rPr>
+      </w:pPr>
+      <w:r>
+        <w:rPr>
+          <w:rFonts w:ascii="微软雅黑" w:eastAsia="微软雅黑" w:hAnsi="微软雅黑" w:hint="eastAsia"/>
+          <w:color w:val="333333"/>
+          <w:spacing w:val="8"/>
+          <w:sz w:val="23"/>
+          <w:szCs w:val="23"/>
+        </w:rPr>
+        <w:lastRenderedPageBreak/>
+        <w:t>MyBatis如何做事务管理；</w:t>
+      </w:r>
+      <w:r>
+        <w:rPr>
+          <w:rFonts w:ascii="微软雅黑" w:eastAsia="微软雅黑" w:hAnsi="微软雅黑" w:hint="eastAsia"/>
+          <w:color w:val="333333"/>
+          <w:spacing w:val="8"/>
+          <w:sz w:val="23"/>
+          <w:szCs w:val="23"/>
+        </w:rPr>
+        <w:br/>
       </w:r>
     </w:p>
     <w:p>
@@ -3809,37 +4433,37 @@
           <w:sz w:val="23"/>
           <w:szCs w:val="23"/>
         </w:rPr>
-        <w:t>五、缓存服务器</w:t>
-      </w:r>
-    </w:p>
-    <w:p>
-      <w:pPr>
-        <w:pStyle w:val="a3"/>
-        <w:numPr>
-          <w:ilvl w:val="0"/>
-          <w:numId w:val="5"/>
-        </w:numPr>
-        <w:shd w:val="clear" w:color="auto" w:fill="FFFFFF"/>
-        <w:spacing w:before="0" w:beforeAutospacing="0" w:after="0" w:afterAutospacing="0" w:line="480" w:lineRule="atLeast"/>
-        <w:ind w:left="0"/>
-        <w:jc w:val="both"/>
-        <w:rPr>
-          <w:rFonts w:ascii="Microsoft YaHei UI" w:eastAsia="Microsoft YaHei UI" w:hAnsi="Microsoft YaHei UI"/>
-          <w:color w:val="333333"/>
-          <w:spacing w:val="8"/>
-          <w:sz w:val="26"/>
-          <w:szCs w:val="26"/>
-        </w:rPr>
-      </w:pPr>
-      <w:r>
-        <w:rPr>
-          <w:rFonts w:ascii="微软雅黑" w:eastAsia="微软雅黑" w:hAnsi="微软雅黑" w:hint="eastAsia"/>
-          <w:color w:val="333333"/>
-          <w:spacing w:val="8"/>
-          <w:sz w:val="23"/>
-          <w:szCs w:val="23"/>
-        </w:rPr>
-        <w:t>Redis中zSet跳跃表问题；</w:t>
+        <w:t>七、操作系统</w:t>
+      </w:r>
+    </w:p>
+    <w:p>
+      <w:pPr>
+        <w:pStyle w:val="a3"/>
+        <w:numPr>
+          <w:ilvl w:val="0"/>
+          <w:numId w:val="7"/>
+        </w:numPr>
+        <w:shd w:val="clear" w:color="auto" w:fill="FFFFFF"/>
+        <w:spacing w:before="0" w:beforeAutospacing="0" w:after="0" w:afterAutospacing="0" w:line="480" w:lineRule="atLeast"/>
+        <w:ind w:left="0"/>
+        <w:jc w:val="both"/>
+        <w:rPr>
+          <w:rFonts w:ascii="Microsoft YaHei UI" w:eastAsia="Microsoft YaHei UI" w:hAnsi="Microsoft YaHei UI"/>
+          <w:color w:val="333333"/>
+          <w:spacing w:val="8"/>
+          <w:sz w:val="26"/>
+          <w:szCs w:val="26"/>
+        </w:rPr>
+      </w:pPr>
+      <w:r>
+        <w:rPr>
+          <w:rFonts w:ascii="微软雅黑" w:eastAsia="微软雅黑" w:hAnsi="微软雅黑" w:hint="eastAsia"/>
+          <w:color w:val="333333"/>
+          <w:spacing w:val="8"/>
+          <w:sz w:val="23"/>
+          <w:szCs w:val="23"/>
+        </w:rPr>
+        <w:t>Linux静态链接和动态链接；</w:t>
       </w:r>
       <w:r>
         <w:rPr>
@@ -3857,29 +4481,29 @@
         <w:pStyle w:val="a3"/>
         <w:numPr>
           <w:ilvl w:val="0"/>
-          <w:numId w:val="5"/>
-        </w:numPr>
-        <w:shd w:val="clear" w:color="auto" w:fill="FFFFFF"/>
-        <w:spacing w:before="0" w:beforeAutospacing="0" w:after="0" w:afterAutospacing="0" w:line="480" w:lineRule="atLeast"/>
-        <w:ind w:left="0"/>
-        <w:jc w:val="both"/>
-        <w:rPr>
-          <w:rFonts w:ascii="Microsoft YaHei UI" w:eastAsia="Microsoft YaHei UI" w:hAnsi="Microsoft YaHei UI"/>
-          <w:color w:val="333333"/>
-          <w:spacing w:val="8"/>
-          <w:sz w:val="26"/>
-          <w:szCs w:val="26"/>
-        </w:rPr>
-      </w:pPr>
-      <w:r>
-        <w:rPr>
-          <w:rFonts w:ascii="微软雅黑" w:eastAsia="微软雅黑" w:hAnsi="微软雅黑" w:hint="eastAsia"/>
-          <w:color w:val="333333"/>
-          <w:spacing w:val="8"/>
-          <w:sz w:val="23"/>
-          <w:szCs w:val="23"/>
-        </w:rPr>
-        <w:t>Redis的set的应用场合？</w:t>
+          <w:numId w:val="7"/>
+        </w:numPr>
+        <w:shd w:val="clear" w:color="auto" w:fill="FFFFFF"/>
+        <w:spacing w:before="0" w:beforeAutospacing="0" w:after="0" w:afterAutospacing="0" w:line="480" w:lineRule="atLeast"/>
+        <w:ind w:left="0"/>
+        <w:jc w:val="both"/>
+        <w:rPr>
+          <w:rFonts w:ascii="Microsoft YaHei UI" w:eastAsia="Microsoft YaHei UI" w:hAnsi="Microsoft YaHei UI"/>
+          <w:color w:val="333333"/>
+          <w:spacing w:val="8"/>
+          <w:sz w:val="26"/>
+          <w:szCs w:val="26"/>
+        </w:rPr>
+      </w:pPr>
+      <w:r>
+        <w:rPr>
+          <w:rFonts w:ascii="微软雅黑" w:eastAsia="微软雅黑" w:hAnsi="微软雅黑" w:hint="eastAsia"/>
+          <w:color w:val="333333"/>
+          <w:spacing w:val="8"/>
+          <w:sz w:val="23"/>
+          <w:szCs w:val="23"/>
+        </w:rPr>
+        <w:t>什么是IO多路复用模型（select、poll、epoll）；</w:t>
       </w:r>
       <w:r>
         <w:rPr>
@@ -3897,29 +4521,29 @@
         <w:pStyle w:val="a3"/>
         <w:numPr>
           <w:ilvl w:val="0"/>
-          <w:numId w:val="5"/>
-        </w:numPr>
-        <w:shd w:val="clear" w:color="auto" w:fill="FFFFFF"/>
-        <w:spacing w:before="0" w:beforeAutospacing="0" w:after="0" w:afterAutospacing="0" w:line="480" w:lineRule="atLeast"/>
-        <w:ind w:left="0"/>
-        <w:jc w:val="both"/>
-        <w:rPr>
-          <w:rFonts w:ascii="Microsoft YaHei UI" w:eastAsia="Microsoft YaHei UI" w:hAnsi="Microsoft YaHei UI"/>
-          <w:color w:val="333333"/>
-          <w:spacing w:val="8"/>
-          <w:sz w:val="26"/>
-          <w:szCs w:val="26"/>
-        </w:rPr>
-      </w:pPr>
-      <w:r>
-        <w:rPr>
-          <w:rFonts w:ascii="微软雅黑" w:eastAsia="微软雅黑" w:hAnsi="微软雅黑" w:hint="eastAsia"/>
-          <w:color w:val="333333"/>
-          <w:spacing w:val="8"/>
-          <w:sz w:val="23"/>
-          <w:szCs w:val="23"/>
-        </w:rPr>
-        <w:t>Redis高级特性了解吗？</w:t>
+          <w:numId w:val="7"/>
+        </w:numPr>
+        <w:shd w:val="clear" w:color="auto" w:fill="FFFFFF"/>
+        <w:spacing w:before="0" w:beforeAutospacing="0" w:after="0" w:afterAutospacing="0" w:line="480" w:lineRule="atLeast"/>
+        <w:ind w:left="0"/>
+        <w:jc w:val="both"/>
+        <w:rPr>
+          <w:rFonts w:ascii="Microsoft YaHei UI" w:eastAsia="Microsoft YaHei UI" w:hAnsi="Microsoft YaHei UI"/>
+          <w:color w:val="333333"/>
+          <w:spacing w:val="8"/>
+          <w:sz w:val="26"/>
+          <w:szCs w:val="26"/>
+        </w:rPr>
+      </w:pPr>
+      <w:r>
+        <w:rPr>
+          <w:rFonts w:ascii="微软雅黑" w:eastAsia="微软雅黑" w:hAnsi="微软雅黑" w:hint="eastAsia"/>
+          <w:color w:val="333333"/>
+          <w:spacing w:val="8"/>
+          <w:sz w:val="23"/>
+          <w:szCs w:val="23"/>
+        </w:rPr>
+        <w:t>Linux中的grep管道用处？Linux的常用命令？</w:t>
       </w:r>
       <w:r>
         <w:rPr>
@@ -3937,30 +4561,384 @@
         <w:pStyle w:val="a3"/>
         <w:numPr>
           <w:ilvl w:val="0"/>
-          <w:numId w:val="5"/>
-        </w:numPr>
-        <w:shd w:val="clear" w:color="auto" w:fill="FFFFFF"/>
-        <w:spacing w:before="0" w:beforeAutospacing="0" w:after="0" w:afterAutospacing="0" w:line="480" w:lineRule="atLeast"/>
-        <w:ind w:left="0"/>
-        <w:jc w:val="both"/>
-        <w:rPr>
-          <w:rFonts w:ascii="Microsoft YaHei UI" w:eastAsia="Microsoft YaHei UI" w:hAnsi="Microsoft YaHei UI"/>
-          <w:color w:val="333333"/>
-          <w:spacing w:val="8"/>
-          <w:sz w:val="26"/>
-          <w:szCs w:val="26"/>
-        </w:rPr>
-      </w:pPr>
-      <w:r>
-        <w:rPr>
-          <w:rFonts w:ascii="微软雅黑" w:eastAsia="微软雅黑" w:hAnsi="微软雅黑" w:hint="eastAsia"/>
-          <w:color w:val="333333"/>
+          <w:numId w:val="7"/>
+        </w:numPr>
+        <w:shd w:val="clear" w:color="auto" w:fill="FFFFFF"/>
+        <w:spacing w:before="0" w:beforeAutospacing="0" w:after="0" w:afterAutospacing="0" w:line="480" w:lineRule="atLeast"/>
+        <w:ind w:left="0"/>
+        <w:jc w:val="both"/>
+        <w:rPr>
+          <w:rFonts w:ascii="Microsoft YaHei UI" w:eastAsia="Microsoft YaHei UI" w:hAnsi="Microsoft YaHei UI"/>
+          <w:color w:val="333333"/>
+          <w:spacing w:val="8"/>
+          <w:sz w:val="26"/>
+          <w:szCs w:val="26"/>
+        </w:rPr>
+      </w:pPr>
+      <w:r>
+        <w:rPr>
+          <w:rFonts w:ascii="微软雅黑" w:eastAsia="微软雅黑" w:hAnsi="微软雅黑" w:hint="eastAsia"/>
+          <w:color w:val="333333"/>
+          <w:spacing w:val="8"/>
+          <w:sz w:val="23"/>
+          <w:szCs w:val="23"/>
+        </w:rPr>
+        <w:t>操作系统中虚拟地址、逻辑地址、线性地址、物理地址的概念及区别；</w:t>
+      </w:r>
+      <w:r>
+        <w:rPr>
+          <w:rFonts w:ascii="微软雅黑" w:eastAsia="微软雅黑" w:hAnsi="微软雅黑" w:hint="eastAsia"/>
+          <w:color w:val="333333"/>
+          <w:spacing w:val="8"/>
+          <w:sz w:val="23"/>
+          <w:szCs w:val="23"/>
+        </w:rPr>
+        <w:br/>
+      </w:r>
+    </w:p>
+    <w:p>
+      <w:pPr>
+        <w:pStyle w:val="a3"/>
+        <w:numPr>
+          <w:ilvl w:val="0"/>
+          <w:numId w:val="7"/>
+        </w:numPr>
+        <w:shd w:val="clear" w:color="auto" w:fill="FFFFFF"/>
+        <w:spacing w:before="0" w:beforeAutospacing="0" w:after="0" w:afterAutospacing="0" w:line="480" w:lineRule="atLeast"/>
+        <w:ind w:left="0"/>
+        <w:jc w:val="both"/>
+        <w:rPr>
+          <w:rFonts w:ascii="Microsoft YaHei UI" w:eastAsia="Microsoft YaHei UI" w:hAnsi="Microsoft YaHei UI"/>
+          <w:color w:val="333333"/>
+          <w:spacing w:val="8"/>
+          <w:sz w:val="26"/>
+          <w:szCs w:val="26"/>
+        </w:rPr>
+      </w:pPr>
+      <w:r>
+        <w:rPr>
+          <w:rFonts w:ascii="微软雅黑" w:eastAsia="微软雅黑" w:hAnsi="微软雅黑" w:hint="eastAsia"/>
+          <w:color w:val="333333"/>
+          <w:spacing w:val="8"/>
+          <w:sz w:val="23"/>
+          <w:szCs w:val="23"/>
+        </w:rPr>
+        <w:t>内存的页面置换算法；</w:t>
+      </w:r>
+      <w:r>
+        <w:rPr>
+          <w:rFonts w:ascii="微软雅黑" w:eastAsia="微软雅黑" w:hAnsi="微软雅黑" w:hint="eastAsia"/>
+          <w:color w:val="333333"/>
+          <w:spacing w:val="8"/>
+          <w:sz w:val="23"/>
+          <w:szCs w:val="23"/>
+        </w:rPr>
+        <w:br/>
+      </w:r>
+    </w:p>
+    <w:p>
+      <w:pPr>
+        <w:pStyle w:val="a3"/>
+        <w:numPr>
+          <w:ilvl w:val="0"/>
+          <w:numId w:val="7"/>
+        </w:numPr>
+        <w:shd w:val="clear" w:color="auto" w:fill="FFFFFF"/>
+        <w:spacing w:before="0" w:beforeAutospacing="0" w:after="0" w:afterAutospacing="0" w:line="480" w:lineRule="atLeast"/>
+        <w:ind w:left="0"/>
+        <w:jc w:val="both"/>
+        <w:rPr>
+          <w:rFonts w:ascii="Microsoft YaHei UI" w:eastAsia="Microsoft YaHei UI" w:hAnsi="Microsoft YaHei UI"/>
+          <w:color w:val="333333"/>
+          <w:spacing w:val="8"/>
+          <w:sz w:val="26"/>
+          <w:szCs w:val="26"/>
+        </w:rPr>
+      </w:pPr>
+      <w:r>
+        <w:rPr>
+          <w:rFonts w:ascii="微软雅黑" w:eastAsia="微软雅黑" w:hAnsi="微软雅黑" w:hint="eastAsia"/>
+          <w:color w:val="333333"/>
+          <w:spacing w:val="8"/>
+          <w:sz w:val="23"/>
+          <w:szCs w:val="23"/>
+        </w:rPr>
+        <w:t>内存的页面置换算法；</w:t>
+      </w:r>
+      <w:r>
+        <w:rPr>
+          <w:rFonts w:ascii="微软雅黑" w:eastAsia="微软雅黑" w:hAnsi="微软雅黑" w:hint="eastAsia"/>
+          <w:color w:val="333333"/>
+          <w:spacing w:val="8"/>
+          <w:sz w:val="23"/>
+          <w:szCs w:val="23"/>
+        </w:rPr>
+        <w:br/>
+      </w:r>
+    </w:p>
+    <w:p>
+      <w:pPr>
+        <w:pStyle w:val="a3"/>
+        <w:numPr>
+          <w:ilvl w:val="0"/>
+          <w:numId w:val="7"/>
+        </w:numPr>
+        <w:shd w:val="clear" w:color="auto" w:fill="FFFFFF"/>
+        <w:spacing w:before="0" w:beforeAutospacing="0" w:after="0" w:afterAutospacing="0" w:line="480" w:lineRule="atLeast"/>
+        <w:ind w:left="0"/>
+        <w:jc w:val="both"/>
+        <w:rPr>
+          <w:rFonts w:ascii="Microsoft YaHei UI" w:eastAsia="Microsoft YaHei UI" w:hAnsi="Microsoft YaHei UI"/>
+          <w:color w:val="333333"/>
+          <w:spacing w:val="8"/>
+          <w:sz w:val="26"/>
+          <w:szCs w:val="26"/>
+        </w:rPr>
+      </w:pPr>
+      <w:r>
+        <w:rPr>
+          <w:rFonts w:ascii="微软雅黑" w:eastAsia="微软雅黑" w:hAnsi="微软雅黑" w:hint="eastAsia"/>
+          <w:color w:val="333333"/>
+          <w:spacing w:val="8"/>
+          <w:sz w:val="23"/>
+          <w:szCs w:val="23"/>
+        </w:rPr>
+        <w:t>进程调度算法，操作系统是如何调度进程的；</w:t>
+      </w:r>
+    </w:p>
+    <w:p>
+      <w:pPr>
+        <w:pStyle w:val="a3"/>
+        <w:numPr>
+          <w:ilvl w:val="0"/>
+          <w:numId w:val="7"/>
+        </w:numPr>
+        <w:shd w:val="clear" w:color="auto" w:fill="FFFFFF"/>
+        <w:spacing w:before="0" w:beforeAutospacing="0" w:after="0" w:afterAutospacing="0" w:line="480" w:lineRule="atLeast"/>
+        <w:ind w:left="0"/>
+        <w:jc w:val="both"/>
+        <w:rPr>
+          <w:rFonts w:ascii="Microsoft YaHei UI" w:eastAsia="Microsoft YaHei UI" w:hAnsi="Microsoft YaHei UI"/>
+          <w:color w:val="333333"/>
+          <w:spacing w:val="8"/>
+          <w:sz w:val="26"/>
+          <w:szCs w:val="26"/>
+        </w:rPr>
+      </w:pPr>
+      <w:r>
+        <w:rPr>
+          <w:rFonts w:ascii="微软雅黑" w:eastAsia="微软雅黑" w:hAnsi="微软雅黑" w:hint="eastAsia"/>
+          <w:color w:val="333333"/>
+          <w:spacing w:val="8"/>
+          <w:sz w:val="23"/>
+          <w:szCs w:val="23"/>
+        </w:rPr>
+        <w:t>父子进程、孤儿进程、僵死进程等概念；</w:t>
+      </w:r>
+    </w:p>
+    <w:p>
+      <w:pPr>
+        <w:pStyle w:val="a3"/>
+        <w:numPr>
+          <w:ilvl w:val="0"/>
+          <w:numId w:val="7"/>
+        </w:numPr>
+        <w:shd w:val="clear" w:color="auto" w:fill="FFFFFF"/>
+        <w:spacing w:before="0" w:beforeAutospacing="0" w:after="0" w:afterAutospacing="0" w:line="480" w:lineRule="atLeast"/>
+        <w:ind w:left="0"/>
+        <w:jc w:val="both"/>
+        <w:rPr>
+          <w:rFonts w:ascii="Microsoft YaHei UI" w:eastAsia="Microsoft YaHei UI" w:hAnsi="Microsoft YaHei UI"/>
+          <w:color w:val="333333"/>
+          <w:spacing w:val="8"/>
+          <w:sz w:val="26"/>
+          <w:szCs w:val="26"/>
+        </w:rPr>
+      </w:pPr>
+      <w:r>
+        <w:rPr>
+          <w:rFonts w:ascii="微软雅黑" w:eastAsia="微软雅黑" w:hAnsi="微软雅黑" w:hint="eastAsia"/>
+          <w:color w:val="333333"/>
+          <w:spacing w:val="8"/>
+          <w:sz w:val="23"/>
+          <w:szCs w:val="23"/>
+        </w:rPr>
+        <w:t>fork进程时的操作；</w:t>
+      </w:r>
+    </w:p>
+    <w:p>
+      <w:pPr>
+        <w:pStyle w:val="a3"/>
+        <w:numPr>
+          <w:ilvl w:val="0"/>
+          <w:numId w:val="7"/>
+        </w:numPr>
+        <w:shd w:val="clear" w:color="auto" w:fill="FFFFFF"/>
+        <w:spacing w:before="0" w:beforeAutospacing="0" w:after="0" w:afterAutospacing="0" w:line="480" w:lineRule="atLeast"/>
+        <w:ind w:left="0"/>
+        <w:jc w:val="both"/>
+        <w:rPr>
+          <w:rFonts w:ascii="Microsoft YaHei UI" w:eastAsia="Microsoft YaHei UI" w:hAnsi="Microsoft YaHei UI"/>
+          <w:color w:val="333333"/>
+          <w:spacing w:val="8"/>
+          <w:sz w:val="26"/>
+          <w:szCs w:val="26"/>
+        </w:rPr>
+      </w:pPr>
+      <w:r>
+        <w:rPr>
+          <w:rFonts w:ascii="微软雅黑" w:eastAsia="微软雅黑" w:hAnsi="微软雅黑" w:hint="eastAsia"/>
+          <w:color w:val="333333"/>
+          <w:spacing w:val="8"/>
+          <w:sz w:val="23"/>
+          <w:szCs w:val="23"/>
+        </w:rPr>
+        <w:t>kill用法，某个进程杀不掉的原因（僵死进程；进入内核态，忽略kill信号）；</w:t>
+      </w:r>
+    </w:p>
+    <w:p>
+      <w:pPr>
+        <w:pStyle w:val="a3"/>
+        <w:numPr>
+          <w:ilvl w:val="0"/>
+          <w:numId w:val="7"/>
+        </w:numPr>
+        <w:shd w:val="clear" w:color="auto" w:fill="FFFFFF"/>
+        <w:spacing w:before="0" w:beforeAutospacing="0" w:after="0" w:afterAutospacing="0" w:line="480" w:lineRule="atLeast"/>
+        <w:ind w:left="0"/>
+        <w:jc w:val="both"/>
+        <w:rPr>
+          <w:rFonts w:ascii="Microsoft YaHei UI" w:eastAsia="Microsoft YaHei UI" w:hAnsi="Microsoft YaHei UI"/>
+          <w:color w:val="333333"/>
+          <w:spacing w:val="8"/>
+          <w:sz w:val="26"/>
+          <w:szCs w:val="26"/>
+        </w:rPr>
+      </w:pPr>
+      <w:r>
+        <w:rPr>
+          <w:rFonts w:ascii="微软雅黑" w:eastAsia="微软雅黑" w:hAnsi="微软雅黑" w:hint="eastAsia"/>
+          <w:color w:val="333333"/>
+          <w:spacing w:val="8"/>
+          <w:sz w:val="23"/>
+          <w:szCs w:val="23"/>
+        </w:rPr>
+        <w:t>系统管理命令（如查看内存使用、网络情况）；</w:t>
+      </w:r>
+    </w:p>
+    <w:p>
+      <w:pPr>
+        <w:pStyle w:val="a3"/>
+        <w:numPr>
+          <w:ilvl w:val="0"/>
+          <w:numId w:val="7"/>
+        </w:numPr>
+        <w:shd w:val="clear" w:color="auto" w:fill="FFFFFF"/>
+        <w:spacing w:before="0" w:beforeAutospacing="0" w:after="0" w:afterAutospacing="0" w:line="480" w:lineRule="atLeast"/>
+        <w:ind w:left="0"/>
+        <w:jc w:val="both"/>
+        <w:rPr>
+          <w:rFonts w:ascii="Microsoft YaHei UI" w:eastAsia="Microsoft YaHei UI" w:hAnsi="Microsoft YaHei UI"/>
+          <w:color w:val="333333"/>
+          <w:spacing w:val="8"/>
+          <w:sz w:val="26"/>
+          <w:szCs w:val="26"/>
+        </w:rPr>
+      </w:pPr>
+      <w:r>
+        <w:rPr>
+          <w:rFonts w:ascii="微软雅黑" w:eastAsia="微软雅黑" w:hAnsi="微软雅黑" w:hint="eastAsia"/>
+          <w:color w:val="333333"/>
+          <w:spacing w:val="8"/>
+          <w:sz w:val="23"/>
+          <w:szCs w:val="23"/>
+        </w:rPr>
+        <w:t>find命令、awk使用；</w:t>
+      </w:r>
+    </w:p>
+    <w:p>
+      <w:pPr>
+        <w:pStyle w:val="a3"/>
+        <w:numPr>
+          <w:ilvl w:val="0"/>
+          <w:numId w:val="7"/>
+        </w:numPr>
+        <w:shd w:val="clear" w:color="auto" w:fill="FFFFFF"/>
+        <w:spacing w:before="0" w:beforeAutospacing="0" w:after="0" w:afterAutospacing="0" w:line="480" w:lineRule="atLeast"/>
+        <w:ind w:left="0"/>
+        <w:jc w:val="both"/>
+        <w:rPr>
+          <w:rFonts w:ascii="Microsoft YaHei UI" w:eastAsia="Microsoft YaHei UI" w:hAnsi="Microsoft YaHei UI"/>
+          <w:color w:val="333333"/>
+          <w:spacing w:val="8"/>
+          <w:sz w:val="26"/>
+          <w:szCs w:val="26"/>
+        </w:rPr>
+      </w:pPr>
+      <w:r>
+        <w:rPr>
+          <w:rFonts w:ascii="微软雅黑" w:eastAsia="微软雅黑" w:hAnsi="微软雅黑" w:hint="eastAsia"/>
+          <w:color w:val="333333"/>
+          <w:spacing w:val="8"/>
+          <w:sz w:val="23"/>
+          <w:szCs w:val="23"/>
+        </w:rPr>
+        <w:t>Linux下排查某个死循环的线程；</w:t>
+      </w:r>
+    </w:p>
+    <w:p>
+      <w:pPr>
+        <w:pStyle w:val="a3"/>
+        <w:shd w:val="clear" w:color="auto" w:fill="FFFFFF"/>
+        <w:spacing w:before="0" w:beforeAutospacing="0" w:after="0" w:afterAutospacing="0" w:line="480" w:lineRule="atLeast"/>
+        <w:jc w:val="both"/>
+        <w:rPr>
+          <w:rFonts w:ascii="Microsoft YaHei UI" w:eastAsia="Microsoft YaHei UI" w:hAnsi="Microsoft YaHei UI"/>
+          <w:color w:val="333333"/>
+          <w:spacing w:val="8"/>
+        </w:rPr>
+      </w:pPr>
+      <w:r>
+        <w:rPr>
+          <w:rStyle w:val="a4"/>
+          <w:rFonts w:ascii="微软雅黑" w:eastAsia="微软雅黑" w:hAnsi="微软雅黑" w:hint="eastAsia"/>
+          <w:color w:val="FF4C41"/>
           <w:spacing w:val="8"/>
           <w:sz w:val="23"/>
           <w:szCs w:val="23"/>
         </w:rPr>
         <w:lastRenderedPageBreak/>
-        <w:t>Redis的pipeline有什么用处？</w:t>
+        <w:t>八、网络相关</w:t>
+      </w:r>
+    </w:p>
+    <w:p>
+      <w:pPr>
+        <w:pStyle w:val="a3"/>
+        <w:numPr>
+          <w:ilvl w:val="0"/>
+          <w:numId w:val="8"/>
+        </w:numPr>
+        <w:shd w:val="clear" w:color="auto" w:fill="FFFFFF"/>
+        <w:spacing w:before="0" w:beforeAutospacing="0" w:after="0" w:afterAutospacing="0" w:line="480" w:lineRule="atLeast"/>
+        <w:ind w:left="0"/>
+        <w:jc w:val="both"/>
+        <w:rPr>
+          <w:rFonts w:ascii="Microsoft YaHei UI" w:eastAsia="Microsoft YaHei UI" w:hAnsi="Microsoft YaHei UI"/>
+          <w:color w:val="333333"/>
+          <w:spacing w:val="8"/>
+          <w:sz w:val="26"/>
+          <w:szCs w:val="26"/>
+        </w:rPr>
+      </w:pPr>
+      <w:r>
+        <w:rPr>
+          <w:rFonts w:ascii="微软雅黑" w:eastAsia="微软雅黑" w:hAnsi="微软雅黑" w:hint="eastAsia"/>
+          <w:color w:val="333333"/>
+          <w:spacing w:val="8"/>
+          <w:sz w:val="23"/>
+          <w:szCs w:val="23"/>
+        </w:rPr>
+        <w:t>数据链路层是做什么的?</w:t>
       </w:r>
       <w:r>
         <w:rPr>
@@ -3978,29 +4956,29 @@
         <w:pStyle w:val="a3"/>
         <w:numPr>
           <w:ilvl w:val="0"/>
-          <w:numId w:val="5"/>
-        </w:numPr>
-        <w:shd w:val="clear" w:color="auto" w:fill="FFFFFF"/>
-        <w:spacing w:before="0" w:beforeAutospacing="0" w:after="0" w:afterAutospacing="0" w:line="480" w:lineRule="atLeast"/>
-        <w:ind w:left="0"/>
-        <w:jc w:val="both"/>
-        <w:rPr>
-          <w:rFonts w:ascii="Microsoft YaHei UI" w:eastAsia="Microsoft YaHei UI" w:hAnsi="Microsoft YaHei UI"/>
-          <w:color w:val="333333"/>
-          <w:spacing w:val="8"/>
-          <w:sz w:val="26"/>
-          <w:szCs w:val="26"/>
-        </w:rPr>
-      </w:pPr>
-      <w:r>
-        <w:rPr>
-          <w:rFonts w:ascii="微软雅黑" w:eastAsia="微软雅黑" w:hAnsi="微软雅黑" w:hint="eastAsia"/>
-          <w:color w:val="333333"/>
-          <w:spacing w:val="8"/>
-          <w:sz w:val="23"/>
-          <w:szCs w:val="23"/>
-        </w:rPr>
-        <w:t>Redis集群宕机如何处理，怎么样进行数据的迁移；</w:t>
+          <w:numId w:val="8"/>
+        </w:numPr>
+        <w:shd w:val="clear" w:color="auto" w:fill="FFFFFF"/>
+        <w:spacing w:before="0" w:beforeAutospacing="0" w:after="0" w:afterAutospacing="0" w:line="480" w:lineRule="atLeast"/>
+        <w:ind w:left="0"/>
+        <w:jc w:val="both"/>
+        <w:rPr>
+          <w:rFonts w:ascii="Microsoft YaHei UI" w:eastAsia="Microsoft YaHei UI" w:hAnsi="Microsoft YaHei UI"/>
+          <w:color w:val="333333"/>
+          <w:spacing w:val="8"/>
+          <w:sz w:val="26"/>
+          <w:szCs w:val="26"/>
+        </w:rPr>
+      </w:pPr>
+      <w:r>
+        <w:rPr>
+          <w:rFonts w:ascii="微软雅黑" w:eastAsia="微软雅黑" w:hAnsi="微软雅黑" w:hint="eastAsia"/>
+          <w:color w:val="333333"/>
+          <w:spacing w:val="8"/>
+          <w:sz w:val="23"/>
+          <w:szCs w:val="23"/>
+        </w:rPr>
+        <w:t>数据链路层的流量控制？</w:t>
       </w:r>
       <w:r>
         <w:rPr>
@@ -4018,89 +4996,480 @@
         <w:pStyle w:val="a3"/>
         <w:numPr>
           <w:ilvl w:val="0"/>
-          <w:numId w:val="5"/>
-        </w:numPr>
-        <w:shd w:val="clear" w:color="auto" w:fill="FFFFFF"/>
-        <w:spacing w:before="0" w:beforeAutospacing="0" w:after="0" w:afterAutospacing="0" w:line="480" w:lineRule="atLeast"/>
-        <w:ind w:left="0"/>
-        <w:jc w:val="both"/>
-        <w:rPr>
-          <w:rFonts w:ascii="Microsoft YaHei UI" w:eastAsia="Microsoft YaHei UI" w:hAnsi="Microsoft YaHei UI"/>
-          <w:color w:val="333333"/>
-          <w:spacing w:val="8"/>
-          <w:sz w:val="26"/>
-          <w:szCs w:val="26"/>
-        </w:rPr>
-      </w:pPr>
-      <w:r>
-        <w:rPr>
-          <w:rFonts w:ascii="微软雅黑" w:eastAsia="微软雅黑" w:hAnsi="微软雅黑" w:hint="eastAsia"/>
-          <w:color w:val="333333"/>
-          <w:spacing w:val="8"/>
-          <w:sz w:val="23"/>
-          <w:szCs w:val="23"/>
-        </w:rPr>
-        <w:t>Redis的集群方案；</w:t>
-      </w:r>
-    </w:p>
-    <w:p>
-      <w:pPr>
-        <w:pStyle w:val="a3"/>
-        <w:numPr>
-          <w:ilvl w:val="0"/>
-          <w:numId w:val="5"/>
-        </w:numPr>
-        <w:shd w:val="clear" w:color="auto" w:fill="FFFFFF"/>
-        <w:spacing w:before="0" w:beforeAutospacing="0" w:after="0" w:afterAutospacing="0" w:line="480" w:lineRule="atLeast"/>
-        <w:ind w:left="0"/>
-        <w:jc w:val="both"/>
-        <w:rPr>
-          <w:rFonts w:ascii="Microsoft YaHei UI" w:eastAsia="Microsoft YaHei UI" w:hAnsi="Microsoft YaHei UI"/>
-          <w:color w:val="333333"/>
-          <w:spacing w:val="8"/>
-          <w:sz w:val="26"/>
-          <w:szCs w:val="26"/>
-        </w:rPr>
-      </w:pPr>
-      <w:r>
-        <w:rPr>
-          <w:rFonts w:ascii="微软雅黑" w:eastAsia="微软雅黑" w:hAnsi="微软雅黑" w:hint="eastAsia"/>
-          <w:color w:val="333333"/>
-          <w:spacing w:val="8"/>
-          <w:sz w:val="23"/>
-          <w:szCs w:val="23"/>
-        </w:rPr>
-        <w:t>Redis原子操作怎么用比较好；</w:t>
-      </w:r>
-    </w:p>
-    <w:p>
-      <w:pPr>
-        <w:pStyle w:val="a3"/>
-        <w:numPr>
-          <w:ilvl w:val="0"/>
-          <w:numId w:val="5"/>
-        </w:numPr>
-        <w:shd w:val="clear" w:color="auto" w:fill="FFFFFF"/>
-        <w:spacing w:before="0" w:beforeAutospacing="0" w:after="0" w:afterAutospacing="0" w:line="480" w:lineRule="atLeast"/>
-        <w:ind w:left="0"/>
-        <w:jc w:val="both"/>
-        <w:rPr>
-          <w:rFonts w:ascii="Microsoft YaHei UI" w:eastAsia="Microsoft YaHei UI" w:hAnsi="Microsoft YaHei UI"/>
-          <w:color w:val="333333"/>
-          <w:spacing w:val="8"/>
-          <w:sz w:val="26"/>
-          <w:szCs w:val="26"/>
-        </w:rPr>
-      </w:pPr>
-      <w:r>
-        <w:rPr>
-          <w:rFonts w:ascii="微软雅黑" w:eastAsia="微软雅黑" w:hAnsi="微软雅黑" w:hint="eastAsia"/>
-          <w:color w:val="333333"/>
-          <w:spacing w:val="8"/>
-          <w:sz w:val="23"/>
-          <w:szCs w:val="23"/>
-        </w:rPr>
-        <w:t>Redis过期策略是怎么实现的呢？</w:t>
+          <w:numId w:val="8"/>
+        </w:numPr>
+        <w:shd w:val="clear" w:color="auto" w:fill="FFFFFF"/>
+        <w:spacing w:before="0" w:beforeAutospacing="0" w:after="0" w:afterAutospacing="0" w:line="480" w:lineRule="atLeast"/>
+        <w:ind w:left="0"/>
+        <w:jc w:val="both"/>
+        <w:rPr>
+          <w:rFonts w:ascii="Microsoft YaHei UI" w:eastAsia="Microsoft YaHei UI" w:hAnsi="Microsoft YaHei UI"/>
+          <w:color w:val="333333"/>
+          <w:spacing w:val="8"/>
+          <w:sz w:val="26"/>
+          <w:szCs w:val="26"/>
+        </w:rPr>
+      </w:pPr>
+      <w:r>
+        <w:rPr>
+          <w:rFonts w:ascii="微软雅黑" w:eastAsia="微软雅黑" w:hAnsi="微软雅黑" w:hint="eastAsia"/>
+          <w:color w:val="333333"/>
+          <w:spacing w:val="8"/>
+          <w:sz w:val="23"/>
+          <w:szCs w:val="23"/>
+        </w:rPr>
+        <w:t>网络模型的分层、IP和Mac地址在那个层、TCP和HTTP分别在那个层；</w:t>
+      </w:r>
+      <w:r>
+        <w:rPr>
+          <w:rFonts w:ascii="微软雅黑" w:eastAsia="微软雅黑" w:hAnsi="微软雅黑" w:hint="eastAsia"/>
+          <w:color w:val="333333"/>
+          <w:spacing w:val="8"/>
+          <w:sz w:val="23"/>
+          <w:szCs w:val="23"/>
+        </w:rPr>
+        <w:br/>
+      </w:r>
+    </w:p>
+    <w:p>
+      <w:pPr>
+        <w:pStyle w:val="a3"/>
+        <w:numPr>
+          <w:ilvl w:val="0"/>
+          <w:numId w:val="8"/>
+        </w:numPr>
+        <w:shd w:val="clear" w:color="auto" w:fill="FFFFFF"/>
+        <w:spacing w:before="0" w:beforeAutospacing="0" w:after="0" w:afterAutospacing="0" w:line="480" w:lineRule="atLeast"/>
+        <w:ind w:left="0"/>
+        <w:jc w:val="both"/>
+        <w:rPr>
+          <w:rFonts w:ascii="Microsoft YaHei UI" w:eastAsia="Microsoft YaHei UI" w:hAnsi="Microsoft YaHei UI"/>
+          <w:color w:val="333333"/>
+          <w:spacing w:val="8"/>
+          <w:sz w:val="26"/>
+          <w:szCs w:val="26"/>
+        </w:rPr>
+      </w:pPr>
+      <w:r>
+        <w:rPr>
+          <w:rFonts w:ascii="微软雅黑" w:eastAsia="微软雅黑" w:hAnsi="微软雅黑" w:hint="eastAsia"/>
+          <w:color w:val="333333"/>
+          <w:spacing w:val="8"/>
+          <w:sz w:val="23"/>
+          <w:szCs w:val="23"/>
+        </w:rPr>
+        <w:t>TCP滑动窗口；</w:t>
+      </w:r>
+      <w:r>
+        <w:rPr>
+          <w:rFonts w:ascii="微软雅黑" w:eastAsia="微软雅黑" w:hAnsi="微软雅黑" w:hint="eastAsia"/>
+          <w:color w:val="333333"/>
+          <w:spacing w:val="8"/>
+          <w:sz w:val="23"/>
+          <w:szCs w:val="23"/>
+        </w:rPr>
+        <w:br/>
+      </w:r>
+    </w:p>
+    <w:p>
+      <w:pPr>
+        <w:pStyle w:val="a3"/>
+        <w:numPr>
+          <w:ilvl w:val="0"/>
+          <w:numId w:val="8"/>
+        </w:numPr>
+        <w:shd w:val="clear" w:color="auto" w:fill="FFFFFF"/>
+        <w:spacing w:before="0" w:beforeAutospacing="0" w:after="0" w:afterAutospacing="0" w:line="480" w:lineRule="atLeast"/>
+        <w:ind w:left="0"/>
+        <w:jc w:val="both"/>
+        <w:rPr>
+          <w:rFonts w:ascii="Microsoft YaHei UI" w:eastAsia="Microsoft YaHei UI" w:hAnsi="Microsoft YaHei UI"/>
+          <w:color w:val="333333"/>
+          <w:spacing w:val="8"/>
+          <w:sz w:val="26"/>
+          <w:szCs w:val="26"/>
+        </w:rPr>
+      </w:pPr>
+      <w:r>
+        <w:rPr>
+          <w:rFonts w:ascii="微软雅黑" w:eastAsia="微软雅黑" w:hAnsi="微软雅黑" w:hint="eastAsia"/>
+          <w:color w:val="333333"/>
+          <w:spacing w:val="8"/>
+          <w:sz w:val="23"/>
+          <w:szCs w:val="23"/>
+        </w:rPr>
+        <w:t>TCP为什么可靠；</w:t>
+      </w:r>
+      <w:r>
+        <w:rPr>
+          <w:rFonts w:ascii="微软雅黑" w:eastAsia="微软雅黑" w:hAnsi="微软雅黑" w:hint="eastAsia"/>
+          <w:color w:val="333333"/>
+          <w:spacing w:val="8"/>
+          <w:sz w:val="23"/>
+          <w:szCs w:val="23"/>
+        </w:rPr>
+        <w:br/>
+      </w:r>
+    </w:p>
+    <w:p>
+      <w:pPr>
+        <w:pStyle w:val="a3"/>
+        <w:numPr>
+          <w:ilvl w:val="0"/>
+          <w:numId w:val="8"/>
+        </w:numPr>
+        <w:shd w:val="clear" w:color="auto" w:fill="FFFFFF"/>
+        <w:spacing w:before="0" w:beforeAutospacing="0" w:after="0" w:afterAutospacing="0" w:line="480" w:lineRule="atLeast"/>
+        <w:ind w:left="0"/>
+        <w:jc w:val="both"/>
+        <w:rPr>
+          <w:rFonts w:ascii="Microsoft YaHei UI" w:eastAsia="Microsoft YaHei UI" w:hAnsi="Microsoft YaHei UI"/>
+          <w:color w:val="333333"/>
+          <w:spacing w:val="8"/>
+          <w:sz w:val="26"/>
+          <w:szCs w:val="26"/>
+        </w:rPr>
+      </w:pPr>
+      <w:r>
+        <w:rPr>
+          <w:rFonts w:ascii="微软雅黑" w:eastAsia="微软雅黑" w:hAnsi="微软雅黑" w:hint="eastAsia"/>
+          <w:color w:val="333333"/>
+          <w:spacing w:val="8"/>
+          <w:sz w:val="23"/>
+          <w:szCs w:val="23"/>
+        </w:rPr>
+        <w:t>TCP的同传，拆包与组装包是什么意思；</w:t>
+      </w:r>
+      <w:r>
+        <w:rPr>
+          <w:rFonts w:ascii="微软雅黑" w:eastAsia="微软雅黑" w:hAnsi="微软雅黑" w:hint="eastAsia"/>
+          <w:color w:val="333333"/>
+          <w:spacing w:val="8"/>
+          <w:sz w:val="23"/>
+          <w:szCs w:val="23"/>
+        </w:rPr>
+        <w:br/>
+      </w:r>
+    </w:p>
+    <w:p>
+      <w:pPr>
+        <w:pStyle w:val="a3"/>
+        <w:numPr>
+          <w:ilvl w:val="0"/>
+          <w:numId w:val="8"/>
+        </w:numPr>
+        <w:shd w:val="clear" w:color="auto" w:fill="FFFFFF"/>
+        <w:spacing w:before="0" w:beforeAutospacing="0" w:after="0" w:afterAutospacing="0" w:line="480" w:lineRule="atLeast"/>
+        <w:ind w:left="0"/>
+        <w:jc w:val="both"/>
+        <w:rPr>
+          <w:rFonts w:ascii="Microsoft YaHei UI" w:eastAsia="Microsoft YaHei UI" w:hAnsi="Microsoft YaHei UI"/>
+          <w:color w:val="333333"/>
+          <w:spacing w:val="8"/>
+          <w:sz w:val="26"/>
+          <w:szCs w:val="26"/>
+        </w:rPr>
+      </w:pPr>
+      <w:r>
+        <w:rPr>
+          <w:rFonts w:ascii="微软雅黑" w:eastAsia="微软雅黑" w:hAnsi="微软雅黑" w:hint="eastAsia"/>
+          <w:color w:val="333333"/>
+          <w:spacing w:val="8"/>
+          <w:sz w:val="23"/>
+          <w:szCs w:val="23"/>
+        </w:rPr>
+        <w:t>Https和Http有什么区别；</w:t>
+      </w:r>
+      <w:r>
+        <w:rPr>
+          <w:rFonts w:ascii="微软雅黑" w:eastAsia="微软雅黑" w:hAnsi="微软雅黑" w:hint="eastAsia"/>
+          <w:color w:val="333333"/>
+          <w:spacing w:val="8"/>
+          <w:sz w:val="23"/>
+          <w:szCs w:val="23"/>
+        </w:rPr>
+        <w:br/>
+      </w:r>
+    </w:p>
+    <w:p>
+      <w:pPr>
+        <w:pStyle w:val="a3"/>
+        <w:numPr>
+          <w:ilvl w:val="0"/>
+          <w:numId w:val="8"/>
+        </w:numPr>
+        <w:shd w:val="clear" w:color="auto" w:fill="FFFFFF"/>
+        <w:spacing w:before="0" w:beforeAutospacing="0" w:after="0" w:afterAutospacing="0" w:line="480" w:lineRule="atLeast"/>
+        <w:ind w:left="0"/>
+        <w:jc w:val="both"/>
+        <w:rPr>
+          <w:rFonts w:ascii="Microsoft YaHei UI" w:eastAsia="Microsoft YaHei UI" w:hAnsi="Microsoft YaHei UI"/>
+          <w:color w:val="333333"/>
+          <w:spacing w:val="8"/>
+          <w:sz w:val="26"/>
+          <w:szCs w:val="26"/>
+        </w:rPr>
+      </w:pPr>
+      <w:r>
+        <w:rPr>
+          <w:rFonts w:ascii="微软雅黑" w:eastAsia="微软雅黑" w:hAnsi="微软雅黑" w:hint="eastAsia"/>
+          <w:color w:val="333333"/>
+          <w:spacing w:val="8"/>
+          <w:sz w:val="23"/>
+          <w:szCs w:val="23"/>
+        </w:rPr>
+        <w:t>Http 为什么是无状态的；</w:t>
+      </w:r>
+    </w:p>
+    <w:p>
+      <w:pPr>
+        <w:pStyle w:val="a3"/>
+        <w:numPr>
+          <w:ilvl w:val="0"/>
+          <w:numId w:val="8"/>
+        </w:numPr>
+        <w:shd w:val="clear" w:color="auto" w:fill="FFFFFF"/>
+        <w:spacing w:before="0" w:beforeAutospacing="0" w:after="0" w:afterAutospacing="0" w:line="480" w:lineRule="atLeast"/>
+        <w:ind w:left="0"/>
+        <w:jc w:val="both"/>
+        <w:rPr>
+          <w:rFonts w:ascii="Microsoft YaHei UI" w:eastAsia="Microsoft YaHei UI" w:hAnsi="Microsoft YaHei UI"/>
+          <w:color w:val="333333"/>
+          <w:spacing w:val="8"/>
+          <w:sz w:val="26"/>
+          <w:szCs w:val="26"/>
+        </w:rPr>
+      </w:pPr>
+      <w:r>
+        <w:rPr>
+          <w:rFonts w:ascii="微软雅黑" w:eastAsia="微软雅黑" w:hAnsi="微软雅黑" w:hint="eastAsia"/>
+          <w:color w:val="333333"/>
+          <w:spacing w:val="8"/>
+          <w:sz w:val="23"/>
+          <w:szCs w:val="23"/>
+        </w:rPr>
+        <w:t>TCP三次握手，为什么不是三次，为什么不是四次；</w:t>
+      </w:r>
+    </w:p>
+    <w:p>
+      <w:pPr>
+        <w:pStyle w:val="a3"/>
+        <w:numPr>
+          <w:ilvl w:val="0"/>
+          <w:numId w:val="8"/>
+        </w:numPr>
+        <w:shd w:val="clear" w:color="auto" w:fill="FFFFFF"/>
+        <w:spacing w:before="0" w:beforeAutospacing="0" w:after="0" w:afterAutospacing="0" w:line="480" w:lineRule="atLeast"/>
+        <w:ind w:left="0"/>
+        <w:jc w:val="both"/>
+        <w:rPr>
+          <w:rFonts w:ascii="Microsoft YaHei UI" w:eastAsia="Microsoft YaHei UI" w:hAnsi="Microsoft YaHei UI"/>
+          <w:color w:val="333333"/>
+          <w:spacing w:val="8"/>
+          <w:sz w:val="26"/>
+          <w:szCs w:val="26"/>
+        </w:rPr>
+      </w:pPr>
+      <w:r>
+        <w:rPr>
+          <w:rFonts w:ascii="微软雅黑" w:eastAsia="微软雅黑" w:hAnsi="微软雅黑" w:hint="eastAsia"/>
+          <w:color w:val="333333"/>
+          <w:spacing w:val="8"/>
+          <w:sz w:val="23"/>
+          <w:szCs w:val="23"/>
+        </w:rPr>
+        <w:t>TCP的拥塞控制、流量控制详细说明？</w:t>
+      </w:r>
+      <w:r>
+        <w:rPr>
+          <w:rFonts w:ascii="微软雅黑" w:eastAsia="微软雅黑" w:hAnsi="微软雅黑" w:hint="eastAsia"/>
+          <w:color w:val="333333"/>
+          <w:spacing w:val="8"/>
+          <w:sz w:val="23"/>
+          <w:szCs w:val="23"/>
+        </w:rPr>
+        <w:br/>
+      </w:r>
+    </w:p>
+    <w:p>
+      <w:pPr>
+        <w:pStyle w:val="a3"/>
+        <w:numPr>
+          <w:ilvl w:val="0"/>
+          <w:numId w:val="8"/>
+        </w:numPr>
+        <w:shd w:val="clear" w:color="auto" w:fill="FFFFFF"/>
+        <w:spacing w:before="0" w:beforeAutospacing="0" w:after="0" w:afterAutospacing="0" w:line="480" w:lineRule="atLeast"/>
+        <w:ind w:left="0"/>
+        <w:jc w:val="both"/>
+        <w:rPr>
+          <w:rFonts w:ascii="Microsoft YaHei UI" w:eastAsia="Microsoft YaHei UI" w:hAnsi="Microsoft YaHei UI"/>
+          <w:color w:val="333333"/>
+          <w:spacing w:val="8"/>
+          <w:sz w:val="26"/>
+          <w:szCs w:val="26"/>
+        </w:rPr>
+      </w:pPr>
+      <w:r>
+        <w:rPr>
+          <w:rFonts w:ascii="微软雅黑" w:eastAsia="微软雅黑" w:hAnsi="微软雅黑" w:hint="eastAsia"/>
+          <w:color w:val="333333"/>
+          <w:spacing w:val="8"/>
+          <w:sz w:val="23"/>
+          <w:szCs w:val="23"/>
+        </w:rPr>
+        <w:t>Http1.0和Http2.0的区别；</w:t>
+      </w:r>
+      <w:r>
+        <w:rPr>
+          <w:rFonts w:ascii="微软雅黑" w:eastAsia="微软雅黑" w:hAnsi="微软雅黑" w:hint="eastAsia"/>
+          <w:color w:val="333333"/>
+          <w:spacing w:val="8"/>
+          <w:sz w:val="23"/>
+          <w:szCs w:val="23"/>
+        </w:rPr>
+        <w:br/>
+      </w:r>
+    </w:p>
+    <w:p>
+      <w:pPr>
+        <w:pStyle w:val="a3"/>
+        <w:numPr>
+          <w:ilvl w:val="0"/>
+          <w:numId w:val="8"/>
+        </w:numPr>
+        <w:shd w:val="clear" w:color="auto" w:fill="FFFFFF"/>
+        <w:spacing w:before="0" w:beforeAutospacing="0" w:after="0" w:afterAutospacing="0" w:line="480" w:lineRule="atLeast"/>
+        <w:ind w:left="0"/>
+        <w:jc w:val="both"/>
+        <w:rPr>
+          <w:rFonts w:ascii="Microsoft YaHei UI" w:eastAsia="Microsoft YaHei UI" w:hAnsi="Microsoft YaHei UI"/>
+          <w:color w:val="333333"/>
+          <w:spacing w:val="8"/>
+          <w:sz w:val="26"/>
+          <w:szCs w:val="26"/>
+        </w:rPr>
+      </w:pPr>
+      <w:r>
+        <w:rPr>
+          <w:rFonts w:ascii="微软雅黑" w:eastAsia="微软雅黑" w:hAnsi="微软雅黑" w:hint="eastAsia"/>
+          <w:color w:val="333333"/>
+          <w:spacing w:val="8"/>
+          <w:sz w:val="23"/>
+          <w:szCs w:val="23"/>
+        </w:rPr>
+        <w:lastRenderedPageBreak/>
+        <w:t>两个不同ip地址的计算机之间如何通信；</w:t>
+      </w:r>
+      <w:r>
+        <w:rPr>
+          <w:rFonts w:ascii="微软雅黑" w:eastAsia="微软雅黑" w:hAnsi="微软雅黑" w:hint="eastAsia"/>
+          <w:color w:val="333333"/>
+          <w:spacing w:val="8"/>
+          <w:sz w:val="23"/>
+          <w:szCs w:val="23"/>
+        </w:rPr>
+        <w:br/>
+      </w:r>
+    </w:p>
+    <w:p>
+      <w:pPr>
+        <w:pStyle w:val="a3"/>
+        <w:numPr>
+          <w:ilvl w:val="0"/>
+          <w:numId w:val="8"/>
+        </w:numPr>
+        <w:shd w:val="clear" w:color="auto" w:fill="FFFFFF"/>
+        <w:spacing w:before="0" w:beforeAutospacing="0" w:after="0" w:afterAutospacing="0" w:line="480" w:lineRule="atLeast"/>
+        <w:ind w:left="0"/>
+        <w:jc w:val="both"/>
+        <w:rPr>
+          <w:rFonts w:ascii="Microsoft YaHei UI" w:eastAsia="Microsoft YaHei UI" w:hAnsi="Microsoft YaHei UI"/>
+          <w:color w:val="333333"/>
+          <w:spacing w:val="8"/>
+          <w:sz w:val="26"/>
+          <w:szCs w:val="26"/>
+        </w:rPr>
+      </w:pPr>
+      <w:r>
+        <w:rPr>
+          <w:rFonts w:ascii="微软雅黑" w:eastAsia="微软雅黑" w:hAnsi="微软雅黑" w:hint="eastAsia"/>
+          <w:color w:val="333333"/>
+          <w:spacing w:val="8"/>
+          <w:sz w:val="23"/>
+          <w:szCs w:val="23"/>
+        </w:rPr>
+        <w:t>地址解析协议ARP；</w:t>
+      </w:r>
+      <w:r>
+        <w:rPr>
+          <w:rFonts w:ascii="微软雅黑" w:eastAsia="微软雅黑" w:hAnsi="微软雅黑" w:hint="eastAsia"/>
+          <w:color w:val="333333"/>
+          <w:spacing w:val="8"/>
+          <w:sz w:val="23"/>
+          <w:szCs w:val="23"/>
+        </w:rPr>
+        <w:br/>
+      </w:r>
+    </w:p>
+    <w:p>
+      <w:pPr>
+        <w:pStyle w:val="a3"/>
+        <w:numPr>
+          <w:ilvl w:val="0"/>
+          <w:numId w:val="8"/>
+        </w:numPr>
+        <w:shd w:val="clear" w:color="auto" w:fill="FFFFFF"/>
+        <w:spacing w:before="0" w:beforeAutospacing="0" w:after="0" w:afterAutospacing="0" w:line="480" w:lineRule="atLeast"/>
+        <w:ind w:left="0"/>
+        <w:jc w:val="both"/>
+        <w:rPr>
+          <w:rFonts w:ascii="Microsoft YaHei UI" w:eastAsia="Microsoft YaHei UI" w:hAnsi="Microsoft YaHei UI"/>
+          <w:color w:val="333333"/>
+          <w:spacing w:val="8"/>
+          <w:sz w:val="26"/>
+          <w:szCs w:val="26"/>
+        </w:rPr>
+      </w:pPr>
+      <w:r>
+        <w:rPr>
+          <w:rFonts w:ascii="微软雅黑" w:eastAsia="微软雅黑" w:hAnsi="微软雅黑" w:hint="eastAsia"/>
+          <w:color w:val="333333"/>
+          <w:spacing w:val="8"/>
+          <w:sz w:val="23"/>
+          <w:szCs w:val="23"/>
+        </w:rPr>
+        <w:t>OSI七层模型分别对应着五层模型的哪一部分；</w:t>
+      </w:r>
+    </w:p>
+    <w:p>
+      <w:pPr>
+        <w:pStyle w:val="a3"/>
+        <w:numPr>
+          <w:ilvl w:val="0"/>
+          <w:numId w:val="8"/>
+        </w:numPr>
+        <w:shd w:val="clear" w:color="auto" w:fill="FFFFFF"/>
+        <w:spacing w:before="0" w:beforeAutospacing="0" w:after="0" w:afterAutospacing="0" w:line="480" w:lineRule="atLeast"/>
+        <w:ind w:left="0"/>
+        <w:jc w:val="both"/>
+        <w:rPr>
+          <w:rFonts w:ascii="Microsoft YaHei UI" w:eastAsia="Microsoft YaHei UI" w:hAnsi="Microsoft YaHei UI"/>
+          <w:color w:val="333333"/>
+          <w:spacing w:val="8"/>
+          <w:sz w:val="26"/>
+          <w:szCs w:val="26"/>
+        </w:rPr>
+      </w:pPr>
+      <w:r>
+        <w:rPr>
+          <w:rFonts w:ascii="微软雅黑" w:eastAsia="微软雅黑" w:hAnsi="微软雅黑" w:hint="eastAsia"/>
+          <w:color w:val="333333"/>
+          <w:spacing w:val="8"/>
+          <w:sz w:val="23"/>
+          <w:szCs w:val="23"/>
+        </w:rPr>
+        <w:t>TCP三次握手数据丢失了怎么办？那如果后面又找到了呢？</w:t>
       </w:r>
     </w:p>
     <w:p>
@@ -4124,37 +5493,37 @@
           <w:sz w:val="23"/>
           <w:szCs w:val="23"/>
         </w:rPr>
-        <w:t>六、SSM相关</w:t>
-      </w:r>
-    </w:p>
-    <w:p>
-      <w:pPr>
-        <w:pStyle w:val="a3"/>
-        <w:numPr>
-          <w:ilvl w:val="0"/>
-          <w:numId w:val="6"/>
-        </w:numPr>
-        <w:shd w:val="clear" w:color="auto" w:fill="FFFFFF"/>
-        <w:spacing w:before="0" w:beforeAutospacing="0" w:after="0" w:afterAutospacing="0" w:line="480" w:lineRule="atLeast"/>
-        <w:ind w:left="0"/>
-        <w:jc w:val="both"/>
-        <w:rPr>
-          <w:rFonts w:ascii="Microsoft YaHei UI" w:eastAsia="Microsoft YaHei UI" w:hAnsi="Microsoft YaHei UI"/>
-          <w:color w:val="333333"/>
-          <w:spacing w:val="8"/>
-          <w:sz w:val="26"/>
-          <w:szCs w:val="26"/>
-        </w:rPr>
-      </w:pPr>
-      <w:r>
-        <w:rPr>
-          <w:rFonts w:ascii="微软雅黑" w:eastAsia="微软雅黑" w:hAnsi="微软雅黑" w:hint="eastAsia"/>
-          <w:color w:val="333333"/>
-          <w:spacing w:val="8"/>
-          <w:sz w:val="23"/>
-          <w:szCs w:val="23"/>
-        </w:rPr>
-        <w:t>Spring中@Autowired和@Resource注解的区别？</w:t>
+        <w:t>九、分布式相关</w:t>
+      </w:r>
+    </w:p>
+    <w:p>
+      <w:pPr>
+        <w:pStyle w:val="a3"/>
+        <w:numPr>
+          <w:ilvl w:val="0"/>
+          <w:numId w:val="9"/>
+        </w:numPr>
+        <w:shd w:val="clear" w:color="auto" w:fill="FFFFFF"/>
+        <w:spacing w:before="0" w:beforeAutospacing="0" w:after="0" w:afterAutospacing="0" w:line="480" w:lineRule="atLeast"/>
+        <w:ind w:left="0"/>
+        <w:jc w:val="both"/>
+        <w:rPr>
+          <w:rFonts w:ascii="Microsoft YaHei UI" w:eastAsia="Microsoft YaHei UI" w:hAnsi="Microsoft YaHei UI"/>
+          <w:color w:val="333333"/>
+          <w:spacing w:val="8"/>
+          <w:sz w:val="26"/>
+          <w:szCs w:val="26"/>
+        </w:rPr>
+      </w:pPr>
+      <w:r>
+        <w:rPr>
+          <w:rFonts w:ascii="微软雅黑" w:eastAsia="微软雅黑" w:hAnsi="微软雅黑" w:hint="eastAsia"/>
+          <w:color w:val="333333"/>
+          <w:spacing w:val="8"/>
+          <w:sz w:val="23"/>
+          <w:szCs w:val="23"/>
+        </w:rPr>
+        <w:t>消息队列使用的场景介绍和作用（应用耦合、异步消息、流量削锋等）；</w:t>
       </w:r>
       <w:r>
         <w:rPr>
@@ -4172,29 +5541,29 @@
         <w:pStyle w:val="a3"/>
         <w:numPr>
           <w:ilvl w:val="0"/>
-          <w:numId w:val="6"/>
-        </w:numPr>
-        <w:shd w:val="clear" w:color="auto" w:fill="FFFFFF"/>
-        <w:spacing w:before="0" w:beforeAutospacing="0" w:after="0" w:afterAutospacing="0" w:line="480" w:lineRule="atLeast"/>
-        <w:ind w:left="0"/>
-        <w:jc w:val="both"/>
-        <w:rPr>
-          <w:rFonts w:ascii="Microsoft YaHei UI" w:eastAsia="Microsoft YaHei UI" w:hAnsi="Microsoft YaHei UI"/>
-          <w:color w:val="333333"/>
-          <w:spacing w:val="8"/>
-          <w:sz w:val="26"/>
-          <w:szCs w:val="26"/>
-        </w:rPr>
-      </w:pPr>
-      <w:r>
-        <w:rPr>
-          <w:rFonts w:ascii="微软雅黑" w:eastAsia="微软雅黑" w:hAnsi="微软雅黑" w:hint="eastAsia"/>
-          <w:color w:val="333333"/>
-          <w:spacing w:val="8"/>
-          <w:sz w:val="23"/>
-          <w:szCs w:val="23"/>
-        </w:rPr>
-        <w:t>Spring声明一个 bean 如何对其进行个性化定制；</w:t>
+          <w:numId w:val="9"/>
+        </w:numPr>
+        <w:shd w:val="clear" w:color="auto" w:fill="FFFFFF"/>
+        <w:spacing w:before="0" w:beforeAutospacing="0" w:after="0" w:afterAutospacing="0" w:line="480" w:lineRule="atLeast"/>
+        <w:ind w:left="0"/>
+        <w:jc w:val="both"/>
+        <w:rPr>
+          <w:rFonts w:ascii="Microsoft YaHei UI" w:eastAsia="Microsoft YaHei UI" w:hAnsi="Microsoft YaHei UI"/>
+          <w:color w:val="333333"/>
+          <w:spacing w:val="8"/>
+          <w:sz w:val="26"/>
+          <w:szCs w:val="26"/>
+        </w:rPr>
+      </w:pPr>
+      <w:r>
+        <w:rPr>
+          <w:rFonts w:ascii="微软雅黑" w:eastAsia="微软雅黑" w:hAnsi="微软雅黑" w:hint="eastAsia"/>
+          <w:color w:val="333333"/>
+          <w:spacing w:val="8"/>
+          <w:sz w:val="23"/>
+          <w:szCs w:val="23"/>
+        </w:rPr>
+        <w:t>如何解决消息队列丢失消息和重复消费问题；</w:t>
       </w:r>
       <w:r>
         <w:rPr>
@@ -4212,29 +5581,29 @@
         <w:pStyle w:val="a3"/>
         <w:numPr>
           <w:ilvl w:val="0"/>
-          <w:numId w:val="6"/>
-        </w:numPr>
-        <w:shd w:val="clear" w:color="auto" w:fill="FFFFFF"/>
-        <w:spacing w:before="0" w:beforeAutospacing="0" w:after="0" w:afterAutospacing="0" w:line="480" w:lineRule="atLeast"/>
-        <w:ind w:left="0"/>
-        <w:jc w:val="both"/>
-        <w:rPr>
-          <w:rFonts w:ascii="Microsoft YaHei UI" w:eastAsia="Microsoft YaHei UI" w:hAnsi="Microsoft YaHei UI"/>
-          <w:color w:val="333333"/>
-          <w:spacing w:val="8"/>
-          <w:sz w:val="26"/>
-          <w:szCs w:val="26"/>
-        </w:rPr>
-      </w:pPr>
-      <w:r>
-        <w:rPr>
-          <w:rFonts w:ascii="微软雅黑" w:eastAsia="微软雅黑" w:hAnsi="微软雅黑" w:hint="eastAsia"/>
-          <w:color w:val="333333"/>
-          <w:spacing w:val="8"/>
-          <w:sz w:val="23"/>
-          <w:szCs w:val="23"/>
-        </w:rPr>
-        <w:t>MyBatis有什么优势；</w:t>
+          <w:numId w:val="9"/>
+        </w:numPr>
+        <w:shd w:val="clear" w:color="auto" w:fill="FFFFFF"/>
+        <w:spacing w:before="0" w:beforeAutospacing="0" w:after="0" w:afterAutospacing="0" w:line="480" w:lineRule="atLeast"/>
+        <w:ind w:left="0"/>
+        <w:jc w:val="both"/>
+        <w:rPr>
+          <w:rFonts w:ascii="Microsoft YaHei UI" w:eastAsia="Microsoft YaHei UI" w:hAnsi="Microsoft YaHei UI"/>
+          <w:color w:val="333333"/>
+          <w:spacing w:val="8"/>
+          <w:sz w:val="26"/>
+          <w:szCs w:val="26"/>
+        </w:rPr>
+      </w:pPr>
+      <w:r>
+        <w:rPr>
+          <w:rFonts w:ascii="微软雅黑" w:eastAsia="微软雅黑" w:hAnsi="微软雅黑" w:hint="eastAsia"/>
+          <w:color w:val="333333"/>
+          <w:spacing w:val="8"/>
+          <w:sz w:val="23"/>
+          <w:szCs w:val="23"/>
+        </w:rPr>
+        <w:t>Kafka使用过吗，什么是幂等性？怎么保证一致性，持久化怎么做，分区partition的理解，LEO是什么意思，如何保证多个partition之间数据一致性的（ISR机制），为什么Kafka可以这么快（基于磁盘的顺序读写）；</w:t>
       </w:r>
       <w:r>
         <w:rPr>
@@ -4252,29 +5621,29 @@
         <w:pStyle w:val="a3"/>
         <w:numPr>
           <w:ilvl w:val="0"/>
-          <w:numId w:val="6"/>
-        </w:numPr>
-        <w:shd w:val="clear" w:color="auto" w:fill="FFFFFF"/>
-        <w:spacing w:before="0" w:beforeAutospacing="0" w:after="0" w:afterAutospacing="0" w:line="480" w:lineRule="atLeast"/>
-        <w:ind w:left="0"/>
-        <w:jc w:val="both"/>
-        <w:rPr>
-          <w:rFonts w:ascii="Microsoft YaHei UI" w:eastAsia="Microsoft YaHei UI" w:hAnsi="Microsoft YaHei UI"/>
-          <w:color w:val="333333"/>
-          <w:spacing w:val="8"/>
-          <w:sz w:val="26"/>
-          <w:szCs w:val="26"/>
-        </w:rPr>
-      </w:pPr>
-      <w:r>
-        <w:rPr>
-          <w:rFonts w:ascii="微软雅黑" w:eastAsia="微软雅黑" w:hAnsi="微软雅黑" w:hint="eastAsia"/>
-          <w:color w:val="333333"/>
-          <w:spacing w:val="8"/>
-          <w:sz w:val="23"/>
-          <w:szCs w:val="23"/>
-        </w:rPr>
-        <w:t>MyBatis如何做事务管理；</w:t>
+          <w:numId w:val="9"/>
+        </w:numPr>
+        <w:shd w:val="clear" w:color="auto" w:fill="FFFFFF"/>
+        <w:spacing w:before="0" w:beforeAutospacing="0" w:after="0" w:afterAutospacing="0" w:line="480" w:lineRule="atLeast"/>
+        <w:ind w:left="0"/>
+        <w:jc w:val="both"/>
+        <w:rPr>
+          <w:rFonts w:ascii="Microsoft YaHei UI" w:eastAsia="Microsoft YaHei UI" w:hAnsi="Microsoft YaHei UI"/>
+          <w:color w:val="333333"/>
+          <w:spacing w:val="8"/>
+          <w:sz w:val="26"/>
+          <w:szCs w:val="26"/>
+        </w:rPr>
+      </w:pPr>
+      <w:r>
+        <w:rPr>
+          <w:rFonts w:ascii="微软雅黑" w:eastAsia="微软雅黑" w:hAnsi="微软雅黑" w:hint="eastAsia"/>
+          <w:color w:val="333333"/>
+          <w:spacing w:val="8"/>
+          <w:sz w:val="23"/>
+          <w:szCs w:val="23"/>
+        </w:rPr>
+        <w:t>异步队列怎么实现；</w:t>
       </w:r>
       <w:r>
         <w:rPr>
@@ -4290,6 +5659,598 @@
     <w:p>
       <w:pPr>
         <w:pStyle w:val="a3"/>
+        <w:numPr>
+          <w:ilvl w:val="0"/>
+          <w:numId w:val="9"/>
+        </w:numPr>
+        <w:shd w:val="clear" w:color="auto" w:fill="FFFFFF"/>
+        <w:spacing w:before="0" w:beforeAutospacing="0" w:after="0" w:afterAutospacing="0" w:line="480" w:lineRule="atLeast"/>
+        <w:ind w:left="0"/>
+        <w:jc w:val="both"/>
+        <w:rPr>
+          <w:rFonts w:ascii="Microsoft YaHei UI" w:eastAsia="Microsoft YaHei UI" w:hAnsi="Microsoft YaHei UI"/>
+          <w:color w:val="333333"/>
+          <w:spacing w:val="8"/>
+          <w:sz w:val="26"/>
+          <w:szCs w:val="26"/>
+        </w:rPr>
+      </w:pPr>
+      <w:r>
+        <w:rPr>
+          <w:rFonts w:ascii="微软雅黑" w:eastAsia="微软雅黑" w:hAnsi="微软雅黑" w:hint="eastAsia"/>
+          <w:color w:val="333333"/>
+          <w:spacing w:val="8"/>
+          <w:sz w:val="23"/>
+          <w:szCs w:val="23"/>
+        </w:rPr>
+        <w:t>你项目的并发是多少？怎么解决高并发问题？单机情况下Tomcat的并发大概是多少，MySQL的并发大致是多少？</w:t>
+      </w:r>
+      <w:r>
+        <w:rPr>
+          <w:rFonts w:ascii="微软雅黑" w:eastAsia="微软雅黑" w:hAnsi="微软雅黑" w:hint="eastAsia"/>
+          <w:color w:val="333333"/>
+          <w:spacing w:val="8"/>
+          <w:sz w:val="23"/>
+          <w:szCs w:val="23"/>
+        </w:rPr>
+        <w:br/>
+      </w:r>
+    </w:p>
+    <w:p>
+      <w:pPr>
+        <w:pStyle w:val="a3"/>
+        <w:numPr>
+          <w:ilvl w:val="0"/>
+          <w:numId w:val="9"/>
+        </w:numPr>
+        <w:shd w:val="clear" w:color="auto" w:fill="FFFFFF"/>
+        <w:spacing w:before="0" w:beforeAutospacing="0" w:after="0" w:afterAutospacing="0" w:line="480" w:lineRule="atLeast"/>
+        <w:ind w:left="0"/>
+        <w:jc w:val="both"/>
+        <w:rPr>
+          <w:rFonts w:ascii="Microsoft YaHei UI" w:eastAsia="Microsoft YaHei UI" w:hAnsi="Microsoft YaHei UI"/>
+          <w:color w:val="333333"/>
+          <w:spacing w:val="8"/>
+          <w:sz w:val="26"/>
+          <w:szCs w:val="26"/>
+        </w:rPr>
+      </w:pPr>
+      <w:r>
+        <w:rPr>
+          <w:rFonts w:ascii="微软雅黑" w:eastAsia="微软雅黑" w:hAnsi="微软雅黑" w:hint="eastAsia"/>
+          <w:color w:val="333333"/>
+          <w:spacing w:val="8"/>
+          <w:sz w:val="23"/>
+          <w:szCs w:val="23"/>
+        </w:rPr>
+        <w:t>什么是C10K问题；</w:t>
+      </w:r>
+      <w:r>
+        <w:rPr>
+          <w:rFonts w:ascii="微软雅黑" w:eastAsia="微软雅黑" w:hAnsi="微软雅黑" w:hint="eastAsia"/>
+          <w:color w:val="333333"/>
+          <w:spacing w:val="8"/>
+          <w:sz w:val="23"/>
+          <w:szCs w:val="23"/>
+        </w:rPr>
+        <w:br/>
+      </w:r>
+    </w:p>
+    <w:p>
+      <w:pPr>
+        <w:pStyle w:val="a3"/>
+        <w:numPr>
+          <w:ilvl w:val="0"/>
+          <w:numId w:val="9"/>
+        </w:numPr>
+        <w:shd w:val="clear" w:color="auto" w:fill="FFFFFF"/>
+        <w:spacing w:before="0" w:beforeAutospacing="0" w:after="0" w:afterAutospacing="0" w:line="480" w:lineRule="atLeast"/>
+        <w:ind w:left="0"/>
+        <w:jc w:val="both"/>
+        <w:rPr>
+          <w:rFonts w:ascii="Microsoft YaHei UI" w:eastAsia="Microsoft YaHei UI" w:hAnsi="Microsoft YaHei UI"/>
+          <w:color w:val="333333"/>
+          <w:spacing w:val="8"/>
+          <w:sz w:val="26"/>
+          <w:szCs w:val="26"/>
+        </w:rPr>
+      </w:pPr>
+      <w:r>
+        <w:rPr>
+          <w:rFonts w:ascii="微软雅黑" w:eastAsia="微软雅黑" w:hAnsi="微软雅黑" w:hint="eastAsia"/>
+          <w:color w:val="333333"/>
+          <w:spacing w:val="8"/>
+          <w:sz w:val="23"/>
+          <w:szCs w:val="23"/>
+        </w:rPr>
+        <w:lastRenderedPageBreak/>
+        <w:t>高并发情况下怎么办；</w:t>
+      </w:r>
+      <w:r>
+        <w:rPr>
+          <w:rFonts w:ascii="微软雅黑" w:eastAsia="微软雅黑" w:hAnsi="微软雅黑" w:hint="eastAsia"/>
+          <w:color w:val="333333"/>
+          <w:spacing w:val="8"/>
+          <w:sz w:val="23"/>
+          <w:szCs w:val="23"/>
+        </w:rPr>
+        <w:br/>
+      </w:r>
+    </w:p>
+    <w:p>
+      <w:pPr>
+        <w:pStyle w:val="a3"/>
+        <w:numPr>
+          <w:ilvl w:val="0"/>
+          <w:numId w:val="9"/>
+        </w:numPr>
+        <w:shd w:val="clear" w:color="auto" w:fill="FFFFFF"/>
+        <w:spacing w:before="0" w:beforeAutospacing="0" w:after="0" w:afterAutospacing="0" w:line="480" w:lineRule="atLeast"/>
+        <w:ind w:left="0"/>
+        <w:jc w:val="both"/>
+        <w:rPr>
+          <w:rFonts w:ascii="Microsoft YaHei UI" w:eastAsia="Microsoft YaHei UI" w:hAnsi="Microsoft YaHei UI"/>
+          <w:color w:val="333333"/>
+          <w:spacing w:val="8"/>
+          <w:sz w:val="26"/>
+          <w:szCs w:val="26"/>
+        </w:rPr>
+      </w:pPr>
+      <w:r>
+        <w:rPr>
+          <w:rFonts w:ascii="微软雅黑" w:eastAsia="微软雅黑" w:hAnsi="微软雅黑" w:hint="eastAsia"/>
+          <w:color w:val="333333"/>
+          <w:spacing w:val="8"/>
+          <w:sz w:val="23"/>
+          <w:szCs w:val="23"/>
+        </w:rPr>
+        <w:t>分布式理论，什么是CAP理论，什么是Base理论，什么是Paxos理论；</w:t>
+      </w:r>
+    </w:p>
+    <w:p>
+      <w:pPr>
+        <w:pStyle w:val="a3"/>
+        <w:numPr>
+          <w:ilvl w:val="0"/>
+          <w:numId w:val="9"/>
+        </w:numPr>
+        <w:shd w:val="clear" w:color="auto" w:fill="FFFFFF"/>
+        <w:spacing w:before="0" w:beforeAutospacing="0" w:after="0" w:afterAutospacing="0" w:line="480" w:lineRule="atLeast"/>
+        <w:ind w:left="0"/>
+        <w:jc w:val="both"/>
+        <w:rPr>
+          <w:rFonts w:ascii="Microsoft YaHei UI" w:eastAsia="Microsoft YaHei UI" w:hAnsi="Microsoft YaHei UI"/>
+          <w:color w:val="333333"/>
+          <w:spacing w:val="8"/>
+          <w:sz w:val="26"/>
+          <w:szCs w:val="26"/>
+        </w:rPr>
+      </w:pPr>
+      <w:r>
+        <w:rPr>
+          <w:rFonts w:ascii="微软雅黑" w:eastAsia="微软雅黑" w:hAnsi="微软雅黑" w:hint="eastAsia"/>
+          <w:color w:val="333333"/>
+          <w:spacing w:val="8"/>
+          <w:sz w:val="23"/>
+          <w:szCs w:val="23"/>
+        </w:rPr>
+        <w:t>分布式协议的选举算法；</w:t>
+      </w:r>
+      <w:r>
+        <w:rPr>
+          <w:rFonts w:ascii="微软雅黑" w:eastAsia="微软雅黑" w:hAnsi="微软雅黑" w:hint="eastAsia"/>
+          <w:color w:val="333333"/>
+          <w:spacing w:val="8"/>
+          <w:sz w:val="23"/>
+          <w:szCs w:val="23"/>
+        </w:rPr>
+        <w:br/>
+      </w:r>
+    </w:p>
+    <w:p>
+      <w:pPr>
+        <w:pStyle w:val="a3"/>
+        <w:numPr>
+          <w:ilvl w:val="0"/>
+          <w:numId w:val="9"/>
+        </w:numPr>
+        <w:shd w:val="clear" w:color="auto" w:fill="FFFFFF"/>
+        <w:spacing w:before="0" w:beforeAutospacing="0" w:after="0" w:afterAutospacing="0" w:line="480" w:lineRule="atLeast"/>
+        <w:ind w:left="0"/>
+        <w:jc w:val="both"/>
+        <w:rPr>
+          <w:rFonts w:ascii="Microsoft YaHei UI" w:eastAsia="Microsoft YaHei UI" w:hAnsi="Microsoft YaHei UI"/>
+          <w:color w:val="333333"/>
+          <w:spacing w:val="8"/>
+          <w:sz w:val="26"/>
+          <w:szCs w:val="26"/>
+        </w:rPr>
+      </w:pPr>
+      <w:r>
+        <w:rPr>
+          <w:rFonts w:ascii="微软雅黑" w:eastAsia="微软雅黑" w:hAnsi="微软雅黑" w:hint="eastAsia"/>
+          <w:color w:val="333333"/>
+          <w:spacing w:val="8"/>
+          <w:sz w:val="23"/>
+          <w:szCs w:val="23"/>
+        </w:rPr>
+        <w:t>说一下你对微服务的理解，与SOA的区别；</w:t>
+      </w:r>
+      <w:r>
+        <w:rPr>
+          <w:rFonts w:ascii="微软雅黑" w:eastAsia="微软雅黑" w:hAnsi="微软雅黑" w:hint="eastAsia"/>
+          <w:color w:val="333333"/>
+          <w:spacing w:val="8"/>
+          <w:sz w:val="23"/>
+          <w:szCs w:val="23"/>
+        </w:rPr>
+        <w:br/>
+      </w:r>
+    </w:p>
+    <w:p>
+      <w:pPr>
+        <w:pStyle w:val="a3"/>
+        <w:numPr>
+          <w:ilvl w:val="0"/>
+          <w:numId w:val="9"/>
+        </w:numPr>
+        <w:shd w:val="clear" w:color="auto" w:fill="FFFFFF"/>
+        <w:spacing w:before="0" w:beforeAutospacing="0" w:after="0" w:afterAutospacing="0" w:line="480" w:lineRule="atLeast"/>
+        <w:ind w:left="0"/>
+        <w:jc w:val="both"/>
+        <w:rPr>
+          <w:rFonts w:ascii="Microsoft YaHei UI" w:eastAsia="Microsoft YaHei UI" w:hAnsi="Microsoft YaHei UI"/>
+          <w:color w:val="333333"/>
+          <w:spacing w:val="8"/>
+          <w:sz w:val="26"/>
+          <w:szCs w:val="26"/>
+        </w:rPr>
+      </w:pPr>
+      <w:r>
+        <w:rPr>
+          <w:rFonts w:ascii="微软雅黑" w:eastAsia="微软雅黑" w:hAnsi="微软雅黑" w:hint="eastAsia"/>
+          <w:color w:val="333333"/>
+          <w:spacing w:val="8"/>
+          <w:sz w:val="23"/>
+          <w:szCs w:val="23"/>
+        </w:rPr>
+        <w:t>Dubbo的基本原理，RPC，支持哪些通信方式，服务的调用过程；</w:t>
+      </w:r>
+      <w:r>
+        <w:rPr>
+          <w:rFonts w:ascii="微软雅黑" w:eastAsia="微软雅黑" w:hAnsi="微软雅黑" w:hint="eastAsia"/>
+          <w:color w:val="333333"/>
+          <w:spacing w:val="8"/>
+          <w:sz w:val="23"/>
+          <w:szCs w:val="23"/>
+        </w:rPr>
+        <w:br/>
+      </w:r>
+    </w:p>
+    <w:p>
+      <w:pPr>
+        <w:pStyle w:val="a3"/>
+        <w:numPr>
+          <w:ilvl w:val="0"/>
+          <w:numId w:val="9"/>
+        </w:numPr>
+        <w:shd w:val="clear" w:color="auto" w:fill="FFFFFF"/>
+        <w:spacing w:before="0" w:beforeAutospacing="0" w:after="0" w:afterAutospacing="0" w:line="480" w:lineRule="atLeast"/>
+        <w:ind w:left="0"/>
+        <w:jc w:val="both"/>
+        <w:rPr>
+          <w:rFonts w:ascii="Microsoft YaHei UI" w:eastAsia="Microsoft YaHei UI" w:hAnsi="Microsoft YaHei UI"/>
+          <w:color w:val="333333"/>
+          <w:spacing w:val="8"/>
+          <w:sz w:val="26"/>
+          <w:szCs w:val="26"/>
+        </w:rPr>
+      </w:pPr>
+      <w:r>
+        <w:rPr>
+          <w:rFonts w:ascii="微软雅黑" w:eastAsia="微软雅黑" w:hAnsi="微软雅黑" w:hint="eastAsia"/>
+          <w:color w:val="333333"/>
+          <w:spacing w:val="8"/>
+          <w:sz w:val="23"/>
+          <w:szCs w:val="23"/>
+        </w:rPr>
+        <w:t>Dubbo如果有一个服务挂掉了怎么办；</w:t>
+      </w:r>
+      <w:r>
+        <w:rPr>
+          <w:rFonts w:ascii="微软雅黑" w:eastAsia="微软雅黑" w:hAnsi="微软雅黑" w:hint="eastAsia"/>
+          <w:color w:val="333333"/>
+          <w:spacing w:val="8"/>
+          <w:sz w:val="23"/>
+          <w:szCs w:val="23"/>
+        </w:rPr>
+        <w:br/>
+      </w:r>
+    </w:p>
+    <w:p>
+      <w:pPr>
+        <w:pStyle w:val="a3"/>
+        <w:numPr>
+          <w:ilvl w:val="0"/>
+          <w:numId w:val="9"/>
+        </w:numPr>
+        <w:shd w:val="clear" w:color="auto" w:fill="FFFFFF"/>
+        <w:spacing w:before="0" w:beforeAutospacing="0" w:after="0" w:afterAutospacing="0" w:line="480" w:lineRule="atLeast"/>
+        <w:ind w:left="0"/>
+        <w:jc w:val="both"/>
+        <w:rPr>
+          <w:rFonts w:ascii="Microsoft YaHei UI" w:eastAsia="Microsoft YaHei UI" w:hAnsi="Microsoft YaHei UI"/>
+          <w:color w:val="333333"/>
+          <w:spacing w:val="8"/>
+          <w:sz w:val="26"/>
+          <w:szCs w:val="26"/>
+        </w:rPr>
+      </w:pPr>
+      <w:r>
+        <w:rPr>
+          <w:rFonts w:ascii="微软雅黑" w:eastAsia="微软雅黑" w:hAnsi="微软雅黑" w:hint="eastAsia"/>
+          <w:color w:val="333333"/>
+          <w:spacing w:val="8"/>
+          <w:sz w:val="23"/>
+          <w:szCs w:val="23"/>
+        </w:rPr>
+        <w:t>分布式事务，操作两个表不在一个库，如何保证一致性。</w:t>
+      </w:r>
+      <w:r>
+        <w:rPr>
+          <w:rFonts w:ascii="微软雅黑" w:eastAsia="微软雅黑" w:hAnsi="微软雅黑" w:hint="eastAsia"/>
+          <w:color w:val="333333"/>
+          <w:spacing w:val="8"/>
+          <w:sz w:val="23"/>
+          <w:szCs w:val="23"/>
+        </w:rPr>
+        <w:br/>
+      </w:r>
+    </w:p>
+    <w:p>
+      <w:pPr>
+        <w:pStyle w:val="a3"/>
+        <w:numPr>
+          <w:ilvl w:val="0"/>
+          <w:numId w:val="9"/>
+        </w:numPr>
+        <w:shd w:val="clear" w:color="auto" w:fill="FFFFFF"/>
+        <w:spacing w:before="0" w:beforeAutospacing="0" w:after="0" w:afterAutospacing="0" w:line="480" w:lineRule="atLeast"/>
+        <w:ind w:left="0"/>
+        <w:jc w:val="both"/>
+        <w:rPr>
+          <w:rFonts w:ascii="Microsoft YaHei UI" w:eastAsia="Microsoft YaHei UI" w:hAnsi="Microsoft YaHei UI"/>
+          <w:color w:val="333333"/>
+          <w:spacing w:val="8"/>
+          <w:sz w:val="26"/>
+          <w:szCs w:val="26"/>
+        </w:rPr>
+      </w:pPr>
+      <w:r>
+        <w:rPr>
+          <w:rFonts w:ascii="微软雅黑" w:eastAsia="微软雅黑" w:hAnsi="微软雅黑" w:hint="eastAsia"/>
+          <w:color w:val="333333"/>
+          <w:spacing w:val="8"/>
+          <w:sz w:val="23"/>
+          <w:szCs w:val="23"/>
+        </w:rPr>
+        <w:t>分布式系统中，每台机器如何产生一个唯一的随机值；</w:t>
+      </w:r>
+      <w:r>
+        <w:rPr>
+          <w:rFonts w:ascii="微软雅黑" w:eastAsia="微软雅黑" w:hAnsi="微软雅黑" w:hint="eastAsia"/>
+          <w:color w:val="333333"/>
+          <w:spacing w:val="8"/>
+          <w:sz w:val="23"/>
+          <w:szCs w:val="23"/>
+        </w:rPr>
+        <w:br/>
+      </w:r>
+    </w:p>
+    <w:p>
+      <w:pPr>
+        <w:pStyle w:val="a3"/>
+        <w:numPr>
+          <w:ilvl w:val="0"/>
+          <w:numId w:val="9"/>
+        </w:numPr>
+        <w:shd w:val="clear" w:color="auto" w:fill="FFFFFF"/>
+        <w:spacing w:before="0" w:beforeAutospacing="0" w:after="0" w:afterAutospacing="0" w:line="480" w:lineRule="atLeast"/>
+        <w:ind w:left="0"/>
+        <w:jc w:val="both"/>
+        <w:rPr>
+          <w:rFonts w:ascii="Microsoft YaHei UI" w:eastAsia="Microsoft YaHei UI" w:hAnsi="Microsoft YaHei UI"/>
+          <w:color w:val="333333"/>
+          <w:spacing w:val="8"/>
+          <w:sz w:val="26"/>
+          <w:szCs w:val="26"/>
+        </w:rPr>
+      </w:pPr>
+      <w:r>
+        <w:rPr>
+          <w:rFonts w:ascii="微软雅黑" w:eastAsia="微软雅黑" w:hAnsi="微软雅黑" w:hint="eastAsia"/>
+          <w:color w:val="333333"/>
+          <w:spacing w:val="8"/>
+          <w:sz w:val="23"/>
+          <w:szCs w:val="23"/>
+        </w:rPr>
+        <w:t>系统的量级、pv、uv等；</w:t>
+      </w:r>
+      <w:r>
+        <w:rPr>
+          <w:rFonts w:ascii="微软雅黑" w:eastAsia="微软雅黑" w:hAnsi="微软雅黑" w:hint="eastAsia"/>
+          <w:color w:val="333333"/>
+          <w:spacing w:val="8"/>
+          <w:sz w:val="23"/>
+          <w:szCs w:val="23"/>
+        </w:rPr>
+        <w:br/>
+      </w:r>
+    </w:p>
+    <w:p>
+      <w:pPr>
+        <w:pStyle w:val="a3"/>
+        <w:numPr>
+          <w:ilvl w:val="0"/>
+          <w:numId w:val="9"/>
+        </w:numPr>
+        <w:shd w:val="clear" w:color="auto" w:fill="FFFFFF"/>
+        <w:spacing w:before="0" w:beforeAutospacing="0" w:after="0" w:afterAutospacing="0" w:line="480" w:lineRule="atLeast"/>
+        <w:ind w:left="0"/>
+        <w:jc w:val="both"/>
+        <w:rPr>
+          <w:rFonts w:ascii="Microsoft YaHei UI" w:eastAsia="Microsoft YaHei UI" w:hAnsi="Microsoft YaHei UI"/>
+          <w:color w:val="333333"/>
+          <w:spacing w:val="8"/>
+          <w:sz w:val="26"/>
+          <w:szCs w:val="26"/>
+        </w:rPr>
+      </w:pPr>
+      <w:r>
+        <w:rPr>
+          <w:rFonts w:ascii="微软雅黑" w:eastAsia="微软雅黑" w:hAnsi="微软雅黑" w:hint="eastAsia"/>
+          <w:color w:val="333333"/>
+          <w:spacing w:val="8"/>
+          <w:sz w:val="23"/>
+          <w:szCs w:val="23"/>
+        </w:rPr>
+        <w:t>什么是Hash一致性算法？分布式缓存的一致性，服务器如何扩容（哈希环）；</w:t>
+      </w:r>
+      <w:r>
+        <w:rPr>
+          <w:rFonts w:ascii="微软雅黑" w:eastAsia="微软雅黑" w:hAnsi="微软雅黑" w:hint="eastAsia"/>
+          <w:color w:val="333333"/>
+          <w:spacing w:val="8"/>
+          <w:sz w:val="23"/>
+          <w:szCs w:val="23"/>
+        </w:rPr>
+        <w:br/>
+      </w:r>
+    </w:p>
+    <w:p>
+      <w:pPr>
+        <w:pStyle w:val="a3"/>
+        <w:numPr>
+          <w:ilvl w:val="0"/>
+          <w:numId w:val="9"/>
+        </w:numPr>
+        <w:shd w:val="clear" w:color="auto" w:fill="FFFFFF"/>
+        <w:spacing w:before="0" w:beforeAutospacing="0" w:after="0" w:afterAutospacing="0" w:line="480" w:lineRule="atLeast"/>
+        <w:ind w:left="0"/>
+        <w:jc w:val="both"/>
+        <w:rPr>
+          <w:rFonts w:ascii="Microsoft YaHei UI" w:eastAsia="Microsoft YaHei UI" w:hAnsi="Microsoft YaHei UI"/>
+          <w:color w:val="333333"/>
+          <w:spacing w:val="8"/>
+          <w:sz w:val="26"/>
+          <w:szCs w:val="26"/>
+        </w:rPr>
+      </w:pPr>
+      <w:r>
+        <w:rPr>
+          <w:rFonts w:ascii="微软雅黑" w:eastAsia="微软雅黑" w:hAnsi="微软雅黑" w:hint="eastAsia"/>
+          <w:color w:val="333333"/>
+          <w:spacing w:val="8"/>
+          <w:sz w:val="23"/>
+          <w:szCs w:val="23"/>
+        </w:rPr>
+        <w:t>正向代理、反向代理；</w:t>
+      </w:r>
+    </w:p>
+    <w:p>
+      <w:pPr>
+        <w:pStyle w:val="a3"/>
+        <w:numPr>
+          <w:ilvl w:val="0"/>
+          <w:numId w:val="9"/>
+        </w:numPr>
+        <w:shd w:val="clear" w:color="auto" w:fill="FFFFFF"/>
+        <w:spacing w:before="0" w:beforeAutospacing="0" w:after="0" w:afterAutospacing="0" w:line="480" w:lineRule="atLeast"/>
+        <w:ind w:left="0"/>
+        <w:jc w:val="both"/>
+        <w:rPr>
+          <w:rFonts w:ascii="Microsoft YaHei UI" w:eastAsia="Microsoft YaHei UI" w:hAnsi="Microsoft YaHei UI"/>
+          <w:color w:val="333333"/>
+          <w:spacing w:val="8"/>
+          <w:sz w:val="26"/>
+          <w:szCs w:val="26"/>
+        </w:rPr>
+      </w:pPr>
+      <w:r>
+        <w:rPr>
+          <w:rFonts w:ascii="微软雅黑" w:eastAsia="微软雅黑" w:hAnsi="微软雅黑" w:hint="eastAsia"/>
+          <w:color w:val="333333"/>
+          <w:spacing w:val="8"/>
+          <w:sz w:val="23"/>
+          <w:szCs w:val="23"/>
+        </w:rPr>
+        <w:t>什么是客户端负载均衡策略、什么是服务器端负载均衡策略；</w:t>
+      </w:r>
+    </w:p>
+    <w:p>
+      <w:pPr>
+        <w:pStyle w:val="a3"/>
+        <w:numPr>
+          <w:ilvl w:val="0"/>
+          <w:numId w:val="9"/>
+        </w:numPr>
+        <w:shd w:val="clear" w:color="auto" w:fill="FFFFFF"/>
+        <w:spacing w:before="0" w:beforeAutospacing="0" w:after="0" w:afterAutospacing="0" w:line="480" w:lineRule="atLeast"/>
+        <w:ind w:left="0"/>
+        <w:jc w:val="both"/>
+        <w:rPr>
+          <w:rFonts w:ascii="Microsoft YaHei UI" w:eastAsia="Microsoft YaHei UI" w:hAnsi="Microsoft YaHei UI"/>
+          <w:color w:val="333333"/>
+          <w:spacing w:val="8"/>
+          <w:sz w:val="26"/>
+          <w:szCs w:val="26"/>
+        </w:rPr>
+      </w:pPr>
+      <w:r>
+        <w:rPr>
+          <w:rFonts w:ascii="微软雅黑" w:eastAsia="微软雅黑" w:hAnsi="微软雅黑" w:hint="eastAsia"/>
+          <w:color w:val="333333"/>
+          <w:spacing w:val="8"/>
+          <w:sz w:val="23"/>
+          <w:szCs w:val="23"/>
+        </w:rPr>
+        <w:t>如何优化Tomcat，常见的优化方式有哪些；</w:t>
+      </w:r>
+    </w:p>
+    <w:p>
+      <w:pPr>
+        <w:pStyle w:val="a3"/>
+        <w:numPr>
+          <w:ilvl w:val="0"/>
+          <w:numId w:val="9"/>
+        </w:numPr>
+        <w:shd w:val="clear" w:color="auto" w:fill="FFFFFF"/>
+        <w:spacing w:before="0" w:beforeAutospacing="0" w:after="0" w:afterAutospacing="0" w:line="480" w:lineRule="atLeast"/>
+        <w:ind w:left="0"/>
+        <w:jc w:val="both"/>
+        <w:rPr>
+          <w:rFonts w:ascii="Microsoft YaHei UI" w:eastAsia="Microsoft YaHei UI" w:hAnsi="Microsoft YaHei UI"/>
+          <w:color w:val="333333"/>
+          <w:spacing w:val="8"/>
+          <w:sz w:val="26"/>
+          <w:szCs w:val="26"/>
+        </w:rPr>
+      </w:pPr>
+      <w:r>
+        <w:rPr>
+          <w:rFonts w:ascii="微软雅黑" w:eastAsia="微软雅黑" w:hAnsi="微软雅黑" w:hint="eastAsia"/>
+          <w:color w:val="333333"/>
+          <w:spacing w:val="8"/>
+          <w:sz w:val="23"/>
+          <w:szCs w:val="23"/>
+        </w:rPr>
+        <w:lastRenderedPageBreak/>
+        <w:t>Nginx的Master和Worker，Nginx是如何处理请求的；</w:t>
+      </w:r>
+    </w:p>
+    <w:p>
+      <w:pPr>
+        <w:pStyle w:val="a3"/>
         <w:shd w:val="clear" w:color="auto" w:fill="FFFFFF"/>
         <w:spacing w:before="0" w:beforeAutospacing="0" w:after="0" w:afterAutospacing="0" w:line="480" w:lineRule="atLeast"/>
         <w:jc w:val="both"/>
@@ -4308,1842 +6269,6 @@
           <w:sz w:val="23"/>
           <w:szCs w:val="23"/>
         </w:rPr>
-        <w:t>七、操作系统</w:t>
-      </w:r>
-    </w:p>
-    <w:p>
-      <w:pPr>
-        <w:pStyle w:val="a3"/>
-        <w:numPr>
-          <w:ilvl w:val="0"/>
-          <w:numId w:val="7"/>
-        </w:numPr>
-        <w:shd w:val="clear" w:color="auto" w:fill="FFFFFF"/>
-        <w:spacing w:before="0" w:beforeAutospacing="0" w:after="0" w:afterAutospacing="0" w:line="480" w:lineRule="atLeast"/>
-        <w:ind w:left="0"/>
-        <w:jc w:val="both"/>
-        <w:rPr>
-          <w:rFonts w:ascii="Microsoft YaHei UI" w:eastAsia="Microsoft YaHei UI" w:hAnsi="Microsoft YaHei UI"/>
-          <w:color w:val="333333"/>
-          <w:spacing w:val="8"/>
-          <w:sz w:val="26"/>
-          <w:szCs w:val="26"/>
-        </w:rPr>
-      </w:pPr>
-      <w:r>
-        <w:rPr>
-          <w:rFonts w:ascii="微软雅黑" w:eastAsia="微软雅黑" w:hAnsi="微软雅黑" w:hint="eastAsia"/>
-          <w:color w:val="333333"/>
-          <w:spacing w:val="8"/>
-          <w:sz w:val="23"/>
-          <w:szCs w:val="23"/>
-        </w:rPr>
-        <w:t>Linux静态链接和动态链接；</w:t>
-      </w:r>
-      <w:r>
-        <w:rPr>
-          <w:rFonts w:ascii="微软雅黑" w:eastAsia="微软雅黑" w:hAnsi="微软雅黑" w:hint="eastAsia"/>
-          <w:color w:val="333333"/>
-          <w:spacing w:val="8"/>
-          <w:sz w:val="23"/>
-          <w:szCs w:val="23"/>
-        </w:rPr>
-        <w:br/>
-      </w:r>
-    </w:p>
-    <w:p>
-      <w:pPr>
-        <w:pStyle w:val="a3"/>
-        <w:numPr>
-          <w:ilvl w:val="0"/>
-          <w:numId w:val="7"/>
-        </w:numPr>
-        <w:shd w:val="clear" w:color="auto" w:fill="FFFFFF"/>
-        <w:spacing w:before="0" w:beforeAutospacing="0" w:after="0" w:afterAutospacing="0" w:line="480" w:lineRule="atLeast"/>
-        <w:ind w:left="0"/>
-        <w:jc w:val="both"/>
-        <w:rPr>
-          <w:rFonts w:ascii="Microsoft YaHei UI" w:eastAsia="Microsoft YaHei UI" w:hAnsi="Microsoft YaHei UI"/>
-          <w:color w:val="333333"/>
-          <w:spacing w:val="8"/>
-          <w:sz w:val="26"/>
-          <w:szCs w:val="26"/>
-        </w:rPr>
-      </w:pPr>
-      <w:r>
-        <w:rPr>
-          <w:rFonts w:ascii="微软雅黑" w:eastAsia="微软雅黑" w:hAnsi="微软雅黑" w:hint="eastAsia"/>
-          <w:color w:val="333333"/>
-          <w:spacing w:val="8"/>
-          <w:sz w:val="23"/>
-          <w:szCs w:val="23"/>
-        </w:rPr>
-        <w:t>什么是IO多路复用模型（select、poll、epoll）；</w:t>
-      </w:r>
-      <w:r>
-        <w:rPr>
-          <w:rFonts w:ascii="微软雅黑" w:eastAsia="微软雅黑" w:hAnsi="微软雅黑" w:hint="eastAsia"/>
-          <w:color w:val="333333"/>
-          <w:spacing w:val="8"/>
-          <w:sz w:val="23"/>
-          <w:szCs w:val="23"/>
-        </w:rPr>
-        <w:br/>
-      </w:r>
-    </w:p>
-    <w:p>
-      <w:pPr>
-        <w:pStyle w:val="a3"/>
-        <w:numPr>
-          <w:ilvl w:val="0"/>
-          <w:numId w:val="7"/>
-        </w:numPr>
-        <w:shd w:val="clear" w:color="auto" w:fill="FFFFFF"/>
-        <w:spacing w:before="0" w:beforeAutospacing="0" w:after="0" w:afterAutospacing="0" w:line="480" w:lineRule="atLeast"/>
-        <w:ind w:left="0"/>
-        <w:jc w:val="both"/>
-        <w:rPr>
-          <w:rFonts w:ascii="Microsoft YaHei UI" w:eastAsia="Microsoft YaHei UI" w:hAnsi="Microsoft YaHei UI"/>
-          <w:color w:val="333333"/>
-          <w:spacing w:val="8"/>
-          <w:sz w:val="26"/>
-          <w:szCs w:val="26"/>
-        </w:rPr>
-      </w:pPr>
-      <w:r>
-        <w:rPr>
-          <w:rFonts w:ascii="微软雅黑" w:eastAsia="微软雅黑" w:hAnsi="微软雅黑" w:hint="eastAsia"/>
-          <w:color w:val="333333"/>
-          <w:spacing w:val="8"/>
-          <w:sz w:val="23"/>
-          <w:szCs w:val="23"/>
-        </w:rPr>
-        <w:lastRenderedPageBreak/>
-        <w:t>Linux中的grep管道用处？Linux的常用命令？</w:t>
-      </w:r>
-      <w:r>
-        <w:rPr>
-          <w:rFonts w:ascii="微软雅黑" w:eastAsia="微软雅黑" w:hAnsi="微软雅黑" w:hint="eastAsia"/>
-          <w:color w:val="333333"/>
-          <w:spacing w:val="8"/>
-          <w:sz w:val="23"/>
-          <w:szCs w:val="23"/>
-        </w:rPr>
-        <w:br/>
-      </w:r>
-    </w:p>
-    <w:p>
-      <w:pPr>
-        <w:pStyle w:val="a3"/>
-        <w:numPr>
-          <w:ilvl w:val="0"/>
-          <w:numId w:val="7"/>
-        </w:numPr>
-        <w:shd w:val="clear" w:color="auto" w:fill="FFFFFF"/>
-        <w:spacing w:before="0" w:beforeAutospacing="0" w:after="0" w:afterAutospacing="0" w:line="480" w:lineRule="atLeast"/>
-        <w:ind w:left="0"/>
-        <w:jc w:val="both"/>
-        <w:rPr>
-          <w:rFonts w:ascii="Microsoft YaHei UI" w:eastAsia="Microsoft YaHei UI" w:hAnsi="Microsoft YaHei UI"/>
-          <w:color w:val="333333"/>
-          <w:spacing w:val="8"/>
-          <w:sz w:val="26"/>
-          <w:szCs w:val="26"/>
-        </w:rPr>
-      </w:pPr>
-      <w:r>
-        <w:rPr>
-          <w:rFonts w:ascii="微软雅黑" w:eastAsia="微软雅黑" w:hAnsi="微软雅黑" w:hint="eastAsia"/>
-          <w:color w:val="333333"/>
-          <w:spacing w:val="8"/>
-          <w:sz w:val="23"/>
-          <w:szCs w:val="23"/>
-        </w:rPr>
-        <w:t>操作系统中虚拟地址、逻辑地址、线性地址、物理地址的概念及区别；</w:t>
-      </w:r>
-      <w:r>
-        <w:rPr>
-          <w:rFonts w:ascii="微软雅黑" w:eastAsia="微软雅黑" w:hAnsi="微软雅黑" w:hint="eastAsia"/>
-          <w:color w:val="333333"/>
-          <w:spacing w:val="8"/>
-          <w:sz w:val="23"/>
-          <w:szCs w:val="23"/>
-        </w:rPr>
-        <w:br/>
-      </w:r>
-    </w:p>
-    <w:p>
-      <w:pPr>
-        <w:pStyle w:val="a3"/>
-        <w:numPr>
-          <w:ilvl w:val="0"/>
-          <w:numId w:val="7"/>
-        </w:numPr>
-        <w:shd w:val="clear" w:color="auto" w:fill="FFFFFF"/>
-        <w:spacing w:before="0" w:beforeAutospacing="0" w:after="0" w:afterAutospacing="0" w:line="480" w:lineRule="atLeast"/>
-        <w:ind w:left="0"/>
-        <w:jc w:val="both"/>
-        <w:rPr>
-          <w:rFonts w:ascii="Microsoft YaHei UI" w:eastAsia="Microsoft YaHei UI" w:hAnsi="Microsoft YaHei UI"/>
-          <w:color w:val="333333"/>
-          <w:spacing w:val="8"/>
-          <w:sz w:val="26"/>
-          <w:szCs w:val="26"/>
-        </w:rPr>
-      </w:pPr>
-      <w:r>
-        <w:rPr>
-          <w:rFonts w:ascii="微软雅黑" w:eastAsia="微软雅黑" w:hAnsi="微软雅黑" w:hint="eastAsia"/>
-          <w:color w:val="333333"/>
-          <w:spacing w:val="8"/>
-          <w:sz w:val="23"/>
-          <w:szCs w:val="23"/>
-        </w:rPr>
-        <w:t>内存的页面置换算法；</w:t>
-      </w:r>
-      <w:r>
-        <w:rPr>
-          <w:rFonts w:ascii="微软雅黑" w:eastAsia="微软雅黑" w:hAnsi="微软雅黑" w:hint="eastAsia"/>
-          <w:color w:val="333333"/>
-          <w:spacing w:val="8"/>
-          <w:sz w:val="23"/>
-          <w:szCs w:val="23"/>
-        </w:rPr>
-        <w:br/>
-      </w:r>
-    </w:p>
-    <w:p>
-      <w:pPr>
-        <w:pStyle w:val="a3"/>
-        <w:numPr>
-          <w:ilvl w:val="0"/>
-          <w:numId w:val="7"/>
-        </w:numPr>
-        <w:shd w:val="clear" w:color="auto" w:fill="FFFFFF"/>
-        <w:spacing w:before="0" w:beforeAutospacing="0" w:after="0" w:afterAutospacing="0" w:line="480" w:lineRule="atLeast"/>
-        <w:ind w:left="0"/>
-        <w:jc w:val="both"/>
-        <w:rPr>
-          <w:rFonts w:ascii="Microsoft YaHei UI" w:eastAsia="Microsoft YaHei UI" w:hAnsi="Microsoft YaHei UI"/>
-          <w:color w:val="333333"/>
-          <w:spacing w:val="8"/>
-          <w:sz w:val="26"/>
-          <w:szCs w:val="26"/>
-        </w:rPr>
-      </w:pPr>
-      <w:r>
-        <w:rPr>
-          <w:rFonts w:ascii="微软雅黑" w:eastAsia="微软雅黑" w:hAnsi="微软雅黑" w:hint="eastAsia"/>
-          <w:color w:val="333333"/>
-          <w:spacing w:val="8"/>
-          <w:sz w:val="23"/>
-          <w:szCs w:val="23"/>
-        </w:rPr>
-        <w:t>内存的页面置换算法；</w:t>
-      </w:r>
-      <w:r>
-        <w:rPr>
-          <w:rFonts w:ascii="微软雅黑" w:eastAsia="微软雅黑" w:hAnsi="微软雅黑" w:hint="eastAsia"/>
-          <w:color w:val="333333"/>
-          <w:spacing w:val="8"/>
-          <w:sz w:val="23"/>
-          <w:szCs w:val="23"/>
-        </w:rPr>
-        <w:br/>
-      </w:r>
-    </w:p>
-    <w:p>
-      <w:pPr>
-        <w:pStyle w:val="a3"/>
-        <w:numPr>
-          <w:ilvl w:val="0"/>
-          <w:numId w:val="7"/>
-        </w:numPr>
-        <w:shd w:val="clear" w:color="auto" w:fill="FFFFFF"/>
-        <w:spacing w:before="0" w:beforeAutospacing="0" w:after="0" w:afterAutospacing="0" w:line="480" w:lineRule="atLeast"/>
-        <w:ind w:left="0"/>
-        <w:jc w:val="both"/>
-        <w:rPr>
-          <w:rFonts w:ascii="Microsoft YaHei UI" w:eastAsia="Microsoft YaHei UI" w:hAnsi="Microsoft YaHei UI"/>
-          <w:color w:val="333333"/>
-          <w:spacing w:val="8"/>
-          <w:sz w:val="26"/>
-          <w:szCs w:val="26"/>
-        </w:rPr>
-      </w:pPr>
-      <w:r>
-        <w:rPr>
-          <w:rFonts w:ascii="微软雅黑" w:eastAsia="微软雅黑" w:hAnsi="微软雅黑" w:hint="eastAsia"/>
-          <w:color w:val="333333"/>
-          <w:spacing w:val="8"/>
-          <w:sz w:val="23"/>
-          <w:szCs w:val="23"/>
-        </w:rPr>
-        <w:t>进程调度算法，操作系统是如何调度进程的；</w:t>
-      </w:r>
-    </w:p>
-    <w:p>
-      <w:pPr>
-        <w:pStyle w:val="a3"/>
-        <w:numPr>
-          <w:ilvl w:val="0"/>
-          <w:numId w:val="7"/>
-        </w:numPr>
-        <w:shd w:val="clear" w:color="auto" w:fill="FFFFFF"/>
-        <w:spacing w:before="0" w:beforeAutospacing="0" w:after="0" w:afterAutospacing="0" w:line="480" w:lineRule="atLeast"/>
-        <w:ind w:left="0"/>
-        <w:jc w:val="both"/>
-        <w:rPr>
-          <w:rFonts w:ascii="Microsoft YaHei UI" w:eastAsia="Microsoft YaHei UI" w:hAnsi="Microsoft YaHei UI"/>
-          <w:color w:val="333333"/>
-          <w:spacing w:val="8"/>
-          <w:sz w:val="26"/>
-          <w:szCs w:val="26"/>
-        </w:rPr>
-      </w:pPr>
-      <w:r>
-        <w:rPr>
-          <w:rFonts w:ascii="微软雅黑" w:eastAsia="微软雅黑" w:hAnsi="微软雅黑" w:hint="eastAsia"/>
-          <w:color w:val="333333"/>
-          <w:spacing w:val="8"/>
-          <w:sz w:val="23"/>
-          <w:szCs w:val="23"/>
-        </w:rPr>
-        <w:t>父子进程、孤儿进程、僵死进程等概念；</w:t>
-      </w:r>
-    </w:p>
-    <w:p>
-      <w:pPr>
-        <w:pStyle w:val="a3"/>
-        <w:numPr>
-          <w:ilvl w:val="0"/>
-          <w:numId w:val="7"/>
-        </w:numPr>
-        <w:shd w:val="clear" w:color="auto" w:fill="FFFFFF"/>
-        <w:spacing w:before="0" w:beforeAutospacing="0" w:after="0" w:afterAutospacing="0" w:line="480" w:lineRule="atLeast"/>
-        <w:ind w:left="0"/>
-        <w:jc w:val="both"/>
-        <w:rPr>
-          <w:rFonts w:ascii="Microsoft YaHei UI" w:eastAsia="Microsoft YaHei UI" w:hAnsi="Microsoft YaHei UI"/>
-          <w:color w:val="333333"/>
-          <w:spacing w:val="8"/>
-          <w:sz w:val="26"/>
-          <w:szCs w:val="26"/>
-        </w:rPr>
-      </w:pPr>
-      <w:r>
-        <w:rPr>
-          <w:rFonts w:ascii="微软雅黑" w:eastAsia="微软雅黑" w:hAnsi="微软雅黑" w:hint="eastAsia"/>
-          <w:color w:val="333333"/>
-          <w:spacing w:val="8"/>
-          <w:sz w:val="23"/>
-          <w:szCs w:val="23"/>
-        </w:rPr>
-        <w:t>fork进程时的操作；</w:t>
-      </w:r>
-    </w:p>
-    <w:p>
-      <w:pPr>
-        <w:pStyle w:val="a3"/>
-        <w:numPr>
-          <w:ilvl w:val="0"/>
-          <w:numId w:val="7"/>
-        </w:numPr>
-        <w:shd w:val="clear" w:color="auto" w:fill="FFFFFF"/>
-        <w:spacing w:before="0" w:beforeAutospacing="0" w:after="0" w:afterAutospacing="0" w:line="480" w:lineRule="atLeast"/>
-        <w:ind w:left="0"/>
-        <w:jc w:val="both"/>
-        <w:rPr>
-          <w:rFonts w:ascii="Microsoft YaHei UI" w:eastAsia="Microsoft YaHei UI" w:hAnsi="Microsoft YaHei UI"/>
-          <w:color w:val="333333"/>
-          <w:spacing w:val="8"/>
-          <w:sz w:val="26"/>
-          <w:szCs w:val="26"/>
-        </w:rPr>
-      </w:pPr>
-      <w:r>
-        <w:rPr>
-          <w:rFonts w:ascii="微软雅黑" w:eastAsia="微软雅黑" w:hAnsi="微软雅黑" w:hint="eastAsia"/>
-          <w:color w:val="333333"/>
-          <w:spacing w:val="8"/>
-          <w:sz w:val="23"/>
-          <w:szCs w:val="23"/>
-        </w:rPr>
-        <w:t>kill用法，某个进程杀不掉的原因（僵死进程；进入内核态，忽略kill信号）；</w:t>
-      </w:r>
-    </w:p>
-    <w:p>
-      <w:pPr>
-        <w:pStyle w:val="a3"/>
-        <w:numPr>
-          <w:ilvl w:val="0"/>
-          <w:numId w:val="7"/>
-        </w:numPr>
-        <w:shd w:val="clear" w:color="auto" w:fill="FFFFFF"/>
-        <w:spacing w:before="0" w:beforeAutospacing="0" w:after="0" w:afterAutospacing="0" w:line="480" w:lineRule="atLeast"/>
-        <w:ind w:left="0"/>
-        <w:jc w:val="both"/>
-        <w:rPr>
-          <w:rFonts w:ascii="Microsoft YaHei UI" w:eastAsia="Microsoft YaHei UI" w:hAnsi="Microsoft YaHei UI"/>
-          <w:color w:val="333333"/>
-          <w:spacing w:val="8"/>
-          <w:sz w:val="26"/>
-          <w:szCs w:val="26"/>
-        </w:rPr>
-      </w:pPr>
-      <w:r>
-        <w:rPr>
-          <w:rFonts w:ascii="微软雅黑" w:eastAsia="微软雅黑" w:hAnsi="微软雅黑" w:hint="eastAsia"/>
-          <w:color w:val="333333"/>
-          <w:spacing w:val="8"/>
-          <w:sz w:val="23"/>
-          <w:szCs w:val="23"/>
-        </w:rPr>
-        <w:t>系统管理命令（如查看内存使用、网络情况）；</w:t>
-      </w:r>
-    </w:p>
-    <w:p>
-      <w:pPr>
-        <w:pStyle w:val="a3"/>
-        <w:numPr>
-          <w:ilvl w:val="0"/>
-          <w:numId w:val="7"/>
-        </w:numPr>
-        <w:shd w:val="clear" w:color="auto" w:fill="FFFFFF"/>
-        <w:spacing w:before="0" w:beforeAutospacing="0" w:after="0" w:afterAutospacing="0" w:line="480" w:lineRule="atLeast"/>
-        <w:ind w:left="0"/>
-        <w:jc w:val="both"/>
-        <w:rPr>
-          <w:rFonts w:ascii="Microsoft YaHei UI" w:eastAsia="Microsoft YaHei UI" w:hAnsi="Microsoft YaHei UI"/>
-          <w:color w:val="333333"/>
-          <w:spacing w:val="8"/>
-          <w:sz w:val="26"/>
-          <w:szCs w:val="26"/>
-        </w:rPr>
-      </w:pPr>
-      <w:r>
-        <w:rPr>
-          <w:rFonts w:ascii="微软雅黑" w:eastAsia="微软雅黑" w:hAnsi="微软雅黑" w:hint="eastAsia"/>
-          <w:color w:val="333333"/>
-          <w:spacing w:val="8"/>
-          <w:sz w:val="23"/>
-          <w:szCs w:val="23"/>
-        </w:rPr>
-        <w:t>find命令、awk使用；</w:t>
-      </w:r>
-    </w:p>
-    <w:p>
-      <w:pPr>
-        <w:pStyle w:val="a3"/>
-        <w:numPr>
-          <w:ilvl w:val="0"/>
-          <w:numId w:val="7"/>
-        </w:numPr>
-        <w:shd w:val="clear" w:color="auto" w:fill="FFFFFF"/>
-        <w:spacing w:before="0" w:beforeAutospacing="0" w:after="0" w:afterAutospacing="0" w:line="480" w:lineRule="atLeast"/>
-        <w:ind w:left="0"/>
-        <w:jc w:val="both"/>
-        <w:rPr>
-          <w:rFonts w:ascii="Microsoft YaHei UI" w:eastAsia="Microsoft YaHei UI" w:hAnsi="Microsoft YaHei UI"/>
-          <w:color w:val="333333"/>
-          <w:spacing w:val="8"/>
-          <w:sz w:val="26"/>
-          <w:szCs w:val="26"/>
-        </w:rPr>
-      </w:pPr>
-      <w:r>
-        <w:rPr>
-          <w:rFonts w:ascii="微软雅黑" w:eastAsia="微软雅黑" w:hAnsi="微软雅黑" w:hint="eastAsia"/>
-          <w:color w:val="333333"/>
-          <w:spacing w:val="8"/>
-          <w:sz w:val="23"/>
-          <w:szCs w:val="23"/>
-        </w:rPr>
-        <w:t>Linux下排查某个死循环的线程；</w:t>
-      </w:r>
-    </w:p>
-    <w:p>
-      <w:pPr>
-        <w:pStyle w:val="a3"/>
-        <w:shd w:val="clear" w:color="auto" w:fill="FFFFFF"/>
-        <w:spacing w:before="0" w:beforeAutospacing="0" w:after="0" w:afterAutospacing="0" w:line="480" w:lineRule="atLeast"/>
-        <w:jc w:val="both"/>
-        <w:rPr>
-          <w:rFonts w:ascii="Microsoft YaHei UI" w:eastAsia="Microsoft YaHei UI" w:hAnsi="Microsoft YaHei UI"/>
-          <w:color w:val="333333"/>
-          <w:spacing w:val="8"/>
-        </w:rPr>
-      </w:pPr>
-      <w:r>
-        <w:rPr>
-          <w:rStyle w:val="a4"/>
-          <w:rFonts w:ascii="微软雅黑" w:eastAsia="微软雅黑" w:hAnsi="微软雅黑" w:hint="eastAsia"/>
-          <w:color w:val="FF4C41"/>
-          <w:spacing w:val="8"/>
-          <w:sz w:val="23"/>
-          <w:szCs w:val="23"/>
-        </w:rPr>
-        <w:t>八、网络相关</w:t>
-      </w:r>
-    </w:p>
-    <w:p>
-      <w:pPr>
-        <w:pStyle w:val="a3"/>
-        <w:numPr>
-          <w:ilvl w:val="0"/>
-          <w:numId w:val="8"/>
-        </w:numPr>
-        <w:shd w:val="clear" w:color="auto" w:fill="FFFFFF"/>
-        <w:spacing w:before="0" w:beforeAutospacing="0" w:after="0" w:afterAutospacing="0" w:line="480" w:lineRule="atLeast"/>
-        <w:ind w:left="0"/>
-        <w:jc w:val="both"/>
-        <w:rPr>
-          <w:rFonts w:ascii="Microsoft YaHei UI" w:eastAsia="Microsoft YaHei UI" w:hAnsi="Microsoft YaHei UI"/>
-          <w:color w:val="333333"/>
-          <w:spacing w:val="8"/>
-          <w:sz w:val="26"/>
-          <w:szCs w:val="26"/>
-        </w:rPr>
-      </w:pPr>
-      <w:r>
-        <w:rPr>
-          <w:rFonts w:ascii="微软雅黑" w:eastAsia="微软雅黑" w:hAnsi="微软雅黑" w:hint="eastAsia"/>
-          <w:color w:val="333333"/>
-          <w:spacing w:val="8"/>
-          <w:sz w:val="23"/>
-          <w:szCs w:val="23"/>
-        </w:rPr>
-        <w:t>数据链路层是做什么的?</w:t>
-      </w:r>
-      <w:r>
-        <w:rPr>
-          <w:rFonts w:ascii="微软雅黑" w:eastAsia="微软雅黑" w:hAnsi="微软雅黑" w:hint="eastAsia"/>
-          <w:color w:val="333333"/>
-          <w:spacing w:val="8"/>
-          <w:sz w:val="23"/>
-          <w:szCs w:val="23"/>
-        </w:rPr>
-        <w:br/>
-      </w:r>
-    </w:p>
-    <w:p>
-      <w:pPr>
-        <w:pStyle w:val="a3"/>
-        <w:numPr>
-          <w:ilvl w:val="0"/>
-          <w:numId w:val="8"/>
-        </w:numPr>
-        <w:shd w:val="clear" w:color="auto" w:fill="FFFFFF"/>
-        <w:spacing w:before="0" w:beforeAutospacing="0" w:after="0" w:afterAutospacing="0" w:line="480" w:lineRule="atLeast"/>
-        <w:ind w:left="0"/>
-        <w:jc w:val="both"/>
-        <w:rPr>
-          <w:rFonts w:ascii="Microsoft YaHei UI" w:eastAsia="Microsoft YaHei UI" w:hAnsi="Microsoft YaHei UI"/>
-          <w:color w:val="333333"/>
-          <w:spacing w:val="8"/>
-          <w:sz w:val="26"/>
-          <w:szCs w:val="26"/>
-        </w:rPr>
-      </w:pPr>
-      <w:r>
-        <w:rPr>
-          <w:rFonts w:ascii="微软雅黑" w:eastAsia="微软雅黑" w:hAnsi="微软雅黑" w:hint="eastAsia"/>
-          <w:color w:val="333333"/>
-          <w:spacing w:val="8"/>
-          <w:sz w:val="23"/>
-          <w:szCs w:val="23"/>
-        </w:rPr>
-        <w:t>数据链路层的流量控制？</w:t>
-      </w:r>
-      <w:r>
-        <w:rPr>
-          <w:rFonts w:ascii="微软雅黑" w:eastAsia="微软雅黑" w:hAnsi="微软雅黑" w:hint="eastAsia"/>
-          <w:color w:val="333333"/>
-          <w:spacing w:val="8"/>
-          <w:sz w:val="23"/>
-          <w:szCs w:val="23"/>
-        </w:rPr>
-        <w:br/>
-      </w:r>
-    </w:p>
-    <w:p>
-      <w:pPr>
-        <w:pStyle w:val="a3"/>
-        <w:numPr>
-          <w:ilvl w:val="0"/>
-          <w:numId w:val="8"/>
-        </w:numPr>
-        <w:shd w:val="clear" w:color="auto" w:fill="FFFFFF"/>
-        <w:spacing w:before="0" w:beforeAutospacing="0" w:after="0" w:afterAutospacing="0" w:line="480" w:lineRule="atLeast"/>
-        <w:ind w:left="0"/>
-        <w:jc w:val="both"/>
-        <w:rPr>
-          <w:rFonts w:ascii="Microsoft YaHei UI" w:eastAsia="Microsoft YaHei UI" w:hAnsi="Microsoft YaHei UI"/>
-          <w:color w:val="333333"/>
-          <w:spacing w:val="8"/>
-          <w:sz w:val="26"/>
-          <w:szCs w:val="26"/>
-        </w:rPr>
-      </w:pPr>
-      <w:r>
-        <w:rPr>
-          <w:rFonts w:ascii="微软雅黑" w:eastAsia="微软雅黑" w:hAnsi="微软雅黑" w:hint="eastAsia"/>
-          <w:color w:val="333333"/>
-          <w:spacing w:val="8"/>
-          <w:sz w:val="23"/>
-          <w:szCs w:val="23"/>
-        </w:rPr>
-        <w:t>网络模型的分层、IP和Mac地址在那个层、TCP和HTTP分别在那个层；</w:t>
-      </w:r>
-      <w:r>
-        <w:rPr>
-          <w:rFonts w:ascii="微软雅黑" w:eastAsia="微软雅黑" w:hAnsi="微软雅黑" w:hint="eastAsia"/>
-          <w:color w:val="333333"/>
-          <w:spacing w:val="8"/>
-          <w:sz w:val="23"/>
-          <w:szCs w:val="23"/>
-        </w:rPr>
-        <w:br/>
-      </w:r>
-    </w:p>
-    <w:p>
-      <w:pPr>
-        <w:pStyle w:val="a3"/>
-        <w:numPr>
-          <w:ilvl w:val="0"/>
-          <w:numId w:val="8"/>
-        </w:numPr>
-        <w:shd w:val="clear" w:color="auto" w:fill="FFFFFF"/>
-        <w:spacing w:before="0" w:beforeAutospacing="0" w:after="0" w:afterAutospacing="0" w:line="480" w:lineRule="atLeast"/>
-        <w:ind w:left="0"/>
-        <w:jc w:val="both"/>
-        <w:rPr>
-          <w:rFonts w:ascii="Microsoft YaHei UI" w:eastAsia="Microsoft YaHei UI" w:hAnsi="Microsoft YaHei UI"/>
-          <w:color w:val="333333"/>
-          <w:spacing w:val="8"/>
-          <w:sz w:val="26"/>
-          <w:szCs w:val="26"/>
-        </w:rPr>
-      </w:pPr>
-      <w:r>
-        <w:rPr>
-          <w:rFonts w:ascii="微软雅黑" w:eastAsia="微软雅黑" w:hAnsi="微软雅黑" w:hint="eastAsia"/>
-          <w:color w:val="333333"/>
-          <w:spacing w:val="8"/>
-          <w:sz w:val="23"/>
-          <w:szCs w:val="23"/>
-        </w:rPr>
-        <w:lastRenderedPageBreak/>
-        <w:t>TCP滑动窗口；</w:t>
-      </w:r>
-      <w:r>
-        <w:rPr>
-          <w:rFonts w:ascii="微软雅黑" w:eastAsia="微软雅黑" w:hAnsi="微软雅黑" w:hint="eastAsia"/>
-          <w:color w:val="333333"/>
-          <w:spacing w:val="8"/>
-          <w:sz w:val="23"/>
-          <w:szCs w:val="23"/>
-        </w:rPr>
-        <w:br/>
-      </w:r>
-    </w:p>
-    <w:p>
-      <w:pPr>
-        <w:pStyle w:val="a3"/>
-        <w:numPr>
-          <w:ilvl w:val="0"/>
-          <w:numId w:val="8"/>
-        </w:numPr>
-        <w:shd w:val="clear" w:color="auto" w:fill="FFFFFF"/>
-        <w:spacing w:before="0" w:beforeAutospacing="0" w:after="0" w:afterAutospacing="0" w:line="480" w:lineRule="atLeast"/>
-        <w:ind w:left="0"/>
-        <w:jc w:val="both"/>
-        <w:rPr>
-          <w:rFonts w:ascii="Microsoft YaHei UI" w:eastAsia="Microsoft YaHei UI" w:hAnsi="Microsoft YaHei UI"/>
-          <w:color w:val="333333"/>
-          <w:spacing w:val="8"/>
-          <w:sz w:val="26"/>
-          <w:szCs w:val="26"/>
-        </w:rPr>
-      </w:pPr>
-      <w:r>
-        <w:rPr>
-          <w:rFonts w:ascii="微软雅黑" w:eastAsia="微软雅黑" w:hAnsi="微软雅黑" w:hint="eastAsia"/>
-          <w:color w:val="333333"/>
-          <w:spacing w:val="8"/>
-          <w:sz w:val="23"/>
-          <w:szCs w:val="23"/>
-        </w:rPr>
-        <w:t>TCP为什么可靠；</w:t>
-      </w:r>
-      <w:r>
-        <w:rPr>
-          <w:rFonts w:ascii="微软雅黑" w:eastAsia="微软雅黑" w:hAnsi="微软雅黑" w:hint="eastAsia"/>
-          <w:color w:val="333333"/>
-          <w:spacing w:val="8"/>
-          <w:sz w:val="23"/>
-          <w:szCs w:val="23"/>
-        </w:rPr>
-        <w:br/>
-      </w:r>
-    </w:p>
-    <w:p>
-      <w:pPr>
-        <w:pStyle w:val="a3"/>
-        <w:numPr>
-          <w:ilvl w:val="0"/>
-          <w:numId w:val="8"/>
-        </w:numPr>
-        <w:shd w:val="clear" w:color="auto" w:fill="FFFFFF"/>
-        <w:spacing w:before="0" w:beforeAutospacing="0" w:after="0" w:afterAutospacing="0" w:line="480" w:lineRule="atLeast"/>
-        <w:ind w:left="0"/>
-        <w:jc w:val="both"/>
-        <w:rPr>
-          <w:rFonts w:ascii="Microsoft YaHei UI" w:eastAsia="Microsoft YaHei UI" w:hAnsi="Microsoft YaHei UI"/>
-          <w:color w:val="333333"/>
-          <w:spacing w:val="8"/>
-          <w:sz w:val="26"/>
-          <w:szCs w:val="26"/>
-        </w:rPr>
-      </w:pPr>
-      <w:r>
-        <w:rPr>
-          <w:rFonts w:ascii="微软雅黑" w:eastAsia="微软雅黑" w:hAnsi="微软雅黑" w:hint="eastAsia"/>
-          <w:color w:val="333333"/>
-          <w:spacing w:val="8"/>
-          <w:sz w:val="23"/>
-          <w:szCs w:val="23"/>
-        </w:rPr>
-        <w:t>TCP的同传，拆包与组装包是什么意思；</w:t>
-      </w:r>
-      <w:r>
-        <w:rPr>
-          <w:rFonts w:ascii="微软雅黑" w:eastAsia="微软雅黑" w:hAnsi="微软雅黑" w:hint="eastAsia"/>
-          <w:color w:val="333333"/>
-          <w:spacing w:val="8"/>
-          <w:sz w:val="23"/>
-          <w:szCs w:val="23"/>
-        </w:rPr>
-        <w:br/>
-      </w:r>
-    </w:p>
-    <w:p>
-      <w:pPr>
-        <w:pStyle w:val="a3"/>
-        <w:numPr>
-          <w:ilvl w:val="0"/>
-          <w:numId w:val="8"/>
-        </w:numPr>
-        <w:shd w:val="clear" w:color="auto" w:fill="FFFFFF"/>
-        <w:spacing w:before="0" w:beforeAutospacing="0" w:after="0" w:afterAutospacing="0" w:line="480" w:lineRule="atLeast"/>
-        <w:ind w:left="0"/>
-        <w:jc w:val="both"/>
-        <w:rPr>
-          <w:rFonts w:ascii="Microsoft YaHei UI" w:eastAsia="Microsoft YaHei UI" w:hAnsi="Microsoft YaHei UI"/>
-          <w:color w:val="333333"/>
-          <w:spacing w:val="8"/>
-          <w:sz w:val="26"/>
-          <w:szCs w:val="26"/>
-        </w:rPr>
-      </w:pPr>
-      <w:r>
-        <w:rPr>
-          <w:rFonts w:ascii="微软雅黑" w:eastAsia="微软雅黑" w:hAnsi="微软雅黑" w:hint="eastAsia"/>
-          <w:color w:val="333333"/>
-          <w:spacing w:val="8"/>
-          <w:sz w:val="23"/>
-          <w:szCs w:val="23"/>
-        </w:rPr>
-        <w:t>Https和Http有什么区别；</w:t>
-      </w:r>
-      <w:r>
-        <w:rPr>
-          <w:rFonts w:ascii="微软雅黑" w:eastAsia="微软雅黑" w:hAnsi="微软雅黑" w:hint="eastAsia"/>
-          <w:color w:val="333333"/>
-          <w:spacing w:val="8"/>
-          <w:sz w:val="23"/>
-          <w:szCs w:val="23"/>
-        </w:rPr>
-        <w:br/>
-      </w:r>
-    </w:p>
-    <w:p>
-      <w:pPr>
-        <w:pStyle w:val="a3"/>
-        <w:numPr>
-          <w:ilvl w:val="0"/>
-          <w:numId w:val="8"/>
-        </w:numPr>
-        <w:shd w:val="clear" w:color="auto" w:fill="FFFFFF"/>
-        <w:spacing w:before="0" w:beforeAutospacing="0" w:after="0" w:afterAutospacing="0" w:line="480" w:lineRule="atLeast"/>
-        <w:ind w:left="0"/>
-        <w:jc w:val="both"/>
-        <w:rPr>
-          <w:rFonts w:ascii="Microsoft YaHei UI" w:eastAsia="Microsoft YaHei UI" w:hAnsi="Microsoft YaHei UI"/>
-          <w:color w:val="333333"/>
-          <w:spacing w:val="8"/>
-          <w:sz w:val="26"/>
-          <w:szCs w:val="26"/>
-        </w:rPr>
-      </w:pPr>
-      <w:r>
-        <w:rPr>
-          <w:rFonts w:ascii="微软雅黑" w:eastAsia="微软雅黑" w:hAnsi="微软雅黑" w:hint="eastAsia"/>
-          <w:color w:val="333333"/>
-          <w:spacing w:val="8"/>
-          <w:sz w:val="23"/>
-          <w:szCs w:val="23"/>
-        </w:rPr>
-        <w:t>Http 为什么是无状态的；</w:t>
-      </w:r>
-    </w:p>
-    <w:p>
-      <w:pPr>
-        <w:pStyle w:val="a3"/>
-        <w:numPr>
-          <w:ilvl w:val="0"/>
-          <w:numId w:val="8"/>
-        </w:numPr>
-        <w:shd w:val="clear" w:color="auto" w:fill="FFFFFF"/>
-        <w:spacing w:before="0" w:beforeAutospacing="0" w:after="0" w:afterAutospacing="0" w:line="480" w:lineRule="atLeast"/>
-        <w:ind w:left="0"/>
-        <w:jc w:val="both"/>
-        <w:rPr>
-          <w:rFonts w:ascii="Microsoft YaHei UI" w:eastAsia="Microsoft YaHei UI" w:hAnsi="Microsoft YaHei UI"/>
-          <w:color w:val="333333"/>
-          <w:spacing w:val="8"/>
-          <w:sz w:val="26"/>
-          <w:szCs w:val="26"/>
-        </w:rPr>
-      </w:pPr>
-      <w:r>
-        <w:rPr>
-          <w:rFonts w:ascii="微软雅黑" w:eastAsia="微软雅黑" w:hAnsi="微软雅黑" w:hint="eastAsia"/>
-          <w:color w:val="333333"/>
-          <w:spacing w:val="8"/>
-          <w:sz w:val="23"/>
-          <w:szCs w:val="23"/>
-        </w:rPr>
-        <w:t>TCP三次握手，为什么不是三次，为什么不是四次；</w:t>
-      </w:r>
-    </w:p>
-    <w:p>
-      <w:pPr>
-        <w:pStyle w:val="a3"/>
-        <w:numPr>
-          <w:ilvl w:val="0"/>
-          <w:numId w:val="8"/>
-        </w:numPr>
-        <w:shd w:val="clear" w:color="auto" w:fill="FFFFFF"/>
-        <w:spacing w:before="0" w:beforeAutospacing="0" w:after="0" w:afterAutospacing="0" w:line="480" w:lineRule="atLeast"/>
-        <w:ind w:left="0"/>
-        <w:jc w:val="both"/>
-        <w:rPr>
-          <w:rFonts w:ascii="Microsoft YaHei UI" w:eastAsia="Microsoft YaHei UI" w:hAnsi="Microsoft YaHei UI"/>
-          <w:color w:val="333333"/>
-          <w:spacing w:val="8"/>
-          <w:sz w:val="26"/>
-          <w:szCs w:val="26"/>
-        </w:rPr>
-      </w:pPr>
-      <w:r>
-        <w:rPr>
-          <w:rFonts w:ascii="微软雅黑" w:eastAsia="微软雅黑" w:hAnsi="微软雅黑" w:hint="eastAsia"/>
-          <w:color w:val="333333"/>
-          <w:spacing w:val="8"/>
-          <w:sz w:val="23"/>
-          <w:szCs w:val="23"/>
-        </w:rPr>
-        <w:t>TCP的拥塞控制、流量控制详细说明？</w:t>
-      </w:r>
-      <w:r>
-        <w:rPr>
-          <w:rFonts w:ascii="微软雅黑" w:eastAsia="微软雅黑" w:hAnsi="微软雅黑" w:hint="eastAsia"/>
-          <w:color w:val="333333"/>
-          <w:spacing w:val="8"/>
-          <w:sz w:val="23"/>
-          <w:szCs w:val="23"/>
-        </w:rPr>
-        <w:br/>
-      </w:r>
-    </w:p>
-    <w:p>
-      <w:pPr>
-        <w:pStyle w:val="a3"/>
-        <w:numPr>
-          <w:ilvl w:val="0"/>
-          <w:numId w:val="8"/>
-        </w:numPr>
-        <w:shd w:val="clear" w:color="auto" w:fill="FFFFFF"/>
-        <w:spacing w:before="0" w:beforeAutospacing="0" w:after="0" w:afterAutospacing="0" w:line="480" w:lineRule="atLeast"/>
-        <w:ind w:left="0"/>
-        <w:jc w:val="both"/>
-        <w:rPr>
-          <w:rFonts w:ascii="Microsoft YaHei UI" w:eastAsia="Microsoft YaHei UI" w:hAnsi="Microsoft YaHei UI"/>
-          <w:color w:val="333333"/>
-          <w:spacing w:val="8"/>
-          <w:sz w:val="26"/>
-          <w:szCs w:val="26"/>
-        </w:rPr>
-      </w:pPr>
-      <w:r>
-        <w:rPr>
-          <w:rFonts w:ascii="微软雅黑" w:eastAsia="微软雅黑" w:hAnsi="微软雅黑" w:hint="eastAsia"/>
-          <w:color w:val="333333"/>
-          <w:spacing w:val="8"/>
-          <w:sz w:val="23"/>
-          <w:szCs w:val="23"/>
-        </w:rPr>
-        <w:t>Http1.0和Http2.0的区别；</w:t>
-      </w:r>
-      <w:r>
-        <w:rPr>
-          <w:rFonts w:ascii="微软雅黑" w:eastAsia="微软雅黑" w:hAnsi="微软雅黑" w:hint="eastAsia"/>
-          <w:color w:val="333333"/>
-          <w:spacing w:val="8"/>
-          <w:sz w:val="23"/>
-          <w:szCs w:val="23"/>
-        </w:rPr>
-        <w:br/>
-      </w:r>
-    </w:p>
-    <w:p>
-      <w:pPr>
-        <w:pStyle w:val="a3"/>
-        <w:numPr>
-          <w:ilvl w:val="0"/>
-          <w:numId w:val="8"/>
-        </w:numPr>
-        <w:shd w:val="clear" w:color="auto" w:fill="FFFFFF"/>
-        <w:spacing w:before="0" w:beforeAutospacing="0" w:after="0" w:afterAutospacing="0" w:line="480" w:lineRule="atLeast"/>
-        <w:ind w:left="0"/>
-        <w:jc w:val="both"/>
-        <w:rPr>
-          <w:rFonts w:ascii="Microsoft YaHei UI" w:eastAsia="Microsoft YaHei UI" w:hAnsi="Microsoft YaHei UI"/>
-          <w:color w:val="333333"/>
-          <w:spacing w:val="8"/>
-          <w:sz w:val="26"/>
-          <w:szCs w:val="26"/>
-        </w:rPr>
-      </w:pPr>
-      <w:r>
-        <w:rPr>
-          <w:rFonts w:ascii="微软雅黑" w:eastAsia="微软雅黑" w:hAnsi="微软雅黑" w:hint="eastAsia"/>
-          <w:color w:val="333333"/>
-          <w:spacing w:val="8"/>
-          <w:sz w:val="23"/>
-          <w:szCs w:val="23"/>
-        </w:rPr>
-        <w:t>两个不同ip地址的计算机之间如何通信；</w:t>
-      </w:r>
-      <w:r>
-        <w:rPr>
-          <w:rFonts w:ascii="微软雅黑" w:eastAsia="微软雅黑" w:hAnsi="微软雅黑" w:hint="eastAsia"/>
-          <w:color w:val="333333"/>
-          <w:spacing w:val="8"/>
-          <w:sz w:val="23"/>
-          <w:szCs w:val="23"/>
-        </w:rPr>
-        <w:br/>
-      </w:r>
-    </w:p>
-    <w:p>
-      <w:pPr>
-        <w:pStyle w:val="a3"/>
-        <w:numPr>
-          <w:ilvl w:val="0"/>
-          <w:numId w:val="8"/>
-        </w:numPr>
-        <w:shd w:val="clear" w:color="auto" w:fill="FFFFFF"/>
-        <w:spacing w:before="0" w:beforeAutospacing="0" w:after="0" w:afterAutospacing="0" w:line="480" w:lineRule="atLeast"/>
-        <w:ind w:left="0"/>
-        <w:jc w:val="both"/>
-        <w:rPr>
-          <w:rFonts w:ascii="Microsoft YaHei UI" w:eastAsia="Microsoft YaHei UI" w:hAnsi="Microsoft YaHei UI"/>
-          <w:color w:val="333333"/>
-          <w:spacing w:val="8"/>
-          <w:sz w:val="26"/>
-          <w:szCs w:val="26"/>
-        </w:rPr>
-      </w:pPr>
-      <w:r>
-        <w:rPr>
-          <w:rFonts w:ascii="微软雅黑" w:eastAsia="微软雅黑" w:hAnsi="微软雅黑" w:hint="eastAsia"/>
-          <w:color w:val="333333"/>
-          <w:spacing w:val="8"/>
-          <w:sz w:val="23"/>
-          <w:szCs w:val="23"/>
-        </w:rPr>
-        <w:t>地址解析协议ARP；</w:t>
-      </w:r>
-      <w:r>
-        <w:rPr>
-          <w:rFonts w:ascii="微软雅黑" w:eastAsia="微软雅黑" w:hAnsi="微软雅黑" w:hint="eastAsia"/>
-          <w:color w:val="333333"/>
-          <w:spacing w:val="8"/>
-          <w:sz w:val="23"/>
-          <w:szCs w:val="23"/>
-        </w:rPr>
-        <w:br/>
-      </w:r>
-    </w:p>
-    <w:p>
-      <w:pPr>
-        <w:pStyle w:val="a3"/>
-        <w:numPr>
-          <w:ilvl w:val="0"/>
-          <w:numId w:val="8"/>
-        </w:numPr>
-        <w:shd w:val="clear" w:color="auto" w:fill="FFFFFF"/>
-        <w:spacing w:before="0" w:beforeAutospacing="0" w:after="0" w:afterAutospacing="0" w:line="480" w:lineRule="atLeast"/>
-        <w:ind w:left="0"/>
-        <w:jc w:val="both"/>
-        <w:rPr>
-          <w:rFonts w:ascii="Microsoft YaHei UI" w:eastAsia="Microsoft YaHei UI" w:hAnsi="Microsoft YaHei UI"/>
-          <w:color w:val="333333"/>
-          <w:spacing w:val="8"/>
-          <w:sz w:val="26"/>
-          <w:szCs w:val="26"/>
-        </w:rPr>
-      </w:pPr>
-      <w:r>
-        <w:rPr>
-          <w:rFonts w:ascii="微软雅黑" w:eastAsia="微软雅黑" w:hAnsi="微软雅黑" w:hint="eastAsia"/>
-          <w:color w:val="333333"/>
-          <w:spacing w:val="8"/>
-          <w:sz w:val="23"/>
-          <w:szCs w:val="23"/>
-        </w:rPr>
-        <w:t>OSI七层模型分别对应着五层模型的哪一部分；</w:t>
-      </w:r>
-    </w:p>
-    <w:p>
-      <w:pPr>
-        <w:pStyle w:val="a3"/>
-        <w:numPr>
-          <w:ilvl w:val="0"/>
-          <w:numId w:val="8"/>
-        </w:numPr>
-        <w:shd w:val="clear" w:color="auto" w:fill="FFFFFF"/>
-        <w:spacing w:before="0" w:beforeAutospacing="0" w:after="0" w:afterAutospacing="0" w:line="480" w:lineRule="atLeast"/>
-        <w:ind w:left="0"/>
-        <w:jc w:val="both"/>
-        <w:rPr>
-          <w:rFonts w:ascii="Microsoft YaHei UI" w:eastAsia="Microsoft YaHei UI" w:hAnsi="Microsoft YaHei UI"/>
-          <w:color w:val="333333"/>
-          <w:spacing w:val="8"/>
-          <w:sz w:val="26"/>
-          <w:szCs w:val="26"/>
-        </w:rPr>
-      </w:pPr>
-      <w:r>
-        <w:rPr>
-          <w:rFonts w:ascii="微软雅黑" w:eastAsia="微软雅黑" w:hAnsi="微软雅黑" w:hint="eastAsia"/>
-          <w:color w:val="333333"/>
-          <w:spacing w:val="8"/>
-          <w:sz w:val="23"/>
-          <w:szCs w:val="23"/>
-        </w:rPr>
-        <w:t>TCP三次握手数据丢失了怎么办？那如果后面又找到了呢？</w:t>
-      </w:r>
-    </w:p>
-    <w:p>
-      <w:pPr>
-        <w:pStyle w:val="a3"/>
-        <w:shd w:val="clear" w:color="auto" w:fill="FFFFFF"/>
-        <w:spacing w:before="0" w:beforeAutospacing="0" w:after="0" w:afterAutospacing="0" w:line="480" w:lineRule="atLeast"/>
-        <w:jc w:val="both"/>
-        <w:rPr>
-          <w:rFonts w:ascii="Microsoft YaHei UI" w:eastAsia="Microsoft YaHei UI" w:hAnsi="Microsoft YaHei UI"/>
-          <w:color w:val="333333"/>
-          <w:spacing w:val="8"/>
-        </w:rPr>
-      </w:pPr>
-      <w:r>
-        <w:rPr>
-          <w:rStyle w:val="a4"/>
-          <w:rFonts w:ascii="微软雅黑" w:eastAsia="微软雅黑" w:hAnsi="微软雅黑" w:hint="eastAsia"/>
-          <w:color w:val="FF4C41"/>
-          <w:spacing w:val="8"/>
-          <w:sz w:val="23"/>
-          <w:szCs w:val="23"/>
-        </w:rPr>
-        <w:t>九、分布式相关</w:t>
-      </w:r>
-    </w:p>
-    <w:p>
-      <w:pPr>
-        <w:pStyle w:val="a3"/>
-        <w:numPr>
-          <w:ilvl w:val="0"/>
-          <w:numId w:val="9"/>
-        </w:numPr>
-        <w:shd w:val="clear" w:color="auto" w:fill="FFFFFF"/>
-        <w:spacing w:before="0" w:beforeAutospacing="0" w:after="0" w:afterAutospacing="0" w:line="480" w:lineRule="atLeast"/>
-        <w:ind w:left="0"/>
-        <w:jc w:val="both"/>
-        <w:rPr>
-          <w:rFonts w:ascii="Microsoft YaHei UI" w:eastAsia="Microsoft YaHei UI" w:hAnsi="Microsoft YaHei UI"/>
-          <w:color w:val="333333"/>
-          <w:spacing w:val="8"/>
-          <w:sz w:val="26"/>
-          <w:szCs w:val="26"/>
-        </w:rPr>
-      </w:pPr>
-      <w:r>
-        <w:rPr>
-          <w:rFonts w:ascii="微软雅黑" w:eastAsia="微软雅黑" w:hAnsi="微软雅黑" w:hint="eastAsia"/>
-          <w:color w:val="333333"/>
-          <w:spacing w:val="8"/>
-          <w:sz w:val="23"/>
-          <w:szCs w:val="23"/>
-        </w:rPr>
-        <w:lastRenderedPageBreak/>
-        <w:t>消息队列使用的场景介绍和作用（应用耦合、异步消息、流量削锋等）；</w:t>
-      </w:r>
-      <w:r>
-        <w:rPr>
-          <w:rFonts w:ascii="微软雅黑" w:eastAsia="微软雅黑" w:hAnsi="微软雅黑" w:hint="eastAsia"/>
-          <w:color w:val="333333"/>
-          <w:spacing w:val="8"/>
-          <w:sz w:val="23"/>
-          <w:szCs w:val="23"/>
-        </w:rPr>
-        <w:br/>
-      </w:r>
-    </w:p>
-    <w:p>
-      <w:pPr>
-        <w:pStyle w:val="a3"/>
-        <w:numPr>
-          <w:ilvl w:val="0"/>
-          <w:numId w:val="9"/>
-        </w:numPr>
-        <w:shd w:val="clear" w:color="auto" w:fill="FFFFFF"/>
-        <w:spacing w:before="0" w:beforeAutospacing="0" w:after="0" w:afterAutospacing="0" w:line="480" w:lineRule="atLeast"/>
-        <w:ind w:left="0"/>
-        <w:jc w:val="both"/>
-        <w:rPr>
-          <w:rFonts w:ascii="Microsoft YaHei UI" w:eastAsia="Microsoft YaHei UI" w:hAnsi="Microsoft YaHei UI"/>
-          <w:color w:val="333333"/>
-          <w:spacing w:val="8"/>
-          <w:sz w:val="26"/>
-          <w:szCs w:val="26"/>
-        </w:rPr>
-      </w:pPr>
-      <w:r>
-        <w:rPr>
-          <w:rFonts w:ascii="微软雅黑" w:eastAsia="微软雅黑" w:hAnsi="微软雅黑" w:hint="eastAsia"/>
-          <w:color w:val="333333"/>
-          <w:spacing w:val="8"/>
-          <w:sz w:val="23"/>
-          <w:szCs w:val="23"/>
-        </w:rPr>
-        <w:t>如何解决消息队列丢失消息和重复消费问题；</w:t>
-      </w:r>
-      <w:r>
-        <w:rPr>
-          <w:rFonts w:ascii="微软雅黑" w:eastAsia="微软雅黑" w:hAnsi="微软雅黑" w:hint="eastAsia"/>
-          <w:color w:val="333333"/>
-          <w:spacing w:val="8"/>
-          <w:sz w:val="23"/>
-          <w:szCs w:val="23"/>
-        </w:rPr>
-        <w:br/>
-      </w:r>
-    </w:p>
-    <w:p>
-      <w:pPr>
-        <w:pStyle w:val="a3"/>
-        <w:numPr>
-          <w:ilvl w:val="0"/>
-          <w:numId w:val="9"/>
-        </w:numPr>
-        <w:shd w:val="clear" w:color="auto" w:fill="FFFFFF"/>
-        <w:spacing w:before="0" w:beforeAutospacing="0" w:after="0" w:afterAutospacing="0" w:line="480" w:lineRule="atLeast"/>
-        <w:ind w:left="0"/>
-        <w:jc w:val="both"/>
-        <w:rPr>
-          <w:rFonts w:ascii="Microsoft YaHei UI" w:eastAsia="Microsoft YaHei UI" w:hAnsi="Microsoft YaHei UI"/>
-          <w:color w:val="333333"/>
-          <w:spacing w:val="8"/>
-          <w:sz w:val="26"/>
-          <w:szCs w:val="26"/>
-        </w:rPr>
-      </w:pPr>
-      <w:r>
-        <w:rPr>
-          <w:rFonts w:ascii="微软雅黑" w:eastAsia="微软雅黑" w:hAnsi="微软雅黑" w:hint="eastAsia"/>
-          <w:color w:val="333333"/>
-          <w:spacing w:val="8"/>
-          <w:sz w:val="23"/>
-          <w:szCs w:val="23"/>
-        </w:rPr>
-        <w:t>Kafka使用过吗，什么是幂等性？怎么保证一致性，持久化怎么做，分区partition的理解，LEO是什么意思，如何保证多个partition之间数据一致性的（ISR机制），为什么Kafka可以这么快（基于磁盘的顺序读写）；</w:t>
-      </w:r>
-      <w:r>
-        <w:rPr>
-          <w:rFonts w:ascii="微软雅黑" w:eastAsia="微软雅黑" w:hAnsi="微软雅黑" w:hint="eastAsia"/>
-          <w:color w:val="333333"/>
-          <w:spacing w:val="8"/>
-          <w:sz w:val="23"/>
-          <w:szCs w:val="23"/>
-        </w:rPr>
-        <w:br/>
-      </w:r>
-    </w:p>
-    <w:p>
-      <w:pPr>
-        <w:pStyle w:val="a3"/>
-        <w:numPr>
-          <w:ilvl w:val="0"/>
-          <w:numId w:val="9"/>
-        </w:numPr>
-        <w:shd w:val="clear" w:color="auto" w:fill="FFFFFF"/>
-        <w:spacing w:before="0" w:beforeAutospacing="0" w:after="0" w:afterAutospacing="0" w:line="480" w:lineRule="atLeast"/>
-        <w:ind w:left="0"/>
-        <w:jc w:val="both"/>
-        <w:rPr>
-          <w:rFonts w:ascii="Microsoft YaHei UI" w:eastAsia="Microsoft YaHei UI" w:hAnsi="Microsoft YaHei UI"/>
-          <w:color w:val="333333"/>
-          <w:spacing w:val="8"/>
-          <w:sz w:val="26"/>
-          <w:szCs w:val="26"/>
-        </w:rPr>
-      </w:pPr>
-      <w:r>
-        <w:rPr>
-          <w:rFonts w:ascii="微软雅黑" w:eastAsia="微软雅黑" w:hAnsi="微软雅黑" w:hint="eastAsia"/>
-          <w:color w:val="333333"/>
-          <w:spacing w:val="8"/>
-          <w:sz w:val="23"/>
-          <w:szCs w:val="23"/>
-        </w:rPr>
-        <w:t>异步队列怎么实现；</w:t>
-      </w:r>
-      <w:r>
-        <w:rPr>
-          <w:rFonts w:ascii="微软雅黑" w:eastAsia="微软雅黑" w:hAnsi="微软雅黑" w:hint="eastAsia"/>
-          <w:color w:val="333333"/>
-          <w:spacing w:val="8"/>
-          <w:sz w:val="23"/>
-          <w:szCs w:val="23"/>
-        </w:rPr>
-        <w:br/>
-      </w:r>
-    </w:p>
-    <w:p>
-      <w:pPr>
-        <w:pStyle w:val="a3"/>
-        <w:numPr>
-          <w:ilvl w:val="0"/>
-          <w:numId w:val="9"/>
-        </w:numPr>
-        <w:shd w:val="clear" w:color="auto" w:fill="FFFFFF"/>
-        <w:spacing w:before="0" w:beforeAutospacing="0" w:after="0" w:afterAutospacing="0" w:line="480" w:lineRule="atLeast"/>
-        <w:ind w:left="0"/>
-        <w:jc w:val="both"/>
-        <w:rPr>
-          <w:rFonts w:ascii="Microsoft YaHei UI" w:eastAsia="Microsoft YaHei UI" w:hAnsi="Microsoft YaHei UI"/>
-          <w:color w:val="333333"/>
-          <w:spacing w:val="8"/>
-          <w:sz w:val="26"/>
-          <w:szCs w:val="26"/>
-        </w:rPr>
-      </w:pPr>
-      <w:r>
-        <w:rPr>
-          <w:rFonts w:ascii="微软雅黑" w:eastAsia="微软雅黑" w:hAnsi="微软雅黑" w:hint="eastAsia"/>
-          <w:color w:val="333333"/>
-          <w:spacing w:val="8"/>
-          <w:sz w:val="23"/>
-          <w:szCs w:val="23"/>
-        </w:rPr>
-        <w:t>你项目的并发是多少？怎么解决高并发问题？单机情况下Tomcat的并发大概是多少，MySQL的并发大致是多少？</w:t>
-      </w:r>
-      <w:r>
-        <w:rPr>
-          <w:rFonts w:ascii="微软雅黑" w:eastAsia="微软雅黑" w:hAnsi="微软雅黑" w:hint="eastAsia"/>
-          <w:color w:val="333333"/>
-          <w:spacing w:val="8"/>
-          <w:sz w:val="23"/>
-          <w:szCs w:val="23"/>
-        </w:rPr>
-        <w:br/>
-      </w:r>
-    </w:p>
-    <w:p>
-      <w:pPr>
-        <w:pStyle w:val="a3"/>
-        <w:numPr>
-          <w:ilvl w:val="0"/>
-          <w:numId w:val="9"/>
-        </w:numPr>
-        <w:shd w:val="clear" w:color="auto" w:fill="FFFFFF"/>
-        <w:spacing w:before="0" w:beforeAutospacing="0" w:after="0" w:afterAutospacing="0" w:line="480" w:lineRule="atLeast"/>
-        <w:ind w:left="0"/>
-        <w:jc w:val="both"/>
-        <w:rPr>
-          <w:rFonts w:ascii="Microsoft YaHei UI" w:eastAsia="Microsoft YaHei UI" w:hAnsi="Microsoft YaHei UI"/>
-          <w:color w:val="333333"/>
-          <w:spacing w:val="8"/>
-          <w:sz w:val="26"/>
-          <w:szCs w:val="26"/>
-        </w:rPr>
-      </w:pPr>
-      <w:r>
-        <w:rPr>
-          <w:rFonts w:ascii="微软雅黑" w:eastAsia="微软雅黑" w:hAnsi="微软雅黑" w:hint="eastAsia"/>
-          <w:color w:val="333333"/>
-          <w:spacing w:val="8"/>
-          <w:sz w:val="23"/>
-          <w:szCs w:val="23"/>
-        </w:rPr>
-        <w:t>什么是C10K问题；</w:t>
-      </w:r>
-      <w:r>
-        <w:rPr>
-          <w:rFonts w:ascii="微软雅黑" w:eastAsia="微软雅黑" w:hAnsi="微软雅黑" w:hint="eastAsia"/>
-          <w:color w:val="333333"/>
-          <w:spacing w:val="8"/>
-          <w:sz w:val="23"/>
-          <w:szCs w:val="23"/>
-        </w:rPr>
-        <w:br/>
-      </w:r>
-    </w:p>
-    <w:p>
-      <w:pPr>
-        <w:pStyle w:val="a3"/>
-        <w:numPr>
-          <w:ilvl w:val="0"/>
-          <w:numId w:val="9"/>
-        </w:numPr>
-        <w:shd w:val="clear" w:color="auto" w:fill="FFFFFF"/>
-        <w:spacing w:before="0" w:beforeAutospacing="0" w:after="0" w:afterAutospacing="0" w:line="480" w:lineRule="atLeast"/>
-        <w:ind w:left="0"/>
-        <w:jc w:val="both"/>
-        <w:rPr>
-          <w:rFonts w:ascii="Microsoft YaHei UI" w:eastAsia="Microsoft YaHei UI" w:hAnsi="Microsoft YaHei UI"/>
-          <w:color w:val="333333"/>
-          <w:spacing w:val="8"/>
-          <w:sz w:val="26"/>
-          <w:szCs w:val="26"/>
-        </w:rPr>
-      </w:pPr>
-      <w:r>
-        <w:rPr>
-          <w:rFonts w:ascii="微软雅黑" w:eastAsia="微软雅黑" w:hAnsi="微软雅黑" w:hint="eastAsia"/>
-          <w:color w:val="333333"/>
-          <w:spacing w:val="8"/>
-          <w:sz w:val="23"/>
-          <w:szCs w:val="23"/>
-        </w:rPr>
-        <w:t>高并发情况下怎么办；</w:t>
-      </w:r>
-      <w:r>
-        <w:rPr>
-          <w:rFonts w:ascii="微软雅黑" w:eastAsia="微软雅黑" w:hAnsi="微软雅黑" w:hint="eastAsia"/>
-          <w:color w:val="333333"/>
-          <w:spacing w:val="8"/>
-          <w:sz w:val="23"/>
-          <w:szCs w:val="23"/>
-        </w:rPr>
-        <w:br/>
-      </w:r>
-    </w:p>
-    <w:p>
-      <w:pPr>
-        <w:pStyle w:val="a3"/>
-        <w:numPr>
-          <w:ilvl w:val="0"/>
-          <w:numId w:val="9"/>
-        </w:numPr>
-        <w:shd w:val="clear" w:color="auto" w:fill="FFFFFF"/>
-        <w:spacing w:before="0" w:beforeAutospacing="0" w:after="0" w:afterAutospacing="0" w:line="480" w:lineRule="atLeast"/>
-        <w:ind w:left="0"/>
-        <w:jc w:val="both"/>
-        <w:rPr>
-          <w:rFonts w:ascii="Microsoft YaHei UI" w:eastAsia="Microsoft YaHei UI" w:hAnsi="Microsoft YaHei UI"/>
-          <w:color w:val="333333"/>
-          <w:spacing w:val="8"/>
-          <w:sz w:val="26"/>
-          <w:szCs w:val="26"/>
-        </w:rPr>
-      </w:pPr>
-      <w:r>
-        <w:rPr>
-          <w:rFonts w:ascii="微软雅黑" w:eastAsia="微软雅黑" w:hAnsi="微软雅黑" w:hint="eastAsia"/>
-          <w:color w:val="333333"/>
-          <w:spacing w:val="8"/>
-          <w:sz w:val="23"/>
-          <w:szCs w:val="23"/>
-        </w:rPr>
-        <w:t>分布式理论，什么是CAP理论，什么是Base理论，什么是Paxos理论；</w:t>
-      </w:r>
-    </w:p>
-    <w:p>
-      <w:pPr>
-        <w:pStyle w:val="a3"/>
-        <w:numPr>
-          <w:ilvl w:val="0"/>
-          <w:numId w:val="9"/>
-        </w:numPr>
-        <w:shd w:val="clear" w:color="auto" w:fill="FFFFFF"/>
-        <w:spacing w:before="0" w:beforeAutospacing="0" w:after="0" w:afterAutospacing="0" w:line="480" w:lineRule="atLeast"/>
-        <w:ind w:left="0"/>
-        <w:jc w:val="both"/>
-        <w:rPr>
-          <w:rFonts w:ascii="Microsoft YaHei UI" w:eastAsia="Microsoft YaHei UI" w:hAnsi="Microsoft YaHei UI"/>
-          <w:color w:val="333333"/>
-          <w:spacing w:val="8"/>
-          <w:sz w:val="26"/>
-          <w:szCs w:val="26"/>
-        </w:rPr>
-      </w:pPr>
-      <w:r>
-        <w:rPr>
-          <w:rFonts w:ascii="微软雅黑" w:eastAsia="微软雅黑" w:hAnsi="微软雅黑" w:hint="eastAsia"/>
-          <w:color w:val="333333"/>
-          <w:spacing w:val="8"/>
-          <w:sz w:val="23"/>
-          <w:szCs w:val="23"/>
-        </w:rPr>
-        <w:t>分布式协议的选举算法；</w:t>
-      </w:r>
-      <w:r>
-        <w:rPr>
-          <w:rFonts w:ascii="微软雅黑" w:eastAsia="微软雅黑" w:hAnsi="微软雅黑" w:hint="eastAsia"/>
-          <w:color w:val="333333"/>
-          <w:spacing w:val="8"/>
-          <w:sz w:val="23"/>
-          <w:szCs w:val="23"/>
-        </w:rPr>
-        <w:br/>
-      </w:r>
-    </w:p>
-    <w:p>
-      <w:pPr>
-        <w:pStyle w:val="a3"/>
-        <w:numPr>
-          <w:ilvl w:val="0"/>
-          <w:numId w:val="9"/>
-        </w:numPr>
-        <w:shd w:val="clear" w:color="auto" w:fill="FFFFFF"/>
-        <w:spacing w:before="0" w:beforeAutospacing="0" w:after="0" w:afterAutospacing="0" w:line="480" w:lineRule="atLeast"/>
-        <w:ind w:left="0"/>
-        <w:jc w:val="both"/>
-        <w:rPr>
-          <w:rFonts w:ascii="Microsoft YaHei UI" w:eastAsia="Microsoft YaHei UI" w:hAnsi="Microsoft YaHei UI"/>
-          <w:color w:val="333333"/>
-          <w:spacing w:val="8"/>
-          <w:sz w:val="26"/>
-          <w:szCs w:val="26"/>
-        </w:rPr>
-      </w:pPr>
-      <w:r>
-        <w:rPr>
-          <w:rFonts w:ascii="微软雅黑" w:eastAsia="微软雅黑" w:hAnsi="微软雅黑" w:hint="eastAsia"/>
-          <w:color w:val="333333"/>
-          <w:spacing w:val="8"/>
-          <w:sz w:val="23"/>
-          <w:szCs w:val="23"/>
-        </w:rPr>
-        <w:t>说一下你对微服务的理解，与SOA的区别；</w:t>
-      </w:r>
-      <w:r>
-        <w:rPr>
-          <w:rFonts w:ascii="微软雅黑" w:eastAsia="微软雅黑" w:hAnsi="微软雅黑" w:hint="eastAsia"/>
-          <w:color w:val="333333"/>
-          <w:spacing w:val="8"/>
-          <w:sz w:val="23"/>
-          <w:szCs w:val="23"/>
-        </w:rPr>
-        <w:br/>
-      </w:r>
-    </w:p>
-    <w:p>
-      <w:pPr>
-        <w:pStyle w:val="a3"/>
-        <w:numPr>
-          <w:ilvl w:val="0"/>
-          <w:numId w:val="9"/>
-        </w:numPr>
-        <w:shd w:val="clear" w:color="auto" w:fill="FFFFFF"/>
-        <w:spacing w:before="0" w:beforeAutospacing="0" w:after="0" w:afterAutospacing="0" w:line="480" w:lineRule="atLeast"/>
-        <w:ind w:left="0"/>
-        <w:jc w:val="both"/>
-        <w:rPr>
-          <w:rFonts w:ascii="Microsoft YaHei UI" w:eastAsia="Microsoft YaHei UI" w:hAnsi="Microsoft YaHei UI"/>
-          <w:color w:val="333333"/>
-          <w:spacing w:val="8"/>
-          <w:sz w:val="26"/>
-          <w:szCs w:val="26"/>
-        </w:rPr>
-      </w:pPr>
-      <w:r>
-        <w:rPr>
-          <w:rFonts w:ascii="微软雅黑" w:eastAsia="微软雅黑" w:hAnsi="微软雅黑" w:hint="eastAsia"/>
-          <w:color w:val="333333"/>
-          <w:spacing w:val="8"/>
-          <w:sz w:val="23"/>
-          <w:szCs w:val="23"/>
-        </w:rPr>
-        <w:lastRenderedPageBreak/>
-        <w:t>Dubbo的基本原理，RPC，支持哪些通信方式，服务的调用过程；</w:t>
-      </w:r>
-      <w:r>
-        <w:rPr>
-          <w:rFonts w:ascii="微软雅黑" w:eastAsia="微软雅黑" w:hAnsi="微软雅黑" w:hint="eastAsia"/>
-          <w:color w:val="333333"/>
-          <w:spacing w:val="8"/>
-          <w:sz w:val="23"/>
-          <w:szCs w:val="23"/>
-        </w:rPr>
-        <w:br/>
-      </w:r>
-    </w:p>
-    <w:p>
-      <w:pPr>
-        <w:pStyle w:val="a3"/>
-        <w:numPr>
-          <w:ilvl w:val="0"/>
-          <w:numId w:val="9"/>
-        </w:numPr>
-        <w:shd w:val="clear" w:color="auto" w:fill="FFFFFF"/>
-        <w:spacing w:before="0" w:beforeAutospacing="0" w:after="0" w:afterAutospacing="0" w:line="480" w:lineRule="atLeast"/>
-        <w:ind w:left="0"/>
-        <w:jc w:val="both"/>
-        <w:rPr>
-          <w:rFonts w:ascii="Microsoft YaHei UI" w:eastAsia="Microsoft YaHei UI" w:hAnsi="Microsoft YaHei UI"/>
-          <w:color w:val="333333"/>
-          <w:spacing w:val="8"/>
-          <w:sz w:val="26"/>
-          <w:szCs w:val="26"/>
-        </w:rPr>
-      </w:pPr>
-      <w:r>
-        <w:rPr>
-          <w:rFonts w:ascii="微软雅黑" w:eastAsia="微软雅黑" w:hAnsi="微软雅黑" w:hint="eastAsia"/>
-          <w:color w:val="333333"/>
-          <w:spacing w:val="8"/>
-          <w:sz w:val="23"/>
-          <w:szCs w:val="23"/>
-        </w:rPr>
-        <w:t>Dubbo如果有一个服务挂掉了怎么办；</w:t>
-      </w:r>
-      <w:r>
-        <w:rPr>
-          <w:rFonts w:ascii="微软雅黑" w:eastAsia="微软雅黑" w:hAnsi="微软雅黑" w:hint="eastAsia"/>
-          <w:color w:val="333333"/>
-          <w:spacing w:val="8"/>
-          <w:sz w:val="23"/>
-          <w:szCs w:val="23"/>
-        </w:rPr>
-        <w:br/>
-      </w:r>
-    </w:p>
-    <w:p>
-      <w:pPr>
-        <w:pStyle w:val="a3"/>
-        <w:numPr>
-          <w:ilvl w:val="0"/>
-          <w:numId w:val="9"/>
-        </w:numPr>
-        <w:shd w:val="clear" w:color="auto" w:fill="FFFFFF"/>
-        <w:spacing w:before="0" w:beforeAutospacing="0" w:after="0" w:afterAutospacing="0" w:line="480" w:lineRule="atLeast"/>
-        <w:ind w:left="0"/>
-        <w:jc w:val="both"/>
-        <w:rPr>
-          <w:rFonts w:ascii="Microsoft YaHei UI" w:eastAsia="Microsoft YaHei UI" w:hAnsi="Microsoft YaHei UI"/>
-          <w:color w:val="333333"/>
-          <w:spacing w:val="8"/>
-          <w:sz w:val="26"/>
-          <w:szCs w:val="26"/>
-        </w:rPr>
-      </w:pPr>
-      <w:r>
-        <w:rPr>
-          <w:rFonts w:ascii="微软雅黑" w:eastAsia="微软雅黑" w:hAnsi="微软雅黑" w:hint="eastAsia"/>
-          <w:color w:val="333333"/>
-          <w:spacing w:val="8"/>
-          <w:sz w:val="23"/>
-          <w:szCs w:val="23"/>
-        </w:rPr>
-        <w:t>分布式事务，操作两个表不在一个库，如何保证一致性。</w:t>
-      </w:r>
-      <w:r>
-        <w:rPr>
-          <w:rFonts w:ascii="微软雅黑" w:eastAsia="微软雅黑" w:hAnsi="微软雅黑" w:hint="eastAsia"/>
-          <w:color w:val="333333"/>
-          <w:spacing w:val="8"/>
-          <w:sz w:val="23"/>
-          <w:szCs w:val="23"/>
-        </w:rPr>
-        <w:br/>
-      </w:r>
-    </w:p>
-    <w:p>
-      <w:pPr>
-        <w:pStyle w:val="a3"/>
-        <w:numPr>
-          <w:ilvl w:val="0"/>
-          <w:numId w:val="9"/>
-        </w:numPr>
-        <w:shd w:val="clear" w:color="auto" w:fill="FFFFFF"/>
-        <w:spacing w:before="0" w:beforeAutospacing="0" w:after="0" w:afterAutospacing="0" w:line="480" w:lineRule="atLeast"/>
-        <w:ind w:left="0"/>
-        <w:jc w:val="both"/>
-        <w:rPr>
-          <w:rFonts w:ascii="Microsoft YaHei UI" w:eastAsia="Microsoft YaHei UI" w:hAnsi="Microsoft YaHei UI"/>
-          <w:color w:val="333333"/>
-          <w:spacing w:val="8"/>
-          <w:sz w:val="26"/>
-          <w:szCs w:val="26"/>
-        </w:rPr>
-      </w:pPr>
-      <w:r>
-        <w:rPr>
-          <w:rFonts w:ascii="微软雅黑" w:eastAsia="微软雅黑" w:hAnsi="微软雅黑" w:hint="eastAsia"/>
-          <w:color w:val="333333"/>
-          <w:spacing w:val="8"/>
-          <w:sz w:val="23"/>
-          <w:szCs w:val="23"/>
-        </w:rPr>
-        <w:t>分布式系统中，每台机器如何产生一个唯一的随机值；</w:t>
-      </w:r>
-      <w:r>
-        <w:rPr>
-          <w:rFonts w:ascii="微软雅黑" w:eastAsia="微软雅黑" w:hAnsi="微软雅黑" w:hint="eastAsia"/>
-          <w:color w:val="333333"/>
-          <w:spacing w:val="8"/>
-          <w:sz w:val="23"/>
-          <w:szCs w:val="23"/>
-        </w:rPr>
-        <w:br/>
-      </w:r>
-    </w:p>
-    <w:p>
-      <w:pPr>
-        <w:pStyle w:val="a3"/>
-        <w:numPr>
-          <w:ilvl w:val="0"/>
-          <w:numId w:val="9"/>
-        </w:numPr>
-        <w:shd w:val="clear" w:color="auto" w:fill="FFFFFF"/>
-        <w:spacing w:before="0" w:beforeAutospacing="0" w:after="0" w:afterAutospacing="0" w:line="480" w:lineRule="atLeast"/>
-        <w:ind w:left="0"/>
-        <w:jc w:val="both"/>
-        <w:rPr>
-          <w:rFonts w:ascii="Microsoft YaHei UI" w:eastAsia="Microsoft YaHei UI" w:hAnsi="Microsoft YaHei UI"/>
-          <w:color w:val="333333"/>
-          <w:spacing w:val="8"/>
-          <w:sz w:val="26"/>
-          <w:szCs w:val="26"/>
-        </w:rPr>
-      </w:pPr>
-      <w:r>
-        <w:rPr>
-          <w:rFonts w:ascii="微软雅黑" w:eastAsia="微软雅黑" w:hAnsi="微软雅黑" w:hint="eastAsia"/>
-          <w:color w:val="333333"/>
-          <w:spacing w:val="8"/>
-          <w:sz w:val="23"/>
-          <w:szCs w:val="23"/>
-        </w:rPr>
-        <w:t>系统的量级、pv、uv等；</w:t>
-      </w:r>
-      <w:r>
-        <w:rPr>
-          <w:rFonts w:ascii="微软雅黑" w:eastAsia="微软雅黑" w:hAnsi="微软雅黑" w:hint="eastAsia"/>
-          <w:color w:val="333333"/>
-          <w:spacing w:val="8"/>
-          <w:sz w:val="23"/>
-          <w:szCs w:val="23"/>
-        </w:rPr>
-        <w:br/>
-      </w:r>
-    </w:p>
-    <w:p>
-      <w:pPr>
-        <w:pStyle w:val="a3"/>
-        <w:numPr>
-          <w:ilvl w:val="0"/>
-          <w:numId w:val="9"/>
-        </w:numPr>
-        <w:shd w:val="clear" w:color="auto" w:fill="FFFFFF"/>
-        <w:spacing w:before="0" w:beforeAutospacing="0" w:after="0" w:afterAutospacing="0" w:line="480" w:lineRule="atLeast"/>
-        <w:ind w:left="0"/>
-        <w:jc w:val="both"/>
-        <w:rPr>
-          <w:rFonts w:ascii="Microsoft YaHei UI" w:eastAsia="Microsoft YaHei UI" w:hAnsi="Microsoft YaHei UI"/>
-          <w:color w:val="333333"/>
-          <w:spacing w:val="8"/>
-          <w:sz w:val="26"/>
-          <w:szCs w:val="26"/>
-        </w:rPr>
-      </w:pPr>
-      <w:r>
-        <w:rPr>
-          <w:rFonts w:ascii="微软雅黑" w:eastAsia="微软雅黑" w:hAnsi="微软雅黑" w:hint="eastAsia"/>
-          <w:color w:val="333333"/>
-          <w:spacing w:val="8"/>
-          <w:sz w:val="23"/>
-          <w:szCs w:val="23"/>
-        </w:rPr>
-        <w:t>什么是Hash一致性算法？分布式缓存的一致性，服务器如何扩容（哈希环）；</w:t>
-      </w:r>
-      <w:r>
-        <w:rPr>
-          <w:rFonts w:ascii="微软雅黑" w:eastAsia="微软雅黑" w:hAnsi="微软雅黑" w:hint="eastAsia"/>
-          <w:color w:val="333333"/>
-          <w:spacing w:val="8"/>
-          <w:sz w:val="23"/>
-          <w:szCs w:val="23"/>
-        </w:rPr>
-        <w:br/>
-      </w:r>
-    </w:p>
-    <w:p>
-      <w:pPr>
-        <w:pStyle w:val="a3"/>
-        <w:numPr>
-          <w:ilvl w:val="0"/>
-          <w:numId w:val="9"/>
-        </w:numPr>
-        <w:shd w:val="clear" w:color="auto" w:fill="FFFFFF"/>
-        <w:spacing w:before="0" w:beforeAutospacing="0" w:after="0" w:afterAutospacing="0" w:line="480" w:lineRule="atLeast"/>
-        <w:ind w:left="0"/>
-        <w:jc w:val="both"/>
-        <w:rPr>
-          <w:rFonts w:ascii="Microsoft YaHei UI" w:eastAsia="Microsoft YaHei UI" w:hAnsi="Microsoft YaHei UI"/>
-          <w:color w:val="333333"/>
-          <w:spacing w:val="8"/>
-          <w:sz w:val="26"/>
-          <w:szCs w:val="26"/>
-        </w:rPr>
-      </w:pPr>
-      <w:r>
-        <w:rPr>
-          <w:rFonts w:ascii="微软雅黑" w:eastAsia="微软雅黑" w:hAnsi="微软雅黑" w:hint="eastAsia"/>
-          <w:color w:val="333333"/>
-          <w:spacing w:val="8"/>
-          <w:sz w:val="23"/>
-          <w:szCs w:val="23"/>
-        </w:rPr>
-        <w:t>正向代理、反向代理；</w:t>
-      </w:r>
-    </w:p>
-    <w:p>
-      <w:pPr>
-        <w:pStyle w:val="a3"/>
-        <w:numPr>
-          <w:ilvl w:val="0"/>
-          <w:numId w:val="9"/>
-        </w:numPr>
-        <w:shd w:val="clear" w:color="auto" w:fill="FFFFFF"/>
-        <w:spacing w:before="0" w:beforeAutospacing="0" w:after="0" w:afterAutospacing="0" w:line="480" w:lineRule="atLeast"/>
-        <w:ind w:left="0"/>
-        <w:jc w:val="both"/>
-        <w:rPr>
-          <w:rFonts w:ascii="Microsoft YaHei UI" w:eastAsia="Microsoft YaHei UI" w:hAnsi="Microsoft YaHei UI"/>
-          <w:color w:val="333333"/>
-          <w:spacing w:val="8"/>
-          <w:sz w:val="26"/>
-          <w:szCs w:val="26"/>
-        </w:rPr>
-      </w:pPr>
-      <w:r>
-        <w:rPr>
-          <w:rFonts w:ascii="微软雅黑" w:eastAsia="微软雅黑" w:hAnsi="微软雅黑" w:hint="eastAsia"/>
-          <w:color w:val="333333"/>
-          <w:spacing w:val="8"/>
-          <w:sz w:val="23"/>
-          <w:szCs w:val="23"/>
-        </w:rPr>
-        <w:t>什么是客户端负载均衡策略、什么是服务器端负载均衡策略；</w:t>
-      </w:r>
-    </w:p>
-    <w:p>
-      <w:pPr>
-        <w:pStyle w:val="a3"/>
-        <w:numPr>
-          <w:ilvl w:val="0"/>
-          <w:numId w:val="9"/>
-        </w:numPr>
-        <w:shd w:val="clear" w:color="auto" w:fill="FFFFFF"/>
-        <w:spacing w:before="0" w:beforeAutospacing="0" w:after="0" w:afterAutospacing="0" w:line="480" w:lineRule="atLeast"/>
-        <w:ind w:left="0"/>
-        <w:jc w:val="both"/>
-        <w:rPr>
-          <w:rFonts w:ascii="Microsoft YaHei UI" w:eastAsia="Microsoft YaHei UI" w:hAnsi="Microsoft YaHei UI"/>
-          <w:color w:val="333333"/>
-          <w:spacing w:val="8"/>
-          <w:sz w:val="26"/>
-          <w:szCs w:val="26"/>
-        </w:rPr>
-      </w:pPr>
-      <w:r>
-        <w:rPr>
-          <w:rFonts w:ascii="微软雅黑" w:eastAsia="微软雅黑" w:hAnsi="微软雅黑" w:hint="eastAsia"/>
-          <w:color w:val="333333"/>
-          <w:spacing w:val="8"/>
-          <w:sz w:val="23"/>
-          <w:szCs w:val="23"/>
-        </w:rPr>
-        <w:t>如何优化Tomcat，常见的优化方式有哪些；</w:t>
-      </w:r>
-    </w:p>
-    <w:p>
-      <w:pPr>
-        <w:pStyle w:val="a3"/>
-        <w:numPr>
-          <w:ilvl w:val="0"/>
-          <w:numId w:val="9"/>
-        </w:numPr>
-        <w:shd w:val="clear" w:color="auto" w:fill="FFFFFF"/>
-        <w:spacing w:before="0" w:beforeAutospacing="0" w:after="0" w:afterAutospacing="0" w:line="480" w:lineRule="atLeast"/>
-        <w:ind w:left="0"/>
-        <w:jc w:val="both"/>
-        <w:rPr>
-          <w:rFonts w:ascii="Microsoft YaHei UI" w:eastAsia="Microsoft YaHei UI" w:hAnsi="Microsoft YaHei UI"/>
-          <w:color w:val="333333"/>
-          <w:spacing w:val="8"/>
-          <w:sz w:val="26"/>
-          <w:szCs w:val="26"/>
-        </w:rPr>
-      </w:pPr>
-      <w:r>
-        <w:rPr>
-          <w:rFonts w:ascii="微软雅黑" w:eastAsia="微软雅黑" w:hAnsi="微软雅黑" w:hint="eastAsia"/>
-          <w:color w:val="333333"/>
-          <w:spacing w:val="8"/>
-          <w:sz w:val="23"/>
-          <w:szCs w:val="23"/>
-        </w:rPr>
-        <w:t>Nginx的Master和Worker，Nginx是如何处理请求的；</w:t>
-      </w:r>
-    </w:p>
-    <w:p>
-      <w:pPr>
-        <w:pStyle w:val="a3"/>
-        <w:shd w:val="clear" w:color="auto" w:fill="FFFFFF"/>
-        <w:spacing w:before="0" w:beforeAutospacing="0" w:after="0" w:afterAutospacing="0" w:line="480" w:lineRule="atLeast"/>
-        <w:jc w:val="both"/>
-        <w:rPr>
-          <w:rFonts w:ascii="Microsoft YaHei UI" w:eastAsia="Microsoft YaHei UI" w:hAnsi="Microsoft YaHei UI"/>
-          <w:color w:val="333333"/>
-          <w:spacing w:val="8"/>
-        </w:rPr>
-      </w:pPr>
-      <w:r>
-        <w:rPr>
-          <w:rStyle w:val="a4"/>
-          <w:rFonts w:ascii="微软雅黑" w:eastAsia="微软雅黑" w:hAnsi="微软雅黑" w:hint="eastAsia"/>
-          <w:color w:val="FF4C41"/>
-          <w:spacing w:val="8"/>
-          <w:sz w:val="23"/>
-          <w:szCs w:val="23"/>
-        </w:rPr>
         <w:t>十、系统设计相关</w:t>
       </w:r>
     </w:p>
@@ -6264,7 +6389,6 @@
           <w:sz w:val="23"/>
           <w:szCs w:val="23"/>
         </w:rPr>
-        <w:lastRenderedPageBreak/>
         <w:t>扫描二维码登录的过程解析；</w:t>
       </w:r>
     </w:p>
